--- a/project.docx
+++ b/project.docx
@@ -1,6 +1,6 @@
 
 <file path=word/document.xml><?xml version="1.0" encoding="utf-8"?>
-<w:document xmlns:wpc="http://schemas.microsoft.com/office/word/2010/wordprocessingCanvas" xmlns:mc="http://schemas.openxmlformats.org/markup-compatibility/2006" xmlns:o="urn:schemas-microsoft-com:office:office" xmlns:r="http://schemas.openxmlformats.org/officeDocument/2006/relationships" xmlns:m="http://schemas.openxmlformats.org/officeDocument/2006/math" xmlns:v="urn:schemas-microsoft-com:vml" xmlns:wp14="http://schemas.microsoft.com/office/word/2010/wordprocessingDrawing" xmlns:wp="http://schemas.openxmlformats.org/drawingml/2006/wordprocessingDrawing" xmlns:w10="urn:schemas-microsoft-com:office:word" xmlns:w="http://schemas.openxmlformats.org/wordprocessingml/2006/main" xmlns:w14="http://schemas.microsoft.com/office/word/2010/wordml" xmlns:w15="http://schemas.microsoft.com/office/word/2012/wordml" xmlns:wpg="http://schemas.microsoft.com/office/word/2010/wordprocessingGroup" xmlns:wpi="http://schemas.microsoft.com/office/word/2010/wordprocessingInk" xmlns:wne="http://schemas.microsoft.com/office/word/2006/wordml" xmlns:wps="http://schemas.microsoft.com/office/word/2010/wordprocessingShape" mc:Ignorable="w14 w15 wp14">
+<w:document xmlns:wpc="http://schemas.microsoft.com/office/word/2010/wordprocessingCanvas" xmlns:mc="http://schemas.openxmlformats.org/markup-compatibility/2006" xmlns:o="urn:schemas-microsoft-com:office:office" xmlns:r="http://schemas.openxmlformats.org/officeDocument/2006/relationships" xmlns:m="http://schemas.openxmlformats.org/officeDocument/2006/math" xmlns:v="urn:schemas-microsoft-com:vml" xmlns:wp14="http://schemas.microsoft.com/office/word/2010/wordprocessingDrawing" xmlns:wp="http://schemas.openxmlformats.org/drawingml/2006/wordprocessingDrawing" xmlns:w10="urn:schemas-microsoft-com:office:word" xmlns:w="http://schemas.openxmlformats.org/wordprocessingml/2006/main" xmlns:w14="http://schemas.microsoft.com/office/word/2010/wordml" xmlns:wpg="http://schemas.microsoft.com/office/word/2010/wordprocessingGroup" xmlns:wpi="http://schemas.microsoft.com/office/word/2010/wordprocessingInk" xmlns:wne="http://schemas.microsoft.com/office/word/2006/wordml" xmlns:wps="http://schemas.microsoft.com/office/word/2010/wordprocessingShape" mc:Ignorable="w14 wp14">
   <w:body>
     <w:p>
       <w:pPr>
@@ -9,12 +9,50 @@
           <w:lang w:val="nl-NL"/>
         </w:rPr>
       </w:pPr>
-      <w:r>
-        <w:rPr>
-          <w:lang w:val="nl-NL"/>
-        </w:rPr>
-        <w:t>Fifa: developers edition !</w:t>
-      </w:r>
+      <w:proofErr w:type="spellStart"/>
+      <w:r>
+        <w:rPr>
+          <w:lang w:val="nl-NL"/>
+        </w:rPr>
+        <w:t>Fifa</w:t>
+      </w:r>
+      <w:proofErr w:type="spellEnd"/>
+      <w:r>
+        <w:rPr>
+          <w:lang w:val="nl-NL"/>
+        </w:rPr>
+        <w:t xml:space="preserve">: </w:t>
+      </w:r>
+      <w:proofErr w:type="spellStart"/>
+      <w:r>
+        <w:rPr>
+          <w:lang w:val="nl-NL"/>
+        </w:rPr>
+        <w:t>developers</w:t>
+      </w:r>
+      <w:proofErr w:type="spellEnd"/>
+      <w:r>
+        <w:rPr>
+          <w:lang w:val="nl-NL"/>
+        </w:rPr>
+        <w:t xml:space="preserve"> </w:t>
+      </w:r>
+      <w:proofErr w:type="spellStart"/>
+      <w:proofErr w:type="gramStart"/>
+      <w:r>
+        <w:rPr>
+          <w:lang w:val="nl-NL"/>
+        </w:rPr>
+        <w:t>edition</w:t>
+      </w:r>
+      <w:proofErr w:type="spellEnd"/>
+      <w:r>
+        <w:rPr>
+          <w:lang w:val="nl-NL"/>
+        </w:rPr>
+        <w:t xml:space="preserve"> !</w:t>
+      </w:r>
+      <w:proofErr w:type="gramEnd"/>
     </w:p>
     <w:p>
       <w:pPr>
@@ -23,12 +61,14 @@
           <w:lang w:val="nl-NL"/>
         </w:rPr>
       </w:pPr>
+      <w:proofErr w:type="spellStart"/>
       <w:r>
         <w:rPr>
           <w:rStyle w:val="Subtielebenadrukking"/>
         </w:rPr>
         <w:t>Projectdocumentatie</w:t>
       </w:r>
+      <w:proofErr w:type="spellEnd"/>
     </w:p>
     <w:p>
       <w:r>
@@ -37,6 +77,13 @@
     </w:p>
     <w:sdt>
       <w:sdtPr>
+        <w:rPr>
+          <w:rFonts w:asciiTheme="minorHAnsi" w:eastAsiaTheme="minorEastAsia" w:hAnsiTheme="minorHAnsi" w:cstheme="minorBidi"/>
+          <w:color w:val="auto"/>
+          <w:sz w:val="17"/>
+          <w:szCs w:val="17"/>
+          <w:lang w:val="en-US" w:eastAsia="ja-JP"/>
+        </w:rPr>
         <w:id w:val="45117353"/>
         <w:docPartObj>
           <w:docPartGallery w:val="Table of Contents"/>
@@ -45,13 +92,8 @@
       </w:sdtPr>
       <w:sdtEndPr>
         <w:rPr>
-          <w:rFonts w:asciiTheme="minorHAnsi" w:eastAsiaTheme="minorEastAsia" w:hAnsiTheme="minorHAnsi" w:cstheme="minorBidi"/>
           <w:b/>
           <w:bCs/>
-          <w:color w:val="auto"/>
-          <w:sz w:val="17"/>
-          <w:szCs w:val="17"/>
-          <w:lang w:val="en-US" w:eastAsia="ja-JP"/>
         </w:rPr>
       </w:sdtEndPr>
       <w:sdtContent>
@@ -233,45 +275,158 @@
     <w:p>
       <w:pPr>
         <w:pStyle w:val="Kop1"/>
-      </w:pPr>
-      <w:r>
+        <w:rPr>
+          <w:lang w:val="nl-NL"/>
+        </w:rPr>
+      </w:pPr>
+      <w:r>
+        <w:rPr>
+          <w:lang w:val="nl-NL"/>
+        </w:rPr>
         <w:lastRenderedPageBreak/>
         <w:br/>
       </w:r>
       <w:bookmarkStart w:id="0" w:name="_Toc384711825"/>
       <w:r>
+        <w:rPr>
+          <w:lang w:val="nl-NL"/>
+        </w:rPr>
         <w:t>Inleiding</w:t>
       </w:r>
       <w:bookmarkEnd w:id="0"/>
     </w:p>
-    <w:p/>
-    <w:p>
-      <w:r>
-        <w:t>Na wat tutorials, een adventure game en een programma om mee te gokken is het nu tijd dat jullie eens in beweging gaan komen. Letterlijk! Wat gaan we doen? We gaan voetballen. Echt? Ja echt!! Dit gaan we doen in toernooi vorm net als bij een EK of WK. Voordat we daadwerkelijk kunnen gaan spelen moeten we natuurlijk wel iets hebben om dit bij te gaan houden. Hiervoor gaan we dan ook een programma schrijven dat dit doet. Voor APO wordt dit een applicatie(EXE) met een database. Voor MED + GEO wordt dit een web applicatie met database die dit doet.</w:t>
-      </w:r>
-    </w:p>
-    <w:p>
-      <w:r>
+    <w:p>
+      <w:pPr>
+        <w:rPr>
+          <w:lang w:val="nl-NL"/>
+        </w:rPr>
+      </w:pPr>
+    </w:p>
+    <w:p>
+      <w:pPr>
+        <w:rPr>
+          <w:lang w:val="nl-NL"/>
+        </w:rPr>
+      </w:pPr>
+      <w:r>
+        <w:rPr>
+          <w:lang w:val="nl-NL"/>
+        </w:rPr>
+        <w:t>Na wat tutorials, een adventure game en een programma om mee te gokken is het nu tijd dat jullie eens in beweging gaan komen. Letterlijk! Wat gaan we doen? We gaan voetballen. Echt? Ja echt</w:t>
+      </w:r>
+      <w:proofErr w:type="gramStart"/>
+      <w:r>
+        <w:rPr>
+          <w:lang w:val="nl-NL"/>
+        </w:rPr>
+        <w:t>!!</w:t>
+      </w:r>
+      <w:proofErr w:type="gramEnd"/>
+      <w:r>
+        <w:rPr>
+          <w:lang w:val="nl-NL"/>
+        </w:rPr>
+        <w:t xml:space="preserve"> Dit gaan we doen in toernooi vorm net als bij een EK of WK. Voordat we daadwerkelijk kunnen gaan spelen moeten we natuurlijk wel iets hebben om dit bij te gaan houden. Hiervoor gaan we dan ook een programma schrijven dat dit doet. Voor APO wordt dit een applicatie(EXE) met een database. Voor MED + GEO wordt dit een web applicatie met database die dit doet.</w:t>
+      </w:r>
+    </w:p>
+    <w:p>
+      <w:pPr>
+        <w:rPr>
+          <w:lang w:val="nl-NL"/>
+        </w:rPr>
+      </w:pPr>
+      <w:r>
+        <w:rPr>
+          <w:lang w:val="nl-NL"/>
+        </w:rPr>
         <w:t>Jullie gaan hierbij samenwerken. MED gaat de data verzamelen om de wedstrijden bij te houden. APO gaat een deel van de data gebruiken om te zorgen dat er een TOTO op gezet kan worden. GEO gaat apart data vergaren en deze ook koppelen aan wedstrijddata. Wij raden jullie ook aan om tijdens het project ook bij elkaar te kijken en met elkaar te overleggen. Eens te meer om de verschillen en overeenkomsten tussen de opleidingen in beeld te krijgen.</w:t>
       </w:r>
     </w:p>
     <w:p>
-      <w:r>
-        <w:t>Aangezien jullie al wat ervaring hebben met groepswerk willen we nu daar ook wat meer structuur in aan brengen. Jullie gaan binnen het team(van vier personen) naast je rol als ontwikkelaar een specifieke functie krijgen. Hierover later meer.</w:t>
-      </w:r>
-    </w:p>
-    <w:p>
-      <w:r>
+      <w:pPr>
+        <w:rPr>
+          <w:lang w:val="nl-NL"/>
+        </w:rPr>
+      </w:pPr>
+      <w:r>
+        <w:rPr>
+          <w:lang w:val="nl-NL"/>
+        </w:rPr>
+        <w:t xml:space="preserve">Aangezien jullie </w:t>
+      </w:r>
+      <w:proofErr w:type="gramStart"/>
+      <w:r>
+        <w:rPr>
+          <w:lang w:val="nl-NL"/>
+        </w:rPr>
+        <w:t xml:space="preserve">al </w:t>
+      </w:r>
+      <w:bookmarkStart w:id="1" w:name="_GoBack"/>
+      <w:bookmarkEnd w:id="1"/>
+      <w:r>
+        <w:rPr>
+          <w:lang w:val="nl-NL"/>
+        </w:rPr>
+        <w:t xml:space="preserve"> </w:t>
+      </w:r>
+      <w:proofErr w:type="gramEnd"/>
+      <w:r>
+        <w:rPr>
+          <w:lang w:val="nl-NL"/>
+        </w:rPr>
+        <w:t>hebben met groepswerk willen we nu daar ook wat meer structuur in aan brengen. Jullie gaan binnen het team(van vier personen) naast je rol als ontwikkelaar een specifieke functie krijgen. Hierover later meer.</w:t>
+      </w:r>
+    </w:p>
+    <w:p>
+      <w:pPr>
+        <w:rPr>
+          <w:lang w:val="nl-NL"/>
+        </w:rPr>
+      </w:pPr>
+      <w:r>
+        <w:rPr>
+          <w:lang w:val="nl-NL"/>
+        </w:rPr>
         <w:t>Zoals altijd beginnen jullie met het schrijven van documentatie en het maken van designs. Daarna gaan jullie zorgen voor de code en richting het einde van het project gaan jullie je product presenteren en ‘verkopen’ om er voor te zorgen dat jullie product wordt uitgekozen om te worden gebruikt tijdens het toernooi. Dit gebeurt apart voor APO en MED+GEO. Hieruit komen vier winnaars, namelijk een APO en MED+GEO groep uit de A, B en C klassen en zo ook uit de E en F klassen. Uiteindelijk bepalen wij, de docenten, de winnaars van APO en MED+GEO. Jullie gaan verder zorgen dat de applicatie dan gebruikt kan worden tijdens het toernooi door te zorgen voor distributie en een handleiding.</w:t>
       </w:r>
     </w:p>
     <w:p>
-      <w:r>
-        <w:t>En dan is het eindelijk tijd om te gaan spelen. De laatste dag van de laatste schoolweek is het dan aan jullie om te zorgen dat je sportkleren bij hebt en sportschoenen en dan gaan jullie voor de FIFA Developers Trophy! Wij gaan zorgen voor een schema voor scheidsrechters en voor degene die de resultaten invullen. Wij zorgen ook voor de indeling van de voetbalteams.</w:t>
-      </w:r>
-    </w:p>
-    <w:p>
-      <w:r>
+      <w:pPr>
+        <w:rPr>
+          <w:lang w:val="nl-NL"/>
+        </w:rPr>
+      </w:pPr>
+      <w:r>
+        <w:rPr>
+          <w:lang w:val="nl-NL"/>
+        </w:rPr>
+        <w:t xml:space="preserve">En dan is </w:t>
+      </w:r>
+      <w:proofErr w:type="gramStart"/>
+      <w:r>
+        <w:rPr>
+          <w:lang w:val="nl-NL"/>
+        </w:rPr>
+        <w:t>het</w:t>
+      </w:r>
+      <w:proofErr w:type="gramEnd"/>
+      <w:r>
+        <w:rPr>
+          <w:lang w:val="nl-NL"/>
+        </w:rPr>
+        <w:t xml:space="preserve"> eindelijk tijd om te gaan spelen. De laatste dag van de laatste schoolweek is het dan aan jullie om te zorgen dat je sportkleren bij hebt en sportschoenen en dan gaan jullie voor de FIFA Developers Trophy! Wij gaan zorgen voor een schema voor scheidsrechters en voor degene die de resultaten invullen. Wij zorgen ook voor de indeling van de voetbalteams.</w:t>
+      </w:r>
+    </w:p>
+    <w:p>
+      <w:pPr>
+        <w:rPr>
+          <w:lang w:val="nl-NL"/>
+        </w:rPr>
+      </w:pPr>
+      <w:r>
+        <w:rPr>
+          <w:lang w:val="nl-NL"/>
+        </w:rPr>
         <w:t>Nog een paar laatste dingen:</w:t>
       </w:r>
     </w:p>
@@ -283,8 +438,14 @@
           <w:numId w:val="3"/>
         </w:numPr>
         <w:spacing w:after="200" w:line="276" w:lineRule="auto"/>
-      </w:pPr>
-      <w:r>
+        <w:rPr>
+          <w:lang w:val="nl-NL"/>
+        </w:rPr>
+      </w:pPr>
+      <w:r>
+        <w:rPr>
+          <w:lang w:val="nl-NL"/>
+        </w:rPr>
         <w:t>Dit project hebben jullie korter de tijd dan normaal. Dit wil zeggen dat je wordt verwacht door te werken, laat zien dat je deadlines kunt halen en dat je al wat van wat wij noemen een professionele houding hebt.</w:t>
       </w:r>
     </w:p>
@@ -296,8 +457,14 @@
           <w:numId w:val="3"/>
         </w:numPr>
         <w:spacing w:after="200" w:line="276" w:lineRule="auto"/>
-      </w:pPr>
-      <w:r>
+        <w:rPr>
+          <w:lang w:val="nl-NL"/>
+        </w:rPr>
+      </w:pPr>
+      <w:r>
+        <w:rPr>
+          <w:lang w:val="nl-NL"/>
+        </w:rPr>
         <w:t>Zorg er voor dat alles netjes wordt afgetekend.</w:t>
       </w:r>
     </w:p>
@@ -309,8 +476,14 @@
           <w:numId w:val="3"/>
         </w:numPr>
         <w:spacing w:after="200" w:line="276" w:lineRule="auto"/>
-      </w:pPr>
-      <w:r>
+        <w:rPr>
+          <w:lang w:val="nl-NL"/>
+        </w:rPr>
+      </w:pPr>
+      <w:r>
+        <w:rPr>
+          <w:lang w:val="nl-NL"/>
+        </w:rPr>
         <w:t>Op een aantal blessures na doet iedereen mee met het toernooi. OOK de docenten vaardigen een team af!</w:t>
       </w:r>
     </w:p>
@@ -328,10 +501,12 @@
       <w:pPr>
         <w:pStyle w:val="Kop1"/>
       </w:pPr>
+      <w:proofErr w:type="spellStart"/>
       <w:r>
         <w:lastRenderedPageBreak/>
         <w:t>Peilingslijst</w:t>
       </w:r>
+      <w:proofErr w:type="spellEnd"/>
     </w:p>
     <w:p/>
     <w:p>
@@ -340,12 +515,14 @@
           <w:b/>
         </w:rPr>
       </w:pPr>
+      <w:proofErr w:type="spellStart"/>
       <w:r>
         <w:rPr>
           <w:b/>
         </w:rPr>
         <w:t>Algemeen</w:t>
       </w:r>
+      <w:proofErr w:type="spellEnd"/>
     </w:p>
     <w:p>
       <w:pPr>
@@ -355,9 +532,11 @@
           <w:numId w:val="3"/>
         </w:numPr>
       </w:pPr>
+      <w:proofErr w:type="spellStart"/>
       <w:r>
         <w:t>Conventierapport</w:t>
       </w:r>
+      <w:proofErr w:type="spellEnd"/>
     </w:p>
     <w:p>
       <w:pPr>
@@ -367,12 +546,14 @@
           <w:numId w:val="3"/>
         </w:numPr>
       </w:pPr>
+      <w:proofErr w:type="spellStart"/>
       <w:r>
         <w:t>B</w:t>
       </w:r>
       <w:r>
         <w:t>ereikbaarheidslijst</w:t>
       </w:r>
+      <w:proofErr w:type="spellEnd"/>
     </w:p>
     <w:p>
       <w:pPr>
@@ -383,8 +564,13 @@
         </w:numPr>
       </w:pPr>
       <w:r>
-        <w:t>Plan van aanpak</w:t>
-      </w:r>
+        <w:t xml:space="preserve">Plan van </w:t>
+      </w:r>
+      <w:proofErr w:type="spellStart"/>
+      <w:r>
+        <w:t>aanpak</w:t>
+      </w:r>
+      <w:proofErr w:type="spellEnd"/>
       <w:r>
         <w:t xml:space="preserve"> light met</w:t>
       </w:r>
@@ -397,8 +583,13 @@
           <w:numId w:val="3"/>
         </w:numPr>
       </w:pPr>
-      <w:r>
-        <w:t>Doelstellingen (SMART)</w:t>
+      <w:proofErr w:type="spellStart"/>
+      <w:r>
+        <w:t>Doelstellingen</w:t>
+      </w:r>
+      <w:proofErr w:type="spellEnd"/>
+      <w:r>
+        <w:t xml:space="preserve"> (SMART)</w:t>
       </w:r>
     </w:p>
     <w:p>
@@ -421,9 +612,19 @@
           <w:numId w:val="3"/>
         </w:numPr>
       </w:pPr>
-      <w:r>
-        <w:t>Projectgrenzen / Randvoorwaarden</w:t>
-      </w:r>
+      <w:proofErr w:type="spellStart"/>
+      <w:r>
+        <w:t>Projectgrenzen</w:t>
+      </w:r>
+      <w:proofErr w:type="spellEnd"/>
+      <w:r>
+        <w:t xml:space="preserve"> / </w:t>
+      </w:r>
+      <w:proofErr w:type="spellStart"/>
+      <w:r>
+        <w:t>Randvoorwaarden</w:t>
+      </w:r>
+      <w:proofErr w:type="spellEnd"/>
     </w:p>
     <w:p>
       <w:pPr>
@@ -432,8 +633,14 @@
           <w:ilvl w:val="1"/>
           <w:numId w:val="3"/>
         </w:numPr>
-      </w:pPr>
-      <w:r>
+        <w:rPr>
+          <w:lang w:val="nl-NL"/>
+        </w:rPr>
+      </w:pPr>
+      <w:r>
+        <w:rPr>
+          <w:lang w:val="nl-NL"/>
+        </w:rPr>
         <w:t>Producten (eindproducten van het project)</w:t>
       </w:r>
     </w:p>
@@ -445,9 +652,11 @@
           <w:numId w:val="3"/>
         </w:numPr>
       </w:pPr>
+      <w:proofErr w:type="spellStart"/>
       <w:r>
         <w:t>Kwaliteit</w:t>
       </w:r>
+      <w:proofErr w:type="spellEnd"/>
     </w:p>
     <w:p>
       <w:pPr>
@@ -457,9 +666,11 @@
           <w:numId w:val="3"/>
         </w:numPr>
       </w:pPr>
+      <w:proofErr w:type="spellStart"/>
       <w:r>
         <w:t>Risico’s</w:t>
       </w:r>
+      <w:proofErr w:type="spellEnd"/>
     </w:p>
     <w:p>
       <w:pPr>
@@ -469,14 +680,24 @@
           <w:numId w:val="3"/>
         </w:numPr>
       </w:pPr>
+      <w:proofErr w:type="spellStart"/>
       <w:r>
         <w:t>L</w:t>
       </w:r>
       <w:r>
         <w:t>ogboek</w:t>
       </w:r>
-      <w:r>
-        <w:t xml:space="preserve"> gedurende project</w:t>
+      <w:proofErr w:type="spellEnd"/>
+      <w:r>
+        <w:t xml:space="preserve"> </w:t>
+      </w:r>
+      <w:proofErr w:type="spellStart"/>
+      <w:r>
+        <w:t>gedurende</w:t>
+      </w:r>
+      <w:proofErr w:type="spellEnd"/>
+      <w:r>
+        <w:t xml:space="preserve"> project</w:t>
       </w:r>
     </w:p>
     <w:p>
@@ -487,9 +708,11 @@
           <w:numId w:val="3"/>
         </w:numPr>
       </w:pPr>
+      <w:proofErr w:type="spellStart"/>
       <w:r>
         <w:t>Rolverdeling</w:t>
       </w:r>
+      <w:proofErr w:type="spellEnd"/>
     </w:p>
     <w:p>
       <w:pPr>
@@ -515,9 +738,19 @@
           <w:b/>
         </w:rPr>
       </w:pPr>
-      <w:r>
-        <w:t>Schetsen van applicatie</w:t>
-      </w:r>
+      <w:proofErr w:type="spellStart"/>
+      <w:r>
+        <w:t>Schetsen</w:t>
+      </w:r>
+      <w:proofErr w:type="spellEnd"/>
+      <w:r>
+        <w:t xml:space="preserve"> van </w:t>
+      </w:r>
+      <w:proofErr w:type="spellStart"/>
+      <w:r>
+        <w:t>applicatie</w:t>
+      </w:r>
+      <w:proofErr w:type="spellEnd"/>
     </w:p>
     <w:p>
       <w:pPr>
@@ -528,8 +761,13 @@
         </w:numPr>
       </w:pPr>
       <w:r>
-        <w:t>Prototypes op basis van schetsen</w:t>
-      </w:r>
+        <w:t xml:space="preserve">Prototypes op basis van </w:t>
+      </w:r>
+      <w:proofErr w:type="spellStart"/>
+      <w:r>
+        <w:t>schetsen</w:t>
+      </w:r>
+      <w:proofErr w:type="spellEnd"/>
     </w:p>
     <w:p>
       <w:pPr>
@@ -582,13 +820,44 @@
           <w:ilvl w:val="0"/>
           <w:numId w:val="3"/>
         </w:numPr>
-      </w:pPr>
-      <w:r>
-        <w:t>Datamodel d</w:t>
-      </w:r>
-      <w:r>
-        <w:t>atabase  op basis van wireframes</w:t>
-      </w:r>
+        <w:rPr>
+          <w:lang w:val="nl-NL"/>
+        </w:rPr>
+      </w:pPr>
+      <w:r>
+        <w:rPr>
+          <w:lang w:val="nl-NL"/>
+        </w:rPr>
+        <w:t xml:space="preserve">Datamodel </w:t>
+      </w:r>
+      <w:proofErr w:type="gramStart"/>
+      <w:r>
+        <w:rPr>
+          <w:lang w:val="nl-NL"/>
+        </w:rPr>
+        <w:t>d</w:t>
+      </w:r>
+      <w:r>
+        <w:rPr>
+          <w:lang w:val="nl-NL"/>
+        </w:rPr>
+        <w:t xml:space="preserve">atabase  </w:t>
+      </w:r>
+      <w:proofErr w:type="gramEnd"/>
+      <w:r>
+        <w:rPr>
+          <w:lang w:val="nl-NL"/>
+        </w:rPr>
+        <w:t xml:space="preserve">op basis van </w:t>
+      </w:r>
+      <w:proofErr w:type="spellStart"/>
+      <w:r>
+        <w:rPr>
+          <w:lang w:val="nl-NL"/>
+        </w:rPr>
+        <w:t>wireframes</w:t>
+      </w:r>
+      <w:proofErr w:type="spellEnd"/>
     </w:p>
     <w:p>
       <w:pPr>
@@ -597,9 +866,29 @@
           <w:ilvl w:val="0"/>
           <w:numId w:val="3"/>
         </w:numPr>
-      </w:pPr>
-      <w:r>
-        <w:t>Onderzoeksrapport naar streamingdiensten en gebruik hier van</w:t>
+        <w:rPr>
+          <w:lang w:val="nl-NL"/>
+        </w:rPr>
+      </w:pPr>
+      <w:r>
+        <w:rPr>
+          <w:lang w:val="nl-NL"/>
+        </w:rPr>
+        <w:t xml:space="preserve">Onderzoeksrapport naar </w:t>
+      </w:r>
+      <w:proofErr w:type="spellStart"/>
+      <w:r>
+        <w:rPr>
+          <w:lang w:val="nl-NL"/>
+        </w:rPr>
+        <w:t>streamingdiensten</w:t>
+      </w:r>
+      <w:proofErr w:type="spellEnd"/>
+      <w:r>
+        <w:rPr>
+          <w:lang w:val="nl-NL"/>
+        </w:rPr>
+        <w:t xml:space="preserve"> en gebruik hier van</w:t>
       </w:r>
     </w:p>
     <w:p>
@@ -610,9 +899,35 @@
           <w:numId w:val="3"/>
         </w:numPr>
       </w:pPr>
-      <w:r>
-        <w:t>Uitgewerkte pouleschema + wedstrijdschema op papier</w:t>
-      </w:r>
+      <w:proofErr w:type="spellStart"/>
+      <w:r>
+        <w:t>Uitgewerkte</w:t>
+      </w:r>
+      <w:proofErr w:type="spellEnd"/>
+      <w:r>
+        <w:t xml:space="preserve"> </w:t>
+      </w:r>
+      <w:proofErr w:type="spellStart"/>
+      <w:r>
+        <w:t>pouleschema</w:t>
+      </w:r>
+      <w:proofErr w:type="spellEnd"/>
+      <w:r>
+        <w:t xml:space="preserve"> + </w:t>
+      </w:r>
+      <w:proofErr w:type="spellStart"/>
+      <w:r>
+        <w:t>wedstrijdschema</w:t>
+      </w:r>
+      <w:proofErr w:type="spellEnd"/>
+      <w:r>
+        <w:t xml:space="preserve"> op </w:t>
+      </w:r>
+      <w:proofErr w:type="spellStart"/>
+      <w:r>
+        <w:t>papier</w:t>
+      </w:r>
+      <w:proofErr w:type="spellEnd"/>
     </w:p>
     <w:p>
       <w:pPr>
@@ -621,8 +936,14 @@
           <w:ilvl w:val="0"/>
           <w:numId w:val="3"/>
         </w:numPr>
-      </w:pPr>
-      <w:r>
+        <w:rPr>
+          <w:lang w:val="nl-NL"/>
+        </w:rPr>
+      </w:pPr>
+      <w:r>
+        <w:rPr>
+          <w:lang w:val="nl-NL"/>
+        </w:rPr>
         <w:t>Flowchart van design op basis van prototype en datamodel</w:t>
       </w:r>
     </w:p>
@@ -644,14 +965,26 @@
           <w:ilvl w:val="0"/>
           <w:numId w:val="3"/>
         </w:numPr>
-      </w:pPr>
-      <w:r>
+        <w:rPr>
+          <w:lang w:val="nl-NL"/>
+        </w:rPr>
+      </w:pPr>
+      <w:r>
+        <w:rPr>
+          <w:lang w:val="nl-NL"/>
+        </w:rPr>
         <w:t>O</w:t>
       </w:r>
       <w:r>
+        <w:rPr>
+          <w:lang w:val="nl-NL"/>
+        </w:rPr>
         <w:t>nderzoeksrapport applicatie (uitgebre</w:t>
       </w:r>
       <w:r>
+        <w:rPr>
+          <w:lang w:val="nl-NL"/>
+        </w:rPr>
         <w:t>ide antwoorden op de leervragen</w:t>
       </w:r>
     </w:p>
@@ -666,12 +999,38 @@
           <w:b/>
         </w:rPr>
       </w:pPr>
+      <w:proofErr w:type="spellStart"/>
       <w:r>
         <w:t>A</w:t>
       </w:r>
       <w:r>
-        <w:t>dviesvoorstel voor optimalisatie applicatie</w:t>
-      </w:r>
+        <w:t>dviesvoorstel</w:t>
+      </w:r>
+      <w:proofErr w:type="spellEnd"/>
+      <w:r>
+        <w:t xml:space="preserve"> </w:t>
+      </w:r>
+      <w:proofErr w:type="spellStart"/>
+      <w:r>
+        <w:t>voor</w:t>
+      </w:r>
+      <w:proofErr w:type="spellEnd"/>
+      <w:r>
+        <w:t xml:space="preserve"> </w:t>
+      </w:r>
+      <w:proofErr w:type="spellStart"/>
+      <w:r>
+        <w:t>optimalisatie</w:t>
+      </w:r>
+      <w:proofErr w:type="spellEnd"/>
+      <w:r>
+        <w:t xml:space="preserve"> </w:t>
+      </w:r>
+      <w:proofErr w:type="spellStart"/>
+      <w:r>
+        <w:t>applicatie</w:t>
+      </w:r>
+      <w:proofErr w:type="spellEnd"/>
     </w:p>
     <w:p>
       <w:pPr>
@@ -680,8 +1039,14 @@
           <w:ilvl w:val="0"/>
           <w:numId w:val="3"/>
         </w:numPr>
-      </w:pPr>
-      <w:r>
+        <w:rPr>
+          <w:lang w:val="nl-NL"/>
+        </w:rPr>
+      </w:pPr>
+      <w:r>
+        <w:rPr>
+          <w:lang w:val="nl-NL"/>
+        </w:rPr>
         <w:t>Flowchart op basis van gegeven applicatie</w:t>
       </w:r>
     </w:p>
@@ -690,6 +1055,7 @@
         <w:pStyle w:val="Lijstalinea"/>
         <w:rPr>
           <w:b/>
+          <w:lang w:val="nl-NL"/>
         </w:rPr>
       </w:pPr>
     </w:p>
@@ -706,18 +1072,28 @@
         </w:rPr>
         <w:t xml:space="preserve">1e </w:t>
       </w:r>
+      <w:proofErr w:type="spellStart"/>
       <w:r>
         <w:rPr>
           <w:b/>
         </w:rPr>
         <w:t>Optimalisatie</w:t>
       </w:r>
+      <w:proofErr w:type="spellEnd"/>
       <w:r>
         <w:rPr>
           <w:b/>
         </w:rPr>
-        <w:t xml:space="preserve"> ronde</w:t>
-      </w:r>
+        <w:t xml:space="preserve"> </w:t>
+      </w:r>
+      <w:proofErr w:type="spellStart"/>
+      <w:r>
+        <w:rPr>
+          <w:b/>
+        </w:rPr>
+        <w:t>ronde</w:t>
+      </w:r>
+      <w:proofErr w:type="spellEnd"/>
     </w:p>
     <w:p>
       <w:pPr>
@@ -738,9 +1114,35 @@
           <w:b/>
         </w:rPr>
       </w:pPr>
-      <w:r>
-        <w:t>Doorvoeren van voorstellen uit optimalisatie</w:t>
-      </w:r>
+      <w:proofErr w:type="spellStart"/>
+      <w:r>
+        <w:t>Doorvoeren</w:t>
+      </w:r>
+      <w:proofErr w:type="spellEnd"/>
+      <w:r>
+        <w:t xml:space="preserve"> van </w:t>
+      </w:r>
+      <w:proofErr w:type="spellStart"/>
+      <w:r>
+        <w:t>voorstellen</w:t>
+      </w:r>
+      <w:proofErr w:type="spellEnd"/>
+      <w:r>
+        <w:t xml:space="preserve"> </w:t>
+      </w:r>
+      <w:proofErr w:type="spellStart"/>
+      <w:r>
+        <w:t>uit</w:t>
+      </w:r>
+      <w:proofErr w:type="spellEnd"/>
+      <w:r>
+        <w:t xml:space="preserve"> </w:t>
+      </w:r>
+      <w:proofErr w:type="spellStart"/>
+      <w:r>
+        <w:t>optimalisatie</w:t>
+      </w:r>
+      <w:proofErr w:type="spellEnd"/>
     </w:p>
     <w:p>
       <w:pPr>
@@ -753,9 +1155,19 @@
           <w:b/>
         </w:rPr>
       </w:pPr>
-      <w:r>
-        <w:t>Invoeren van validatiescripts</w:t>
-      </w:r>
+      <w:proofErr w:type="spellStart"/>
+      <w:r>
+        <w:t>Invoeren</w:t>
+      </w:r>
+      <w:proofErr w:type="spellEnd"/>
+      <w:r>
+        <w:t xml:space="preserve"> van </w:t>
+      </w:r>
+      <w:proofErr w:type="spellStart"/>
+      <w:r>
+        <w:t>validatiescripts</w:t>
+      </w:r>
+      <w:proofErr w:type="spellEnd"/>
     </w:p>
     <w:p>
       <w:pPr>
@@ -769,8 +1181,21 @@
         </w:rPr>
       </w:pPr>
       <w:r>
-        <w:t>Script invoeren scores in spelerstabel</w:t>
-      </w:r>
+        <w:t xml:space="preserve">Script </w:t>
+      </w:r>
+      <w:proofErr w:type="spellStart"/>
+      <w:r>
+        <w:t>invoeren</w:t>
+      </w:r>
+      <w:proofErr w:type="spellEnd"/>
+      <w:r>
+        <w:t xml:space="preserve"> scores in </w:t>
+      </w:r>
+      <w:proofErr w:type="spellStart"/>
+      <w:r>
+        <w:t>spelerstabel</w:t>
+      </w:r>
+      <w:proofErr w:type="spellEnd"/>
     </w:p>
     <w:p>
       <w:pPr>
@@ -783,9 +1208,19 @@
           <w:b/>
         </w:rPr>
       </w:pPr>
-      <w:r>
-        <w:t>Invoeren van finalewedstrijden</w:t>
-      </w:r>
+      <w:proofErr w:type="spellStart"/>
+      <w:r>
+        <w:t>Invoeren</w:t>
+      </w:r>
+      <w:proofErr w:type="spellEnd"/>
+      <w:r>
+        <w:t xml:space="preserve"> van </w:t>
+      </w:r>
+      <w:proofErr w:type="spellStart"/>
+      <w:r>
+        <w:t>finalewedstrijden</w:t>
+      </w:r>
+      <w:proofErr w:type="spellEnd"/>
     </w:p>
     <w:p>
       <w:pPr>
@@ -799,12 +1234,14 @@
           <w:b/>
         </w:rPr>
       </w:pPr>
+      <w:proofErr w:type="spellStart"/>
       <w:r>
         <w:rPr>
           <w:b/>
         </w:rPr>
         <w:t>Testen</w:t>
       </w:r>
+      <w:proofErr w:type="spellEnd"/>
     </w:p>
     <w:p>
       <w:pPr>
@@ -817,9 +1254,19 @@
           <w:b/>
         </w:rPr>
       </w:pPr>
-      <w:r>
-        <w:t>Acceptatietest applicatie</w:t>
-      </w:r>
+      <w:proofErr w:type="spellStart"/>
+      <w:r>
+        <w:t>Acceptatietest</w:t>
+      </w:r>
+      <w:proofErr w:type="spellEnd"/>
+      <w:r>
+        <w:t xml:space="preserve"> </w:t>
+      </w:r>
+      <w:proofErr w:type="spellStart"/>
+      <w:r>
+        <w:t>applicatie</w:t>
+      </w:r>
+      <w:proofErr w:type="spellEnd"/>
     </w:p>
     <w:p>
       <w:pPr>
@@ -832,8 +1279,13 @@
           <w:b/>
         </w:rPr>
       </w:pPr>
-      <w:r>
-        <w:t>Testrapport streaming</w:t>
+      <w:proofErr w:type="spellStart"/>
+      <w:r>
+        <w:t>Testrapport</w:t>
+      </w:r>
+      <w:proofErr w:type="spellEnd"/>
+      <w:r>
+        <w:t xml:space="preserve"> streaming</w:t>
       </w:r>
     </w:p>
     <w:p>
@@ -848,12 +1300,14 @@
           <w:b/>
         </w:rPr>
       </w:pPr>
+      <w:proofErr w:type="spellStart"/>
       <w:r>
         <w:rPr>
           <w:b/>
         </w:rPr>
         <w:t>Presentatie</w:t>
       </w:r>
+      <w:proofErr w:type="spellEnd"/>
     </w:p>
     <w:p>
       <w:pPr>
@@ -863,8 +1317,13 @@
           <w:numId w:val="3"/>
         </w:numPr>
       </w:pPr>
-      <w:r>
-        <w:t>Oplevering project</w:t>
+      <w:proofErr w:type="spellStart"/>
+      <w:r>
+        <w:t>Oplevering</w:t>
+      </w:r>
+      <w:proofErr w:type="spellEnd"/>
+      <w:r>
+        <w:t xml:space="preserve"> project</w:t>
       </w:r>
     </w:p>
     <w:p>
@@ -878,8 +1337,30 @@
         <w:rPr>
           <w:b/>
         </w:rPr>
-        <w:t>2e optimalisatie ronde</w:t>
-      </w:r>
+        <w:t xml:space="preserve">2e </w:t>
+      </w:r>
+      <w:proofErr w:type="spellStart"/>
+      <w:r>
+        <w:rPr>
+          <w:b/>
+        </w:rPr>
+        <w:t>optimalisatie</w:t>
+      </w:r>
+      <w:proofErr w:type="spellEnd"/>
+      <w:r>
+        <w:rPr>
+          <w:b/>
+        </w:rPr>
+        <w:t xml:space="preserve"> </w:t>
+      </w:r>
+      <w:proofErr w:type="spellStart"/>
+      <w:r>
+        <w:rPr>
+          <w:b/>
+        </w:rPr>
+        <w:t>ronde</w:t>
+      </w:r>
+      <w:proofErr w:type="spellEnd"/>
     </w:p>
     <w:p>
       <w:pPr>
@@ -894,8 +1375,29 @@
       </w:pPr>
       <w:r>
         <w:lastRenderedPageBreak/>
-        <w:t xml:space="preserve"> Optimaliseren van gekozen applicatie</w:t>
-      </w:r>
+        <w:t xml:space="preserve"> </w:t>
+      </w:r>
+      <w:proofErr w:type="spellStart"/>
+      <w:r>
+        <w:t>Optimaliseren</w:t>
+      </w:r>
+      <w:proofErr w:type="spellEnd"/>
+      <w:r>
+        <w:t xml:space="preserve"> van </w:t>
+      </w:r>
+      <w:proofErr w:type="spellStart"/>
+      <w:r>
+        <w:t>gekozen</w:t>
+      </w:r>
+      <w:proofErr w:type="spellEnd"/>
+      <w:r>
+        <w:t xml:space="preserve"> </w:t>
+      </w:r>
+      <w:proofErr w:type="spellStart"/>
+      <w:r>
+        <w:t>applicatie</w:t>
+      </w:r>
+      <w:proofErr w:type="spellEnd"/>
     </w:p>
     <w:p>
       <w:pPr>
@@ -934,27 +1436,61 @@
       <w:pPr>
         <w:pStyle w:val="Kop1"/>
       </w:pPr>
-      <w:bookmarkStart w:id="1" w:name="_Toc384711826"/>
-      <w:r>
-        <w:t>Bijlage Conventierapport</w:t>
-      </w:r>
-      <w:bookmarkEnd w:id="1"/>
+      <w:bookmarkStart w:id="2" w:name="_Toc384711826"/>
+      <w:proofErr w:type="spellStart"/>
+      <w:r>
+        <w:t>Bijlage</w:t>
+      </w:r>
+      <w:proofErr w:type="spellEnd"/>
+      <w:r>
+        <w:t xml:space="preserve"> </w:t>
+      </w:r>
+      <w:proofErr w:type="spellStart"/>
+      <w:r>
+        <w:t>Conventierapport</w:t>
+      </w:r>
+      <w:bookmarkEnd w:id="2"/>
+      <w:proofErr w:type="spellEnd"/>
     </w:p>
     <w:p/>
     <w:p>
-      <w:r>
-        <w:t>Dit rapport wordt gebruikt door de lead developer om teamleden te controleren of ze zich aan de afspraken houden. Deze afspraken worden tijdens de eerste bijeenkomst van het team vastgelegd. Hier moet dus actief op gecontroleerd worden!</w:t>
+      <w:pPr>
+        <w:rPr>
+          <w:lang w:val="nl-NL"/>
+        </w:rPr>
+      </w:pPr>
+      <w:r>
+        <w:rPr>
+          <w:lang w:val="nl-NL"/>
+        </w:rPr>
+        <w:t xml:space="preserve">Dit rapport wordt gebruikt door de lead </w:t>
+      </w:r>
+      <w:proofErr w:type="spellStart"/>
+      <w:r>
+        <w:rPr>
+          <w:lang w:val="nl-NL"/>
+        </w:rPr>
+        <w:t>developer</w:t>
+      </w:r>
+      <w:proofErr w:type="spellEnd"/>
+      <w:r>
+        <w:rPr>
+          <w:lang w:val="nl-NL"/>
+        </w:rPr>
+        <w:t xml:space="preserve"> om teamleden te controleren of ze zich aan de afspraken houden. Deze afspraken worden tijdens de eerste bijeenkomst van het team vastgelegd. Hier moet dus actief op gecontroleerd worden!</w:t>
       </w:r>
     </w:p>
     <w:p>
       <w:pPr>
         <w:rPr>
           <w:rStyle w:val="Zwaar"/>
+          <w:lang w:val="nl-NL"/>
         </w:rPr>
       </w:pPr>
       <w:r>
         <w:rPr>
           <w:rStyle w:val="Zwaar"/>
+          <w:lang w:val="nl-NL"/>
         </w:rPr>
         <w:t>Welke afspraken staan er in dit document:</w:t>
       </w:r>
@@ -967,8 +1503,14 @@
           <w:numId w:val="4"/>
         </w:numPr>
         <w:spacing w:after="200" w:line="276" w:lineRule="auto"/>
-      </w:pPr>
-      <w:r>
+        <w:rPr>
+          <w:lang w:val="nl-NL"/>
+        </w:rPr>
+      </w:pPr>
+      <w:r>
+        <w:rPr>
+          <w:lang w:val="nl-NL"/>
+        </w:rPr>
         <w:t>Naamgevingsconventies, denk hierbij aan gebruik van een prefix, hoofdletter gebruik, enz.</w:t>
       </w:r>
     </w:p>
@@ -980,8 +1522,14 @@
           <w:numId w:val="4"/>
         </w:numPr>
         <w:spacing w:after="200" w:line="276" w:lineRule="auto"/>
-      </w:pPr>
-      <w:r>
+        <w:rPr>
+          <w:lang w:val="nl-NL"/>
+        </w:rPr>
+      </w:pPr>
+      <w:r>
+        <w:rPr>
+          <w:lang w:val="nl-NL"/>
+        </w:rPr>
         <w:t>Notatieconventies, zoals waar staat de accolade bij een methode.</w:t>
       </w:r>
     </w:p>
@@ -994,8 +1542,13 @@
         </w:numPr>
         <w:spacing w:after="200" w:line="276" w:lineRule="auto"/>
       </w:pPr>
-      <w:r>
-        <w:t>Gebruik van comments.</w:t>
+      <w:proofErr w:type="spellStart"/>
+      <w:r>
+        <w:t>Gebruik</w:t>
+      </w:r>
+      <w:proofErr w:type="spellEnd"/>
+      <w:r>
+        <w:t xml:space="preserve"> van comments.</w:t>
       </w:r>
     </w:p>
     <w:p>
@@ -1006,9 +1559,29 @@
           <w:numId w:val="4"/>
         </w:numPr>
         <w:spacing w:after="200" w:line="276" w:lineRule="auto"/>
-      </w:pPr>
-      <w:r>
-        <w:t>Informatie aan het begin van bestand met code in comments. En of dit wel of niet moet en wat voor informatie je er in wilt zetten.</w:t>
+        <w:rPr>
+          <w:lang w:val="nl-NL"/>
+        </w:rPr>
+      </w:pPr>
+      <w:r>
+        <w:rPr>
+          <w:lang w:val="nl-NL"/>
+        </w:rPr>
+        <w:t xml:space="preserve">Informatie aan het begin van bestand met code in </w:t>
+      </w:r>
+      <w:proofErr w:type="spellStart"/>
+      <w:r>
+        <w:rPr>
+          <w:lang w:val="nl-NL"/>
+        </w:rPr>
+        <w:t>comments</w:t>
+      </w:r>
+      <w:proofErr w:type="spellEnd"/>
+      <w:r>
+        <w:rPr>
+          <w:lang w:val="nl-NL"/>
+        </w:rPr>
+        <w:t>. En of dit wel of niet moet en wat voor informatie je er in wilt zetten.</w:t>
       </w:r>
     </w:p>
     <w:p>
@@ -1019,8 +1592,14 @@
           <w:numId w:val="4"/>
         </w:numPr>
         <w:spacing w:after="200" w:line="276" w:lineRule="auto"/>
-      </w:pPr>
-      <w:r>
+        <w:rPr>
+          <w:lang w:val="nl-NL"/>
+        </w:rPr>
+      </w:pPr>
+      <w:r>
+        <w:rPr>
+          <w:lang w:val="nl-NL"/>
+        </w:rPr>
         <w:t>Naamgeving van knoppen en velden.</w:t>
       </w:r>
     </w:p>
@@ -1028,11 +1607,13 @@
       <w:pPr>
         <w:rPr>
           <w:rStyle w:val="Zwaar"/>
+          <w:lang w:val="nl-NL"/>
         </w:rPr>
       </w:pPr>
       <w:r>
         <w:rPr>
           <w:rStyle w:val="Zwaar"/>
+          <w:lang w:val="nl-NL"/>
         </w:rPr>
         <w:t>Hoe is dit document opgebouwd?</w:t>
       </w:r>
@@ -1045,8 +1626,14 @@
           <w:numId w:val="4"/>
         </w:numPr>
         <w:spacing w:after="200" w:line="276" w:lineRule="auto"/>
-      </w:pPr>
-      <w:r>
+        <w:rPr>
+          <w:lang w:val="nl-NL"/>
+        </w:rPr>
+      </w:pPr>
+      <w:r>
+        <w:rPr>
+          <w:lang w:val="nl-NL"/>
+        </w:rPr>
         <w:t>Kaft in huisstijl met daarop een versie nummer en een datum wanneer laatst bijgewerkt.</w:t>
       </w:r>
     </w:p>
@@ -1059,8 +1646,13 @@
         </w:numPr>
         <w:spacing w:after="200" w:line="276" w:lineRule="auto"/>
       </w:pPr>
-      <w:r>
-        <w:t>Inhoudsopgave.</w:t>
+      <w:proofErr w:type="spellStart"/>
+      <w:r>
+        <w:t>Inhoudsopgave</w:t>
+      </w:r>
+      <w:proofErr w:type="spellEnd"/>
+      <w:r>
+        <w:t>.</w:t>
       </w:r>
     </w:p>
     <w:p>
@@ -1071,8 +1663,14 @@
           <w:numId w:val="4"/>
         </w:numPr>
         <w:spacing w:after="200" w:line="276" w:lineRule="auto"/>
-      </w:pPr>
-      <w:r>
+        <w:rPr>
+          <w:lang w:val="nl-NL"/>
+        </w:rPr>
+      </w:pPr>
+      <w:r>
+        <w:rPr>
+          <w:lang w:val="nl-NL"/>
+        </w:rPr>
         <w:t>Inleiding met daarin voor wie dit geschreven is.</w:t>
       </w:r>
     </w:p>
@@ -1085,8 +1683,37 @@
         </w:numPr>
         <w:spacing w:after="200" w:line="276" w:lineRule="auto"/>
       </w:pPr>
-      <w:r>
-        <w:t>Alle afgesproken/opgelegde conventies.</w:t>
+      <w:proofErr w:type="spellStart"/>
+      <w:r>
+        <w:t>Alle</w:t>
+      </w:r>
+      <w:proofErr w:type="spellEnd"/>
+      <w:r>
+        <w:t xml:space="preserve"> </w:t>
+      </w:r>
+      <w:proofErr w:type="spellStart"/>
+      <w:r>
+        <w:t>afgesproken</w:t>
+      </w:r>
+      <w:proofErr w:type="spellEnd"/>
+      <w:r>
+        <w:t>/</w:t>
+      </w:r>
+      <w:proofErr w:type="spellStart"/>
+      <w:r>
+        <w:t>opgelegde</w:t>
+      </w:r>
+      <w:proofErr w:type="spellEnd"/>
+      <w:r>
+        <w:t xml:space="preserve"> </w:t>
+      </w:r>
+      <w:proofErr w:type="spellStart"/>
+      <w:r>
+        <w:t>conventies</w:t>
+      </w:r>
+      <w:proofErr w:type="spellEnd"/>
+      <w:r>
+        <w:t>.</w:t>
       </w:r>
     </w:p>
     <w:p>
@@ -1097,11 +1724,28 @@
           <w:numId w:val="4"/>
         </w:numPr>
         <w:spacing w:after="200" w:line="276" w:lineRule="auto"/>
-      </w:pPr>
-      <w:r>
-        <w:t>Uitleg van afkortingen in een tabel.(bijv. btn</w:t>
-      </w:r>
-      <w:r>
+        <w:rPr>
+          <w:lang w:val="nl-NL"/>
+        </w:rPr>
+      </w:pPr>
+      <w:r>
+        <w:rPr>
+          <w:lang w:val="nl-NL"/>
+        </w:rPr>
+        <w:t xml:space="preserve">Uitleg van afkortingen in een tabel.(bijv. </w:t>
+      </w:r>
+      <w:proofErr w:type="spellStart"/>
+      <w:r>
+        <w:rPr>
+          <w:lang w:val="nl-NL"/>
+        </w:rPr>
+        <w:t>btn</w:t>
+      </w:r>
+      <w:proofErr w:type="spellEnd"/>
+      <w:r>
+        <w:rPr>
+          <w:lang w:val="nl-NL"/>
+        </w:rPr>
         <w:tab/>
         <w:t>Button)</w:t>
       </w:r>
@@ -1114,32 +1758,80 @@
           <w:numId w:val="4"/>
         </w:numPr>
         <w:spacing w:after="200" w:line="276" w:lineRule="auto"/>
-      </w:pPr>
-      <w:r>
-        <w:t>Het  laatste blad is er 1 met daarop ruimte voor de handtekeningen van de teamleden om aan te geven dat ze het hebben gelezen en zich er aan zullen houden.</w:t>
+        <w:rPr>
+          <w:lang w:val="nl-NL"/>
+        </w:rPr>
+      </w:pPr>
+      <w:proofErr w:type="gramStart"/>
+      <w:r>
+        <w:rPr>
+          <w:lang w:val="nl-NL"/>
+        </w:rPr>
+        <w:t xml:space="preserve">Het  </w:t>
+      </w:r>
+      <w:proofErr w:type="gramEnd"/>
+      <w:r>
+        <w:rPr>
+          <w:lang w:val="nl-NL"/>
+        </w:rPr>
+        <w:t>laatste blad is er 1 met daarop ruimte voor de handtekeningen van de teamleden om aan te geven dat ze het hebben gelezen en zich er aan zullen houden.</w:t>
       </w:r>
     </w:p>
     <w:p>
       <w:pPr>
         <w:rPr>
           <w:rStyle w:val="Zwaar"/>
+          <w:lang w:val="nl-NL"/>
         </w:rPr>
       </w:pPr>
       <w:r>
         <w:rPr>
           <w:rStyle w:val="Zwaar"/>
+          <w:lang w:val="nl-NL"/>
         </w:rPr>
         <w:t>Hoe lang is dit document ongeveer?</w:t>
       </w:r>
     </w:p>
     <w:p>
       <w:r>
+        <w:rPr>
+          <w:lang w:val="nl-NL"/>
+        </w:rPr>
         <w:t>Dat ligt er aan hoeveel afspraken je maakt. Het kan in 5 bladzijdes(incl. kaft en inhoudsopgave) maar het kunnen er ook goed 7 of 8 worden als je alles goed uitwerkt. Zorg er hoe dan ook voor dat de belangrijkste afspraken voor het team in zijn vastgelegd.</w:t>
       </w:r>
       <w:r>
+        <w:rPr>
+          <w:lang w:val="nl-NL"/>
+        </w:rPr>
         <w:br/>
-        <w:t>BELANGRIJK: Als er later een afspraak bij komt, dan voeg je deze toe en print je het opnieuw uit! En ja, met nieuwe handtekeningen</w:t>
-      </w:r>
+        <w:t xml:space="preserve">BELANGRIJK: Als er later een afspraak bij komt, dan voeg je deze toe en print je het opnieuw uit! </w:t>
+      </w:r>
+      <w:r>
+        <w:t xml:space="preserve">En </w:t>
+      </w:r>
+      <w:proofErr w:type="spellStart"/>
+      <w:proofErr w:type="gramStart"/>
+      <w:r>
+        <w:t>ja</w:t>
+      </w:r>
+      <w:proofErr w:type="spellEnd"/>
+      <w:proofErr w:type="gramEnd"/>
+      <w:r>
+        <w:t xml:space="preserve">, met </w:t>
+      </w:r>
+      <w:proofErr w:type="spellStart"/>
+      <w:r>
+        <w:t>nieuwe</w:t>
+      </w:r>
+      <w:proofErr w:type="spellEnd"/>
+      <w:r>
+        <w:t xml:space="preserve"> </w:t>
+      </w:r>
+      <w:proofErr w:type="spellStart"/>
+      <w:r>
+        <w:t>handtekeningen</w:t>
+      </w:r>
+      <w:proofErr w:type="spellEnd"/>
     </w:p>
     <w:p>
       <w:pPr>
@@ -1180,6 +1872,7 @@
           <w:color w:val="B01513" w:themeColor="accent1"/>
         </w:rPr>
       </w:pPr>
+      <w:proofErr w:type="spellStart"/>
       <w:r>
         <w:rPr>
           <w:rStyle w:val="Intensievebenadrukking"/>
@@ -1190,8 +1883,33 @@
           <w:color w:val="B01513" w:themeColor="accent1"/>
         </w:rPr>
         <w:lastRenderedPageBreak/>
-        <w:t>Bijlage: wireframes mediadevelopment</w:t>
-      </w:r>
+        <w:t>Bijlage</w:t>
+      </w:r>
+      <w:proofErr w:type="spellEnd"/>
+      <w:r>
+        <w:rPr>
+          <w:rStyle w:val="Intensievebenadrukking"/>
+          <w:b w:val="0"/>
+          <w:bCs w:val="0"/>
+          <w:i w:val="0"/>
+          <w:iCs w:val="0"/>
+          <w:color w:val="B01513" w:themeColor="accent1"/>
+        </w:rPr>
+        <w:t xml:space="preserve">: wireframes </w:t>
+      </w:r>
+      <w:proofErr w:type="spellStart"/>
+      <w:r>
+        <w:rPr>
+          <w:rStyle w:val="Intensievebenadrukking"/>
+          <w:b w:val="0"/>
+          <w:bCs w:val="0"/>
+          <w:i w:val="0"/>
+          <w:iCs w:val="0"/>
+          <w:color w:val="B01513" w:themeColor="accent1"/>
+        </w:rPr>
+        <w:t>mediadevelopment</w:t>
+      </w:r>
+      <w:proofErr w:type="spellEnd"/>
     </w:p>
     <w:p/>
     <w:p>
@@ -1216,7 +1934,7 @@
                     <pic:cNvPicPr/>
                   </pic:nvPicPr>
                   <pic:blipFill>
-                    <a:blip r:embed="rId7">
+                    <a:blip r:embed="rId8">
                       <a:extLst>
                         <a:ext uri="{28A0092B-C50C-407E-A947-70E740481C1C}">
                           <a14:useLocalDpi xmlns:a14="http://schemas.microsoft.com/office/drawing/2010/main" val="0"/>
@@ -1249,12 +1967,36 @@
           <w:rStyle w:val="Subtieleverwijzing"/>
         </w:rPr>
       </w:pPr>
+      <w:proofErr w:type="spellStart"/>
+      <w:proofErr w:type="gramStart"/>
       <w:r>
         <w:rPr>
           <w:rStyle w:val="Subtieleverwijzing"/>
         </w:rPr>
-        <w:t>Afb 1. Teams invoer</w:t>
-      </w:r>
+        <w:t>Afb</w:t>
+      </w:r>
+      <w:proofErr w:type="spellEnd"/>
+      <w:r>
+        <w:rPr>
+          <w:rStyle w:val="Subtieleverwijzing"/>
+        </w:rPr>
+        <w:t xml:space="preserve"> 1.</w:t>
+      </w:r>
+      <w:proofErr w:type="gramEnd"/>
+      <w:r>
+        <w:rPr>
+          <w:rStyle w:val="Subtieleverwijzing"/>
+        </w:rPr>
+        <w:t xml:space="preserve"> Teams </w:t>
+      </w:r>
+      <w:proofErr w:type="spellStart"/>
+      <w:r>
+        <w:rPr>
+          <w:rStyle w:val="Subtieleverwijzing"/>
+        </w:rPr>
+        <w:t>invoer</w:t>
+      </w:r>
+      <w:proofErr w:type="spellEnd"/>
     </w:p>
     <w:p>
       <w:pPr>
@@ -1284,7 +2026,7 @@
                     <pic:cNvPicPr/>
                   </pic:nvPicPr>
                   <pic:blipFill>
-                    <a:blip r:embed="rId8">
+                    <a:blip r:embed="rId9">
                       <a:extLst>
                         <a:ext uri="{28A0092B-C50C-407E-A947-70E740481C1C}">
                           <a14:useLocalDpi xmlns:a14="http://schemas.microsoft.com/office/drawing/2010/main" val="0"/>
@@ -1317,12 +2059,42 @@
           <w:rStyle w:val="Subtieleverwijzing"/>
         </w:rPr>
       </w:pPr>
+      <w:proofErr w:type="gramStart"/>
       <w:r>
         <w:rPr>
           <w:rStyle w:val="Subtieleverwijzing"/>
         </w:rPr>
-        <w:t>AFB 2. Invoer resultaten</w:t>
-      </w:r>
+        <w:t>AFB 2.</w:t>
+      </w:r>
+      <w:proofErr w:type="gramEnd"/>
+      <w:r>
+        <w:rPr>
+          <w:rStyle w:val="Subtieleverwijzing"/>
+        </w:rPr>
+        <w:t xml:space="preserve"> </w:t>
+      </w:r>
+      <w:proofErr w:type="spellStart"/>
+      <w:r>
+        <w:rPr>
+          <w:rStyle w:val="Subtieleverwijzing"/>
+        </w:rPr>
+        <w:t>Invoer</w:t>
+      </w:r>
+      <w:proofErr w:type="spellEnd"/>
+      <w:r>
+        <w:rPr>
+          <w:rStyle w:val="Subtieleverwijzing"/>
+        </w:rPr>
+        <w:t xml:space="preserve"> </w:t>
+      </w:r>
+      <w:proofErr w:type="spellStart"/>
+      <w:r>
+        <w:rPr>
+          <w:rStyle w:val="Subtieleverwijzing"/>
+        </w:rPr>
+        <w:t>resultaten</w:t>
+      </w:r>
+      <w:proofErr w:type="spellEnd"/>
     </w:p>
     <w:p>
       <w:pPr>
@@ -1355,7 +2127,7 @@
                     <pic:cNvPicPr/>
                   </pic:nvPicPr>
                   <pic:blipFill>
-                    <a:blip r:embed="rId9">
+                    <a:blip r:embed="rId10">
                       <a:extLst>
                         <a:ext uri="{28A0092B-C50C-407E-A947-70E740481C1C}">
                           <a14:useLocalDpi xmlns:a14="http://schemas.microsoft.com/office/drawing/2010/main" val="0"/>
@@ -1388,12 +2160,50 @@
           <w:rStyle w:val="Subtieleverwijzing"/>
         </w:rPr>
       </w:pPr>
+      <w:proofErr w:type="spellStart"/>
+      <w:proofErr w:type="gramStart"/>
       <w:r>
         <w:rPr>
           <w:rStyle w:val="Subtieleverwijzing"/>
         </w:rPr>
-        <w:t>Afb 3. Resultaten bekijken</w:t>
-      </w:r>
+        <w:t>Afb</w:t>
+      </w:r>
+      <w:proofErr w:type="spellEnd"/>
+      <w:r>
+        <w:rPr>
+          <w:rStyle w:val="Subtieleverwijzing"/>
+        </w:rPr>
+        <w:t xml:space="preserve"> 3.</w:t>
+      </w:r>
+      <w:proofErr w:type="gramEnd"/>
+      <w:r>
+        <w:rPr>
+          <w:rStyle w:val="Subtieleverwijzing"/>
+        </w:rPr>
+        <w:t xml:space="preserve"> </w:t>
+      </w:r>
+      <w:proofErr w:type="spellStart"/>
+      <w:r>
+        <w:rPr>
+          <w:rStyle w:val="Subtieleverwijzing"/>
+        </w:rPr>
+        <w:t>Resultaten</w:t>
+      </w:r>
+      <w:proofErr w:type="spellEnd"/>
+      <w:r>
+        <w:rPr>
+          <w:rStyle w:val="Subtieleverwijzing"/>
+        </w:rPr>
+        <w:t xml:space="preserve"> </w:t>
+      </w:r>
+      <w:proofErr w:type="spellStart"/>
+      <w:r>
+        <w:rPr>
+          <w:rStyle w:val="Subtieleverwijzing"/>
+        </w:rPr>
+        <w:t>bekijken</w:t>
+      </w:r>
+      <w:proofErr w:type="spellEnd"/>
     </w:p>
     <w:p>
       <w:pPr>
@@ -1432,7 +2242,7 @@
                     <pic:cNvPicPr/>
                   </pic:nvPicPr>
                   <pic:blipFill>
-                    <a:blip r:embed="rId10" cstate="print">
+                    <a:blip r:embed="rId11" cstate="print">
                       <a:extLst>
                         <a:ext uri="{28A0092B-C50C-407E-A947-70E740481C1C}">
                           <a14:useLocalDpi xmlns:a14="http://schemas.microsoft.com/office/drawing/2010/main" val="0"/>
@@ -1465,11 +2275,27 @@
           <w:rStyle w:val="Subtieleverwijzing"/>
         </w:rPr>
       </w:pPr>
+      <w:proofErr w:type="spellStart"/>
+      <w:proofErr w:type="gramStart"/>
       <w:r>
         <w:rPr>
           <w:rStyle w:val="Subtieleverwijzing"/>
         </w:rPr>
-        <w:t>Afb 4. Live stream</w:t>
+        <w:t>Afb</w:t>
+      </w:r>
+      <w:proofErr w:type="spellEnd"/>
+      <w:r>
+        <w:rPr>
+          <w:rStyle w:val="Subtieleverwijzing"/>
+        </w:rPr>
+        <w:t xml:space="preserve"> 4.</w:t>
+      </w:r>
+      <w:proofErr w:type="gramEnd"/>
+      <w:r>
+        <w:rPr>
+          <w:rStyle w:val="Subtieleverwijzing"/>
+        </w:rPr>
+        <w:t xml:space="preserve"> Live stream</w:t>
       </w:r>
     </w:p>
     <w:p>
@@ -1510,7 +2336,7 @@
                     <pic:cNvPicPr/>
                   </pic:nvPicPr>
                   <pic:blipFill>
-                    <a:blip r:embed="rId11">
+                    <a:blip r:embed="rId12">
                       <a:extLst>
                         <a:ext uri="{28A0092B-C50C-407E-A947-70E740481C1C}">
                           <a14:useLocalDpi xmlns:a14="http://schemas.microsoft.com/office/drawing/2010/main" val="0"/>
@@ -1543,21 +2369,35 @@
           <w:rStyle w:val="Subtieleverwijzing"/>
         </w:rPr>
       </w:pPr>
+      <w:proofErr w:type="spellStart"/>
+      <w:proofErr w:type="gramStart"/>
       <w:r>
         <w:rPr>
           <w:rStyle w:val="Subtieleverwijzing"/>
         </w:rPr>
-        <w:t>afb 5. finales</w:t>
-      </w:r>
-    </w:p>
-    <w:p>
-      <w:pPr>
+        <w:t>afb</w:t>
+      </w:r>
+      <w:proofErr w:type="spellEnd"/>
+      <w:r>
         <w:rPr>
           <w:rStyle w:val="Subtieleverwijzing"/>
         </w:rPr>
-      </w:pPr>
-      <w:bookmarkStart w:id="2" w:name="_GoBack"/>
-      <w:bookmarkEnd w:id="2"/>
+        <w:t xml:space="preserve"> 5.</w:t>
+      </w:r>
+      <w:proofErr w:type="gramEnd"/>
+      <w:r>
+        <w:rPr>
+          <w:rStyle w:val="Subtieleverwijzing"/>
+        </w:rPr>
+        <w:t xml:space="preserve"> finales</w:t>
+      </w:r>
+    </w:p>
+    <w:p>
+      <w:pPr>
+        <w:rPr>
+          <w:rStyle w:val="Subtieleverwijzing"/>
+        </w:rPr>
+      </w:pPr>
     </w:p>
     <w:p>
       <w:pPr>
@@ -1590,7 +2430,7 @@
 </file>
 
 <file path=word/numbering.xml><?xml version="1.0" encoding="utf-8"?>
-<w:numbering xmlns:wpc="http://schemas.microsoft.com/office/word/2010/wordprocessingCanvas" xmlns:mc="http://schemas.openxmlformats.org/markup-compatibility/2006" xmlns:o="urn:schemas-microsoft-com:office:office" xmlns:r="http://schemas.openxmlformats.org/officeDocument/2006/relationships" xmlns:m="http://schemas.openxmlformats.org/officeDocument/2006/math" xmlns:v="urn:schemas-microsoft-com:vml" xmlns:wp14="http://schemas.microsoft.com/office/word/2010/wordprocessingDrawing" xmlns:wp="http://schemas.openxmlformats.org/drawingml/2006/wordprocessingDrawing" xmlns:w10="urn:schemas-microsoft-com:office:word" xmlns:w="http://schemas.openxmlformats.org/wordprocessingml/2006/main" xmlns:w14="http://schemas.microsoft.com/office/word/2010/wordml" xmlns:w15="http://schemas.microsoft.com/office/word/2012/wordml" xmlns:wpg="http://schemas.microsoft.com/office/word/2010/wordprocessingGroup" xmlns:wpi="http://schemas.microsoft.com/office/word/2010/wordprocessingInk" xmlns:wne="http://schemas.microsoft.com/office/word/2006/wordml" xmlns:wps="http://schemas.microsoft.com/office/word/2010/wordprocessingShape" mc:Ignorable="w14 w15 wp14">
+<w:numbering xmlns:wpc="http://schemas.microsoft.com/office/word/2010/wordprocessingCanvas" xmlns:mc="http://schemas.openxmlformats.org/markup-compatibility/2006" xmlns:o="urn:schemas-microsoft-com:office:office" xmlns:r="http://schemas.openxmlformats.org/officeDocument/2006/relationships" xmlns:m="http://schemas.openxmlformats.org/officeDocument/2006/math" xmlns:v="urn:schemas-microsoft-com:vml" xmlns:wp14="http://schemas.microsoft.com/office/word/2010/wordprocessingDrawing" xmlns:wp="http://schemas.openxmlformats.org/drawingml/2006/wordprocessingDrawing" xmlns:w10="urn:schemas-microsoft-com:office:word" xmlns:w="http://schemas.openxmlformats.org/wordprocessingml/2006/main" xmlns:w14="http://schemas.microsoft.com/office/word/2010/wordml" xmlns:wpg="http://schemas.microsoft.com/office/word/2010/wordprocessingGroup" xmlns:wpi="http://schemas.microsoft.com/office/word/2010/wordprocessingInk" xmlns:wne="http://schemas.microsoft.com/office/word/2006/wordml" xmlns:wps="http://schemas.microsoft.com/office/word/2010/wordprocessingShape" mc:Ignorable="w14 wp14">
   <w:abstractNum w:abstractNumId="0">
     <w:nsid w:val="0F7E0117"/>
     <w:multiLevelType w:val="hybridMultilevel"/>
@@ -2055,7 +2895,7 @@
 </file>
 
 <file path=word/styles.xml><?xml version="1.0" encoding="utf-8"?>
-<w:styles xmlns:mc="http://schemas.openxmlformats.org/markup-compatibility/2006" xmlns:r="http://schemas.openxmlformats.org/officeDocument/2006/relationships" xmlns:w="http://schemas.openxmlformats.org/wordprocessingml/2006/main" xmlns:w14="http://schemas.microsoft.com/office/word/2010/wordml" xmlns:w15="http://schemas.microsoft.com/office/word/2012/wordml" mc:Ignorable="w14 w15">
+<w:styles xmlns:mc="http://schemas.openxmlformats.org/markup-compatibility/2006" xmlns:r="http://schemas.openxmlformats.org/officeDocument/2006/relationships" xmlns:w="http://schemas.openxmlformats.org/wordprocessingml/2006/main" xmlns:w14="http://schemas.microsoft.com/office/word/2010/wordml" mc:Ignorable="w14">
   <w:docDefaults>
     <w:rPrDefault>
       <w:rPr>
@@ -2071,378 +2911,144 @@
       </w:pPr>
     </w:pPrDefault>
   </w:docDefaults>
-  <w:latentStyles w:defLockedState="0" w:defUIPriority="99" w:defSemiHidden="0" w:defUnhideWhenUsed="0" w:defQFormat="0" w:count="371">
-    <w:lsdException w:name="Normal" w:uiPriority="0" w:qFormat="1"/>
-    <w:lsdException w:name="heading 1" w:uiPriority="9" w:qFormat="1"/>
-    <w:lsdException w:name="heading 2" w:semiHidden="1" w:uiPriority="9" w:unhideWhenUsed="1" w:qFormat="1"/>
-    <w:lsdException w:name="heading 3" w:semiHidden="1" w:uiPriority="9" w:unhideWhenUsed="1" w:qFormat="1"/>
-    <w:lsdException w:name="heading 4" w:semiHidden="1" w:uiPriority="9" w:unhideWhenUsed="1" w:qFormat="1"/>
-    <w:lsdException w:name="heading 5" w:semiHidden="1" w:uiPriority="9" w:unhideWhenUsed="1" w:qFormat="1"/>
-    <w:lsdException w:name="heading 6" w:semiHidden="1" w:uiPriority="9" w:unhideWhenUsed="1" w:qFormat="1"/>
-    <w:lsdException w:name="heading 7" w:semiHidden="1" w:uiPriority="9" w:unhideWhenUsed="1" w:qFormat="1"/>
-    <w:lsdException w:name="heading 8" w:semiHidden="1" w:uiPriority="9" w:unhideWhenUsed="1" w:qFormat="1"/>
-    <w:lsdException w:name="heading 9" w:semiHidden="1" w:uiPriority="9" w:unhideWhenUsed="1" w:qFormat="1"/>
-    <w:lsdException w:name="index 1" w:semiHidden="1" w:unhideWhenUsed="1"/>
-    <w:lsdException w:name="index 2" w:semiHidden="1" w:unhideWhenUsed="1"/>
-    <w:lsdException w:name="index 3" w:semiHidden="1" w:unhideWhenUsed="1"/>
-    <w:lsdException w:name="index 4" w:semiHidden="1" w:unhideWhenUsed="1"/>
-    <w:lsdException w:name="index 5" w:semiHidden="1" w:unhideWhenUsed="1"/>
-    <w:lsdException w:name="index 6" w:semiHidden="1" w:unhideWhenUsed="1"/>
-    <w:lsdException w:name="index 7" w:semiHidden="1" w:unhideWhenUsed="1"/>
-    <w:lsdException w:name="index 8" w:semiHidden="1" w:unhideWhenUsed="1"/>
-    <w:lsdException w:name="index 9" w:semiHidden="1" w:unhideWhenUsed="1"/>
-    <w:lsdException w:name="toc 1" w:semiHidden="1" w:uiPriority="39" w:unhideWhenUsed="1"/>
-    <w:lsdException w:name="toc 2" w:semiHidden="1" w:uiPriority="39" w:unhideWhenUsed="1"/>
-    <w:lsdException w:name="toc 3" w:semiHidden="1" w:uiPriority="39" w:unhideWhenUsed="1"/>
-    <w:lsdException w:name="toc 4" w:semiHidden="1" w:uiPriority="39" w:unhideWhenUsed="1"/>
-    <w:lsdException w:name="toc 5" w:semiHidden="1" w:uiPriority="39" w:unhideWhenUsed="1"/>
-    <w:lsdException w:name="toc 6" w:semiHidden="1" w:uiPriority="39" w:unhideWhenUsed="1"/>
-    <w:lsdException w:name="toc 7" w:semiHidden="1" w:uiPriority="39" w:unhideWhenUsed="1"/>
-    <w:lsdException w:name="toc 8" w:semiHidden="1" w:uiPriority="39" w:unhideWhenUsed="1"/>
-    <w:lsdException w:name="toc 9" w:semiHidden="1" w:uiPriority="39" w:unhideWhenUsed="1"/>
-    <w:lsdException w:name="Normal Indent" w:semiHidden="1" w:unhideWhenUsed="1"/>
-    <w:lsdException w:name="footnote text" w:semiHidden="1" w:unhideWhenUsed="1"/>
-    <w:lsdException w:name="annotation text" w:semiHidden="1" w:unhideWhenUsed="1"/>
-    <w:lsdException w:name="header" w:semiHidden="1" w:unhideWhenUsed="1"/>
-    <w:lsdException w:name="footer" w:semiHidden="1" w:unhideWhenUsed="1"/>
-    <w:lsdException w:name="index heading" w:semiHidden="1" w:unhideWhenUsed="1"/>
-    <w:lsdException w:name="caption" w:semiHidden="1" w:uiPriority="35" w:unhideWhenUsed="1" w:qFormat="1"/>
-    <w:lsdException w:name="table of figures" w:semiHidden="1" w:unhideWhenUsed="1"/>
-    <w:lsdException w:name="envelope address" w:semiHidden="1" w:unhideWhenUsed="1"/>
-    <w:lsdException w:name="envelope return" w:semiHidden="1" w:unhideWhenUsed="1"/>
-    <w:lsdException w:name="footnote reference" w:semiHidden="1" w:unhideWhenUsed="1"/>
-    <w:lsdException w:name="annotation reference" w:semiHidden="1" w:unhideWhenUsed="1"/>
-    <w:lsdException w:name="line number" w:semiHidden="1" w:unhideWhenUsed="1"/>
-    <w:lsdException w:name="page number" w:semiHidden="1" w:unhideWhenUsed="1"/>
-    <w:lsdException w:name="endnote reference" w:semiHidden="1" w:unhideWhenUsed="1"/>
-    <w:lsdException w:name="endnote text" w:semiHidden="1" w:unhideWhenUsed="1"/>
-    <w:lsdException w:name="table of authorities" w:semiHidden="1" w:unhideWhenUsed="1"/>
-    <w:lsdException w:name="macro" w:semiHidden="1" w:unhideWhenUsed="1"/>
-    <w:lsdException w:name="toa heading" w:semiHidden="1" w:unhideWhenUsed="1"/>
-    <w:lsdException w:name="List" w:semiHidden="1" w:unhideWhenUsed="1"/>
-    <w:lsdException w:name="List Bullet" w:semiHidden="1" w:unhideWhenUsed="1"/>
-    <w:lsdException w:name="List Number" w:semiHidden="1" w:unhideWhenUsed="1"/>
-    <w:lsdException w:name="List 2" w:semiHidden="1" w:unhideWhenUsed="1"/>
-    <w:lsdException w:name="List 3" w:semiHidden="1" w:unhideWhenUsed="1"/>
-    <w:lsdException w:name="List 4" w:semiHidden="1" w:unhideWhenUsed="1"/>
-    <w:lsdException w:name="List 5" w:semiHidden="1" w:unhideWhenUsed="1"/>
-    <w:lsdException w:name="List Bullet 2" w:semiHidden="1" w:unhideWhenUsed="1"/>
-    <w:lsdException w:name="List Bullet 3" w:semiHidden="1" w:unhideWhenUsed="1"/>
-    <w:lsdException w:name="List Bullet 4" w:semiHidden="1" w:unhideWhenUsed="1"/>
-    <w:lsdException w:name="List Bullet 5" w:semiHidden="1" w:unhideWhenUsed="1"/>
-    <w:lsdException w:name="List Number 2" w:semiHidden="1" w:unhideWhenUsed="1"/>
-    <w:lsdException w:name="List Number 3" w:semiHidden="1" w:unhideWhenUsed="1"/>
-    <w:lsdException w:name="List Number 4" w:semiHidden="1" w:unhideWhenUsed="1"/>
-    <w:lsdException w:name="List Number 5" w:semiHidden="1" w:unhideWhenUsed="1"/>
-    <w:lsdException w:name="Title" w:uiPriority="10" w:qFormat="1"/>
-    <w:lsdException w:name="Closing" w:semiHidden="1" w:unhideWhenUsed="1"/>
-    <w:lsdException w:name="Signature" w:semiHidden="1" w:unhideWhenUsed="1"/>
-    <w:lsdException w:name="Default Paragraph Font" w:semiHidden="1" w:uiPriority="1" w:unhideWhenUsed="1"/>
-    <w:lsdException w:name="Body Text" w:semiHidden="1" w:unhideWhenUsed="1"/>
-    <w:lsdException w:name="Body Text Indent" w:semiHidden="1" w:unhideWhenUsed="1"/>
-    <w:lsdException w:name="List Continue" w:semiHidden="1" w:unhideWhenUsed="1"/>
-    <w:lsdException w:name="List Continue 2" w:semiHidden="1" w:unhideWhenUsed="1"/>
-    <w:lsdException w:name="List Continue 3" w:semiHidden="1" w:unhideWhenUsed="1"/>
-    <w:lsdException w:name="List Continue 4" w:semiHidden="1" w:unhideWhenUsed="1"/>
-    <w:lsdException w:name="List Continue 5" w:semiHidden="1" w:unhideWhenUsed="1"/>
-    <w:lsdException w:name="Message Header" w:semiHidden="1" w:unhideWhenUsed="1"/>
-    <w:lsdException w:name="Subtitle" w:uiPriority="11" w:qFormat="1"/>
-    <w:lsdException w:name="Salutation" w:semiHidden="1" w:unhideWhenUsed="1"/>
-    <w:lsdException w:name="Date" w:semiHidden="1" w:unhideWhenUsed="1"/>
-    <w:lsdException w:name="Body Text First Indent" w:semiHidden="1" w:unhideWhenUsed="1"/>
-    <w:lsdException w:name="Body Text First Indent 2" w:semiHidden="1" w:unhideWhenUsed="1"/>
-    <w:lsdException w:name="Note Heading" w:semiHidden="1" w:unhideWhenUsed="1"/>
-    <w:lsdException w:name="Body Text 2" w:semiHidden="1" w:unhideWhenUsed="1"/>
-    <w:lsdException w:name="Body Text 3" w:semiHidden="1" w:unhideWhenUsed="1"/>
-    <w:lsdException w:name="Body Text Indent 2" w:semiHidden="1" w:unhideWhenUsed="1"/>
-    <w:lsdException w:name="Body Text Indent 3" w:semiHidden="1" w:unhideWhenUsed="1"/>
-    <w:lsdException w:name="Block Text" w:semiHidden="1" w:unhideWhenUsed="1"/>
-    <w:lsdException w:name="Hyperlink" w:semiHidden="1" w:unhideWhenUsed="1"/>
-    <w:lsdException w:name="FollowedHyperlink" w:semiHidden="1" w:unhideWhenUsed="1"/>
-    <w:lsdException w:name="Strong" w:uiPriority="22" w:qFormat="1"/>
-    <w:lsdException w:name="Emphasis" w:uiPriority="20" w:qFormat="1"/>
-    <w:lsdException w:name="Document Map" w:semiHidden="1" w:unhideWhenUsed="1"/>
-    <w:lsdException w:name="Plain Text" w:semiHidden="1" w:unhideWhenUsed="1"/>
-    <w:lsdException w:name="E-mail Signature" w:semiHidden="1" w:unhideWhenUsed="1"/>
-    <w:lsdException w:name="HTML Top of Form" w:semiHidden="1" w:unhideWhenUsed="1"/>
-    <w:lsdException w:name="HTML Bottom of Form" w:semiHidden="1" w:unhideWhenUsed="1"/>
-    <w:lsdException w:name="Normal (Web)" w:semiHidden="1" w:unhideWhenUsed="1"/>
-    <w:lsdException w:name="HTML Acronym" w:semiHidden="1" w:unhideWhenUsed="1"/>
-    <w:lsdException w:name="HTML Address" w:semiHidden="1" w:unhideWhenUsed="1"/>
-    <w:lsdException w:name="HTML Cite" w:semiHidden="1" w:unhideWhenUsed="1"/>
-    <w:lsdException w:name="HTML Code" w:semiHidden="1" w:unhideWhenUsed="1"/>
-    <w:lsdException w:name="HTML Definition" w:semiHidden="1" w:unhideWhenUsed="1"/>
-    <w:lsdException w:name="HTML Keyboard" w:semiHidden="1" w:unhideWhenUsed="1"/>
-    <w:lsdException w:name="HTML Preformatted" w:semiHidden="1" w:unhideWhenUsed="1"/>
-    <w:lsdException w:name="HTML Sample" w:semiHidden="1" w:unhideWhenUsed="1"/>
-    <w:lsdException w:name="HTML Typewriter" w:semiHidden="1" w:unhideWhenUsed="1"/>
-    <w:lsdException w:name="HTML Variable" w:semiHidden="1" w:unhideWhenUsed="1"/>
-    <w:lsdException w:name="Normal Table" w:semiHidden="1" w:unhideWhenUsed="1"/>
-    <w:lsdException w:name="annotation subject" w:semiHidden="1" w:unhideWhenUsed="1"/>
-    <w:lsdException w:name="No List" w:semiHidden="1" w:unhideWhenUsed="1"/>
-    <w:lsdException w:name="Outline List 1" w:semiHidden="1" w:unhideWhenUsed="1"/>
-    <w:lsdException w:name="Outline List 2" w:semiHidden="1" w:unhideWhenUsed="1"/>
-    <w:lsdException w:name="Outline List 3" w:semiHidden="1" w:unhideWhenUsed="1"/>
-    <w:lsdException w:name="Table Simple 1" w:semiHidden="1" w:unhideWhenUsed="1"/>
-    <w:lsdException w:name="Table Simple 2" w:semiHidden="1" w:unhideWhenUsed="1"/>
-    <w:lsdException w:name="Table Simple 3" w:semiHidden="1" w:unhideWhenUsed="1"/>
-    <w:lsdException w:name="Table Classic 1" w:semiHidden="1" w:unhideWhenUsed="1"/>
-    <w:lsdException w:name="Table Classic 2" w:semiHidden="1" w:unhideWhenUsed="1"/>
-    <w:lsdException w:name="Table Classic 3" w:semiHidden="1" w:unhideWhenUsed="1"/>
-    <w:lsdException w:name="Table Classic 4" w:semiHidden="1" w:unhideWhenUsed="1"/>
-    <w:lsdException w:name="Table Colorful 1" w:semiHidden="1" w:unhideWhenUsed="1"/>
-    <w:lsdException w:name="Table Colorful 2" w:semiHidden="1" w:unhideWhenUsed="1"/>
-    <w:lsdException w:name="Table Colorful 3" w:semiHidden="1" w:unhideWhenUsed="1"/>
-    <w:lsdException w:name="Table Columns 1" w:semiHidden="1" w:unhideWhenUsed="1"/>
-    <w:lsdException w:name="Table Columns 2" w:semiHidden="1" w:unhideWhenUsed="1"/>
-    <w:lsdException w:name="Table Columns 3" w:semiHidden="1" w:unhideWhenUsed="1"/>
-    <w:lsdException w:name="Table Columns 4" w:semiHidden="1" w:unhideWhenUsed="1"/>
-    <w:lsdException w:name="Table Columns 5" w:semiHidden="1" w:unhideWhenUsed="1"/>
-    <w:lsdException w:name="Table Grid 1" w:semiHidden="1" w:unhideWhenUsed="1"/>
-    <w:lsdException w:name="Table Grid 2" w:semiHidden="1" w:unhideWhenUsed="1"/>
-    <w:lsdException w:name="Table Grid 3" w:semiHidden="1" w:unhideWhenUsed="1"/>
-    <w:lsdException w:name="Table Grid 4" w:semiHidden="1" w:unhideWhenUsed="1"/>
-    <w:lsdException w:name="Table Grid 5" w:semiHidden="1" w:unhideWhenUsed="1"/>
-    <w:lsdException w:name="Table Grid 6" w:semiHidden="1" w:unhideWhenUsed="1"/>
-    <w:lsdException w:name="Table Grid 7" w:semiHidden="1" w:unhideWhenUsed="1"/>
-    <w:lsdException w:name="Table Grid 8" w:semiHidden="1" w:unhideWhenUsed="1"/>
-    <w:lsdException w:name="Table List 1" w:semiHidden="1" w:unhideWhenUsed="1"/>
-    <w:lsdException w:name="Table List 2" w:semiHidden="1" w:unhideWhenUsed="1"/>
-    <w:lsdException w:name="Table List 3" w:semiHidden="1" w:unhideWhenUsed="1"/>
-    <w:lsdException w:name="Table List 4" w:semiHidden="1" w:unhideWhenUsed="1"/>
-    <w:lsdException w:name="Table List 5" w:semiHidden="1" w:unhideWhenUsed="1"/>
-    <w:lsdException w:name="Table List 6" w:semiHidden="1" w:unhideWhenUsed="1"/>
-    <w:lsdException w:name="Table List 7" w:semiHidden="1" w:unhideWhenUsed="1"/>
-    <w:lsdException w:name="Table List 8" w:semiHidden="1" w:unhideWhenUsed="1"/>
-    <w:lsdException w:name="Table 3D effects 1" w:semiHidden="1" w:unhideWhenUsed="1"/>
-    <w:lsdException w:name="Table 3D effects 2" w:semiHidden="1" w:unhideWhenUsed="1"/>
-    <w:lsdException w:name="Table 3D effects 3" w:semiHidden="1" w:unhideWhenUsed="1"/>
-    <w:lsdException w:name="Table Contemporary" w:semiHidden="1" w:unhideWhenUsed="1"/>
-    <w:lsdException w:name="Table Elegant" w:semiHidden="1" w:unhideWhenUsed="1"/>
-    <w:lsdException w:name="Table Professional" w:semiHidden="1" w:unhideWhenUsed="1"/>
-    <w:lsdException w:name="Table Subtle 1" w:semiHidden="1" w:unhideWhenUsed="1"/>
-    <w:lsdException w:name="Table Subtle 2" w:semiHidden="1" w:unhideWhenUsed="1"/>
-    <w:lsdException w:name="Table Web 1" w:semiHidden="1" w:unhideWhenUsed="1"/>
-    <w:lsdException w:name="Table Web 2" w:semiHidden="1" w:unhideWhenUsed="1"/>
-    <w:lsdException w:name="Table Web 3" w:semiHidden="1" w:unhideWhenUsed="1"/>
-    <w:lsdException w:name="Balloon Text" w:semiHidden="1" w:unhideWhenUsed="1"/>
-    <w:lsdException w:name="Table Grid" w:uiPriority="39"/>
-    <w:lsdException w:name="Table Theme" w:semiHidden="1" w:unhideWhenUsed="1"/>
-    <w:lsdException w:name="Placeholder Text" w:semiHidden="1"/>
-    <w:lsdException w:name="No Spacing" w:uiPriority="1" w:qFormat="1"/>
-    <w:lsdException w:name="Light Shading" w:uiPriority="60"/>
-    <w:lsdException w:name="Light List" w:uiPriority="61"/>
-    <w:lsdException w:name="Light Grid" w:uiPriority="62"/>
-    <w:lsdException w:name="Medium Shading 1" w:uiPriority="63"/>
-    <w:lsdException w:name="Medium Shading 2" w:uiPriority="64"/>
-    <w:lsdException w:name="Medium List 1" w:uiPriority="65"/>
-    <w:lsdException w:name="Medium List 2" w:uiPriority="66"/>
-    <w:lsdException w:name="Medium Grid 1" w:uiPriority="67"/>
-    <w:lsdException w:name="Medium Grid 2" w:uiPriority="68"/>
-    <w:lsdException w:name="Medium Grid 3" w:uiPriority="69"/>
-    <w:lsdException w:name="Dark List" w:uiPriority="70"/>
-    <w:lsdException w:name="Colorful Shading" w:uiPriority="71"/>
-    <w:lsdException w:name="Colorful List" w:uiPriority="72"/>
-    <w:lsdException w:name="Colorful Grid" w:uiPriority="73"/>
-    <w:lsdException w:name="Light Shading Accent 1" w:uiPriority="60"/>
-    <w:lsdException w:name="Light List Accent 1" w:uiPriority="61"/>
-    <w:lsdException w:name="Light Grid Accent 1" w:uiPriority="62"/>
-    <w:lsdException w:name="Medium Shading 1 Accent 1" w:uiPriority="63"/>
-    <w:lsdException w:name="Medium Shading 2 Accent 1" w:uiPriority="64"/>
-    <w:lsdException w:name="Medium List 1 Accent 1" w:uiPriority="65"/>
-    <w:lsdException w:name="Revision" w:semiHidden="1"/>
-    <w:lsdException w:name="List Paragraph" w:uiPriority="34" w:qFormat="1"/>
-    <w:lsdException w:name="Quote" w:uiPriority="29" w:qFormat="1"/>
-    <w:lsdException w:name="Intense Quote" w:uiPriority="30" w:qFormat="1"/>
-    <w:lsdException w:name="Medium List 2 Accent 1" w:uiPriority="66"/>
-    <w:lsdException w:name="Medium Grid 1 Accent 1" w:uiPriority="67"/>
-    <w:lsdException w:name="Medium Grid 2 Accent 1" w:uiPriority="68"/>
-    <w:lsdException w:name="Medium Grid 3 Accent 1" w:uiPriority="69"/>
-    <w:lsdException w:name="Dark List Accent 1" w:uiPriority="70"/>
-    <w:lsdException w:name="Colorful Shading Accent 1" w:uiPriority="71"/>
-    <w:lsdException w:name="Colorful List Accent 1" w:uiPriority="72"/>
-    <w:lsdException w:name="Colorful Grid Accent 1" w:uiPriority="73"/>
-    <w:lsdException w:name="Light Shading Accent 2" w:uiPriority="60"/>
-    <w:lsdException w:name="Light List Accent 2" w:uiPriority="61"/>
-    <w:lsdException w:name="Light Grid Accent 2" w:uiPriority="62"/>
-    <w:lsdException w:name="Medium Shading 1 Accent 2" w:uiPriority="63"/>
-    <w:lsdException w:name="Medium Shading 2 Accent 2" w:uiPriority="64"/>
-    <w:lsdException w:name="Medium List 1 Accent 2" w:uiPriority="65"/>
-    <w:lsdException w:name="Medium List 2 Accent 2" w:uiPriority="66"/>
-    <w:lsdException w:name="Medium Grid 1 Accent 2" w:uiPriority="67"/>
-    <w:lsdException w:name="Medium Grid 2 Accent 2" w:uiPriority="68"/>
-    <w:lsdException w:name="Medium Grid 3 Accent 2" w:uiPriority="69"/>
-    <w:lsdException w:name="Dark List Accent 2" w:uiPriority="70"/>
-    <w:lsdException w:name="Colorful Shading Accent 2" w:uiPriority="71"/>
-    <w:lsdException w:name="Colorful List Accent 2" w:uiPriority="72"/>
-    <w:lsdException w:name="Colorful Grid Accent 2" w:uiPriority="73"/>
-    <w:lsdException w:name="Light Shading Accent 3" w:uiPriority="60"/>
-    <w:lsdException w:name="Light List Accent 3" w:uiPriority="61"/>
-    <w:lsdException w:name="Light Grid Accent 3" w:uiPriority="62"/>
-    <w:lsdException w:name="Medium Shading 1 Accent 3" w:uiPriority="63"/>
-    <w:lsdException w:name="Medium Shading 2 Accent 3" w:uiPriority="64"/>
-    <w:lsdException w:name="Medium List 1 Accent 3" w:uiPriority="65"/>
-    <w:lsdException w:name="Medium List 2 Accent 3" w:uiPriority="66"/>
-    <w:lsdException w:name="Medium Grid 1 Accent 3" w:uiPriority="67"/>
-    <w:lsdException w:name="Medium Grid 2 Accent 3" w:uiPriority="68"/>
-    <w:lsdException w:name="Medium Grid 3 Accent 3" w:uiPriority="69"/>
-    <w:lsdException w:name="Dark List Accent 3" w:uiPriority="70"/>
-    <w:lsdException w:name="Colorful Shading Accent 3" w:uiPriority="71"/>
-    <w:lsdException w:name="Colorful List Accent 3" w:uiPriority="72"/>
-    <w:lsdException w:name="Colorful Grid Accent 3" w:uiPriority="73"/>
-    <w:lsdException w:name="Light Shading Accent 4" w:uiPriority="60"/>
-    <w:lsdException w:name="Light List Accent 4" w:uiPriority="61"/>
-    <w:lsdException w:name="Light Grid Accent 4" w:uiPriority="62"/>
-    <w:lsdException w:name="Medium Shading 1 Accent 4" w:uiPriority="63"/>
-    <w:lsdException w:name="Medium Shading 2 Accent 4" w:uiPriority="64"/>
-    <w:lsdException w:name="Medium List 1 Accent 4" w:uiPriority="65"/>
-    <w:lsdException w:name="Medium List 2 Accent 4" w:uiPriority="66"/>
-    <w:lsdException w:name="Medium Grid 1 Accent 4" w:uiPriority="67"/>
-    <w:lsdException w:name="Medium Grid 2 Accent 4" w:uiPriority="68"/>
-    <w:lsdException w:name="Medium Grid 3 Accent 4" w:uiPriority="69"/>
-    <w:lsdException w:name="Dark List Accent 4" w:uiPriority="70"/>
-    <w:lsdException w:name="Colorful Shading Accent 4" w:uiPriority="71"/>
-    <w:lsdException w:name="Colorful List Accent 4" w:uiPriority="72"/>
-    <w:lsdException w:name="Colorful Grid Accent 4" w:uiPriority="73"/>
-    <w:lsdException w:name="Light Shading Accent 5" w:uiPriority="60"/>
-    <w:lsdException w:name="Light List Accent 5" w:uiPriority="61"/>
-    <w:lsdException w:name="Light Grid Accent 5" w:uiPriority="62"/>
-    <w:lsdException w:name="Medium Shading 1 Accent 5" w:uiPriority="63"/>
-    <w:lsdException w:name="Medium Shading 2 Accent 5" w:uiPriority="64"/>
-    <w:lsdException w:name="Medium List 1 Accent 5" w:uiPriority="65"/>
-    <w:lsdException w:name="Medium List 2 Accent 5" w:uiPriority="66"/>
-    <w:lsdException w:name="Medium Grid 1 Accent 5" w:uiPriority="67"/>
-    <w:lsdException w:name="Medium Grid 2 Accent 5" w:uiPriority="68"/>
-    <w:lsdException w:name="Medium Grid 3 Accent 5" w:uiPriority="69"/>
-    <w:lsdException w:name="Dark List Accent 5" w:uiPriority="70"/>
-    <w:lsdException w:name="Colorful Shading Accent 5" w:uiPriority="71"/>
-    <w:lsdException w:name="Colorful List Accent 5" w:uiPriority="72"/>
-    <w:lsdException w:name="Colorful Grid Accent 5" w:uiPriority="73"/>
-    <w:lsdException w:name="Light Shading Accent 6" w:uiPriority="60"/>
-    <w:lsdException w:name="Light List Accent 6" w:uiPriority="61"/>
-    <w:lsdException w:name="Light Grid Accent 6" w:uiPriority="62"/>
-    <w:lsdException w:name="Medium Shading 1 Accent 6" w:uiPriority="63"/>
-    <w:lsdException w:name="Medium Shading 2 Accent 6" w:uiPriority="64"/>
-    <w:lsdException w:name="Medium List 1 Accent 6" w:uiPriority="65"/>
-    <w:lsdException w:name="Medium List 2 Accent 6" w:uiPriority="66"/>
-    <w:lsdException w:name="Medium Grid 1 Accent 6" w:uiPriority="67"/>
-    <w:lsdException w:name="Medium Grid 2 Accent 6" w:uiPriority="68"/>
-    <w:lsdException w:name="Medium Grid 3 Accent 6" w:uiPriority="69"/>
-    <w:lsdException w:name="Dark List Accent 6" w:uiPriority="70"/>
-    <w:lsdException w:name="Colorful Shading Accent 6" w:uiPriority="71"/>
-    <w:lsdException w:name="Colorful List Accent 6" w:uiPriority="72"/>
-    <w:lsdException w:name="Colorful Grid Accent 6" w:uiPriority="73"/>
-    <w:lsdException w:name="Subtle Emphasis" w:uiPriority="19" w:qFormat="1"/>
-    <w:lsdException w:name="Intense Emphasis" w:uiPriority="21" w:qFormat="1"/>
-    <w:lsdException w:name="Subtle Reference" w:uiPriority="31" w:qFormat="1"/>
-    <w:lsdException w:name="Intense Reference" w:uiPriority="32" w:qFormat="1"/>
-    <w:lsdException w:name="Book Title" w:uiPriority="33" w:qFormat="1"/>
-    <w:lsdException w:name="Bibliography" w:semiHidden="1" w:uiPriority="37" w:unhideWhenUsed="1"/>
-    <w:lsdException w:name="TOC Heading" w:semiHidden="1" w:uiPriority="39" w:unhideWhenUsed="1" w:qFormat="1"/>
-    <w:lsdException w:name="Plain Table 1" w:uiPriority="41"/>
-    <w:lsdException w:name="Plain Table 2" w:uiPriority="42"/>
-    <w:lsdException w:name="Plain Table 3" w:uiPriority="43"/>
-    <w:lsdException w:name="Plain Table 4" w:uiPriority="44"/>
-    <w:lsdException w:name="Plain Table 5" w:uiPriority="45"/>
-    <w:lsdException w:name="Grid Table Light" w:uiPriority="40"/>
-    <w:lsdException w:name="Grid Table 1 Light" w:uiPriority="46"/>
-    <w:lsdException w:name="Grid Table 2" w:uiPriority="47"/>
-    <w:lsdException w:name="Grid Table 3" w:uiPriority="48"/>
-    <w:lsdException w:name="Grid Table 4" w:uiPriority="49"/>
-    <w:lsdException w:name="Grid Table 5 Dark" w:uiPriority="50"/>
-    <w:lsdException w:name="Grid Table 6 Colorful" w:uiPriority="51"/>
-    <w:lsdException w:name="Grid Table 7 Colorful" w:uiPriority="52"/>
-    <w:lsdException w:name="Grid Table 1 Light Accent 1" w:uiPriority="46"/>
-    <w:lsdException w:name="Grid Table 2 Accent 1" w:uiPriority="47"/>
-    <w:lsdException w:name="Grid Table 3 Accent 1" w:uiPriority="48"/>
-    <w:lsdException w:name="Grid Table 4 Accent 1" w:uiPriority="49"/>
-    <w:lsdException w:name="Grid Table 5 Dark Accent 1" w:uiPriority="50"/>
-    <w:lsdException w:name="Grid Table 6 Colorful Accent 1" w:uiPriority="51"/>
-    <w:lsdException w:name="Grid Table 7 Colorful Accent 1" w:uiPriority="52"/>
-    <w:lsdException w:name="Grid Table 1 Light Accent 2" w:uiPriority="46"/>
-    <w:lsdException w:name="Grid Table 2 Accent 2" w:uiPriority="47"/>
-    <w:lsdException w:name="Grid Table 3 Accent 2" w:uiPriority="48"/>
-    <w:lsdException w:name="Grid Table 4 Accent 2" w:uiPriority="49"/>
-    <w:lsdException w:name="Grid Table 5 Dark Accent 2" w:uiPriority="50"/>
-    <w:lsdException w:name="Grid Table 6 Colorful Accent 2" w:uiPriority="51"/>
-    <w:lsdException w:name="Grid Table 7 Colorful Accent 2" w:uiPriority="52"/>
-    <w:lsdException w:name="Grid Table 1 Light Accent 3" w:uiPriority="46"/>
-    <w:lsdException w:name="Grid Table 2 Accent 3" w:uiPriority="47"/>
-    <w:lsdException w:name="Grid Table 3 Accent 3" w:uiPriority="48"/>
-    <w:lsdException w:name="Grid Table 4 Accent 3" w:uiPriority="49"/>
-    <w:lsdException w:name="Grid Table 5 Dark Accent 3" w:uiPriority="50"/>
-    <w:lsdException w:name="Grid Table 6 Colorful Accent 3" w:uiPriority="51"/>
-    <w:lsdException w:name="Grid Table 7 Colorful Accent 3" w:uiPriority="52"/>
-    <w:lsdException w:name="Grid Table 1 Light Accent 4" w:uiPriority="46"/>
-    <w:lsdException w:name="Grid Table 2 Accent 4" w:uiPriority="47"/>
-    <w:lsdException w:name="Grid Table 3 Accent 4" w:uiPriority="48"/>
-    <w:lsdException w:name="Grid Table 4 Accent 4" w:uiPriority="49"/>
-    <w:lsdException w:name="Grid Table 5 Dark Accent 4" w:uiPriority="50"/>
-    <w:lsdException w:name="Grid Table 6 Colorful Accent 4" w:uiPriority="51"/>
-    <w:lsdException w:name="Grid Table 7 Colorful Accent 4" w:uiPriority="52"/>
-    <w:lsdException w:name="Grid Table 1 Light Accent 5" w:uiPriority="46"/>
-    <w:lsdException w:name="Grid Table 2 Accent 5" w:uiPriority="47"/>
-    <w:lsdException w:name="Grid Table 3 Accent 5" w:uiPriority="48"/>
-    <w:lsdException w:name="Grid Table 4 Accent 5" w:uiPriority="49"/>
-    <w:lsdException w:name="Grid Table 5 Dark Accent 5" w:uiPriority="50"/>
-    <w:lsdException w:name="Grid Table 6 Colorful Accent 5" w:uiPriority="51"/>
-    <w:lsdException w:name="Grid Table 7 Colorful Accent 5" w:uiPriority="52"/>
-    <w:lsdException w:name="Grid Table 1 Light Accent 6" w:uiPriority="46"/>
-    <w:lsdException w:name="Grid Table 2 Accent 6" w:uiPriority="47"/>
-    <w:lsdException w:name="Grid Table 3 Accent 6" w:uiPriority="48"/>
-    <w:lsdException w:name="Grid Table 4 Accent 6" w:uiPriority="49"/>
-    <w:lsdException w:name="Grid Table 5 Dark Accent 6" w:uiPriority="50"/>
-    <w:lsdException w:name="Grid Table 6 Colorful Accent 6" w:uiPriority="51"/>
-    <w:lsdException w:name="Grid Table 7 Colorful Accent 6" w:uiPriority="52"/>
-    <w:lsdException w:name="List Table 1 Light" w:uiPriority="46"/>
-    <w:lsdException w:name="List Table 2" w:uiPriority="47"/>
-    <w:lsdException w:name="List Table 3" w:uiPriority="48"/>
-    <w:lsdException w:name="List Table 4" w:uiPriority="49"/>
-    <w:lsdException w:name="List Table 5 Dark" w:uiPriority="50"/>
-    <w:lsdException w:name="List Table 6 Colorful" w:uiPriority="51"/>
-    <w:lsdException w:name="List Table 7 Colorful" w:uiPriority="52"/>
-    <w:lsdException w:name="List Table 1 Light Accent 1" w:uiPriority="46"/>
-    <w:lsdException w:name="List Table 2 Accent 1" w:uiPriority="47"/>
-    <w:lsdException w:name="List Table 3 Accent 1" w:uiPriority="48"/>
-    <w:lsdException w:name="List Table 4 Accent 1" w:uiPriority="49"/>
-    <w:lsdException w:name="List Table 5 Dark Accent 1" w:uiPriority="50"/>
-    <w:lsdException w:name="List Table 6 Colorful Accent 1" w:uiPriority="51"/>
-    <w:lsdException w:name="List Table 7 Colorful Accent 1" w:uiPriority="52"/>
-    <w:lsdException w:name="List Table 1 Light Accent 2" w:uiPriority="46"/>
-    <w:lsdException w:name="List Table 2 Accent 2" w:uiPriority="47"/>
-    <w:lsdException w:name="List Table 3 Accent 2" w:uiPriority="48"/>
-    <w:lsdException w:name="List Table 4 Accent 2" w:uiPriority="49"/>
-    <w:lsdException w:name="List Table 5 Dark Accent 2" w:uiPriority="50"/>
-    <w:lsdException w:name="List Table 6 Colorful Accent 2" w:uiPriority="51"/>
-    <w:lsdException w:name="List Table 7 Colorful Accent 2" w:uiPriority="52"/>
-    <w:lsdException w:name="List Table 1 Light Accent 3" w:uiPriority="46"/>
-    <w:lsdException w:name="List Table 2 Accent 3" w:uiPriority="47"/>
-    <w:lsdException w:name="List Table 3 Accent 3" w:uiPriority="48"/>
-    <w:lsdException w:name="List Table 4 Accent 3" w:uiPriority="49"/>
-    <w:lsdException w:name="List Table 5 Dark Accent 3" w:uiPriority="50"/>
-    <w:lsdException w:name="List Table 6 Colorful Accent 3" w:uiPriority="51"/>
-    <w:lsdException w:name="List Table 7 Colorful Accent 3" w:uiPriority="52"/>
-    <w:lsdException w:name="List Table 1 Light Accent 4" w:uiPriority="46"/>
-    <w:lsdException w:name="List Table 2 Accent 4" w:uiPriority="47"/>
-    <w:lsdException w:name="List Table 3 Accent 4" w:uiPriority="48"/>
-    <w:lsdException w:name="List Table 4 Accent 4" w:uiPriority="49"/>
-    <w:lsdException w:name="List Table 5 Dark Accent 4" w:uiPriority="50"/>
-    <w:lsdException w:name="List Table 6 Colorful Accent 4" w:uiPriority="51"/>
-    <w:lsdException w:name="List Table 7 Colorful Accent 4" w:uiPriority="52"/>
-    <w:lsdException w:name="List Table 1 Light Accent 5" w:uiPriority="46"/>
-    <w:lsdException w:name="List Table 2 Accent 5" w:uiPriority="47"/>
-    <w:lsdException w:name="List Table 3 Accent 5" w:uiPriority="48"/>
-    <w:lsdException w:name="List Table 4 Accent 5" w:uiPriority="49"/>
-    <w:lsdException w:name="List Table 5 Dark Accent 5" w:uiPriority="50"/>
-    <w:lsdException w:name="List Table 6 Colorful Accent 5" w:uiPriority="51"/>
-    <w:lsdException w:name="List Table 7 Colorful Accent 5" w:uiPriority="52"/>
-    <w:lsdException w:name="List Table 1 Light Accent 6" w:uiPriority="46"/>
-    <w:lsdException w:name="List Table 2 Accent 6" w:uiPriority="47"/>
-    <w:lsdException w:name="List Table 3 Accent 6" w:uiPriority="48"/>
-    <w:lsdException w:name="List Table 4 Accent 6" w:uiPriority="49"/>
-    <w:lsdException w:name="List Table 5 Dark Accent 6" w:uiPriority="50"/>
-    <w:lsdException w:name="List Table 6 Colorful Accent 6" w:uiPriority="51"/>
-    <w:lsdException w:name="List Table 7 Colorful Accent 6" w:uiPriority="52"/>
+  <w:latentStyles w:defLockedState="0" w:defUIPriority="99" w:defSemiHidden="1" w:defUnhideWhenUsed="1" w:defQFormat="0" w:count="267">
+    <w:lsdException w:name="Normal" w:semiHidden="0" w:uiPriority="0" w:unhideWhenUsed="0" w:qFormat="1"/>
+    <w:lsdException w:name="heading 1" w:semiHidden="0" w:uiPriority="9" w:unhideWhenUsed="0" w:qFormat="1"/>
+    <w:lsdException w:name="heading 2" w:uiPriority="9" w:qFormat="1"/>
+    <w:lsdException w:name="heading 3" w:uiPriority="9" w:qFormat="1"/>
+    <w:lsdException w:name="heading 4" w:uiPriority="9" w:qFormat="1"/>
+    <w:lsdException w:name="heading 5" w:uiPriority="9" w:qFormat="1"/>
+    <w:lsdException w:name="heading 6" w:uiPriority="9" w:qFormat="1"/>
+    <w:lsdException w:name="heading 7" w:uiPriority="9" w:qFormat="1"/>
+    <w:lsdException w:name="heading 8" w:uiPriority="9" w:qFormat="1"/>
+    <w:lsdException w:name="heading 9" w:uiPriority="9" w:qFormat="1"/>
+    <w:lsdException w:name="toc 1" w:uiPriority="39"/>
+    <w:lsdException w:name="toc 2" w:uiPriority="39"/>
+    <w:lsdException w:name="toc 3" w:uiPriority="39"/>
+    <w:lsdException w:name="toc 4" w:uiPriority="39"/>
+    <w:lsdException w:name="toc 5" w:uiPriority="39"/>
+    <w:lsdException w:name="toc 6" w:uiPriority="39"/>
+    <w:lsdException w:name="toc 7" w:uiPriority="39"/>
+    <w:lsdException w:name="toc 8" w:uiPriority="39"/>
+    <w:lsdException w:name="toc 9" w:uiPriority="39"/>
+    <w:lsdException w:name="caption" w:uiPriority="35" w:qFormat="1"/>
+    <w:lsdException w:name="Title" w:semiHidden="0" w:uiPriority="10" w:unhideWhenUsed="0" w:qFormat="1"/>
+    <w:lsdException w:name="Default Paragraph Font" w:uiPriority="1"/>
+    <w:lsdException w:name="Subtitle" w:semiHidden="0" w:uiPriority="11" w:unhideWhenUsed="0" w:qFormat="1"/>
+    <w:lsdException w:name="Strong" w:semiHidden="0" w:uiPriority="22" w:unhideWhenUsed="0" w:qFormat="1"/>
+    <w:lsdException w:name="Emphasis" w:semiHidden="0" w:uiPriority="20" w:unhideWhenUsed="0" w:qFormat="1"/>
+    <w:lsdException w:name="Table Grid" w:semiHidden="0" w:uiPriority="39" w:unhideWhenUsed="0"/>
+    <w:lsdException w:name="Placeholder Text" w:unhideWhenUsed="0"/>
+    <w:lsdException w:name="No Spacing" w:semiHidden="0" w:uiPriority="1" w:unhideWhenUsed="0" w:qFormat="1"/>
+    <w:lsdException w:name="Light Shading" w:semiHidden="0" w:uiPriority="60" w:unhideWhenUsed="0"/>
+    <w:lsdException w:name="Light List" w:semiHidden="0" w:uiPriority="61" w:unhideWhenUsed="0"/>
+    <w:lsdException w:name="Light Grid" w:semiHidden="0" w:uiPriority="62" w:unhideWhenUsed="0"/>
+    <w:lsdException w:name="Medium Shading 1" w:semiHidden="0" w:uiPriority="63" w:unhideWhenUsed="0"/>
+    <w:lsdException w:name="Medium Shading 2" w:semiHidden="0" w:uiPriority="64" w:unhideWhenUsed="0"/>
+    <w:lsdException w:name="Medium List 1" w:semiHidden="0" w:uiPriority="65" w:unhideWhenUsed="0"/>
+    <w:lsdException w:name="Medium List 2" w:semiHidden="0" w:uiPriority="66" w:unhideWhenUsed="0"/>
+    <w:lsdException w:name="Medium Grid 1" w:semiHidden="0" w:uiPriority="67" w:unhideWhenUsed="0"/>
+    <w:lsdException w:name="Medium Grid 2" w:semiHidden="0" w:uiPriority="68" w:unhideWhenUsed="0"/>
+    <w:lsdException w:name="Medium Grid 3" w:semiHidden="0" w:uiPriority="69" w:unhideWhenUsed="0"/>
+    <w:lsdException w:name="Dark List" w:semiHidden="0" w:uiPriority="70" w:unhideWhenUsed="0"/>
+    <w:lsdException w:name="Colorful Shading" w:semiHidden="0" w:uiPriority="71" w:unhideWhenUsed="0"/>
+    <w:lsdException w:name="Colorful List" w:semiHidden="0" w:uiPriority="72" w:unhideWhenUsed="0"/>
+    <w:lsdException w:name="Colorful Grid" w:semiHidden="0" w:uiPriority="73" w:unhideWhenUsed="0"/>
+    <w:lsdException w:name="Light Shading Accent 1" w:semiHidden="0" w:uiPriority="60" w:unhideWhenUsed="0"/>
+    <w:lsdException w:name="Light List Accent 1" w:semiHidden="0" w:uiPriority="61" w:unhideWhenUsed="0"/>
+    <w:lsdException w:name="Light Grid Accent 1" w:semiHidden="0" w:uiPriority="62" w:unhideWhenUsed="0"/>
+    <w:lsdException w:name="Medium Shading 1 Accent 1" w:semiHidden="0" w:uiPriority="63" w:unhideWhenUsed="0"/>
+    <w:lsdException w:name="Medium Shading 2 Accent 1" w:semiHidden="0" w:uiPriority="64" w:unhideWhenUsed="0"/>
+    <w:lsdException w:name="Medium List 1 Accent 1" w:semiHidden="0" w:uiPriority="65" w:unhideWhenUsed="0"/>
+    <w:lsdException w:name="Revision" w:unhideWhenUsed="0"/>
+    <w:lsdException w:name="List Paragraph" w:semiHidden="0" w:uiPriority="34" w:unhideWhenUsed="0" w:qFormat="1"/>
+    <w:lsdException w:name="Quote" w:semiHidden="0" w:uiPriority="29" w:unhideWhenUsed="0" w:qFormat="1"/>
+    <w:lsdException w:name="Intense Quote" w:semiHidden="0" w:uiPriority="30" w:unhideWhenUsed="0" w:qFormat="1"/>
+    <w:lsdException w:name="Medium List 2 Accent 1" w:semiHidden="0" w:uiPriority="66" w:unhideWhenUsed="0"/>
+    <w:lsdException w:name="Medium Grid 1 Accent 1" w:semiHidden="0" w:uiPriority="67" w:unhideWhenUsed="0"/>
+    <w:lsdException w:name="Medium Grid 2 Accent 1" w:semiHidden="0" w:uiPriority="68" w:unhideWhenUsed="0"/>
+    <w:lsdException w:name="Medium Grid 3 Accent 1" w:semiHidden="0" w:uiPriority="69" w:unhideWhenUsed="0"/>
+    <w:lsdException w:name="Dark List Accent 1" w:semiHidden="0" w:uiPriority="70" w:unhideWhenUsed="0"/>
+    <w:lsdException w:name="Colorful Shading Accent 1" w:semiHidden="0" w:uiPriority="71" w:unhideWhenUsed="0"/>
+    <w:lsdException w:name="Colorful List Accent 1" w:semiHidden="0" w:uiPriority="72" w:unhideWhenUsed="0"/>
+    <w:lsdException w:name="Colorful Grid Accent 1" w:semiHidden="0" w:uiPriority="73" w:unhideWhenUsed="0"/>
+    <w:lsdException w:name="Light Shading Accent 2" w:semiHidden="0" w:uiPriority="60" w:unhideWhenUsed="0"/>
+    <w:lsdException w:name="Light List Accent 2" w:semiHidden="0" w:uiPriority="61" w:unhideWhenUsed="0"/>
+    <w:lsdException w:name="Light Grid Accent 2" w:semiHidden="0" w:uiPriority="62" w:unhideWhenUsed="0"/>
+    <w:lsdException w:name="Medium Shading 1 Accent 2" w:semiHidden="0" w:uiPriority="63" w:unhideWhenUsed="0"/>
+    <w:lsdException w:name="Medium Shading 2 Accent 2" w:semiHidden="0" w:uiPriority="64" w:unhideWhenUsed="0"/>
+    <w:lsdException w:name="Medium List 1 Accent 2" w:semiHidden="0" w:uiPriority="65" w:unhideWhenUsed="0"/>
+    <w:lsdException w:name="Medium List 2 Accent 2" w:semiHidden="0" w:uiPriority="66" w:unhideWhenUsed="0"/>
+    <w:lsdException w:name="Medium Grid 1 Accent 2" w:semiHidden="0" w:uiPriority="67" w:unhideWhenUsed="0"/>
+    <w:lsdException w:name="Medium Grid 2 Accent 2" w:semiHidden="0" w:uiPriority="68" w:unhideWhenUsed="0"/>
+    <w:lsdException w:name="Medium Grid 3 Accent 2" w:semiHidden="0" w:uiPriority="69" w:unhideWhenUsed="0"/>
+    <w:lsdException w:name="Dark List Accent 2" w:semiHidden="0" w:uiPriority="70" w:unhideWhenUsed="0"/>
+    <w:lsdException w:name="Colorful Shading Accent 2" w:semiHidden="0" w:uiPriority="71" w:unhideWhenUsed="0"/>
+    <w:lsdException w:name="Colorful List Accent 2" w:semiHidden="0" w:uiPriority="72" w:unhideWhenUsed="0"/>
+    <w:lsdException w:name="Colorful Grid Accent 2" w:semiHidden="0" w:uiPriority="73" w:unhideWhenUsed="0"/>
+    <w:lsdException w:name="Light Shading Accent 3" w:semiHidden="0" w:uiPriority="60" w:unhideWhenUsed="0"/>
+    <w:lsdException w:name="Light List Accent 3" w:semiHidden="0" w:uiPriority="61" w:unhideWhenUsed="0"/>
+    <w:lsdException w:name="Light Grid Accent 3" w:semiHidden="0" w:uiPriority="62" w:unhideWhenUsed="0"/>
+    <w:lsdException w:name="Medium Shading 1 Accent 3" w:semiHidden="0" w:uiPriority="63" w:unhideWhenUsed="0"/>
+    <w:lsdException w:name="Medium Shading 2 Accent 3" w:semiHidden="0" w:uiPriority="64" w:unhideWhenUsed="0"/>
+    <w:lsdException w:name="Medium List 1 Accent 3" w:semiHidden="0" w:uiPriority="65" w:unhideWhenUsed="0"/>
+    <w:lsdException w:name="Medium List 2 Accent 3" w:semiHidden="0" w:uiPriority="66" w:unhideWhenUsed="0"/>
+    <w:lsdException w:name="Medium Grid 1 Accent 3" w:semiHidden="0" w:uiPriority="67" w:unhideWhenUsed="0"/>
+    <w:lsdException w:name="Medium Grid 2 Accent 3" w:semiHidden="0" w:uiPriority="68" w:unhideWhenUsed="0"/>
+    <w:lsdException w:name="Medium Grid 3 Accent 3" w:semiHidden="0" w:uiPriority="69" w:unhideWhenUsed="0"/>
+    <w:lsdException w:name="Dark List Accent 3" w:semiHidden="0" w:uiPriority="70" w:unhideWhenUsed="0"/>
+    <w:lsdException w:name="Colorful Shading Accent 3" w:semiHidden="0" w:uiPriority="71" w:unhideWhenUsed="0"/>
+    <w:lsdException w:name="Colorful List Accent 3" w:semiHidden="0" w:uiPriority="72" w:unhideWhenUsed="0"/>
+    <w:lsdException w:name="Colorful Grid Accent 3" w:semiHidden="0" w:uiPriority="73" w:unhideWhenUsed="0"/>
+    <w:lsdException w:name="Light Shading Accent 4" w:semiHidden="0" w:uiPriority="60" w:unhideWhenUsed="0"/>
+    <w:lsdException w:name="Light List Accent 4" w:semiHidden="0" w:uiPriority="61" w:unhideWhenUsed="0"/>
+    <w:lsdException w:name="Light Grid Accent 4" w:semiHidden="0" w:uiPriority="62" w:unhideWhenUsed="0"/>
+    <w:lsdException w:name="Medium Shading 1 Accent 4" w:semiHidden="0" w:uiPriority="63" w:unhideWhenUsed="0"/>
+    <w:lsdException w:name="Medium Shading 2 Accent 4" w:semiHidden="0" w:uiPriority="64" w:unhideWhenUsed="0"/>
+    <w:lsdException w:name="Medium List 1 Accent 4" w:semiHidden="0" w:uiPriority="65" w:unhideWhenUsed="0"/>
+    <w:lsdException w:name="Medium List 2 Accent 4" w:semiHidden="0" w:uiPriority="66" w:unhideWhenUsed="0"/>
+    <w:lsdException w:name="Medium Grid 1 Accent 4" w:semiHidden="0" w:uiPriority="67" w:unhideWhenUsed="0"/>
+    <w:lsdException w:name="Medium Grid 2 Accent 4" w:semiHidden="0" w:uiPriority="68" w:unhideWhenUsed="0"/>
+    <w:lsdException w:name="Medium Grid 3 Accent 4" w:semiHidden="0" w:uiPriority="69" w:unhideWhenUsed="0"/>
+    <w:lsdException w:name="Dark List Accent 4" w:semiHidden="0" w:uiPriority="70" w:unhideWhenUsed="0"/>
+    <w:lsdException w:name="Colorful Shading Accent 4" w:semiHidden="0" w:uiPriority="71" w:unhideWhenUsed="0"/>
+    <w:lsdException w:name="Colorful List Accent 4" w:semiHidden="0" w:uiPriority="72" w:unhideWhenUsed="0"/>
+    <w:lsdException w:name="Colorful Grid Accent 4" w:semiHidden="0" w:uiPriority="73" w:unhideWhenUsed="0"/>
+    <w:lsdException w:name="Light Shading Accent 5" w:semiHidden="0" w:uiPriority="60" w:unhideWhenUsed="0"/>
+    <w:lsdException w:name="Light List Accent 5" w:semiHidden="0" w:uiPriority="61" w:unhideWhenUsed="0"/>
+    <w:lsdException w:name="Light Grid Accent 5" w:semiHidden="0" w:uiPriority="62" w:unhideWhenUsed="0"/>
+    <w:lsdException w:name="Medium Shading 1 Accent 5" w:semiHidden="0" w:uiPriority="63" w:unhideWhenUsed="0"/>
+    <w:lsdException w:name="Medium Shading 2 Accent 5" w:semiHidden="0" w:uiPriority="64" w:unhideWhenUsed="0"/>
+    <w:lsdException w:name="Medium List 1 Accent 5" w:semiHidden="0" w:uiPriority="65" w:unhideWhenUsed="0"/>
+    <w:lsdException w:name="Medium List 2 Accent 5" w:semiHidden="0" w:uiPriority="66" w:unhideWhenUsed="0"/>
+    <w:lsdException w:name="Medium Grid 1 Accent 5" w:semiHidden="0" w:uiPriority="67" w:unhideWhenUsed="0"/>
+    <w:lsdException w:name="Medium Grid 2 Accent 5" w:semiHidden="0" w:uiPriority="68" w:unhideWhenUsed="0"/>
+    <w:lsdException w:name="Medium Grid 3 Accent 5" w:semiHidden="0" w:uiPriority="69" w:unhideWhenUsed="0"/>
+    <w:lsdException w:name="Dark List Accent 5" w:semiHidden="0" w:uiPriority="70" w:unhideWhenUsed="0"/>
+    <w:lsdException w:name="Colorful Shading Accent 5" w:semiHidden="0" w:uiPriority="71" w:unhideWhenUsed="0"/>
+    <w:lsdException w:name="Colorful List Accent 5" w:semiHidden="0" w:uiPriority="72" w:unhideWhenUsed="0"/>
+    <w:lsdException w:name="Colorful Grid Accent 5" w:semiHidden="0" w:uiPriority="73" w:unhideWhenUsed="0"/>
+    <w:lsdException w:name="Light Shading Accent 6" w:semiHidden="0" w:uiPriority="60" w:unhideWhenUsed="0"/>
+    <w:lsdException w:name="Light List Accent 6" w:semiHidden="0" w:uiPriority="61" w:unhideWhenUsed="0"/>
+    <w:lsdException w:name="Light Grid Accent 6" w:semiHidden="0" w:uiPriority="62" w:unhideWhenUsed="0"/>
+    <w:lsdException w:name="Medium Shading 1 Accent 6" w:semiHidden="0" w:uiPriority="63" w:unhideWhenUsed="0"/>
+    <w:lsdException w:name="Medium Shading 2 Accent 6" w:semiHidden="0" w:uiPriority="64" w:unhideWhenUsed="0"/>
+    <w:lsdException w:name="Medium List 1 Accent 6" w:semiHidden="0" w:uiPriority="65" w:unhideWhenUsed="0"/>
+    <w:lsdException w:name="Medium List 2 Accent 6" w:semiHidden="0" w:uiPriority="66" w:unhideWhenUsed="0"/>
+    <w:lsdException w:name="Medium Grid 1 Accent 6" w:semiHidden="0" w:uiPriority="67" w:unhideWhenUsed="0"/>
+    <w:lsdException w:name="Medium Grid 2 Accent 6" w:semiHidden="0" w:uiPriority="68" w:unhideWhenUsed="0"/>
+    <w:lsdException w:name="Medium Grid 3 Accent 6" w:semiHidden="0" w:uiPriority="69" w:unhideWhenUsed="0"/>
+    <w:lsdException w:name="Dark List Accent 6" w:semiHidden="0" w:uiPriority="70" w:unhideWhenUsed="0"/>
+    <w:lsdException w:name="Colorful Shading Accent 6" w:semiHidden="0" w:uiPriority="71" w:unhideWhenUsed="0"/>
+    <w:lsdException w:name="Colorful List Accent 6" w:semiHidden="0" w:uiPriority="72" w:unhideWhenUsed="0"/>
+    <w:lsdException w:name="Colorful Grid Accent 6" w:semiHidden="0" w:uiPriority="73" w:unhideWhenUsed="0"/>
+    <w:lsdException w:name="Subtle Emphasis" w:semiHidden="0" w:uiPriority="19" w:unhideWhenUsed="0" w:qFormat="1"/>
+    <w:lsdException w:name="Intense Emphasis" w:semiHidden="0" w:uiPriority="21" w:unhideWhenUsed="0" w:qFormat="1"/>
+    <w:lsdException w:name="Subtle Reference" w:semiHidden="0" w:uiPriority="31" w:unhideWhenUsed="0" w:qFormat="1"/>
+    <w:lsdException w:name="Intense Reference" w:semiHidden="0" w:uiPriority="32" w:unhideWhenUsed="0" w:qFormat="1"/>
+    <w:lsdException w:name="Book Title" w:semiHidden="0" w:uiPriority="33" w:unhideWhenUsed="0" w:qFormat="1"/>
+    <w:lsdException w:name="Bibliography" w:uiPriority="37"/>
+    <w:lsdException w:name="TOC Heading" w:uiPriority="39" w:qFormat="1"/>
   </w:latentStyles>
   <w:style w:type="paragraph" w:default="1" w:styleId="Standaard">
     <w:name w:val="Normal"/>
@@ -3108,6 +3714,890 @@
       <w:spacing w:after="100"/>
       <w:ind w:left="170"/>
     </w:pPr>
+  </w:style>
+  <w:style w:type="paragraph" w:styleId="Ballontekst">
+    <w:name w:val="Balloon Text"/>
+    <w:basedOn w:val="Standaard"/>
+    <w:link w:val="BallontekstChar"/>
+    <w:uiPriority w:val="99"/>
+    <w:semiHidden/>
+    <w:unhideWhenUsed/>
+    <w:rsid w:val="007B365C"/>
+    <w:pPr>
+      <w:spacing w:after="0" w:line="240" w:lineRule="auto"/>
+    </w:pPr>
+    <w:rPr>
+      <w:rFonts w:ascii="Tahoma" w:hAnsi="Tahoma" w:cs="Tahoma"/>
+      <w:sz w:val="16"/>
+      <w:szCs w:val="16"/>
+    </w:rPr>
+  </w:style>
+  <w:style w:type="character" w:customStyle="1" w:styleId="BallontekstChar">
+    <w:name w:val="Ballontekst Char"/>
+    <w:basedOn w:val="Standaardalinea-lettertype"/>
+    <w:link w:val="Ballontekst"/>
+    <w:uiPriority w:val="99"/>
+    <w:semiHidden/>
+    <w:rsid w:val="007B365C"/>
+    <w:rPr>
+      <w:rFonts w:ascii="Tahoma" w:hAnsi="Tahoma" w:cs="Tahoma"/>
+      <w:sz w:val="16"/>
+      <w:szCs w:val="16"/>
+    </w:rPr>
+  </w:style>
+</w:styles>
+</file>
+
+<file path=word/stylesWithEffects.xml><?xml version="1.0" encoding="utf-8"?>
+<w:styles xmlns:wpc="http://schemas.microsoft.com/office/word/2010/wordprocessingCanvas" xmlns:mc="http://schemas.openxmlformats.org/markup-compatibility/2006" xmlns:o="urn:schemas-microsoft-com:office:office" xmlns:r="http://schemas.openxmlformats.org/officeDocument/2006/relationships" xmlns:m="http://schemas.openxmlformats.org/officeDocument/2006/math" xmlns:v="urn:schemas-microsoft-com:vml" xmlns:wp14="http://schemas.microsoft.com/office/word/2010/wordprocessingDrawing" xmlns:wp="http://schemas.openxmlformats.org/drawingml/2006/wordprocessingDrawing" xmlns:w10="urn:schemas-microsoft-com:office:word" xmlns:w="http://schemas.openxmlformats.org/wordprocessingml/2006/main" xmlns:w14="http://schemas.microsoft.com/office/word/2010/wordml" xmlns:wpg="http://schemas.microsoft.com/office/word/2010/wordprocessingGroup" xmlns:wpi="http://schemas.microsoft.com/office/word/2010/wordprocessingInk" xmlns:wne="http://schemas.microsoft.com/office/word/2006/wordml" xmlns:wps="http://schemas.microsoft.com/office/word/2010/wordprocessingShape" mc:Ignorable="w14 wp14">
+  <w:docDefaults>
+    <w:rPrDefault>
+      <w:rPr>
+        <w:rFonts w:asciiTheme="minorHAnsi" w:eastAsiaTheme="minorEastAsia" w:hAnsiTheme="minorHAnsi" w:cstheme="minorBidi"/>
+        <w:sz w:val="17"/>
+        <w:szCs w:val="17"/>
+        <w:lang w:val="en-US" w:eastAsia="ja-JP" w:bidi="ar-SA"/>
+      </w:rPr>
+    </w:rPrDefault>
+    <w:pPrDefault>
+      <w:pPr>
+        <w:spacing w:after="160" w:line="300" w:lineRule="auto"/>
+      </w:pPr>
+    </w:pPrDefault>
+  </w:docDefaults>
+  <w:latentStyles w:defLockedState="0" w:defUIPriority="99" w:defSemiHidden="1" w:defUnhideWhenUsed="1" w:defQFormat="0" w:count="267">
+    <w:lsdException w:name="Normal" w:semiHidden="0" w:uiPriority="0" w:unhideWhenUsed="0" w:qFormat="1"/>
+    <w:lsdException w:name="heading 1" w:semiHidden="0" w:uiPriority="9" w:unhideWhenUsed="0" w:qFormat="1"/>
+    <w:lsdException w:name="heading 2" w:uiPriority="9" w:qFormat="1"/>
+    <w:lsdException w:name="heading 3" w:uiPriority="9" w:qFormat="1"/>
+    <w:lsdException w:name="heading 4" w:uiPriority="9" w:qFormat="1"/>
+    <w:lsdException w:name="heading 5" w:uiPriority="9" w:qFormat="1"/>
+    <w:lsdException w:name="heading 6" w:uiPriority="9" w:qFormat="1"/>
+    <w:lsdException w:name="heading 7" w:uiPriority="9" w:qFormat="1"/>
+    <w:lsdException w:name="heading 8" w:uiPriority="9" w:qFormat="1"/>
+    <w:lsdException w:name="heading 9" w:uiPriority="9" w:qFormat="1"/>
+    <w:lsdException w:name="toc 1" w:uiPriority="39"/>
+    <w:lsdException w:name="toc 2" w:uiPriority="39"/>
+    <w:lsdException w:name="toc 3" w:uiPriority="39"/>
+    <w:lsdException w:name="toc 4" w:uiPriority="39"/>
+    <w:lsdException w:name="toc 5" w:uiPriority="39"/>
+    <w:lsdException w:name="toc 6" w:uiPriority="39"/>
+    <w:lsdException w:name="toc 7" w:uiPriority="39"/>
+    <w:lsdException w:name="toc 8" w:uiPriority="39"/>
+    <w:lsdException w:name="toc 9" w:uiPriority="39"/>
+    <w:lsdException w:name="caption" w:uiPriority="35" w:qFormat="1"/>
+    <w:lsdException w:name="Title" w:semiHidden="0" w:uiPriority="10" w:unhideWhenUsed="0" w:qFormat="1"/>
+    <w:lsdException w:name="Default Paragraph Font" w:uiPriority="1"/>
+    <w:lsdException w:name="Subtitle" w:semiHidden="0" w:uiPriority="11" w:unhideWhenUsed="0" w:qFormat="1"/>
+    <w:lsdException w:name="Strong" w:semiHidden="0" w:uiPriority="22" w:unhideWhenUsed="0" w:qFormat="1"/>
+    <w:lsdException w:name="Emphasis" w:semiHidden="0" w:uiPriority="20" w:unhideWhenUsed="0" w:qFormat="1"/>
+    <w:lsdException w:name="Table Grid" w:semiHidden="0" w:uiPriority="39" w:unhideWhenUsed="0"/>
+    <w:lsdException w:name="Placeholder Text" w:unhideWhenUsed="0"/>
+    <w:lsdException w:name="No Spacing" w:semiHidden="0" w:uiPriority="1" w:unhideWhenUsed="0" w:qFormat="1"/>
+    <w:lsdException w:name="Light Shading" w:semiHidden="0" w:uiPriority="60" w:unhideWhenUsed="0"/>
+    <w:lsdException w:name="Light List" w:semiHidden="0" w:uiPriority="61" w:unhideWhenUsed="0"/>
+    <w:lsdException w:name="Light Grid" w:semiHidden="0" w:uiPriority="62" w:unhideWhenUsed="0"/>
+    <w:lsdException w:name="Medium Shading 1" w:semiHidden="0" w:uiPriority="63" w:unhideWhenUsed="0"/>
+    <w:lsdException w:name="Medium Shading 2" w:semiHidden="0" w:uiPriority="64" w:unhideWhenUsed="0"/>
+    <w:lsdException w:name="Medium List 1" w:semiHidden="0" w:uiPriority="65" w:unhideWhenUsed="0"/>
+    <w:lsdException w:name="Medium List 2" w:semiHidden="0" w:uiPriority="66" w:unhideWhenUsed="0"/>
+    <w:lsdException w:name="Medium Grid 1" w:semiHidden="0" w:uiPriority="67" w:unhideWhenUsed="0"/>
+    <w:lsdException w:name="Medium Grid 2" w:semiHidden="0" w:uiPriority="68" w:unhideWhenUsed="0"/>
+    <w:lsdException w:name="Medium Grid 3" w:semiHidden="0" w:uiPriority="69" w:unhideWhenUsed="0"/>
+    <w:lsdException w:name="Dark List" w:semiHidden="0" w:uiPriority="70" w:unhideWhenUsed="0"/>
+    <w:lsdException w:name="Colorful Shading" w:semiHidden="0" w:uiPriority="71" w:unhideWhenUsed="0"/>
+    <w:lsdException w:name="Colorful List" w:semiHidden="0" w:uiPriority="72" w:unhideWhenUsed="0"/>
+    <w:lsdException w:name="Colorful Grid" w:semiHidden="0" w:uiPriority="73" w:unhideWhenUsed="0"/>
+    <w:lsdException w:name="Light Shading Accent 1" w:semiHidden="0" w:uiPriority="60" w:unhideWhenUsed="0"/>
+    <w:lsdException w:name="Light List Accent 1" w:semiHidden="0" w:uiPriority="61" w:unhideWhenUsed="0"/>
+    <w:lsdException w:name="Light Grid Accent 1" w:semiHidden="0" w:uiPriority="62" w:unhideWhenUsed="0"/>
+    <w:lsdException w:name="Medium Shading 1 Accent 1" w:semiHidden="0" w:uiPriority="63" w:unhideWhenUsed="0"/>
+    <w:lsdException w:name="Medium Shading 2 Accent 1" w:semiHidden="0" w:uiPriority="64" w:unhideWhenUsed="0"/>
+    <w:lsdException w:name="Medium List 1 Accent 1" w:semiHidden="0" w:uiPriority="65" w:unhideWhenUsed="0"/>
+    <w:lsdException w:name="Revision" w:unhideWhenUsed="0"/>
+    <w:lsdException w:name="List Paragraph" w:semiHidden="0" w:uiPriority="34" w:unhideWhenUsed="0" w:qFormat="1"/>
+    <w:lsdException w:name="Quote" w:semiHidden="0" w:uiPriority="29" w:unhideWhenUsed="0" w:qFormat="1"/>
+    <w:lsdException w:name="Intense Quote" w:semiHidden="0" w:uiPriority="30" w:unhideWhenUsed="0" w:qFormat="1"/>
+    <w:lsdException w:name="Medium List 2 Accent 1" w:semiHidden="0" w:uiPriority="66" w:unhideWhenUsed="0"/>
+    <w:lsdException w:name="Medium Grid 1 Accent 1" w:semiHidden="0" w:uiPriority="67" w:unhideWhenUsed="0"/>
+    <w:lsdException w:name="Medium Grid 2 Accent 1" w:semiHidden="0" w:uiPriority="68" w:unhideWhenUsed="0"/>
+    <w:lsdException w:name="Medium Grid 3 Accent 1" w:semiHidden="0" w:uiPriority="69" w:unhideWhenUsed="0"/>
+    <w:lsdException w:name="Dark List Accent 1" w:semiHidden="0" w:uiPriority="70" w:unhideWhenUsed="0"/>
+    <w:lsdException w:name="Colorful Shading Accent 1" w:semiHidden="0" w:uiPriority="71" w:unhideWhenUsed="0"/>
+    <w:lsdException w:name="Colorful List Accent 1" w:semiHidden="0" w:uiPriority="72" w:unhideWhenUsed="0"/>
+    <w:lsdException w:name="Colorful Grid Accent 1" w:semiHidden="0" w:uiPriority="73" w:unhideWhenUsed="0"/>
+    <w:lsdException w:name="Light Shading Accent 2" w:semiHidden="0" w:uiPriority="60" w:unhideWhenUsed="0"/>
+    <w:lsdException w:name="Light List Accent 2" w:semiHidden="0" w:uiPriority="61" w:unhideWhenUsed="0"/>
+    <w:lsdException w:name="Light Grid Accent 2" w:semiHidden="0" w:uiPriority="62" w:unhideWhenUsed="0"/>
+    <w:lsdException w:name="Medium Shading 1 Accent 2" w:semiHidden="0" w:uiPriority="63" w:unhideWhenUsed="0"/>
+    <w:lsdException w:name="Medium Shading 2 Accent 2" w:semiHidden="0" w:uiPriority="64" w:unhideWhenUsed="0"/>
+    <w:lsdException w:name="Medium List 1 Accent 2" w:semiHidden="0" w:uiPriority="65" w:unhideWhenUsed="0"/>
+    <w:lsdException w:name="Medium List 2 Accent 2" w:semiHidden="0" w:uiPriority="66" w:unhideWhenUsed="0"/>
+    <w:lsdException w:name="Medium Grid 1 Accent 2" w:semiHidden="0" w:uiPriority="67" w:unhideWhenUsed="0"/>
+    <w:lsdException w:name="Medium Grid 2 Accent 2" w:semiHidden="0" w:uiPriority="68" w:unhideWhenUsed="0"/>
+    <w:lsdException w:name="Medium Grid 3 Accent 2" w:semiHidden="0" w:uiPriority="69" w:unhideWhenUsed="0"/>
+    <w:lsdException w:name="Dark List Accent 2" w:semiHidden="0" w:uiPriority="70" w:unhideWhenUsed="0"/>
+    <w:lsdException w:name="Colorful Shading Accent 2" w:semiHidden="0" w:uiPriority="71" w:unhideWhenUsed="0"/>
+    <w:lsdException w:name="Colorful List Accent 2" w:semiHidden="0" w:uiPriority="72" w:unhideWhenUsed="0"/>
+    <w:lsdException w:name="Colorful Grid Accent 2" w:semiHidden="0" w:uiPriority="73" w:unhideWhenUsed="0"/>
+    <w:lsdException w:name="Light Shading Accent 3" w:semiHidden="0" w:uiPriority="60" w:unhideWhenUsed="0"/>
+    <w:lsdException w:name="Light List Accent 3" w:semiHidden="0" w:uiPriority="61" w:unhideWhenUsed="0"/>
+    <w:lsdException w:name="Light Grid Accent 3" w:semiHidden="0" w:uiPriority="62" w:unhideWhenUsed="0"/>
+    <w:lsdException w:name="Medium Shading 1 Accent 3" w:semiHidden="0" w:uiPriority="63" w:unhideWhenUsed="0"/>
+    <w:lsdException w:name="Medium Shading 2 Accent 3" w:semiHidden="0" w:uiPriority="64" w:unhideWhenUsed="0"/>
+    <w:lsdException w:name="Medium List 1 Accent 3" w:semiHidden="0" w:uiPriority="65" w:unhideWhenUsed="0"/>
+    <w:lsdException w:name="Medium List 2 Accent 3" w:semiHidden="0" w:uiPriority="66" w:unhideWhenUsed="0"/>
+    <w:lsdException w:name="Medium Grid 1 Accent 3" w:semiHidden="0" w:uiPriority="67" w:unhideWhenUsed="0"/>
+    <w:lsdException w:name="Medium Grid 2 Accent 3" w:semiHidden="0" w:uiPriority="68" w:unhideWhenUsed="0"/>
+    <w:lsdException w:name="Medium Grid 3 Accent 3" w:semiHidden="0" w:uiPriority="69" w:unhideWhenUsed="0"/>
+    <w:lsdException w:name="Dark List Accent 3" w:semiHidden="0" w:uiPriority="70" w:unhideWhenUsed="0"/>
+    <w:lsdException w:name="Colorful Shading Accent 3" w:semiHidden="0" w:uiPriority="71" w:unhideWhenUsed="0"/>
+    <w:lsdException w:name="Colorful List Accent 3" w:semiHidden="0" w:uiPriority="72" w:unhideWhenUsed="0"/>
+    <w:lsdException w:name="Colorful Grid Accent 3" w:semiHidden="0" w:uiPriority="73" w:unhideWhenUsed="0"/>
+    <w:lsdException w:name="Light Shading Accent 4" w:semiHidden="0" w:uiPriority="60" w:unhideWhenUsed="0"/>
+    <w:lsdException w:name="Light List Accent 4" w:semiHidden="0" w:uiPriority="61" w:unhideWhenUsed="0"/>
+    <w:lsdException w:name="Light Grid Accent 4" w:semiHidden="0" w:uiPriority="62" w:unhideWhenUsed="0"/>
+    <w:lsdException w:name="Medium Shading 1 Accent 4" w:semiHidden="0" w:uiPriority="63" w:unhideWhenUsed="0"/>
+    <w:lsdException w:name="Medium Shading 2 Accent 4" w:semiHidden="0" w:uiPriority="64" w:unhideWhenUsed="0"/>
+    <w:lsdException w:name="Medium List 1 Accent 4" w:semiHidden="0" w:uiPriority="65" w:unhideWhenUsed="0"/>
+    <w:lsdException w:name="Medium List 2 Accent 4" w:semiHidden="0" w:uiPriority="66" w:unhideWhenUsed="0"/>
+    <w:lsdException w:name="Medium Grid 1 Accent 4" w:semiHidden="0" w:uiPriority="67" w:unhideWhenUsed="0"/>
+    <w:lsdException w:name="Medium Grid 2 Accent 4" w:semiHidden="0" w:uiPriority="68" w:unhideWhenUsed="0"/>
+    <w:lsdException w:name="Medium Grid 3 Accent 4" w:semiHidden="0" w:uiPriority="69" w:unhideWhenUsed="0"/>
+    <w:lsdException w:name="Dark List Accent 4" w:semiHidden="0" w:uiPriority="70" w:unhideWhenUsed="0"/>
+    <w:lsdException w:name="Colorful Shading Accent 4" w:semiHidden="0" w:uiPriority="71" w:unhideWhenUsed="0"/>
+    <w:lsdException w:name="Colorful List Accent 4" w:semiHidden="0" w:uiPriority="72" w:unhideWhenUsed="0"/>
+    <w:lsdException w:name="Colorful Grid Accent 4" w:semiHidden="0" w:uiPriority="73" w:unhideWhenUsed="0"/>
+    <w:lsdException w:name="Light Shading Accent 5" w:semiHidden="0" w:uiPriority="60" w:unhideWhenUsed="0"/>
+    <w:lsdException w:name="Light List Accent 5" w:semiHidden="0" w:uiPriority="61" w:unhideWhenUsed="0"/>
+    <w:lsdException w:name="Light Grid Accent 5" w:semiHidden="0" w:uiPriority="62" w:unhideWhenUsed="0"/>
+    <w:lsdException w:name="Medium Shading 1 Accent 5" w:semiHidden="0" w:uiPriority="63" w:unhideWhenUsed="0"/>
+    <w:lsdException w:name="Medium Shading 2 Accent 5" w:semiHidden="0" w:uiPriority="64" w:unhideWhenUsed="0"/>
+    <w:lsdException w:name="Medium List 1 Accent 5" w:semiHidden="0" w:uiPriority="65" w:unhideWhenUsed="0"/>
+    <w:lsdException w:name="Medium List 2 Accent 5" w:semiHidden="0" w:uiPriority="66" w:unhideWhenUsed="0"/>
+    <w:lsdException w:name="Medium Grid 1 Accent 5" w:semiHidden="0" w:uiPriority="67" w:unhideWhenUsed="0"/>
+    <w:lsdException w:name="Medium Grid 2 Accent 5" w:semiHidden="0" w:uiPriority="68" w:unhideWhenUsed="0"/>
+    <w:lsdException w:name="Medium Grid 3 Accent 5" w:semiHidden="0" w:uiPriority="69" w:unhideWhenUsed="0"/>
+    <w:lsdException w:name="Dark List Accent 5" w:semiHidden="0" w:uiPriority="70" w:unhideWhenUsed="0"/>
+    <w:lsdException w:name="Colorful Shading Accent 5" w:semiHidden="0" w:uiPriority="71" w:unhideWhenUsed="0"/>
+    <w:lsdException w:name="Colorful List Accent 5" w:semiHidden="0" w:uiPriority="72" w:unhideWhenUsed="0"/>
+    <w:lsdException w:name="Colorful Grid Accent 5" w:semiHidden="0" w:uiPriority="73" w:unhideWhenUsed="0"/>
+    <w:lsdException w:name="Light Shading Accent 6" w:semiHidden="0" w:uiPriority="60" w:unhideWhenUsed="0"/>
+    <w:lsdException w:name="Light List Accent 6" w:semiHidden="0" w:uiPriority="61" w:unhideWhenUsed="0"/>
+    <w:lsdException w:name="Light Grid Accent 6" w:semiHidden="0" w:uiPriority="62" w:unhideWhenUsed="0"/>
+    <w:lsdException w:name="Medium Shading 1 Accent 6" w:semiHidden="0" w:uiPriority="63" w:unhideWhenUsed="0"/>
+    <w:lsdException w:name="Medium Shading 2 Accent 6" w:semiHidden="0" w:uiPriority="64" w:unhideWhenUsed="0"/>
+    <w:lsdException w:name="Medium List 1 Accent 6" w:semiHidden="0" w:uiPriority="65" w:unhideWhenUsed="0"/>
+    <w:lsdException w:name="Medium List 2 Accent 6" w:semiHidden="0" w:uiPriority="66" w:unhideWhenUsed="0"/>
+    <w:lsdException w:name="Medium Grid 1 Accent 6" w:semiHidden="0" w:uiPriority="67" w:unhideWhenUsed="0"/>
+    <w:lsdException w:name="Medium Grid 2 Accent 6" w:semiHidden="0" w:uiPriority="68" w:unhideWhenUsed="0"/>
+    <w:lsdException w:name="Medium Grid 3 Accent 6" w:semiHidden="0" w:uiPriority="69" w:unhideWhenUsed="0"/>
+    <w:lsdException w:name="Dark List Accent 6" w:semiHidden="0" w:uiPriority="70" w:unhideWhenUsed="0"/>
+    <w:lsdException w:name="Colorful Shading Accent 6" w:semiHidden="0" w:uiPriority="71" w:unhideWhenUsed="0"/>
+    <w:lsdException w:name="Colorful List Accent 6" w:semiHidden="0" w:uiPriority="72" w:unhideWhenUsed="0"/>
+    <w:lsdException w:name="Colorful Grid Accent 6" w:semiHidden="0" w:uiPriority="73" w:unhideWhenUsed="0"/>
+    <w:lsdException w:name="Subtle Emphasis" w:semiHidden="0" w:uiPriority="19" w:unhideWhenUsed="0" w:qFormat="1"/>
+    <w:lsdException w:name="Intense Emphasis" w:semiHidden="0" w:uiPriority="21" w:unhideWhenUsed="0" w:qFormat="1"/>
+    <w:lsdException w:name="Subtle Reference" w:semiHidden="0" w:uiPriority="31" w:unhideWhenUsed="0" w:qFormat="1"/>
+    <w:lsdException w:name="Intense Reference" w:semiHidden="0" w:uiPriority="32" w:unhideWhenUsed="0" w:qFormat="1"/>
+    <w:lsdException w:name="Book Title" w:semiHidden="0" w:uiPriority="33" w:unhideWhenUsed="0" w:qFormat="1"/>
+    <w:lsdException w:name="Bibliography" w:uiPriority="37"/>
+    <w:lsdException w:name="TOC Heading" w:uiPriority="39" w:qFormat="1"/>
+  </w:latentStyles>
+  <w:style w:type="paragraph" w:default="1" w:styleId="Standaard">
+    <w:name w:val="Normal"/>
+    <w:qFormat/>
+  </w:style>
+  <w:style w:type="paragraph" w:styleId="Kop1">
+    <w:name w:val="heading 1"/>
+    <w:basedOn w:val="Standaard"/>
+    <w:next w:val="Standaard"/>
+    <w:link w:val="Kop1Char"/>
+    <w:uiPriority w:val="9"/>
+    <w:qFormat/>
+    <w:pPr>
+      <w:keepNext/>
+      <w:keepLines/>
+      <w:spacing w:before="400" w:after="40" w:line="240" w:lineRule="auto"/>
+      <w:outlineLvl w:val="0"/>
+    </w:pPr>
+    <w:rPr>
+      <w:rFonts w:asciiTheme="majorHAnsi" w:eastAsiaTheme="majorEastAsia" w:hAnsiTheme="majorHAnsi" w:cstheme="majorBidi"/>
+      <w:color w:val="B01513" w:themeColor="accent1"/>
+      <w:sz w:val="28"/>
+      <w:szCs w:val="28"/>
+    </w:rPr>
+  </w:style>
+  <w:style w:type="paragraph" w:styleId="Kop2">
+    <w:name w:val="heading 2"/>
+    <w:basedOn w:val="Standaard"/>
+    <w:next w:val="Standaard"/>
+    <w:link w:val="Kop2Char"/>
+    <w:uiPriority w:val="9"/>
+    <w:unhideWhenUsed/>
+    <w:qFormat/>
+    <w:pPr>
+      <w:keepNext/>
+      <w:keepLines/>
+      <w:spacing w:before="160" w:after="0" w:line="240" w:lineRule="auto"/>
+      <w:outlineLvl w:val="1"/>
+    </w:pPr>
+    <w:rPr>
+      <w:rFonts w:asciiTheme="majorHAnsi" w:eastAsiaTheme="majorEastAsia" w:hAnsiTheme="majorHAnsi" w:cstheme="majorBidi"/>
+      <w:color w:val="404040" w:themeColor="text1" w:themeTint="BF"/>
+      <w:sz w:val="24"/>
+      <w:szCs w:val="24"/>
+    </w:rPr>
+  </w:style>
+  <w:style w:type="paragraph" w:styleId="Kop3">
+    <w:name w:val="heading 3"/>
+    <w:basedOn w:val="Standaard"/>
+    <w:next w:val="Standaard"/>
+    <w:link w:val="Kop3Char"/>
+    <w:uiPriority w:val="9"/>
+    <w:semiHidden/>
+    <w:unhideWhenUsed/>
+    <w:qFormat/>
+    <w:pPr>
+      <w:keepNext/>
+      <w:keepLines/>
+      <w:spacing w:before="40" w:after="0" w:line="240" w:lineRule="auto"/>
+      <w:outlineLvl w:val="2"/>
+    </w:pPr>
+    <w:rPr>
+      <w:rFonts w:asciiTheme="majorHAnsi" w:eastAsiaTheme="majorEastAsia" w:hAnsiTheme="majorHAnsi" w:cstheme="majorBidi"/>
+      <w:color w:val="B01513" w:themeColor="accent1"/>
+      <w:sz w:val="22"/>
+      <w:szCs w:val="22"/>
+    </w:rPr>
+  </w:style>
+  <w:style w:type="paragraph" w:styleId="Kop4">
+    <w:name w:val="heading 4"/>
+    <w:basedOn w:val="Standaard"/>
+    <w:next w:val="Standaard"/>
+    <w:link w:val="Kop4Char"/>
+    <w:uiPriority w:val="9"/>
+    <w:semiHidden/>
+    <w:unhideWhenUsed/>
+    <w:qFormat/>
+    <w:pPr>
+      <w:keepNext/>
+      <w:keepLines/>
+      <w:spacing w:before="160" w:after="0"/>
+      <w:outlineLvl w:val="3"/>
+    </w:pPr>
+    <w:rPr>
+      <w:rFonts w:asciiTheme="majorHAnsi" w:eastAsiaTheme="majorEastAsia" w:hAnsiTheme="majorHAnsi" w:cstheme="majorBidi"/>
+      <w:b/>
+      <w:bCs/>
+      <w:color w:val="000000" w:themeColor="text1"/>
+      <w:sz w:val="20"/>
+      <w:szCs w:val="20"/>
+    </w:rPr>
+  </w:style>
+  <w:style w:type="paragraph" w:styleId="Kop5">
+    <w:name w:val="heading 5"/>
+    <w:basedOn w:val="Standaard"/>
+    <w:next w:val="Standaard"/>
+    <w:link w:val="Kop5Char"/>
+    <w:uiPriority w:val="9"/>
+    <w:semiHidden/>
+    <w:unhideWhenUsed/>
+    <w:qFormat/>
+    <w:pPr>
+      <w:keepNext/>
+      <w:keepLines/>
+      <w:spacing w:before="40" w:after="0"/>
+      <w:outlineLvl w:val="4"/>
+    </w:pPr>
+    <w:rPr>
+      <w:rFonts w:asciiTheme="majorHAnsi" w:eastAsiaTheme="majorEastAsia" w:hAnsiTheme="majorHAnsi" w:cstheme="majorBidi"/>
+      <w:sz w:val="20"/>
+      <w:szCs w:val="20"/>
+    </w:rPr>
+  </w:style>
+  <w:style w:type="paragraph" w:styleId="Kop6">
+    <w:name w:val="heading 6"/>
+    <w:basedOn w:val="Standaard"/>
+    <w:next w:val="Standaard"/>
+    <w:link w:val="Kop6Char"/>
+    <w:uiPriority w:val="9"/>
+    <w:semiHidden/>
+    <w:unhideWhenUsed/>
+    <w:qFormat/>
+    <w:pPr>
+      <w:keepNext/>
+      <w:keepLines/>
+      <w:spacing w:before="160" w:after="0"/>
+      <w:outlineLvl w:val="5"/>
+    </w:pPr>
+    <w:rPr>
+      <w:rFonts w:asciiTheme="majorHAnsi" w:eastAsiaTheme="majorEastAsia" w:hAnsiTheme="majorHAnsi" w:cstheme="majorBidi"/>
+      <w:b/>
+      <w:bCs/>
+      <w:i/>
+      <w:iCs/>
+      <w:sz w:val="20"/>
+      <w:szCs w:val="20"/>
+    </w:rPr>
+  </w:style>
+  <w:style w:type="paragraph" w:styleId="Kop7">
+    <w:name w:val="heading 7"/>
+    <w:basedOn w:val="Standaard"/>
+    <w:next w:val="Standaard"/>
+    <w:link w:val="Kop7Char"/>
+    <w:uiPriority w:val="9"/>
+    <w:semiHidden/>
+    <w:unhideWhenUsed/>
+    <w:qFormat/>
+    <w:pPr>
+      <w:keepNext/>
+      <w:keepLines/>
+      <w:spacing w:before="40" w:after="0"/>
+      <w:outlineLvl w:val="6"/>
+    </w:pPr>
+    <w:rPr>
+      <w:rFonts w:asciiTheme="majorHAnsi" w:eastAsiaTheme="majorEastAsia" w:hAnsiTheme="majorHAnsi" w:cstheme="majorBidi"/>
+      <w:i/>
+      <w:iCs/>
+      <w:color w:val="000000" w:themeColor="text1"/>
+      <w:sz w:val="20"/>
+      <w:szCs w:val="20"/>
+    </w:rPr>
+  </w:style>
+  <w:style w:type="paragraph" w:styleId="Kop8">
+    <w:name w:val="heading 8"/>
+    <w:basedOn w:val="Standaard"/>
+    <w:next w:val="Standaard"/>
+    <w:link w:val="Kop8Char"/>
+    <w:uiPriority w:val="9"/>
+    <w:semiHidden/>
+    <w:unhideWhenUsed/>
+    <w:qFormat/>
+    <w:pPr>
+      <w:keepNext/>
+      <w:keepLines/>
+      <w:spacing w:before="120" w:after="0"/>
+      <w:outlineLvl w:val="7"/>
+    </w:pPr>
+    <w:rPr>
+      <w:rFonts w:asciiTheme="majorHAnsi" w:eastAsiaTheme="majorEastAsia" w:hAnsiTheme="majorHAnsi" w:cstheme="majorBidi"/>
+      <w:b/>
+      <w:bCs/>
+      <w:color w:val="000000" w:themeColor="text1"/>
+    </w:rPr>
+  </w:style>
+  <w:style w:type="paragraph" w:styleId="Kop9">
+    <w:name w:val="heading 9"/>
+    <w:basedOn w:val="Standaard"/>
+    <w:next w:val="Standaard"/>
+    <w:link w:val="Kop9Char"/>
+    <w:uiPriority w:val="9"/>
+    <w:semiHidden/>
+    <w:unhideWhenUsed/>
+    <w:qFormat/>
+    <w:pPr>
+      <w:keepNext/>
+      <w:keepLines/>
+      <w:spacing w:before="40" w:after="0"/>
+      <w:outlineLvl w:val="8"/>
+    </w:pPr>
+    <w:rPr>
+      <w:rFonts w:asciiTheme="majorHAnsi" w:eastAsiaTheme="majorEastAsia" w:hAnsiTheme="majorHAnsi" w:cstheme="majorBidi"/>
+      <w:b/>
+      <w:bCs/>
+      <w:i/>
+      <w:iCs/>
+      <w:color w:val="000000" w:themeColor="text1"/>
+    </w:rPr>
+  </w:style>
+  <w:style w:type="character" w:default="1" w:styleId="Standaardalinea-lettertype">
+    <w:name w:val="Default Paragraph Font"/>
+    <w:uiPriority w:val="1"/>
+    <w:semiHidden/>
+    <w:unhideWhenUsed/>
+  </w:style>
+  <w:style w:type="table" w:default="1" w:styleId="Standaardtabel">
+    <w:name w:val="Normal Table"/>
+    <w:uiPriority w:val="99"/>
+    <w:semiHidden/>
+    <w:unhideWhenUsed/>
+    <w:tblPr>
+      <w:tblInd w:w="0" w:type="dxa"/>
+      <w:tblCellMar>
+        <w:top w:w="0" w:type="dxa"/>
+        <w:left w:w="108" w:type="dxa"/>
+        <w:bottom w:w="0" w:type="dxa"/>
+        <w:right w:w="108" w:type="dxa"/>
+      </w:tblCellMar>
+    </w:tblPr>
+  </w:style>
+  <w:style w:type="numbering" w:default="1" w:styleId="Geenlijst">
+    <w:name w:val="No List"/>
+    <w:uiPriority w:val="99"/>
+    <w:semiHidden/>
+    <w:unhideWhenUsed/>
+  </w:style>
+  <w:style w:type="character" w:styleId="Titelvanboek">
+    <w:name w:val="Book Title"/>
+    <w:basedOn w:val="Standaardalinea-lettertype"/>
+    <w:uiPriority w:val="33"/>
+    <w:qFormat/>
+    <w:rPr>
+      <w:b/>
+      <w:bCs/>
+      <w:caps w:val="0"/>
+      <w:smallCaps/>
+      <w:spacing w:val="10"/>
+    </w:rPr>
+  </w:style>
+  <w:style w:type="paragraph" w:styleId="Bijschrift">
+    <w:name w:val="caption"/>
+    <w:basedOn w:val="Standaard"/>
+    <w:next w:val="Standaard"/>
+    <w:uiPriority w:val="35"/>
+    <w:semiHidden/>
+    <w:unhideWhenUsed/>
+    <w:qFormat/>
+    <w:pPr>
+      <w:spacing w:line="240" w:lineRule="auto"/>
+    </w:pPr>
+    <w:rPr>
+      <w:b/>
+      <w:bCs/>
+      <w:smallCaps/>
+      <w:color w:val="595959" w:themeColor="text1" w:themeTint="A6"/>
+      <w:spacing w:val="6"/>
+    </w:rPr>
+  </w:style>
+  <w:style w:type="character" w:styleId="Nadruk">
+    <w:name w:val="Emphasis"/>
+    <w:basedOn w:val="Standaardalinea-lettertype"/>
+    <w:uiPriority w:val="20"/>
+    <w:qFormat/>
+    <w:rPr>
+      <w:i/>
+      <w:iCs/>
+      <w:color w:val="000000" w:themeColor="text1"/>
+    </w:rPr>
+  </w:style>
+  <w:style w:type="character" w:customStyle="1" w:styleId="Kop1Char">
+    <w:name w:val="Kop 1 Char"/>
+    <w:basedOn w:val="Standaardalinea-lettertype"/>
+    <w:link w:val="Kop1"/>
+    <w:uiPriority w:val="9"/>
+    <w:rPr>
+      <w:rFonts w:asciiTheme="majorHAnsi" w:eastAsiaTheme="majorEastAsia" w:hAnsiTheme="majorHAnsi" w:cstheme="majorBidi"/>
+      <w:color w:val="B01513" w:themeColor="accent1"/>
+      <w:sz w:val="28"/>
+      <w:szCs w:val="28"/>
+    </w:rPr>
+  </w:style>
+  <w:style w:type="character" w:customStyle="1" w:styleId="Kop2Char">
+    <w:name w:val="Kop 2 Char"/>
+    <w:basedOn w:val="Standaardalinea-lettertype"/>
+    <w:link w:val="Kop2"/>
+    <w:uiPriority w:val="9"/>
+    <w:rPr>
+      <w:rFonts w:asciiTheme="majorHAnsi" w:eastAsiaTheme="majorEastAsia" w:hAnsiTheme="majorHAnsi" w:cstheme="majorBidi"/>
+      <w:color w:val="404040" w:themeColor="text1" w:themeTint="BF"/>
+      <w:sz w:val="24"/>
+      <w:szCs w:val="24"/>
+    </w:rPr>
+  </w:style>
+  <w:style w:type="character" w:customStyle="1" w:styleId="Kop3Char">
+    <w:name w:val="Kop 3 Char"/>
+    <w:basedOn w:val="Standaardalinea-lettertype"/>
+    <w:link w:val="Kop3"/>
+    <w:uiPriority w:val="9"/>
+    <w:semiHidden/>
+    <w:rPr>
+      <w:rFonts w:asciiTheme="majorHAnsi" w:eastAsiaTheme="majorEastAsia" w:hAnsiTheme="majorHAnsi" w:cstheme="majorBidi"/>
+      <w:color w:val="B01513" w:themeColor="accent1"/>
+      <w:sz w:val="22"/>
+      <w:szCs w:val="22"/>
+    </w:rPr>
+  </w:style>
+  <w:style w:type="character" w:customStyle="1" w:styleId="Kop4Char">
+    <w:name w:val="Kop 4 Char"/>
+    <w:basedOn w:val="Standaardalinea-lettertype"/>
+    <w:link w:val="Kop4"/>
+    <w:uiPriority w:val="9"/>
+    <w:semiHidden/>
+    <w:rPr>
+      <w:rFonts w:asciiTheme="majorHAnsi" w:eastAsiaTheme="majorEastAsia" w:hAnsiTheme="majorHAnsi" w:cstheme="majorBidi"/>
+      <w:b/>
+      <w:bCs/>
+      <w:color w:val="000000" w:themeColor="text1"/>
+      <w:sz w:val="20"/>
+      <w:szCs w:val="20"/>
+    </w:rPr>
+  </w:style>
+  <w:style w:type="character" w:customStyle="1" w:styleId="Kop5Char">
+    <w:name w:val="Kop 5 Char"/>
+    <w:basedOn w:val="Standaardalinea-lettertype"/>
+    <w:link w:val="Kop5"/>
+    <w:uiPriority w:val="9"/>
+    <w:semiHidden/>
+    <w:rPr>
+      <w:rFonts w:asciiTheme="majorHAnsi" w:eastAsiaTheme="majorEastAsia" w:hAnsiTheme="majorHAnsi" w:cstheme="majorBidi"/>
+      <w:sz w:val="20"/>
+      <w:szCs w:val="20"/>
+    </w:rPr>
+  </w:style>
+  <w:style w:type="character" w:customStyle="1" w:styleId="Kop6Char">
+    <w:name w:val="Kop 6 Char"/>
+    <w:basedOn w:val="Standaardalinea-lettertype"/>
+    <w:link w:val="Kop6"/>
+    <w:uiPriority w:val="9"/>
+    <w:semiHidden/>
+    <w:rPr>
+      <w:rFonts w:asciiTheme="majorHAnsi" w:eastAsiaTheme="majorEastAsia" w:hAnsiTheme="majorHAnsi" w:cstheme="majorBidi"/>
+      <w:b/>
+      <w:bCs/>
+      <w:i/>
+      <w:iCs/>
+      <w:sz w:val="20"/>
+      <w:szCs w:val="20"/>
+    </w:rPr>
+  </w:style>
+  <w:style w:type="character" w:customStyle="1" w:styleId="Kop7Char">
+    <w:name w:val="Kop 7 Char"/>
+    <w:basedOn w:val="Standaardalinea-lettertype"/>
+    <w:link w:val="Kop7"/>
+    <w:uiPriority w:val="9"/>
+    <w:semiHidden/>
+    <w:rPr>
+      <w:rFonts w:asciiTheme="majorHAnsi" w:eastAsiaTheme="majorEastAsia" w:hAnsiTheme="majorHAnsi" w:cstheme="majorBidi"/>
+      <w:i/>
+      <w:iCs/>
+      <w:color w:val="000000" w:themeColor="text1"/>
+      <w:sz w:val="20"/>
+      <w:szCs w:val="20"/>
+    </w:rPr>
+  </w:style>
+  <w:style w:type="character" w:customStyle="1" w:styleId="Kop8Char">
+    <w:name w:val="Kop 8 Char"/>
+    <w:basedOn w:val="Standaardalinea-lettertype"/>
+    <w:link w:val="Kop8"/>
+    <w:uiPriority w:val="9"/>
+    <w:semiHidden/>
+    <w:rPr>
+      <w:rFonts w:asciiTheme="majorHAnsi" w:eastAsiaTheme="majorEastAsia" w:hAnsiTheme="majorHAnsi" w:cstheme="majorBidi"/>
+      <w:b/>
+      <w:bCs/>
+      <w:color w:val="000000" w:themeColor="text1"/>
+    </w:rPr>
+  </w:style>
+  <w:style w:type="character" w:customStyle="1" w:styleId="Kop9Char">
+    <w:name w:val="Kop 9 Char"/>
+    <w:basedOn w:val="Standaardalinea-lettertype"/>
+    <w:link w:val="Kop9"/>
+    <w:uiPriority w:val="9"/>
+    <w:semiHidden/>
+    <w:rPr>
+      <w:rFonts w:asciiTheme="majorHAnsi" w:eastAsiaTheme="majorEastAsia" w:hAnsiTheme="majorHAnsi" w:cstheme="majorBidi"/>
+      <w:b/>
+      <w:bCs/>
+      <w:i/>
+      <w:iCs/>
+      <w:color w:val="000000" w:themeColor="text1"/>
+    </w:rPr>
+  </w:style>
+  <w:style w:type="character" w:styleId="Intensievebenadrukking">
+    <w:name w:val="Intense Emphasis"/>
+    <w:basedOn w:val="Standaardalinea-lettertype"/>
+    <w:uiPriority w:val="21"/>
+    <w:qFormat/>
+    <w:rPr>
+      <w:b/>
+      <w:bCs/>
+      <w:i/>
+      <w:iCs/>
+      <w:color w:val="auto"/>
+    </w:rPr>
+  </w:style>
+  <w:style w:type="paragraph" w:styleId="Duidelijkcitaat">
+    <w:name w:val="Intense Quote"/>
+    <w:basedOn w:val="Standaard"/>
+    <w:next w:val="Standaard"/>
+    <w:link w:val="DuidelijkcitaatChar"/>
+    <w:uiPriority w:val="30"/>
+    <w:qFormat/>
+    <w:pPr>
+      <w:pBdr>
+        <w:left w:val="single" w:sz="36" w:space="4" w:color="B01513" w:themeColor="accent1"/>
+      </w:pBdr>
+      <w:spacing w:before="100" w:beforeAutospacing="1"/>
+      <w:ind w:left="1224" w:right="1224"/>
+    </w:pPr>
+    <w:rPr>
+      <w:color w:val="B01513" w:themeColor="accent1"/>
+      <w:sz w:val="28"/>
+      <w:szCs w:val="28"/>
+    </w:rPr>
+  </w:style>
+  <w:style w:type="character" w:customStyle="1" w:styleId="DuidelijkcitaatChar">
+    <w:name w:val="Duidelijk citaat Char"/>
+    <w:basedOn w:val="Standaardalinea-lettertype"/>
+    <w:link w:val="Duidelijkcitaat"/>
+    <w:uiPriority w:val="30"/>
+    <w:rPr>
+      <w:color w:val="B01513" w:themeColor="accent1"/>
+      <w:sz w:val="28"/>
+      <w:szCs w:val="28"/>
+    </w:rPr>
+  </w:style>
+  <w:style w:type="character" w:styleId="Intensieveverwijzing">
+    <w:name w:val="Intense Reference"/>
+    <w:basedOn w:val="Standaardalinea-lettertype"/>
+    <w:uiPriority w:val="32"/>
+    <w:qFormat/>
+    <w:rPr>
+      <w:b/>
+      <w:bCs/>
+      <w:caps w:val="0"/>
+      <w:smallCaps/>
+      <w:color w:val="auto"/>
+      <w:spacing w:val="5"/>
+      <w:u w:val="single"/>
+    </w:rPr>
+  </w:style>
+  <w:style w:type="character" w:styleId="Hyperlink">
+    <w:name w:val="Hyperlink"/>
+    <w:basedOn w:val="Standaardalinea-lettertype"/>
+    <w:uiPriority w:val="99"/>
+    <w:unhideWhenUsed/>
+    <w:rPr>
+      <w:color w:val="4FB8C1" w:themeColor="text2" w:themeTint="99"/>
+      <w:u w:val="single"/>
+    </w:rPr>
+  </w:style>
+  <w:style w:type="character" w:styleId="GevolgdeHyperlink">
+    <w:name w:val="FollowedHyperlink"/>
+    <w:basedOn w:val="Standaardalinea-lettertype"/>
+    <w:uiPriority w:val="99"/>
+    <w:semiHidden/>
+    <w:unhideWhenUsed/>
+    <w:rPr>
+      <w:color w:val="9DFFCB" w:themeColor="followedHyperlink"/>
+      <w:u w:val="single"/>
+    </w:rPr>
+  </w:style>
+  <w:style w:type="paragraph" w:styleId="Geenafstand">
+    <w:name w:val="No Spacing"/>
+    <w:link w:val="GeenafstandChar"/>
+    <w:uiPriority w:val="1"/>
+    <w:qFormat/>
+    <w:pPr>
+      <w:spacing w:after="0" w:line="240" w:lineRule="auto"/>
+    </w:pPr>
+  </w:style>
+  <w:style w:type="character" w:customStyle="1" w:styleId="GeenafstandChar">
+    <w:name w:val="Geen afstand Char"/>
+    <w:basedOn w:val="Standaardalinea-lettertype"/>
+    <w:link w:val="Geenafstand"/>
+    <w:uiPriority w:val="1"/>
+  </w:style>
+  <w:style w:type="paragraph" w:styleId="Citaat">
+    <w:name w:val="Quote"/>
+    <w:basedOn w:val="Standaard"/>
+    <w:next w:val="Standaard"/>
+    <w:link w:val="CitaatChar"/>
+    <w:uiPriority w:val="29"/>
+    <w:qFormat/>
+    <w:pPr>
+      <w:spacing w:before="160"/>
+      <w:ind w:left="864" w:right="864"/>
+    </w:pPr>
+    <w:rPr>
+      <w:rFonts w:asciiTheme="majorHAnsi" w:eastAsiaTheme="majorEastAsia" w:hAnsiTheme="majorHAnsi" w:cstheme="majorBidi"/>
+    </w:rPr>
+  </w:style>
+  <w:style w:type="character" w:customStyle="1" w:styleId="CitaatChar">
+    <w:name w:val="Citaat Char"/>
+    <w:basedOn w:val="Standaardalinea-lettertype"/>
+    <w:link w:val="Citaat"/>
+    <w:uiPriority w:val="29"/>
+    <w:rPr>
+      <w:rFonts w:asciiTheme="majorHAnsi" w:eastAsiaTheme="majorEastAsia" w:hAnsiTheme="majorHAnsi" w:cstheme="majorBidi"/>
+    </w:rPr>
+  </w:style>
+  <w:style w:type="character" w:styleId="Zwaar">
+    <w:name w:val="Strong"/>
+    <w:basedOn w:val="Standaardalinea-lettertype"/>
+    <w:uiPriority w:val="22"/>
+    <w:qFormat/>
+    <w:rPr>
+      <w:b/>
+      <w:bCs/>
+    </w:rPr>
+  </w:style>
+  <w:style w:type="paragraph" w:styleId="Ondertitel">
+    <w:name w:val="Subtitle"/>
+    <w:basedOn w:val="Standaard"/>
+    <w:next w:val="Standaard"/>
+    <w:link w:val="OndertitelChar"/>
+    <w:uiPriority w:val="11"/>
+    <w:qFormat/>
+    <w:pPr>
+      <w:numPr>
+        <w:ilvl w:val="1"/>
+      </w:numPr>
+    </w:pPr>
+    <w:rPr>
+      <w:sz w:val="28"/>
+      <w:szCs w:val="28"/>
+    </w:rPr>
+  </w:style>
+  <w:style w:type="character" w:customStyle="1" w:styleId="OndertitelChar">
+    <w:name w:val="Ondertitel Char"/>
+    <w:basedOn w:val="Standaardalinea-lettertype"/>
+    <w:link w:val="Ondertitel"/>
+    <w:uiPriority w:val="11"/>
+    <w:rPr>
+      <w:sz w:val="28"/>
+      <w:szCs w:val="28"/>
+    </w:rPr>
+  </w:style>
+  <w:style w:type="character" w:styleId="Subtielebenadrukking">
+    <w:name w:val="Subtle Emphasis"/>
+    <w:basedOn w:val="Standaardalinea-lettertype"/>
+    <w:uiPriority w:val="19"/>
+    <w:qFormat/>
+    <w:rPr>
+      <w:i/>
+      <w:iCs/>
+      <w:color w:val="595959" w:themeColor="text1" w:themeTint="A6"/>
+    </w:rPr>
+  </w:style>
+  <w:style w:type="character" w:styleId="Subtieleverwijzing">
+    <w:name w:val="Subtle Reference"/>
+    <w:basedOn w:val="Standaardalinea-lettertype"/>
+    <w:uiPriority w:val="31"/>
+    <w:qFormat/>
+    <w:rPr>
+      <w:caps w:val="0"/>
+      <w:smallCaps/>
+      <w:color w:val="404040" w:themeColor="text1" w:themeTint="BF"/>
+      <w:u w:val="single" w:color="7F7F7F" w:themeColor="text1" w:themeTint="80"/>
+    </w:rPr>
+  </w:style>
+  <w:style w:type="paragraph" w:styleId="Titel">
+    <w:name w:val="Title"/>
+    <w:basedOn w:val="Standaard"/>
+    <w:next w:val="Standaard"/>
+    <w:link w:val="TitelChar"/>
+    <w:uiPriority w:val="10"/>
+    <w:qFormat/>
+    <w:pPr>
+      <w:spacing w:after="0" w:line="240" w:lineRule="auto"/>
+      <w:contextualSpacing/>
+    </w:pPr>
+    <w:rPr>
+      <w:rFonts w:asciiTheme="majorHAnsi" w:eastAsiaTheme="majorEastAsia" w:hAnsiTheme="majorHAnsi" w:cstheme="majorBidi"/>
+      <w:color w:val="B01513" w:themeColor="accent1"/>
+      <w:kern w:val="28"/>
+      <w:sz w:val="72"/>
+      <w:szCs w:val="72"/>
+    </w:rPr>
+  </w:style>
+  <w:style w:type="character" w:customStyle="1" w:styleId="TitelChar">
+    <w:name w:val="Titel Char"/>
+    <w:basedOn w:val="Standaardalinea-lettertype"/>
+    <w:link w:val="Titel"/>
+    <w:uiPriority w:val="10"/>
+    <w:rPr>
+      <w:rFonts w:asciiTheme="majorHAnsi" w:eastAsiaTheme="majorEastAsia" w:hAnsiTheme="majorHAnsi" w:cstheme="majorBidi"/>
+      <w:color w:val="B01513" w:themeColor="accent1"/>
+      <w:kern w:val="28"/>
+      <w:sz w:val="72"/>
+      <w:szCs w:val="72"/>
+    </w:rPr>
+  </w:style>
+  <w:style w:type="paragraph" w:styleId="Lijstalinea">
+    <w:name w:val="List Paragraph"/>
+    <w:basedOn w:val="Standaard"/>
+    <w:uiPriority w:val="34"/>
+    <w:qFormat/>
+    <w:pPr>
+      <w:ind w:left="720"/>
+      <w:contextualSpacing/>
+    </w:pPr>
+  </w:style>
+  <w:style w:type="paragraph" w:styleId="Kopvaninhoudsopgave">
+    <w:name w:val="TOC Heading"/>
+    <w:basedOn w:val="Kop1"/>
+    <w:next w:val="Standaard"/>
+    <w:uiPriority w:val="39"/>
+    <w:unhideWhenUsed/>
+    <w:qFormat/>
+    <w:rsid w:val="00E80B56"/>
+    <w:pPr>
+      <w:spacing w:before="240" w:after="0" w:line="259" w:lineRule="auto"/>
+      <w:outlineLvl w:val="9"/>
+    </w:pPr>
+    <w:rPr>
+      <w:color w:val="830F0E" w:themeColor="accent1" w:themeShade="BF"/>
+      <w:sz w:val="32"/>
+      <w:szCs w:val="32"/>
+      <w:lang w:val="nl-NL" w:eastAsia="nl-NL"/>
+    </w:rPr>
+  </w:style>
+  <w:style w:type="paragraph" w:styleId="Inhopg1">
+    <w:name w:val="toc 1"/>
+    <w:basedOn w:val="Standaard"/>
+    <w:next w:val="Standaard"/>
+    <w:autoRedefine/>
+    <w:uiPriority w:val="39"/>
+    <w:unhideWhenUsed/>
+    <w:rsid w:val="00E80B56"/>
+    <w:pPr>
+      <w:spacing w:after="100"/>
+    </w:pPr>
+  </w:style>
+  <w:style w:type="paragraph" w:styleId="Inhopg2">
+    <w:name w:val="toc 2"/>
+    <w:basedOn w:val="Standaard"/>
+    <w:next w:val="Standaard"/>
+    <w:autoRedefine/>
+    <w:uiPriority w:val="39"/>
+    <w:unhideWhenUsed/>
+    <w:rsid w:val="00E80B56"/>
+    <w:pPr>
+      <w:spacing w:after="100"/>
+      <w:ind w:left="170"/>
+    </w:pPr>
+  </w:style>
+  <w:style w:type="paragraph" w:styleId="Ballontekst">
+    <w:name w:val="Balloon Text"/>
+    <w:basedOn w:val="Standaard"/>
+    <w:link w:val="BallontekstChar"/>
+    <w:uiPriority w:val="99"/>
+    <w:semiHidden/>
+    <w:unhideWhenUsed/>
+    <w:rsid w:val="007B365C"/>
+    <w:pPr>
+      <w:spacing w:after="0" w:line="240" w:lineRule="auto"/>
+    </w:pPr>
+    <w:rPr>
+      <w:rFonts w:ascii="Tahoma" w:hAnsi="Tahoma" w:cs="Tahoma"/>
+      <w:sz w:val="16"/>
+      <w:szCs w:val="16"/>
+    </w:rPr>
+  </w:style>
+  <w:style w:type="character" w:customStyle="1" w:styleId="BallontekstChar">
+    <w:name w:val="Ballontekst Char"/>
+    <w:basedOn w:val="Standaardalinea-lettertype"/>
+    <w:link w:val="Ballontekst"/>
+    <w:uiPriority w:val="99"/>
+    <w:semiHidden/>
+    <w:rsid w:val="007B365C"/>
+    <w:rPr>
+      <w:rFonts w:ascii="Tahoma" w:hAnsi="Tahoma" w:cs="Tahoma"/>
+      <w:sz w:val="16"/>
+      <w:szCs w:val="16"/>
+    </w:rPr>
   </w:style>
 </w:styles>
 </file>
@@ -3372,7 +4862,7 @@
   <a:extraClrSchemeLst/>
   <a:extLst>
     <a:ext uri="{05A4C25C-085E-4340-85A3-A5531E510DB2}">
-      <thm15:themeFamily xmlns:thm15="http://schemas.microsoft.com/office/thememl/2012/main" name="Ion" id="{B8441ADB-2E43-4AF7-B97A-BD870242C6A8}" vid="{292E63A9-BB86-4E3D-B92A-7223C6510D2E}"/>
+      <thm15:themeFamily xmlns:thm15="http://schemas.microsoft.com/office/thememl/2012/main" xmlns="" name="Ion" id="{B8441ADB-2E43-4AF7-B97A-BD870242C6A8}" vid="{292E63A9-BB86-4E3D-B92A-7223C6510D2E}"/>
     </a:ext>
   </a:extLst>
 </a:theme>
@@ -3400,7 +4890,7 @@
 </file>
 
 <file path=customXml/itemProps2.xml><?xml version="1.0" encoding="utf-8"?>
-<ds:datastoreItem xmlns:ds="http://schemas.openxmlformats.org/officeDocument/2006/customXml" ds:itemID="{A1ED9230-E676-4349-A523-D07085AC5C8F}">
+<ds:datastoreItem xmlns:ds="http://schemas.openxmlformats.org/officeDocument/2006/customXml" ds:itemID="{9092EA61-265A-4AE3-992F-7DF6E50DFC5D}">
   <ds:schemaRefs>
     <ds:schemaRef ds:uri="http://schemas.openxmlformats.org/officeDocument/2006/bibliography"/>
   </ds:schemaRefs>

--- a/project.docx
+++ b/project.docx
@@ -1,6 +1,6 @@
 
 <file path=word/document.xml><?xml version="1.0" encoding="utf-8"?>
-<w:document xmlns:wpc="http://schemas.microsoft.com/office/word/2010/wordprocessingCanvas" xmlns:mc="http://schemas.openxmlformats.org/markup-compatibility/2006" xmlns:o="urn:schemas-microsoft-com:office:office" xmlns:r="http://schemas.openxmlformats.org/officeDocument/2006/relationships" xmlns:m="http://schemas.openxmlformats.org/officeDocument/2006/math" xmlns:v="urn:schemas-microsoft-com:vml" xmlns:wp14="http://schemas.microsoft.com/office/word/2010/wordprocessingDrawing" xmlns:wp="http://schemas.openxmlformats.org/drawingml/2006/wordprocessingDrawing" xmlns:w10="urn:schemas-microsoft-com:office:word" xmlns:w="http://schemas.openxmlformats.org/wordprocessingml/2006/main" xmlns:w14="http://schemas.microsoft.com/office/word/2010/wordml" xmlns:wpg="http://schemas.microsoft.com/office/word/2010/wordprocessingGroup" xmlns:wpi="http://schemas.microsoft.com/office/word/2010/wordprocessingInk" xmlns:wne="http://schemas.microsoft.com/office/word/2006/wordml" xmlns:wps="http://schemas.microsoft.com/office/word/2010/wordprocessingShape" mc:Ignorable="w14 wp14">
+<w:document xmlns:wpc="http://schemas.microsoft.com/office/word/2010/wordprocessingCanvas" xmlns:mc="http://schemas.openxmlformats.org/markup-compatibility/2006" xmlns:o="urn:schemas-microsoft-com:office:office" xmlns:r="http://schemas.openxmlformats.org/officeDocument/2006/relationships" xmlns:m="http://schemas.openxmlformats.org/officeDocument/2006/math" xmlns:v="urn:schemas-microsoft-com:vml" xmlns:wp14="http://schemas.microsoft.com/office/word/2010/wordprocessingDrawing" xmlns:wp="http://schemas.openxmlformats.org/drawingml/2006/wordprocessingDrawing" xmlns:w10="urn:schemas-microsoft-com:office:word" xmlns:w="http://schemas.openxmlformats.org/wordprocessingml/2006/main" xmlns:w14="http://schemas.microsoft.com/office/word/2010/wordml" xmlns:w15="http://schemas.microsoft.com/office/word/2012/wordml" xmlns:wpg="http://schemas.microsoft.com/office/word/2010/wordprocessingGroup" xmlns:wpi="http://schemas.microsoft.com/office/word/2010/wordprocessingInk" xmlns:wne="http://schemas.microsoft.com/office/word/2006/wordml" xmlns:wps="http://schemas.microsoft.com/office/word/2010/wordprocessingShape" mc:Ignorable="w14 w15 wp14">
   <w:body>
     <w:p>
       <w:pPr>
@@ -9,50 +9,12 @@
           <w:lang w:val="nl-NL"/>
         </w:rPr>
       </w:pPr>
-      <w:proofErr w:type="spellStart"/>
       <w:r>
         <w:rPr>
           <w:lang w:val="nl-NL"/>
         </w:rPr>
-        <w:t>Fifa</w:t>
-      </w:r>
-      <w:proofErr w:type="spellEnd"/>
-      <w:r>
-        <w:rPr>
-          <w:lang w:val="nl-NL"/>
-        </w:rPr>
-        <w:t xml:space="preserve">: </w:t>
-      </w:r>
-      <w:proofErr w:type="spellStart"/>
-      <w:r>
-        <w:rPr>
-          <w:lang w:val="nl-NL"/>
-        </w:rPr>
-        <w:t>developers</w:t>
-      </w:r>
-      <w:proofErr w:type="spellEnd"/>
-      <w:r>
-        <w:rPr>
-          <w:lang w:val="nl-NL"/>
-        </w:rPr>
-        <w:t xml:space="preserve"> </w:t>
-      </w:r>
-      <w:proofErr w:type="spellStart"/>
-      <w:proofErr w:type="gramStart"/>
-      <w:r>
-        <w:rPr>
-          <w:lang w:val="nl-NL"/>
-        </w:rPr>
-        <w:t>edition</w:t>
-      </w:r>
-      <w:proofErr w:type="spellEnd"/>
-      <w:r>
-        <w:rPr>
-          <w:lang w:val="nl-NL"/>
-        </w:rPr>
-        <w:t xml:space="preserve"> !</w:t>
-      </w:r>
-      <w:proofErr w:type="gramEnd"/>
+        <w:t>Fifa: developers edition !</w:t>
+      </w:r>
     </w:p>
     <w:p>
       <w:pPr>
@@ -61,14 +23,12 @@
           <w:lang w:val="nl-NL"/>
         </w:rPr>
       </w:pPr>
-      <w:proofErr w:type="spellStart"/>
       <w:r>
         <w:rPr>
           <w:rStyle w:val="Subtielebenadrukking"/>
         </w:rPr>
         <w:t>Projectdocumentatie</w:t>
       </w:r>
-      <w:proofErr w:type="spellEnd"/>
     </w:p>
     <w:p>
       <w:r>
@@ -77,13 +37,6 @@
     </w:p>
     <w:sdt>
       <w:sdtPr>
-        <w:rPr>
-          <w:rFonts w:asciiTheme="minorHAnsi" w:eastAsiaTheme="minorEastAsia" w:hAnsiTheme="minorHAnsi" w:cstheme="minorBidi"/>
-          <w:color w:val="auto"/>
-          <w:sz w:val="17"/>
-          <w:szCs w:val="17"/>
-          <w:lang w:val="en-US" w:eastAsia="ja-JP"/>
-        </w:rPr>
         <w:id w:val="45117353"/>
         <w:docPartObj>
           <w:docPartGallery w:val="Table of Contents"/>
@@ -92,8 +45,13 @@
       </w:sdtPr>
       <w:sdtEndPr>
         <w:rPr>
+          <w:rFonts w:asciiTheme="minorHAnsi" w:eastAsiaTheme="minorEastAsia" w:hAnsiTheme="minorHAnsi" w:cstheme="minorBidi"/>
           <w:b/>
           <w:bCs/>
+          <w:color w:val="auto"/>
+          <w:sz w:val="17"/>
+          <w:szCs w:val="17"/>
+          <w:lang w:val="en-US" w:eastAsia="ja-JP"/>
         </w:rPr>
       </w:sdtEndPr>
       <w:sdtContent>
@@ -275,158 +233,45 @@
     <w:p>
       <w:pPr>
         <w:pStyle w:val="Kop1"/>
-        <w:rPr>
-          <w:lang w:val="nl-NL"/>
-        </w:rPr>
-      </w:pPr>
-      <w:r>
-        <w:rPr>
-          <w:lang w:val="nl-NL"/>
-        </w:rPr>
+      </w:pPr>
+      <w:r>
         <w:lastRenderedPageBreak/>
         <w:br/>
       </w:r>
       <w:bookmarkStart w:id="0" w:name="_Toc384711825"/>
       <w:r>
-        <w:rPr>
-          <w:lang w:val="nl-NL"/>
-        </w:rPr>
         <w:t>Inleiding</w:t>
       </w:r>
       <w:bookmarkEnd w:id="0"/>
     </w:p>
-    <w:p>
-      <w:pPr>
-        <w:rPr>
-          <w:lang w:val="nl-NL"/>
-        </w:rPr>
-      </w:pPr>
-    </w:p>
-    <w:p>
-      <w:pPr>
-        <w:rPr>
-          <w:lang w:val="nl-NL"/>
-        </w:rPr>
-      </w:pPr>
-      <w:r>
-        <w:rPr>
-          <w:lang w:val="nl-NL"/>
-        </w:rPr>
-        <w:t>Na wat tutorials, een adventure game en een programma om mee te gokken is het nu tijd dat jullie eens in beweging gaan komen. Letterlijk! Wat gaan we doen? We gaan voetballen. Echt? Ja echt</w:t>
-      </w:r>
-      <w:proofErr w:type="gramStart"/>
-      <w:r>
-        <w:rPr>
-          <w:lang w:val="nl-NL"/>
-        </w:rPr>
-        <w:t>!!</w:t>
-      </w:r>
-      <w:proofErr w:type="gramEnd"/>
-      <w:r>
-        <w:rPr>
-          <w:lang w:val="nl-NL"/>
-        </w:rPr>
-        <w:t xml:space="preserve"> Dit gaan we doen in toernooi vorm net als bij een EK of WK. Voordat we daadwerkelijk kunnen gaan spelen moeten we natuurlijk wel iets hebben om dit bij te gaan houden. Hiervoor gaan we dan ook een programma schrijven dat dit doet. Voor APO wordt dit een applicatie(EXE) met een database. Voor MED + GEO wordt dit een web applicatie met database die dit doet.</w:t>
-      </w:r>
-    </w:p>
-    <w:p>
-      <w:pPr>
-        <w:rPr>
-          <w:lang w:val="nl-NL"/>
-        </w:rPr>
-      </w:pPr>
-      <w:r>
-        <w:rPr>
-          <w:lang w:val="nl-NL"/>
-        </w:rPr>
+    <w:p/>
+    <w:p>
+      <w:r>
+        <w:t>Na wat tutorials, een adventure game en een programma om mee te gokken is het nu tijd dat jullie eens in beweging gaan komen. Letterlijk! Wat gaan we doen? We gaan voetballen. Echt? Ja echt!! Dit gaan we doen in toernooi vorm net als bij een EK of WK. Voordat we daadwerkelijk kunnen gaan spelen moeten we natuurlijk wel iets hebben om dit bij te gaan houden. Hiervoor gaan we dan ook een programma schrijven dat dit doet. Voor APO wordt dit een applicatie(EXE) met een database. Voor MED + GEO wordt dit een web applicatie met database die dit doet.</w:t>
+      </w:r>
+    </w:p>
+    <w:p>
+      <w:r>
         <w:t>Jullie gaan hierbij samenwerken. MED gaat de data verzamelen om de wedstrijden bij te houden. APO gaat een deel van de data gebruiken om te zorgen dat er een TOTO op gezet kan worden. GEO gaat apart data vergaren en deze ook koppelen aan wedstrijddata. Wij raden jullie ook aan om tijdens het project ook bij elkaar te kijken en met elkaar te overleggen. Eens te meer om de verschillen en overeenkomsten tussen de opleidingen in beeld te krijgen.</w:t>
       </w:r>
     </w:p>
     <w:p>
-      <w:pPr>
-        <w:rPr>
-          <w:lang w:val="nl-NL"/>
-        </w:rPr>
-      </w:pPr>
-      <w:r>
-        <w:rPr>
-          <w:lang w:val="nl-NL"/>
-        </w:rPr>
-        <w:t xml:space="preserve">Aangezien jullie </w:t>
-      </w:r>
-      <w:proofErr w:type="gramStart"/>
-      <w:r>
-        <w:rPr>
-          <w:lang w:val="nl-NL"/>
-        </w:rPr>
-        <w:t xml:space="preserve">al </w:t>
-      </w:r>
-      <w:bookmarkStart w:id="1" w:name="_GoBack"/>
-      <w:bookmarkEnd w:id="1"/>
-      <w:r>
-        <w:rPr>
-          <w:lang w:val="nl-NL"/>
-        </w:rPr>
-        <w:t xml:space="preserve"> </w:t>
-      </w:r>
-      <w:proofErr w:type="gramEnd"/>
-      <w:r>
-        <w:rPr>
-          <w:lang w:val="nl-NL"/>
-        </w:rPr>
-        <w:t>hebben met groepswerk willen we nu daar ook wat meer structuur in aan brengen. Jullie gaan binnen het team(van vier personen) naast je rol als ontwikkelaar een specifieke functie krijgen. Hierover later meer.</w:t>
-      </w:r>
-    </w:p>
-    <w:p>
-      <w:pPr>
-        <w:rPr>
-          <w:lang w:val="nl-NL"/>
-        </w:rPr>
-      </w:pPr>
-      <w:r>
-        <w:rPr>
-          <w:lang w:val="nl-NL"/>
-        </w:rPr>
+      <w:r>
+        <w:t>Aangezien jullie al wat ervaring hebben met groepswerk willen we nu daar ook wat meer structuur in aan brengen. Jullie gaan binnen het team(van vier personen) naast je rol als ontwikkelaar een specifieke functie krijgen. Hierover later meer.</w:t>
+      </w:r>
+    </w:p>
+    <w:p>
+      <w:r>
         <w:t>Zoals altijd beginnen jullie met het schrijven van documentatie en het maken van designs. Daarna gaan jullie zorgen voor de code en richting het einde van het project gaan jullie je product presenteren en ‘verkopen’ om er voor te zorgen dat jullie product wordt uitgekozen om te worden gebruikt tijdens het toernooi. Dit gebeurt apart voor APO en MED+GEO. Hieruit komen vier winnaars, namelijk een APO en MED+GEO groep uit de A, B en C klassen en zo ook uit de E en F klassen. Uiteindelijk bepalen wij, de docenten, de winnaars van APO en MED+GEO. Jullie gaan verder zorgen dat de applicatie dan gebruikt kan worden tijdens het toernooi door te zorgen voor distributie en een handleiding.</w:t>
       </w:r>
     </w:p>
     <w:p>
-      <w:pPr>
-        <w:rPr>
-          <w:lang w:val="nl-NL"/>
-        </w:rPr>
-      </w:pPr>
-      <w:r>
-        <w:rPr>
-          <w:lang w:val="nl-NL"/>
-        </w:rPr>
-        <w:t xml:space="preserve">En dan is </w:t>
-      </w:r>
-      <w:proofErr w:type="gramStart"/>
-      <w:r>
-        <w:rPr>
-          <w:lang w:val="nl-NL"/>
-        </w:rPr>
-        <w:t>het</w:t>
-      </w:r>
-      <w:proofErr w:type="gramEnd"/>
-      <w:r>
-        <w:rPr>
-          <w:lang w:val="nl-NL"/>
-        </w:rPr>
-        <w:t xml:space="preserve"> eindelijk tijd om te gaan spelen. De laatste dag van de laatste schoolweek is het dan aan jullie om te zorgen dat je sportkleren bij hebt en sportschoenen en dan gaan jullie voor de FIFA Developers Trophy! Wij gaan zorgen voor een schema voor scheidsrechters en voor degene die de resultaten invullen. Wij zorgen ook voor de indeling van de voetbalteams.</w:t>
-      </w:r>
-    </w:p>
-    <w:p>
-      <w:pPr>
-        <w:rPr>
-          <w:lang w:val="nl-NL"/>
-        </w:rPr>
-      </w:pPr>
-      <w:r>
-        <w:rPr>
-          <w:lang w:val="nl-NL"/>
-        </w:rPr>
+      <w:r>
+        <w:t>En dan is het eindelijk tijd om te gaan spelen. De laatste dag van de laatste schoolweek is het dan aan jullie om te zorgen dat je sportkleren bij hebt en sportschoenen en dan gaan jullie voor de FIFA Developers Trophy! Wij gaan zorgen voor een schema voor scheidsrechters en voor degene die de resultaten invullen. Wij zorgen ook voor de indeling van de voetbalteams.</w:t>
+      </w:r>
+    </w:p>
+    <w:p>
+      <w:r>
         <w:t>Nog een paar laatste dingen:</w:t>
       </w:r>
     </w:p>
@@ -438,14 +283,8 @@
           <w:numId w:val="3"/>
         </w:numPr>
         <w:spacing w:after="200" w:line="276" w:lineRule="auto"/>
-        <w:rPr>
-          <w:lang w:val="nl-NL"/>
-        </w:rPr>
-      </w:pPr>
-      <w:r>
-        <w:rPr>
-          <w:lang w:val="nl-NL"/>
-        </w:rPr>
+      </w:pPr>
+      <w:r>
         <w:t>Dit project hebben jullie korter de tijd dan normaal. Dit wil zeggen dat je wordt verwacht door te werken, laat zien dat je deadlines kunt halen en dat je al wat van wat wij noemen een professionele houding hebt.</w:t>
       </w:r>
     </w:p>
@@ -457,14 +296,8 @@
           <w:numId w:val="3"/>
         </w:numPr>
         <w:spacing w:after="200" w:line="276" w:lineRule="auto"/>
-        <w:rPr>
-          <w:lang w:val="nl-NL"/>
-        </w:rPr>
-      </w:pPr>
-      <w:r>
-        <w:rPr>
-          <w:lang w:val="nl-NL"/>
-        </w:rPr>
+      </w:pPr>
+      <w:r>
         <w:t>Zorg er voor dat alles netjes wordt afgetekend.</w:t>
       </w:r>
     </w:p>
@@ -476,14 +309,8 @@
           <w:numId w:val="3"/>
         </w:numPr>
         <w:spacing w:after="200" w:line="276" w:lineRule="auto"/>
-        <w:rPr>
-          <w:lang w:val="nl-NL"/>
-        </w:rPr>
-      </w:pPr>
-      <w:r>
-        <w:rPr>
-          <w:lang w:val="nl-NL"/>
-        </w:rPr>
+      </w:pPr>
+      <w:r>
         <w:t>Op een aantal blessures na doet iedereen mee met het toernooi. OOK de docenten vaardigen een team af!</w:t>
       </w:r>
     </w:p>
@@ -501,12 +328,10 @@
       <w:pPr>
         <w:pStyle w:val="Kop1"/>
       </w:pPr>
-      <w:proofErr w:type="spellStart"/>
       <w:r>
         <w:lastRenderedPageBreak/>
         <w:t>Peilingslijst</w:t>
       </w:r>
-      <w:proofErr w:type="spellEnd"/>
     </w:p>
     <w:p/>
     <w:p>
@@ -515,14 +340,12 @@
           <w:b/>
         </w:rPr>
       </w:pPr>
-      <w:proofErr w:type="spellStart"/>
       <w:r>
         <w:rPr>
           <w:b/>
         </w:rPr>
         <w:t>Algemeen</w:t>
       </w:r>
-      <w:proofErr w:type="spellEnd"/>
     </w:p>
     <w:p>
       <w:pPr>
@@ -532,11 +355,9 @@
           <w:numId w:val="3"/>
         </w:numPr>
       </w:pPr>
-      <w:proofErr w:type="spellStart"/>
       <w:r>
         <w:t>Conventierapport</w:t>
       </w:r>
-      <w:proofErr w:type="spellEnd"/>
     </w:p>
     <w:p>
       <w:pPr>
@@ -546,14 +367,12 @@
           <w:numId w:val="3"/>
         </w:numPr>
       </w:pPr>
-      <w:proofErr w:type="spellStart"/>
       <w:r>
         <w:t>B</w:t>
       </w:r>
       <w:r>
         <w:t>ereikbaarheidslijst</w:t>
       </w:r>
-      <w:proofErr w:type="spellEnd"/>
     </w:p>
     <w:p>
       <w:pPr>
@@ -564,13 +383,8 @@
         </w:numPr>
       </w:pPr>
       <w:r>
-        <w:t xml:space="preserve">Plan van </w:t>
-      </w:r>
-      <w:proofErr w:type="spellStart"/>
-      <w:r>
-        <w:t>aanpak</w:t>
-      </w:r>
-      <w:proofErr w:type="spellEnd"/>
+        <w:t>Plan van aanpak</w:t>
+      </w:r>
       <w:r>
         <w:t xml:space="preserve"> light met</w:t>
       </w:r>
@@ -583,13 +397,8 @@
           <w:numId w:val="3"/>
         </w:numPr>
       </w:pPr>
-      <w:proofErr w:type="spellStart"/>
-      <w:r>
-        <w:t>Doelstellingen</w:t>
-      </w:r>
-      <w:proofErr w:type="spellEnd"/>
-      <w:r>
-        <w:t xml:space="preserve"> (SMART)</w:t>
+      <w:r>
+        <w:t>Doelstellingen (SMART)</w:t>
       </w:r>
     </w:p>
     <w:p>
@@ -612,19 +421,9 @@
           <w:numId w:val="3"/>
         </w:numPr>
       </w:pPr>
-      <w:proofErr w:type="spellStart"/>
-      <w:r>
-        <w:t>Projectgrenzen</w:t>
-      </w:r>
-      <w:proofErr w:type="spellEnd"/>
-      <w:r>
-        <w:t xml:space="preserve"> / </w:t>
-      </w:r>
-      <w:proofErr w:type="spellStart"/>
-      <w:r>
-        <w:t>Randvoorwaarden</w:t>
-      </w:r>
-      <w:proofErr w:type="spellEnd"/>
+      <w:r>
+        <w:t>Projectgrenzen / Randvoorwaarden</w:t>
+      </w:r>
     </w:p>
     <w:p>
       <w:pPr>
@@ -633,14 +432,8 @@
           <w:ilvl w:val="1"/>
           <w:numId w:val="3"/>
         </w:numPr>
-        <w:rPr>
-          <w:lang w:val="nl-NL"/>
-        </w:rPr>
-      </w:pPr>
-      <w:r>
-        <w:rPr>
-          <w:lang w:val="nl-NL"/>
-        </w:rPr>
+      </w:pPr>
+      <w:r>
         <w:t>Producten (eindproducten van het project)</w:t>
       </w:r>
     </w:p>
@@ -652,11 +445,9 @@
           <w:numId w:val="3"/>
         </w:numPr>
       </w:pPr>
-      <w:proofErr w:type="spellStart"/>
       <w:r>
         <w:t>Kwaliteit</w:t>
       </w:r>
-      <w:proofErr w:type="spellEnd"/>
     </w:p>
     <w:p>
       <w:pPr>
@@ -666,11 +457,9 @@
           <w:numId w:val="3"/>
         </w:numPr>
       </w:pPr>
-      <w:proofErr w:type="spellStart"/>
       <w:r>
         <w:t>Risico’s</w:t>
       </w:r>
-      <w:proofErr w:type="spellEnd"/>
     </w:p>
     <w:p>
       <w:pPr>
@@ -680,24 +469,14 @@
           <w:numId w:val="3"/>
         </w:numPr>
       </w:pPr>
-      <w:proofErr w:type="spellStart"/>
       <w:r>
         <w:t>L</w:t>
       </w:r>
       <w:r>
         <w:t>ogboek</w:t>
       </w:r>
-      <w:proofErr w:type="spellEnd"/>
-      <w:r>
-        <w:t xml:space="preserve"> </w:t>
-      </w:r>
-      <w:proofErr w:type="spellStart"/>
-      <w:r>
-        <w:t>gedurende</w:t>
-      </w:r>
-      <w:proofErr w:type="spellEnd"/>
-      <w:r>
-        <w:t xml:space="preserve"> project</w:t>
+      <w:r>
+        <w:t xml:space="preserve"> gedurende project</w:t>
       </w:r>
     </w:p>
     <w:p>
@@ -708,11 +487,9 @@
           <w:numId w:val="3"/>
         </w:numPr>
       </w:pPr>
-      <w:proofErr w:type="spellStart"/>
       <w:r>
         <w:t>Rolverdeling</w:t>
       </w:r>
-      <w:proofErr w:type="spellEnd"/>
     </w:p>
     <w:p>
       <w:pPr>
@@ -738,19 +515,9 @@
           <w:b/>
         </w:rPr>
       </w:pPr>
-      <w:proofErr w:type="spellStart"/>
-      <w:r>
-        <w:t>Schetsen</w:t>
-      </w:r>
-      <w:proofErr w:type="spellEnd"/>
-      <w:r>
-        <w:t xml:space="preserve"> van </w:t>
-      </w:r>
-      <w:proofErr w:type="spellStart"/>
-      <w:r>
-        <w:t>applicatie</w:t>
-      </w:r>
-      <w:proofErr w:type="spellEnd"/>
+      <w:r>
+        <w:t>Schetsen van applicatie</w:t>
+      </w:r>
     </w:p>
     <w:p>
       <w:pPr>
@@ -761,13 +528,8 @@
         </w:numPr>
       </w:pPr>
       <w:r>
-        <w:t xml:space="preserve">Prototypes op basis van </w:t>
-      </w:r>
-      <w:proofErr w:type="spellStart"/>
-      <w:r>
-        <w:t>schetsen</w:t>
-      </w:r>
-      <w:proofErr w:type="spellEnd"/>
+        <w:t>Prototypes op basis van schetsen</w:t>
+      </w:r>
     </w:p>
     <w:p>
       <w:pPr>
@@ -820,44 +582,13 @@
           <w:ilvl w:val="0"/>
           <w:numId w:val="3"/>
         </w:numPr>
-        <w:rPr>
-          <w:lang w:val="nl-NL"/>
-        </w:rPr>
-      </w:pPr>
-      <w:r>
-        <w:rPr>
-          <w:lang w:val="nl-NL"/>
-        </w:rPr>
-        <w:t xml:space="preserve">Datamodel </w:t>
-      </w:r>
-      <w:proofErr w:type="gramStart"/>
-      <w:r>
-        <w:rPr>
-          <w:lang w:val="nl-NL"/>
-        </w:rPr>
-        <w:t>d</w:t>
-      </w:r>
-      <w:r>
-        <w:rPr>
-          <w:lang w:val="nl-NL"/>
-        </w:rPr>
-        <w:t xml:space="preserve">atabase  </w:t>
-      </w:r>
-      <w:proofErr w:type="gramEnd"/>
-      <w:r>
-        <w:rPr>
-          <w:lang w:val="nl-NL"/>
-        </w:rPr>
-        <w:t xml:space="preserve">op basis van </w:t>
-      </w:r>
-      <w:proofErr w:type="spellStart"/>
-      <w:r>
-        <w:rPr>
-          <w:lang w:val="nl-NL"/>
-        </w:rPr>
-        <w:t>wireframes</w:t>
-      </w:r>
-      <w:proofErr w:type="spellEnd"/>
+      </w:pPr>
+      <w:r>
+        <w:t>Datamodel d</w:t>
+      </w:r>
+      <w:r>
+        <w:t>atabase  op basis van wireframes</w:t>
+      </w:r>
     </w:p>
     <w:p>
       <w:pPr>
@@ -866,29 +597,9 @@
           <w:ilvl w:val="0"/>
           <w:numId w:val="3"/>
         </w:numPr>
-        <w:rPr>
-          <w:lang w:val="nl-NL"/>
-        </w:rPr>
-      </w:pPr>
-      <w:r>
-        <w:rPr>
-          <w:lang w:val="nl-NL"/>
-        </w:rPr>
-        <w:t xml:space="preserve">Onderzoeksrapport naar </w:t>
-      </w:r>
-      <w:proofErr w:type="spellStart"/>
-      <w:r>
-        <w:rPr>
-          <w:lang w:val="nl-NL"/>
-        </w:rPr>
-        <w:t>streamingdiensten</w:t>
-      </w:r>
-      <w:proofErr w:type="spellEnd"/>
-      <w:r>
-        <w:rPr>
-          <w:lang w:val="nl-NL"/>
-        </w:rPr>
-        <w:t xml:space="preserve"> en gebruik hier van</w:t>
+      </w:pPr>
+      <w:r>
+        <w:t>Onderzoeksrapport naar streamingdiensten en gebruik hier van</w:t>
       </w:r>
     </w:p>
     <w:p>
@@ -899,35 +610,9 @@
           <w:numId w:val="3"/>
         </w:numPr>
       </w:pPr>
-      <w:proofErr w:type="spellStart"/>
-      <w:r>
-        <w:t>Uitgewerkte</w:t>
-      </w:r>
-      <w:proofErr w:type="spellEnd"/>
-      <w:r>
-        <w:t xml:space="preserve"> </w:t>
-      </w:r>
-      <w:proofErr w:type="spellStart"/>
-      <w:r>
-        <w:t>pouleschema</w:t>
-      </w:r>
-      <w:proofErr w:type="spellEnd"/>
-      <w:r>
-        <w:t xml:space="preserve"> + </w:t>
-      </w:r>
-      <w:proofErr w:type="spellStart"/>
-      <w:r>
-        <w:t>wedstrijdschema</w:t>
-      </w:r>
-      <w:proofErr w:type="spellEnd"/>
-      <w:r>
-        <w:t xml:space="preserve"> op </w:t>
-      </w:r>
-      <w:proofErr w:type="spellStart"/>
-      <w:r>
-        <w:t>papier</w:t>
-      </w:r>
-      <w:proofErr w:type="spellEnd"/>
+      <w:r>
+        <w:t>Uitgewerkte pouleschema + wedstrijdschema op papier</w:t>
+      </w:r>
     </w:p>
     <w:p>
       <w:pPr>
@@ -936,14 +621,8 @@
           <w:ilvl w:val="0"/>
           <w:numId w:val="3"/>
         </w:numPr>
-        <w:rPr>
-          <w:lang w:val="nl-NL"/>
-        </w:rPr>
-      </w:pPr>
-      <w:r>
-        <w:rPr>
-          <w:lang w:val="nl-NL"/>
-        </w:rPr>
+      </w:pPr>
+      <w:r>
         <w:t>Flowchart van design op basis van prototype en datamodel</w:t>
       </w:r>
     </w:p>
@@ -965,26 +644,14 @@
           <w:ilvl w:val="0"/>
           <w:numId w:val="3"/>
         </w:numPr>
-        <w:rPr>
-          <w:lang w:val="nl-NL"/>
-        </w:rPr>
-      </w:pPr>
-      <w:r>
-        <w:rPr>
-          <w:lang w:val="nl-NL"/>
-        </w:rPr>
+      </w:pPr>
+      <w:r>
         <w:t>O</w:t>
       </w:r>
       <w:r>
-        <w:rPr>
-          <w:lang w:val="nl-NL"/>
-        </w:rPr>
         <w:t>nderzoeksrapport applicatie (uitgebre</w:t>
       </w:r>
       <w:r>
-        <w:rPr>
-          <w:lang w:val="nl-NL"/>
-        </w:rPr>
         <w:t>ide antwoorden op de leervragen</w:t>
       </w:r>
     </w:p>
@@ -999,38 +666,12 @@
           <w:b/>
         </w:rPr>
       </w:pPr>
-      <w:proofErr w:type="spellStart"/>
       <w:r>
         <w:t>A</w:t>
       </w:r>
       <w:r>
-        <w:t>dviesvoorstel</w:t>
-      </w:r>
-      <w:proofErr w:type="spellEnd"/>
-      <w:r>
-        <w:t xml:space="preserve"> </w:t>
-      </w:r>
-      <w:proofErr w:type="spellStart"/>
-      <w:r>
-        <w:t>voor</w:t>
-      </w:r>
-      <w:proofErr w:type="spellEnd"/>
-      <w:r>
-        <w:t xml:space="preserve"> </w:t>
-      </w:r>
-      <w:proofErr w:type="spellStart"/>
-      <w:r>
-        <w:t>optimalisatie</w:t>
-      </w:r>
-      <w:proofErr w:type="spellEnd"/>
-      <w:r>
-        <w:t xml:space="preserve"> </w:t>
-      </w:r>
-      <w:proofErr w:type="spellStart"/>
-      <w:r>
-        <w:t>applicatie</w:t>
-      </w:r>
-      <w:proofErr w:type="spellEnd"/>
+        <w:t>dviesvoorstel voor optimalisatie applicatie</w:t>
+      </w:r>
     </w:p>
     <w:p>
       <w:pPr>
@@ -1039,14 +680,8 @@
           <w:ilvl w:val="0"/>
           <w:numId w:val="3"/>
         </w:numPr>
-        <w:rPr>
-          <w:lang w:val="nl-NL"/>
-        </w:rPr>
-      </w:pPr>
-      <w:r>
-        <w:rPr>
-          <w:lang w:val="nl-NL"/>
-        </w:rPr>
+      </w:pPr>
+      <w:r>
         <w:t>Flowchart op basis van gegeven applicatie</w:t>
       </w:r>
     </w:p>
@@ -1055,7 +690,6 @@
         <w:pStyle w:val="Lijstalinea"/>
         <w:rPr>
           <w:b/>
-          <w:lang w:val="nl-NL"/>
         </w:rPr>
       </w:pPr>
     </w:p>
@@ -1072,36 +706,41 @@
         </w:rPr>
         <w:t xml:space="preserve">1e </w:t>
       </w:r>
-      <w:proofErr w:type="spellStart"/>
       <w:r>
         <w:rPr>
           <w:b/>
         </w:rPr>
         <w:t>Optimalisatie</w:t>
       </w:r>
-      <w:proofErr w:type="spellEnd"/>
       <w:r>
         <w:rPr>
           <w:b/>
         </w:rPr>
-        <w:t xml:space="preserve"> </w:t>
-      </w:r>
-      <w:proofErr w:type="spellStart"/>
-      <w:r>
+        <w:t xml:space="preserve"> ronde</w:t>
+      </w:r>
+    </w:p>
+    <w:p>
+      <w:pPr>
+        <w:pStyle w:val="Lijstalinea"/>
         <w:rPr>
           <w:b/>
         </w:rPr>
-        <w:t>ronde</w:t>
-      </w:r>
-      <w:proofErr w:type="spellEnd"/>
-    </w:p>
-    <w:p>
-      <w:pPr>
-        <w:pStyle w:val="Lijstalinea"/>
+      </w:pPr>
+    </w:p>
+    <w:p>
+      <w:pPr>
+        <w:pStyle w:val="Lijstalinea"/>
+        <w:numPr>
+          <w:ilvl w:val="0"/>
+          <w:numId w:val="3"/>
+        </w:numPr>
         <w:rPr>
           <w:b/>
         </w:rPr>
       </w:pPr>
+      <w:r>
+        <w:t>Doorvoeren van voorstellen uit optimalisatie</w:t>
+      </w:r>
     </w:p>
     <w:p>
       <w:pPr>
@@ -1114,35 +753,9 @@
           <w:b/>
         </w:rPr>
       </w:pPr>
-      <w:proofErr w:type="spellStart"/>
-      <w:r>
-        <w:t>Doorvoeren</w:t>
-      </w:r>
-      <w:proofErr w:type="spellEnd"/>
-      <w:r>
-        <w:t xml:space="preserve"> van </w:t>
-      </w:r>
-      <w:proofErr w:type="spellStart"/>
-      <w:r>
-        <w:t>voorstellen</w:t>
-      </w:r>
-      <w:proofErr w:type="spellEnd"/>
-      <w:r>
-        <w:t xml:space="preserve"> </w:t>
-      </w:r>
-      <w:proofErr w:type="spellStart"/>
-      <w:r>
-        <w:t>uit</w:t>
-      </w:r>
-      <w:proofErr w:type="spellEnd"/>
-      <w:r>
-        <w:t xml:space="preserve"> </w:t>
-      </w:r>
-      <w:proofErr w:type="spellStart"/>
-      <w:r>
-        <w:t>optimalisatie</w:t>
-      </w:r>
-      <w:proofErr w:type="spellEnd"/>
+      <w:r>
+        <w:t>Invoeren van validatiescripts</w:t>
+      </w:r>
     </w:p>
     <w:p>
       <w:pPr>
@@ -1155,19 +768,9 @@
           <w:b/>
         </w:rPr>
       </w:pPr>
-      <w:proofErr w:type="spellStart"/>
-      <w:r>
-        <w:t>Invoeren</w:t>
-      </w:r>
-      <w:proofErr w:type="spellEnd"/>
-      <w:r>
-        <w:t xml:space="preserve"> van </w:t>
-      </w:r>
-      <w:proofErr w:type="spellStart"/>
-      <w:r>
-        <w:t>validatiescripts</w:t>
-      </w:r>
-      <w:proofErr w:type="spellEnd"/>
+      <w:r>
+        <w:t>Script invoeren scores in spelerstabel</w:t>
+      </w:r>
     </w:p>
     <w:p>
       <w:pPr>
@@ -1181,21 +784,27 @@
         </w:rPr>
       </w:pPr>
       <w:r>
-        <w:t xml:space="preserve">Script </w:t>
-      </w:r>
-      <w:proofErr w:type="spellStart"/>
-      <w:r>
-        <w:t>invoeren</w:t>
-      </w:r>
-      <w:proofErr w:type="spellEnd"/>
-      <w:r>
-        <w:t xml:space="preserve"> scores in </w:t>
-      </w:r>
-      <w:proofErr w:type="spellStart"/>
-      <w:r>
-        <w:t>spelerstabel</w:t>
-      </w:r>
-      <w:proofErr w:type="spellEnd"/>
+        <w:t>Invoeren van finalewedstrijden</w:t>
+      </w:r>
+    </w:p>
+    <w:p>
+      <w:pPr>
+        <w:pStyle w:val="Lijstalinea"/>
+      </w:pPr>
+    </w:p>
+    <w:p>
+      <w:pPr>
+        <w:pStyle w:val="Lijstalinea"/>
+        <w:rPr>
+          <w:b/>
+        </w:rPr>
+      </w:pPr>
+      <w:r>
+        <w:rPr>
+          <w:b/>
+        </w:rPr>
+        <w:t>Testen</w:t>
+      </w:r>
     </w:p>
     <w:p>
       <w:pPr>
@@ -1208,40 +817,43 @@
           <w:b/>
         </w:rPr>
       </w:pPr>
-      <w:proofErr w:type="spellStart"/>
-      <w:r>
-        <w:t>Invoeren</w:t>
-      </w:r>
-      <w:proofErr w:type="spellEnd"/>
-      <w:r>
-        <w:t xml:space="preserve"> van </w:t>
-      </w:r>
-      <w:proofErr w:type="spellStart"/>
-      <w:r>
-        <w:t>finalewedstrijden</w:t>
-      </w:r>
-      <w:proofErr w:type="spellEnd"/>
-    </w:p>
-    <w:p>
-      <w:pPr>
-        <w:pStyle w:val="Lijstalinea"/>
-      </w:pPr>
-    </w:p>
-    <w:p>
-      <w:pPr>
-        <w:pStyle w:val="Lijstalinea"/>
+      <w:r>
+        <w:t>Acceptatietest applicatie</w:t>
+      </w:r>
+    </w:p>
+    <w:p>
+      <w:pPr>
+        <w:pStyle w:val="Lijstalinea"/>
+        <w:numPr>
+          <w:ilvl w:val="0"/>
+          <w:numId w:val="3"/>
+        </w:numPr>
         <w:rPr>
           <w:b/>
         </w:rPr>
       </w:pPr>
-      <w:proofErr w:type="spellStart"/>
-      <w:r>
+      <w:r>
+        <w:t>Testrapport streaming</w:t>
+      </w:r>
+    </w:p>
+    <w:p>
+      <w:pPr>
+        <w:pStyle w:val="Lijstalinea"/>
+      </w:pPr>
+    </w:p>
+    <w:p>
+      <w:pPr>
+        <w:pStyle w:val="Lijstalinea"/>
         <w:rPr>
           <w:b/>
         </w:rPr>
-        <w:t>Testen</w:t>
-      </w:r>
-      <w:proofErr w:type="spellEnd"/>
+      </w:pPr>
+      <w:r>
+        <w:rPr>
+          <w:b/>
+        </w:rPr>
+        <w:t>Presentatie</w:t>
+      </w:r>
     </w:p>
     <w:p>
       <w:pPr>
@@ -1250,23 +862,24 @@
           <w:ilvl w:val="0"/>
           <w:numId w:val="3"/>
         </w:numPr>
+      </w:pPr>
+      <w:r>
+        <w:t>Oplevering project</w:t>
+      </w:r>
+    </w:p>
+    <w:p>
+      <w:pPr>
+        <w:ind w:left="720"/>
         <w:rPr>
           <w:b/>
         </w:rPr>
       </w:pPr>
-      <w:proofErr w:type="spellStart"/>
-      <w:r>
-        <w:t>Acceptatietest</w:t>
-      </w:r>
-      <w:proofErr w:type="spellEnd"/>
-      <w:r>
-        <w:t xml:space="preserve"> </w:t>
-      </w:r>
-      <w:proofErr w:type="spellStart"/>
-      <w:r>
-        <w:t>applicatie</w:t>
-      </w:r>
-      <w:proofErr w:type="spellEnd"/>
+      <w:r>
+        <w:rPr>
+          <w:b/>
+        </w:rPr>
+        <w:t>2e optimalisatie ronde</w:t>
+      </w:r>
     </w:p>
     <w:p>
       <w:pPr>
@@ -1279,125 +892,10 @@
           <w:b/>
         </w:rPr>
       </w:pPr>
-      <w:proofErr w:type="spellStart"/>
-      <w:r>
-        <w:t>Testrapport</w:t>
-      </w:r>
-      <w:proofErr w:type="spellEnd"/>
-      <w:r>
-        <w:t xml:space="preserve"> streaming</w:t>
-      </w:r>
-    </w:p>
-    <w:p>
-      <w:pPr>
-        <w:pStyle w:val="Lijstalinea"/>
-      </w:pPr>
-    </w:p>
-    <w:p>
-      <w:pPr>
-        <w:pStyle w:val="Lijstalinea"/>
-        <w:rPr>
-          <w:b/>
-        </w:rPr>
-      </w:pPr>
-      <w:proofErr w:type="spellStart"/>
-      <w:r>
-        <w:rPr>
-          <w:b/>
-        </w:rPr>
-        <w:t>Presentatie</w:t>
-      </w:r>
-      <w:proofErr w:type="spellEnd"/>
-    </w:p>
-    <w:p>
-      <w:pPr>
-        <w:pStyle w:val="Lijstalinea"/>
-        <w:numPr>
-          <w:ilvl w:val="0"/>
-          <w:numId w:val="3"/>
-        </w:numPr>
-      </w:pPr>
-      <w:proofErr w:type="spellStart"/>
-      <w:r>
-        <w:t>Oplevering</w:t>
-      </w:r>
-      <w:proofErr w:type="spellEnd"/>
-      <w:r>
-        <w:t xml:space="preserve"> project</w:t>
-      </w:r>
-    </w:p>
-    <w:p>
-      <w:pPr>
-        <w:ind w:left="720"/>
-        <w:rPr>
-          <w:b/>
-        </w:rPr>
-      </w:pPr>
-      <w:r>
-        <w:rPr>
-          <w:b/>
-        </w:rPr>
-        <w:t xml:space="preserve">2e </w:t>
-      </w:r>
-      <w:proofErr w:type="spellStart"/>
-      <w:r>
-        <w:rPr>
-          <w:b/>
-        </w:rPr>
-        <w:t>optimalisatie</w:t>
-      </w:r>
-      <w:proofErr w:type="spellEnd"/>
-      <w:r>
-        <w:rPr>
-          <w:b/>
-        </w:rPr>
-        <w:t xml:space="preserve"> </w:t>
-      </w:r>
-      <w:proofErr w:type="spellStart"/>
-      <w:r>
-        <w:rPr>
-          <w:b/>
-        </w:rPr>
-        <w:t>ronde</w:t>
-      </w:r>
-      <w:proofErr w:type="spellEnd"/>
-    </w:p>
-    <w:p>
-      <w:pPr>
-        <w:pStyle w:val="Lijstalinea"/>
-        <w:numPr>
-          <w:ilvl w:val="0"/>
-          <w:numId w:val="3"/>
-        </w:numPr>
-        <w:rPr>
-          <w:b/>
-        </w:rPr>
-      </w:pPr>
       <w:r>
         <w:lastRenderedPageBreak/>
-        <w:t xml:space="preserve"> </w:t>
-      </w:r>
-      <w:proofErr w:type="spellStart"/>
-      <w:r>
-        <w:t>Optimaliseren</w:t>
-      </w:r>
-      <w:proofErr w:type="spellEnd"/>
-      <w:r>
-        <w:t xml:space="preserve"> van </w:t>
-      </w:r>
-      <w:proofErr w:type="spellStart"/>
-      <w:r>
-        <w:t>gekozen</w:t>
-      </w:r>
-      <w:proofErr w:type="spellEnd"/>
-      <w:r>
-        <w:t xml:space="preserve"> </w:t>
-      </w:r>
-      <w:proofErr w:type="spellStart"/>
-      <w:r>
-        <w:t>applicatie</w:t>
-      </w:r>
-      <w:proofErr w:type="spellEnd"/>
+        <w:t xml:space="preserve"> Optimaliseren van gekozen applicatie</w:t>
+      </w:r>
     </w:p>
     <w:p>
       <w:pPr>
@@ -1436,61 +934,27 @@
       <w:pPr>
         <w:pStyle w:val="Kop1"/>
       </w:pPr>
-      <w:bookmarkStart w:id="2" w:name="_Toc384711826"/>
-      <w:proofErr w:type="spellStart"/>
-      <w:r>
-        <w:t>Bijlage</w:t>
-      </w:r>
-      <w:proofErr w:type="spellEnd"/>
-      <w:r>
-        <w:t xml:space="preserve"> </w:t>
-      </w:r>
-      <w:proofErr w:type="spellStart"/>
-      <w:r>
-        <w:t>Conventierapport</w:t>
-      </w:r>
-      <w:bookmarkEnd w:id="2"/>
-      <w:proofErr w:type="spellEnd"/>
+      <w:bookmarkStart w:id="1" w:name="_Toc384711826"/>
+      <w:r>
+        <w:t>Bijlage Conventierapport</w:t>
+      </w:r>
+      <w:bookmarkEnd w:id="1"/>
     </w:p>
     <w:p/>
     <w:p>
-      <w:pPr>
-        <w:rPr>
-          <w:lang w:val="nl-NL"/>
-        </w:rPr>
-      </w:pPr>
-      <w:r>
-        <w:rPr>
-          <w:lang w:val="nl-NL"/>
-        </w:rPr>
-        <w:t xml:space="preserve">Dit rapport wordt gebruikt door de lead </w:t>
-      </w:r>
-      <w:proofErr w:type="spellStart"/>
-      <w:r>
-        <w:rPr>
-          <w:lang w:val="nl-NL"/>
-        </w:rPr>
-        <w:t>developer</w:t>
-      </w:r>
-      <w:proofErr w:type="spellEnd"/>
-      <w:r>
-        <w:rPr>
-          <w:lang w:val="nl-NL"/>
-        </w:rPr>
-        <w:t xml:space="preserve"> om teamleden te controleren of ze zich aan de afspraken houden. Deze afspraken worden tijdens de eerste bijeenkomst van het team vastgelegd. Hier moet dus actief op gecontroleerd worden!</w:t>
+      <w:r>
+        <w:t>Dit rapport wordt gebruikt door de lead developer om teamleden te controleren of ze zich aan de afspraken houden. Deze afspraken worden tijdens de eerste bijeenkomst van het team vastgelegd. Hier moet dus actief op gecontroleerd worden!</w:t>
       </w:r>
     </w:p>
     <w:p>
       <w:pPr>
         <w:rPr>
           <w:rStyle w:val="Zwaar"/>
-          <w:lang w:val="nl-NL"/>
         </w:rPr>
       </w:pPr>
       <w:r>
         <w:rPr>
           <w:rStyle w:val="Zwaar"/>
-          <w:lang w:val="nl-NL"/>
         </w:rPr>
         <w:t>Welke afspraken staan er in dit document:</w:t>
       </w:r>
@@ -1503,14 +967,8 @@
           <w:numId w:val="4"/>
         </w:numPr>
         <w:spacing w:after="200" w:line="276" w:lineRule="auto"/>
-        <w:rPr>
-          <w:lang w:val="nl-NL"/>
-        </w:rPr>
-      </w:pPr>
-      <w:r>
-        <w:rPr>
-          <w:lang w:val="nl-NL"/>
-        </w:rPr>
+      </w:pPr>
+      <w:r>
         <w:t>Naamgevingsconventies, denk hierbij aan gebruik van een prefix, hoofdletter gebruik, enz.</w:t>
       </w:r>
     </w:p>
@@ -1522,14 +980,8 @@
           <w:numId w:val="4"/>
         </w:numPr>
         <w:spacing w:after="200" w:line="276" w:lineRule="auto"/>
-        <w:rPr>
-          <w:lang w:val="nl-NL"/>
-        </w:rPr>
-      </w:pPr>
-      <w:r>
-        <w:rPr>
-          <w:lang w:val="nl-NL"/>
-        </w:rPr>
+      </w:pPr>
+      <w:r>
         <w:t>Notatieconventies, zoals waar staat de accolade bij een methode.</w:t>
       </w:r>
     </w:p>
@@ -1542,13 +994,8 @@
         </w:numPr>
         <w:spacing w:after="200" w:line="276" w:lineRule="auto"/>
       </w:pPr>
-      <w:proofErr w:type="spellStart"/>
-      <w:r>
-        <w:t>Gebruik</w:t>
-      </w:r>
-      <w:proofErr w:type="spellEnd"/>
-      <w:r>
-        <w:t xml:space="preserve"> van comments.</w:t>
+      <w:r>
+        <w:t>Gebruik van comments.</w:t>
       </w:r>
     </w:p>
     <w:p>
@@ -1559,29 +1006,9 @@
           <w:numId w:val="4"/>
         </w:numPr>
         <w:spacing w:after="200" w:line="276" w:lineRule="auto"/>
-        <w:rPr>
-          <w:lang w:val="nl-NL"/>
-        </w:rPr>
-      </w:pPr>
-      <w:r>
-        <w:rPr>
-          <w:lang w:val="nl-NL"/>
-        </w:rPr>
-        <w:t xml:space="preserve">Informatie aan het begin van bestand met code in </w:t>
-      </w:r>
-      <w:proofErr w:type="spellStart"/>
-      <w:r>
-        <w:rPr>
-          <w:lang w:val="nl-NL"/>
-        </w:rPr>
-        <w:t>comments</w:t>
-      </w:r>
-      <w:proofErr w:type="spellEnd"/>
-      <w:r>
-        <w:rPr>
-          <w:lang w:val="nl-NL"/>
-        </w:rPr>
-        <w:t>. En of dit wel of niet moet en wat voor informatie je er in wilt zetten.</w:t>
+      </w:pPr>
+      <w:r>
+        <w:t>Informatie aan het begin van bestand met code in comments. En of dit wel of niet moet en wat voor informatie je er in wilt zetten.</w:t>
       </w:r>
     </w:p>
     <w:p>
@@ -1592,14 +1019,8 @@
           <w:numId w:val="4"/>
         </w:numPr>
         <w:spacing w:after="200" w:line="276" w:lineRule="auto"/>
-        <w:rPr>
-          <w:lang w:val="nl-NL"/>
-        </w:rPr>
-      </w:pPr>
-      <w:r>
-        <w:rPr>
-          <w:lang w:val="nl-NL"/>
-        </w:rPr>
+      </w:pPr>
+      <w:r>
         <w:t>Naamgeving van knoppen en velden.</w:t>
       </w:r>
     </w:p>
@@ -1607,13 +1028,11 @@
       <w:pPr>
         <w:rPr>
           <w:rStyle w:val="Zwaar"/>
-          <w:lang w:val="nl-NL"/>
         </w:rPr>
       </w:pPr>
       <w:r>
         <w:rPr>
           <w:rStyle w:val="Zwaar"/>
-          <w:lang w:val="nl-NL"/>
         </w:rPr>
         <w:t>Hoe is dit document opgebouwd?</w:t>
       </w:r>
@@ -1626,14 +1045,8 @@
           <w:numId w:val="4"/>
         </w:numPr>
         <w:spacing w:after="200" w:line="276" w:lineRule="auto"/>
-        <w:rPr>
-          <w:lang w:val="nl-NL"/>
-        </w:rPr>
-      </w:pPr>
-      <w:r>
-        <w:rPr>
-          <w:lang w:val="nl-NL"/>
-        </w:rPr>
+      </w:pPr>
+      <w:r>
         <w:t>Kaft in huisstijl met daarop een versie nummer en een datum wanneer laatst bijgewerkt.</w:t>
       </w:r>
     </w:p>
@@ -1646,13 +1059,8 @@
         </w:numPr>
         <w:spacing w:after="200" w:line="276" w:lineRule="auto"/>
       </w:pPr>
-      <w:proofErr w:type="spellStart"/>
-      <w:r>
-        <w:t>Inhoudsopgave</w:t>
-      </w:r>
-      <w:proofErr w:type="spellEnd"/>
-      <w:r>
-        <w:t>.</w:t>
+      <w:r>
+        <w:t>Inhoudsopgave.</w:t>
       </w:r>
     </w:p>
     <w:p>
@@ -1663,14 +1071,8 @@
           <w:numId w:val="4"/>
         </w:numPr>
         <w:spacing w:after="200" w:line="276" w:lineRule="auto"/>
-        <w:rPr>
-          <w:lang w:val="nl-NL"/>
-        </w:rPr>
-      </w:pPr>
-      <w:r>
-        <w:rPr>
-          <w:lang w:val="nl-NL"/>
-        </w:rPr>
+      </w:pPr>
+      <w:r>
         <w:t>Inleiding met daarin voor wie dit geschreven is.</w:t>
       </w:r>
     </w:p>
@@ -1683,37 +1085,8 @@
         </w:numPr>
         <w:spacing w:after="200" w:line="276" w:lineRule="auto"/>
       </w:pPr>
-      <w:proofErr w:type="spellStart"/>
-      <w:r>
-        <w:t>Alle</w:t>
-      </w:r>
-      <w:proofErr w:type="spellEnd"/>
-      <w:r>
-        <w:t xml:space="preserve"> </w:t>
-      </w:r>
-      <w:proofErr w:type="spellStart"/>
-      <w:r>
-        <w:t>afgesproken</w:t>
-      </w:r>
-      <w:proofErr w:type="spellEnd"/>
-      <w:r>
-        <w:t>/</w:t>
-      </w:r>
-      <w:proofErr w:type="spellStart"/>
-      <w:r>
-        <w:t>opgelegde</w:t>
-      </w:r>
-      <w:proofErr w:type="spellEnd"/>
-      <w:r>
-        <w:t xml:space="preserve"> </w:t>
-      </w:r>
-      <w:proofErr w:type="spellStart"/>
-      <w:r>
-        <w:t>conventies</w:t>
-      </w:r>
-      <w:proofErr w:type="spellEnd"/>
-      <w:r>
-        <w:t>.</w:t>
+      <w:r>
+        <w:t>Alle afgesproken/opgelegde conventies.</w:t>
       </w:r>
     </w:p>
     <w:p>
@@ -1724,28 +1097,11 @@
           <w:numId w:val="4"/>
         </w:numPr>
         <w:spacing w:after="200" w:line="276" w:lineRule="auto"/>
-        <w:rPr>
-          <w:lang w:val="nl-NL"/>
-        </w:rPr>
-      </w:pPr>
-      <w:r>
-        <w:rPr>
-          <w:lang w:val="nl-NL"/>
-        </w:rPr>
-        <w:t xml:space="preserve">Uitleg van afkortingen in een tabel.(bijv. </w:t>
-      </w:r>
-      <w:proofErr w:type="spellStart"/>
-      <w:r>
-        <w:rPr>
-          <w:lang w:val="nl-NL"/>
-        </w:rPr>
-        <w:t>btn</w:t>
-      </w:r>
-      <w:proofErr w:type="spellEnd"/>
-      <w:r>
-        <w:rPr>
-          <w:lang w:val="nl-NL"/>
-        </w:rPr>
+      </w:pPr>
+      <w:r>
+        <w:t>Uitleg van afkortingen in een tabel.(bijv. btn</w:t>
+      </w:r>
+      <w:r>
         <w:tab/>
         <w:t>Button)</w:t>
       </w:r>
@@ -1758,80 +1114,32 @@
           <w:numId w:val="4"/>
         </w:numPr>
         <w:spacing w:after="200" w:line="276" w:lineRule="auto"/>
-        <w:rPr>
-          <w:lang w:val="nl-NL"/>
-        </w:rPr>
-      </w:pPr>
-      <w:proofErr w:type="gramStart"/>
-      <w:r>
-        <w:rPr>
-          <w:lang w:val="nl-NL"/>
-        </w:rPr>
-        <w:t xml:space="preserve">Het  </w:t>
-      </w:r>
-      <w:proofErr w:type="gramEnd"/>
-      <w:r>
-        <w:rPr>
-          <w:lang w:val="nl-NL"/>
-        </w:rPr>
-        <w:t>laatste blad is er 1 met daarop ruimte voor de handtekeningen van de teamleden om aan te geven dat ze het hebben gelezen en zich er aan zullen houden.</w:t>
+      </w:pPr>
+      <w:r>
+        <w:t>Het  laatste blad is er 1 met daarop ruimte voor de handtekeningen van de teamleden om aan te geven dat ze het hebben gelezen en zich er aan zullen houden.</w:t>
       </w:r>
     </w:p>
     <w:p>
       <w:pPr>
         <w:rPr>
           <w:rStyle w:val="Zwaar"/>
-          <w:lang w:val="nl-NL"/>
         </w:rPr>
       </w:pPr>
       <w:r>
         <w:rPr>
           <w:rStyle w:val="Zwaar"/>
-          <w:lang w:val="nl-NL"/>
         </w:rPr>
         <w:t>Hoe lang is dit document ongeveer?</w:t>
       </w:r>
     </w:p>
     <w:p>
       <w:r>
-        <w:rPr>
-          <w:lang w:val="nl-NL"/>
-        </w:rPr>
         <w:t>Dat ligt er aan hoeveel afspraken je maakt. Het kan in 5 bladzijdes(incl. kaft en inhoudsopgave) maar het kunnen er ook goed 7 of 8 worden als je alles goed uitwerkt. Zorg er hoe dan ook voor dat de belangrijkste afspraken voor het team in zijn vastgelegd.</w:t>
       </w:r>
       <w:r>
-        <w:rPr>
-          <w:lang w:val="nl-NL"/>
-        </w:rPr>
         <w:br/>
-        <w:t xml:space="preserve">BELANGRIJK: Als er later een afspraak bij komt, dan voeg je deze toe en print je het opnieuw uit! </w:t>
-      </w:r>
-      <w:r>
-        <w:t xml:space="preserve">En </w:t>
-      </w:r>
-      <w:proofErr w:type="spellStart"/>
-      <w:proofErr w:type="gramStart"/>
-      <w:r>
-        <w:t>ja</w:t>
-      </w:r>
-      <w:proofErr w:type="spellEnd"/>
-      <w:proofErr w:type="gramEnd"/>
-      <w:r>
-        <w:t xml:space="preserve">, met </w:t>
-      </w:r>
-      <w:proofErr w:type="spellStart"/>
-      <w:r>
-        <w:t>nieuwe</w:t>
-      </w:r>
-      <w:proofErr w:type="spellEnd"/>
-      <w:r>
-        <w:t xml:space="preserve"> </w:t>
-      </w:r>
-      <w:proofErr w:type="spellStart"/>
-      <w:r>
-        <w:t>handtekeningen</w:t>
-      </w:r>
-      <w:proofErr w:type="spellEnd"/>
+        <w:t>BELANGRIJK: Als er later een afspraak bij komt, dan voeg je deze toe en print je het opnieuw uit! En ja, met nieuwe handtekeningen</w:t>
+      </w:r>
     </w:p>
     <w:p>
       <w:pPr>
@@ -1872,7 +1180,6 @@
           <w:color w:val="B01513" w:themeColor="accent1"/>
         </w:rPr>
       </w:pPr>
-      <w:proofErr w:type="spellStart"/>
       <w:r>
         <w:rPr>
           <w:rStyle w:val="Intensievebenadrukking"/>
@@ -1883,33 +1190,8 @@
           <w:color w:val="B01513" w:themeColor="accent1"/>
         </w:rPr>
         <w:lastRenderedPageBreak/>
-        <w:t>Bijlage</w:t>
-      </w:r>
-      <w:proofErr w:type="spellEnd"/>
-      <w:r>
-        <w:rPr>
-          <w:rStyle w:val="Intensievebenadrukking"/>
-          <w:b w:val="0"/>
-          <w:bCs w:val="0"/>
-          <w:i w:val="0"/>
-          <w:iCs w:val="0"/>
-          <w:color w:val="B01513" w:themeColor="accent1"/>
-        </w:rPr>
-        <w:t xml:space="preserve">: wireframes </w:t>
-      </w:r>
-      <w:proofErr w:type="spellStart"/>
-      <w:r>
-        <w:rPr>
-          <w:rStyle w:val="Intensievebenadrukking"/>
-          <w:b w:val="0"/>
-          <w:bCs w:val="0"/>
-          <w:i w:val="0"/>
-          <w:iCs w:val="0"/>
-          <w:color w:val="B01513" w:themeColor="accent1"/>
-        </w:rPr>
-        <w:t>mediadevelopment</w:t>
-      </w:r>
-      <w:proofErr w:type="spellEnd"/>
+        <w:t>Bijlage: wireframes mediadevelopment</w:t>
+      </w:r>
     </w:p>
     <w:p/>
     <w:p>
@@ -1934,7 +1216,7 @@
                     <pic:cNvPicPr/>
                   </pic:nvPicPr>
                   <pic:blipFill>
-                    <a:blip r:embed="rId8">
+                    <a:blip r:embed="rId7">
                       <a:extLst>
                         <a:ext uri="{28A0092B-C50C-407E-A947-70E740481C1C}">
                           <a14:useLocalDpi xmlns:a14="http://schemas.microsoft.com/office/drawing/2010/main" val="0"/>
@@ -1967,36 +1249,12 @@
           <w:rStyle w:val="Subtieleverwijzing"/>
         </w:rPr>
       </w:pPr>
-      <w:proofErr w:type="spellStart"/>
-      <w:proofErr w:type="gramStart"/>
       <w:r>
         <w:rPr>
           <w:rStyle w:val="Subtieleverwijzing"/>
         </w:rPr>
-        <w:t>Afb</w:t>
-      </w:r>
-      <w:proofErr w:type="spellEnd"/>
-      <w:r>
-        <w:rPr>
-          <w:rStyle w:val="Subtieleverwijzing"/>
-        </w:rPr>
-        <w:t xml:space="preserve"> 1.</w:t>
-      </w:r>
-      <w:proofErr w:type="gramEnd"/>
-      <w:r>
-        <w:rPr>
-          <w:rStyle w:val="Subtieleverwijzing"/>
-        </w:rPr>
-        <w:t xml:space="preserve"> Teams </w:t>
-      </w:r>
-      <w:proofErr w:type="spellStart"/>
-      <w:r>
-        <w:rPr>
-          <w:rStyle w:val="Subtieleverwijzing"/>
-        </w:rPr>
-        <w:t>invoer</w:t>
-      </w:r>
-      <w:proofErr w:type="spellEnd"/>
+        <w:t>Afb 1. Teams invoer</w:t>
+      </w:r>
     </w:p>
     <w:p>
       <w:pPr>
@@ -2026,7 +1284,7 @@
                     <pic:cNvPicPr/>
                   </pic:nvPicPr>
                   <pic:blipFill>
-                    <a:blip r:embed="rId9">
+                    <a:blip r:embed="rId8">
                       <a:extLst>
                         <a:ext uri="{28A0092B-C50C-407E-A947-70E740481C1C}">
                           <a14:useLocalDpi xmlns:a14="http://schemas.microsoft.com/office/drawing/2010/main" val="0"/>
@@ -2059,42 +1317,12 @@
           <w:rStyle w:val="Subtieleverwijzing"/>
         </w:rPr>
       </w:pPr>
-      <w:proofErr w:type="gramStart"/>
       <w:r>
         <w:rPr>
           <w:rStyle w:val="Subtieleverwijzing"/>
         </w:rPr>
-        <w:t>AFB 2.</w:t>
-      </w:r>
-      <w:proofErr w:type="gramEnd"/>
-      <w:r>
-        <w:rPr>
-          <w:rStyle w:val="Subtieleverwijzing"/>
-        </w:rPr>
-        <w:t xml:space="preserve"> </w:t>
-      </w:r>
-      <w:proofErr w:type="spellStart"/>
-      <w:r>
-        <w:rPr>
-          <w:rStyle w:val="Subtieleverwijzing"/>
-        </w:rPr>
-        <w:t>Invoer</w:t>
-      </w:r>
-      <w:proofErr w:type="spellEnd"/>
-      <w:r>
-        <w:rPr>
-          <w:rStyle w:val="Subtieleverwijzing"/>
-        </w:rPr>
-        <w:t xml:space="preserve"> </w:t>
-      </w:r>
-      <w:proofErr w:type="spellStart"/>
-      <w:r>
-        <w:rPr>
-          <w:rStyle w:val="Subtieleverwijzing"/>
-        </w:rPr>
-        <w:t>resultaten</w:t>
-      </w:r>
-      <w:proofErr w:type="spellEnd"/>
+        <w:t>AFB 2. Invoer resultaten</w:t>
+      </w:r>
     </w:p>
     <w:p>
       <w:pPr>
@@ -2127,7 +1355,7 @@
                     <pic:cNvPicPr/>
                   </pic:nvPicPr>
                   <pic:blipFill>
-                    <a:blip r:embed="rId10">
+                    <a:blip r:embed="rId9">
                       <a:extLst>
                         <a:ext uri="{28A0092B-C50C-407E-A947-70E740481C1C}">
                           <a14:useLocalDpi xmlns:a14="http://schemas.microsoft.com/office/drawing/2010/main" val="0"/>
@@ -2160,50 +1388,12 @@
           <w:rStyle w:val="Subtieleverwijzing"/>
         </w:rPr>
       </w:pPr>
-      <w:proofErr w:type="spellStart"/>
-      <w:proofErr w:type="gramStart"/>
       <w:r>
         <w:rPr>
           <w:rStyle w:val="Subtieleverwijzing"/>
         </w:rPr>
-        <w:t>Afb</w:t>
-      </w:r>
-      <w:proofErr w:type="spellEnd"/>
-      <w:r>
-        <w:rPr>
-          <w:rStyle w:val="Subtieleverwijzing"/>
-        </w:rPr>
-        <w:t xml:space="preserve"> 3.</w:t>
-      </w:r>
-      <w:proofErr w:type="gramEnd"/>
-      <w:r>
-        <w:rPr>
-          <w:rStyle w:val="Subtieleverwijzing"/>
-        </w:rPr>
-        <w:t xml:space="preserve"> </w:t>
-      </w:r>
-      <w:proofErr w:type="spellStart"/>
-      <w:r>
-        <w:rPr>
-          <w:rStyle w:val="Subtieleverwijzing"/>
-        </w:rPr>
-        <w:t>Resultaten</w:t>
-      </w:r>
-      <w:proofErr w:type="spellEnd"/>
-      <w:r>
-        <w:rPr>
-          <w:rStyle w:val="Subtieleverwijzing"/>
-        </w:rPr>
-        <w:t xml:space="preserve"> </w:t>
-      </w:r>
-      <w:proofErr w:type="spellStart"/>
-      <w:r>
-        <w:rPr>
-          <w:rStyle w:val="Subtieleverwijzing"/>
-        </w:rPr>
-        <w:t>bekijken</w:t>
-      </w:r>
-      <w:proofErr w:type="spellEnd"/>
+        <w:t>Afb 3. Resultaten bekijken</w:t>
+      </w:r>
     </w:p>
     <w:p>
       <w:pPr>
@@ -2242,7 +1432,7 @@
                     <pic:cNvPicPr/>
                   </pic:nvPicPr>
                   <pic:blipFill>
-                    <a:blip r:embed="rId11" cstate="print">
+                    <a:blip r:embed="rId10" cstate="print">
                       <a:extLst>
                         <a:ext uri="{28A0092B-C50C-407E-A947-70E740481C1C}">
                           <a14:useLocalDpi xmlns:a14="http://schemas.microsoft.com/office/drawing/2010/main" val="0"/>
@@ -2275,27 +1465,11 @@
           <w:rStyle w:val="Subtieleverwijzing"/>
         </w:rPr>
       </w:pPr>
-      <w:proofErr w:type="spellStart"/>
-      <w:proofErr w:type="gramStart"/>
       <w:r>
         <w:rPr>
           <w:rStyle w:val="Subtieleverwijzing"/>
         </w:rPr>
-        <w:t>Afb</w:t>
-      </w:r>
-      <w:proofErr w:type="spellEnd"/>
-      <w:r>
-        <w:rPr>
-          <w:rStyle w:val="Subtieleverwijzing"/>
-        </w:rPr>
-        <w:t xml:space="preserve"> 4.</w:t>
-      </w:r>
-      <w:proofErr w:type="gramEnd"/>
-      <w:r>
-        <w:rPr>
-          <w:rStyle w:val="Subtieleverwijzing"/>
-        </w:rPr>
-        <w:t xml:space="preserve"> Live stream</w:t>
+        <w:t>Afb 4. Live stream</w:t>
       </w:r>
     </w:p>
     <w:p>
@@ -2336,7 +1510,7 @@
                     <pic:cNvPicPr/>
                   </pic:nvPicPr>
                   <pic:blipFill>
-                    <a:blip r:embed="rId12">
+                    <a:blip r:embed="rId11">
                       <a:extLst>
                         <a:ext uri="{28A0092B-C50C-407E-A947-70E740481C1C}">
                           <a14:useLocalDpi xmlns:a14="http://schemas.microsoft.com/office/drawing/2010/main" val="0"/>
@@ -2369,35 +1543,21 @@
           <w:rStyle w:val="Subtieleverwijzing"/>
         </w:rPr>
       </w:pPr>
-      <w:proofErr w:type="spellStart"/>
-      <w:proofErr w:type="gramStart"/>
       <w:r>
         <w:rPr>
           <w:rStyle w:val="Subtieleverwijzing"/>
         </w:rPr>
-        <w:t>afb</w:t>
-      </w:r>
-      <w:proofErr w:type="spellEnd"/>
-      <w:r>
+        <w:t>afb 5. finales</w:t>
+      </w:r>
+    </w:p>
+    <w:p>
+      <w:pPr>
         <w:rPr>
           <w:rStyle w:val="Subtieleverwijzing"/>
         </w:rPr>
-        <w:t xml:space="preserve"> 5.</w:t>
-      </w:r>
-      <w:proofErr w:type="gramEnd"/>
-      <w:r>
-        <w:rPr>
-          <w:rStyle w:val="Subtieleverwijzing"/>
-        </w:rPr>
-        <w:t xml:space="preserve"> finales</w:t>
-      </w:r>
-    </w:p>
-    <w:p>
-      <w:pPr>
-        <w:rPr>
-          <w:rStyle w:val="Subtieleverwijzing"/>
-        </w:rPr>
-      </w:pPr>
+      </w:pPr>
+      <w:bookmarkStart w:id="2" w:name="_GoBack"/>
+      <w:bookmarkEnd w:id="2"/>
     </w:p>
     <w:p>
       <w:pPr>
@@ -2430,7 +1590,7 @@
 </file>
 
 <file path=word/numbering.xml><?xml version="1.0" encoding="utf-8"?>
-<w:numbering xmlns:wpc="http://schemas.microsoft.com/office/word/2010/wordprocessingCanvas" xmlns:mc="http://schemas.openxmlformats.org/markup-compatibility/2006" xmlns:o="urn:schemas-microsoft-com:office:office" xmlns:r="http://schemas.openxmlformats.org/officeDocument/2006/relationships" xmlns:m="http://schemas.openxmlformats.org/officeDocument/2006/math" xmlns:v="urn:schemas-microsoft-com:vml" xmlns:wp14="http://schemas.microsoft.com/office/word/2010/wordprocessingDrawing" xmlns:wp="http://schemas.openxmlformats.org/drawingml/2006/wordprocessingDrawing" xmlns:w10="urn:schemas-microsoft-com:office:word" xmlns:w="http://schemas.openxmlformats.org/wordprocessingml/2006/main" xmlns:w14="http://schemas.microsoft.com/office/word/2010/wordml" xmlns:wpg="http://schemas.microsoft.com/office/word/2010/wordprocessingGroup" xmlns:wpi="http://schemas.microsoft.com/office/word/2010/wordprocessingInk" xmlns:wne="http://schemas.microsoft.com/office/word/2006/wordml" xmlns:wps="http://schemas.microsoft.com/office/word/2010/wordprocessingShape" mc:Ignorable="w14 wp14">
+<w:numbering xmlns:wpc="http://schemas.microsoft.com/office/word/2010/wordprocessingCanvas" xmlns:mc="http://schemas.openxmlformats.org/markup-compatibility/2006" xmlns:o="urn:schemas-microsoft-com:office:office" xmlns:r="http://schemas.openxmlformats.org/officeDocument/2006/relationships" xmlns:m="http://schemas.openxmlformats.org/officeDocument/2006/math" xmlns:v="urn:schemas-microsoft-com:vml" xmlns:wp14="http://schemas.microsoft.com/office/word/2010/wordprocessingDrawing" xmlns:wp="http://schemas.openxmlformats.org/drawingml/2006/wordprocessingDrawing" xmlns:w10="urn:schemas-microsoft-com:office:word" xmlns:w="http://schemas.openxmlformats.org/wordprocessingml/2006/main" xmlns:w14="http://schemas.microsoft.com/office/word/2010/wordml" xmlns:w15="http://schemas.microsoft.com/office/word/2012/wordml" xmlns:wpg="http://schemas.microsoft.com/office/word/2010/wordprocessingGroup" xmlns:wpi="http://schemas.microsoft.com/office/word/2010/wordprocessingInk" xmlns:wne="http://schemas.microsoft.com/office/word/2006/wordml" xmlns:wps="http://schemas.microsoft.com/office/word/2010/wordprocessingShape" mc:Ignorable="w14 w15 wp14">
   <w:abstractNum w:abstractNumId="0">
     <w:nsid w:val="0F7E0117"/>
     <w:multiLevelType w:val="hybridMultilevel"/>
@@ -2895,7 +2055,7 @@
 </file>
 
 <file path=word/styles.xml><?xml version="1.0" encoding="utf-8"?>
-<w:styles xmlns:mc="http://schemas.openxmlformats.org/markup-compatibility/2006" xmlns:r="http://schemas.openxmlformats.org/officeDocument/2006/relationships" xmlns:w="http://schemas.openxmlformats.org/wordprocessingml/2006/main" xmlns:w14="http://schemas.microsoft.com/office/word/2010/wordml" mc:Ignorable="w14">
+<w:styles xmlns:mc="http://schemas.openxmlformats.org/markup-compatibility/2006" xmlns:r="http://schemas.openxmlformats.org/officeDocument/2006/relationships" xmlns:w="http://schemas.openxmlformats.org/wordprocessingml/2006/main" xmlns:w14="http://schemas.microsoft.com/office/word/2010/wordml" xmlns:w15="http://schemas.microsoft.com/office/word/2012/wordml" mc:Ignorable="w14 w15">
   <w:docDefaults>
     <w:rPrDefault>
       <w:rPr>
@@ -2911,144 +2071,378 @@
       </w:pPr>
     </w:pPrDefault>
   </w:docDefaults>
-  <w:latentStyles w:defLockedState="0" w:defUIPriority="99" w:defSemiHidden="1" w:defUnhideWhenUsed="1" w:defQFormat="0" w:count="267">
-    <w:lsdException w:name="Normal" w:semiHidden="0" w:uiPriority="0" w:unhideWhenUsed="0" w:qFormat="1"/>
-    <w:lsdException w:name="heading 1" w:semiHidden="0" w:uiPriority="9" w:unhideWhenUsed="0" w:qFormat="1"/>
-    <w:lsdException w:name="heading 2" w:uiPriority="9" w:qFormat="1"/>
-    <w:lsdException w:name="heading 3" w:uiPriority="9" w:qFormat="1"/>
-    <w:lsdException w:name="heading 4" w:uiPriority="9" w:qFormat="1"/>
-    <w:lsdException w:name="heading 5" w:uiPriority="9" w:qFormat="1"/>
-    <w:lsdException w:name="heading 6" w:uiPriority="9" w:qFormat="1"/>
-    <w:lsdException w:name="heading 7" w:uiPriority="9" w:qFormat="1"/>
-    <w:lsdException w:name="heading 8" w:uiPriority="9" w:qFormat="1"/>
-    <w:lsdException w:name="heading 9" w:uiPriority="9" w:qFormat="1"/>
-    <w:lsdException w:name="toc 1" w:uiPriority="39"/>
-    <w:lsdException w:name="toc 2" w:uiPriority="39"/>
-    <w:lsdException w:name="toc 3" w:uiPriority="39"/>
-    <w:lsdException w:name="toc 4" w:uiPriority="39"/>
-    <w:lsdException w:name="toc 5" w:uiPriority="39"/>
-    <w:lsdException w:name="toc 6" w:uiPriority="39"/>
-    <w:lsdException w:name="toc 7" w:uiPriority="39"/>
-    <w:lsdException w:name="toc 8" w:uiPriority="39"/>
-    <w:lsdException w:name="toc 9" w:uiPriority="39"/>
-    <w:lsdException w:name="caption" w:uiPriority="35" w:qFormat="1"/>
-    <w:lsdException w:name="Title" w:semiHidden="0" w:uiPriority="10" w:unhideWhenUsed="0" w:qFormat="1"/>
-    <w:lsdException w:name="Default Paragraph Font" w:uiPriority="1"/>
-    <w:lsdException w:name="Subtitle" w:semiHidden="0" w:uiPriority="11" w:unhideWhenUsed="0" w:qFormat="1"/>
-    <w:lsdException w:name="Strong" w:semiHidden="0" w:uiPriority="22" w:unhideWhenUsed="0" w:qFormat="1"/>
-    <w:lsdException w:name="Emphasis" w:semiHidden="0" w:uiPriority="20" w:unhideWhenUsed="0" w:qFormat="1"/>
-    <w:lsdException w:name="Table Grid" w:semiHidden="0" w:uiPriority="39" w:unhideWhenUsed="0"/>
-    <w:lsdException w:name="Placeholder Text" w:unhideWhenUsed="0"/>
-    <w:lsdException w:name="No Spacing" w:semiHidden="0" w:uiPriority="1" w:unhideWhenUsed="0" w:qFormat="1"/>
-    <w:lsdException w:name="Light Shading" w:semiHidden="0" w:uiPriority="60" w:unhideWhenUsed="0"/>
-    <w:lsdException w:name="Light List" w:semiHidden="0" w:uiPriority="61" w:unhideWhenUsed="0"/>
-    <w:lsdException w:name="Light Grid" w:semiHidden="0" w:uiPriority="62" w:unhideWhenUsed="0"/>
-    <w:lsdException w:name="Medium Shading 1" w:semiHidden="0" w:uiPriority="63" w:unhideWhenUsed="0"/>
-    <w:lsdException w:name="Medium Shading 2" w:semiHidden="0" w:uiPriority="64" w:unhideWhenUsed="0"/>
-    <w:lsdException w:name="Medium List 1" w:semiHidden="0" w:uiPriority="65" w:unhideWhenUsed="0"/>
-    <w:lsdException w:name="Medium List 2" w:semiHidden="0" w:uiPriority="66" w:unhideWhenUsed="0"/>
-    <w:lsdException w:name="Medium Grid 1" w:semiHidden="0" w:uiPriority="67" w:unhideWhenUsed="0"/>
-    <w:lsdException w:name="Medium Grid 2" w:semiHidden="0" w:uiPriority="68" w:unhideWhenUsed="0"/>
-    <w:lsdException w:name="Medium Grid 3" w:semiHidden="0" w:uiPriority="69" w:unhideWhenUsed="0"/>
-    <w:lsdException w:name="Dark List" w:semiHidden="0" w:uiPriority="70" w:unhideWhenUsed="0"/>
-    <w:lsdException w:name="Colorful Shading" w:semiHidden="0" w:uiPriority="71" w:unhideWhenUsed="0"/>
-    <w:lsdException w:name="Colorful List" w:semiHidden="0" w:uiPriority="72" w:unhideWhenUsed="0"/>
-    <w:lsdException w:name="Colorful Grid" w:semiHidden="0" w:uiPriority="73" w:unhideWhenUsed="0"/>
-    <w:lsdException w:name="Light Shading Accent 1" w:semiHidden="0" w:uiPriority="60" w:unhideWhenUsed="0"/>
-    <w:lsdException w:name="Light List Accent 1" w:semiHidden="0" w:uiPriority="61" w:unhideWhenUsed="0"/>
-    <w:lsdException w:name="Light Grid Accent 1" w:semiHidden="0" w:uiPriority="62" w:unhideWhenUsed="0"/>
-    <w:lsdException w:name="Medium Shading 1 Accent 1" w:semiHidden="0" w:uiPriority="63" w:unhideWhenUsed="0"/>
-    <w:lsdException w:name="Medium Shading 2 Accent 1" w:semiHidden="0" w:uiPriority="64" w:unhideWhenUsed="0"/>
-    <w:lsdException w:name="Medium List 1 Accent 1" w:semiHidden="0" w:uiPriority="65" w:unhideWhenUsed="0"/>
-    <w:lsdException w:name="Revision" w:unhideWhenUsed="0"/>
-    <w:lsdException w:name="List Paragraph" w:semiHidden="0" w:uiPriority="34" w:unhideWhenUsed="0" w:qFormat="1"/>
-    <w:lsdException w:name="Quote" w:semiHidden="0" w:uiPriority="29" w:unhideWhenUsed="0" w:qFormat="1"/>
-    <w:lsdException w:name="Intense Quote" w:semiHidden="0" w:uiPriority="30" w:unhideWhenUsed="0" w:qFormat="1"/>
-    <w:lsdException w:name="Medium List 2 Accent 1" w:semiHidden="0" w:uiPriority="66" w:unhideWhenUsed="0"/>
-    <w:lsdException w:name="Medium Grid 1 Accent 1" w:semiHidden="0" w:uiPriority="67" w:unhideWhenUsed="0"/>
-    <w:lsdException w:name="Medium Grid 2 Accent 1" w:semiHidden="0" w:uiPriority="68" w:unhideWhenUsed="0"/>
-    <w:lsdException w:name="Medium Grid 3 Accent 1" w:semiHidden="0" w:uiPriority="69" w:unhideWhenUsed="0"/>
-    <w:lsdException w:name="Dark List Accent 1" w:semiHidden="0" w:uiPriority="70" w:unhideWhenUsed="0"/>
-    <w:lsdException w:name="Colorful Shading Accent 1" w:semiHidden="0" w:uiPriority="71" w:unhideWhenUsed="0"/>
-    <w:lsdException w:name="Colorful List Accent 1" w:semiHidden="0" w:uiPriority="72" w:unhideWhenUsed="0"/>
-    <w:lsdException w:name="Colorful Grid Accent 1" w:semiHidden="0" w:uiPriority="73" w:unhideWhenUsed="0"/>
-    <w:lsdException w:name="Light Shading Accent 2" w:semiHidden="0" w:uiPriority="60" w:unhideWhenUsed="0"/>
-    <w:lsdException w:name="Light List Accent 2" w:semiHidden="0" w:uiPriority="61" w:unhideWhenUsed="0"/>
-    <w:lsdException w:name="Light Grid Accent 2" w:semiHidden="0" w:uiPriority="62" w:unhideWhenUsed="0"/>
-    <w:lsdException w:name="Medium Shading 1 Accent 2" w:semiHidden="0" w:uiPriority="63" w:unhideWhenUsed="0"/>
-    <w:lsdException w:name="Medium Shading 2 Accent 2" w:semiHidden="0" w:uiPriority="64" w:unhideWhenUsed="0"/>
-    <w:lsdException w:name="Medium List 1 Accent 2" w:semiHidden="0" w:uiPriority="65" w:unhideWhenUsed="0"/>
-    <w:lsdException w:name="Medium List 2 Accent 2" w:semiHidden="0" w:uiPriority="66" w:unhideWhenUsed="0"/>
-    <w:lsdException w:name="Medium Grid 1 Accent 2" w:semiHidden="0" w:uiPriority="67" w:unhideWhenUsed="0"/>
-    <w:lsdException w:name="Medium Grid 2 Accent 2" w:semiHidden="0" w:uiPriority="68" w:unhideWhenUsed="0"/>
-    <w:lsdException w:name="Medium Grid 3 Accent 2" w:semiHidden="0" w:uiPriority="69" w:unhideWhenUsed="0"/>
-    <w:lsdException w:name="Dark List Accent 2" w:semiHidden="0" w:uiPriority="70" w:unhideWhenUsed="0"/>
-    <w:lsdException w:name="Colorful Shading Accent 2" w:semiHidden="0" w:uiPriority="71" w:unhideWhenUsed="0"/>
-    <w:lsdException w:name="Colorful List Accent 2" w:semiHidden="0" w:uiPriority="72" w:unhideWhenUsed="0"/>
-    <w:lsdException w:name="Colorful Grid Accent 2" w:semiHidden="0" w:uiPriority="73" w:unhideWhenUsed="0"/>
-    <w:lsdException w:name="Light Shading Accent 3" w:semiHidden="0" w:uiPriority="60" w:unhideWhenUsed="0"/>
-    <w:lsdException w:name="Light List Accent 3" w:semiHidden="0" w:uiPriority="61" w:unhideWhenUsed="0"/>
-    <w:lsdException w:name="Light Grid Accent 3" w:semiHidden="0" w:uiPriority="62" w:unhideWhenUsed="0"/>
-    <w:lsdException w:name="Medium Shading 1 Accent 3" w:semiHidden="0" w:uiPriority="63" w:unhideWhenUsed="0"/>
-    <w:lsdException w:name="Medium Shading 2 Accent 3" w:semiHidden="0" w:uiPriority="64" w:unhideWhenUsed="0"/>
-    <w:lsdException w:name="Medium List 1 Accent 3" w:semiHidden="0" w:uiPriority="65" w:unhideWhenUsed="0"/>
-    <w:lsdException w:name="Medium List 2 Accent 3" w:semiHidden="0" w:uiPriority="66" w:unhideWhenUsed="0"/>
-    <w:lsdException w:name="Medium Grid 1 Accent 3" w:semiHidden="0" w:uiPriority="67" w:unhideWhenUsed="0"/>
-    <w:lsdException w:name="Medium Grid 2 Accent 3" w:semiHidden="0" w:uiPriority="68" w:unhideWhenUsed="0"/>
-    <w:lsdException w:name="Medium Grid 3 Accent 3" w:semiHidden="0" w:uiPriority="69" w:unhideWhenUsed="0"/>
-    <w:lsdException w:name="Dark List Accent 3" w:semiHidden="0" w:uiPriority="70" w:unhideWhenUsed="0"/>
-    <w:lsdException w:name="Colorful Shading Accent 3" w:semiHidden="0" w:uiPriority="71" w:unhideWhenUsed="0"/>
-    <w:lsdException w:name="Colorful List Accent 3" w:semiHidden="0" w:uiPriority="72" w:unhideWhenUsed="0"/>
-    <w:lsdException w:name="Colorful Grid Accent 3" w:semiHidden="0" w:uiPriority="73" w:unhideWhenUsed="0"/>
-    <w:lsdException w:name="Light Shading Accent 4" w:semiHidden="0" w:uiPriority="60" w:unhideWhenUsed="0"/>
-    <w:lsdException w:name="Light List Accent 4" w:semiHidden="0" w:uiPriority="61" w:unhideWhenUsed="0"/>
-    <w:lsdException w:name="Light Grid Accent 4" w:semiHidden="0" w:uiPriority="62" w:unhideWhenUsed="0"/>
-    <w:lsdException w:name="Medium Shading 1 Accent 4" w:semiHidden="0" w:uiPriority="63" w:unhideWhenUsed="0"/>
-    <w:lsdException w:name="Medium Shading 2 Accent 4" w:semiHidden="0" w:uiPriority="64" w:unhideWhenUsed="0"/>
-    <w:lsdException w:name="Medium List 1 Accent 4" w:semiHidden="0" w:uiPriority="65" w:unhideWhenUsed="0"/>
-    <w:lsdException w:name="Medium List 2 Accent 4" w:semiHidden="0" w:uiPriority="66" w:unhideWhenUsed="0"/>
-    <w:lsdException w:name="Medium Grid 1 Accent 4" w:semiHidden="0" w:uiPriority="67" w:unhideWhenUsed="0"/>
-    <w:lsdException w:name="Medium Grid 2 Accent 4" w:semiHidden="0" w:uiPriority="68" w:unhideWhenUsed="0"/>
-    <w:lsdException w:name="Medium Grid 3 Accent 4" w:semiHidden="0" w:uiPriority="69" w:unhideWhenUsed="0"/>
-    <w:lsdException w:name="Dark List Accent 4" w:semiHidden="0" w:uiPriority="70" w:unhideWhenUsed="0"/>
-    <w:lsdException w:name="Colorful Shading Accent 4" w:semiHidden="0" w:uiPriority="71" w:unhideWhenUsed="0"/>
-    <w:lsdException w:name="Colorful List Accent 4" w:semiHidden="0" w:uiPriority="72" w:unhideWhenUsed="0"/>
-    <w:lsdException w:name="Colorful Grid Accent 4" w:semiHidden="0" w:uiPriority="73" w:unhideWhenUsed="0"/>
-    <w:lsdException w:name="Light Shading Accent 5" w:semiHidden="0" w:uiPriority="60" w:unhideWhenUsed="0"/>
-    <w:lsdException w:name="Light List Accent 5" w:semiHidden="0" w:uiPriority="61" w:unhideWhenUsed="0"/>
-    <w:lsdException w:name="Light Grid Accent 5" w:semiHidden="0" w:uiPriority="62" w:unhideWhenUsed="0"/>
-    <w:lsdException w:name="Medium Shading 1 Accent 5" w:semiHidden="0" w:uiPriority="63" w:unhideWhenUsed="0"/>
-    <w:lsdException w:name="Medium Shading 2 Accent 5" w:semiHidden="0" w:uiPriority="64" w:unhideWhenUsed="0"/>
-    <w:lsdException w:name="Medium List 1 Accent 5" w:semiHidden="0" w:uiPriority="65" w:unhideWhenUsed="0"/>
-    <w:lsdException w:name="Medium List 2 Accent 5" w:semiHidden="0" w:uiPriority="66" w:unhideWhenUsed="0"/>
-    <w:lsdException w:name="Medium Grid 1 Accent 5" w:semiHidden="0" w:uiPriority="67" w:unhideWhenUsed="0"/>
-    <w:lsdException w:name="Medium Grid 2 Accent 5" w:semiHidden="0" w:uiPriority="68" w:unhideWhenUsed="0"/>
-    <w:lsdException w:name="Medium Grid 3 Accent 5" w:semiHidden="0" w:uiPriority="69" w:unhideWhenUsed="0"/>
-    <w:lsdException w:name="Dark List Accent 5" w:semiHidden="0" w:uiPriority="70" w:unhideWhenUsed="0"/>
-    <w:lsdException w:name="Colorful Shading Accent 5" w:semiHidden="0" w:uiPriority="71" w:unhideWhenUsed="0"/>
-    <w:lsdException w:name="Colorful List Accent 5" w:semiHidden="0" w:uiPriority="72" w:unhideWhenUsed="0"/>
-    <w:lsdException w:name="Colorful Grid Accent 5" w:semiHidden="0" w:uiPriority="73" w:unhideWhenUsed="0"/>
-    <w:lsdException w:name="Light Shading Accent 6" w:semiHidden="0" w:uiPriority="60" w:unhideWhenUsed="0"/>
-    <w:lsdException w:name="Light List Accent 6" w:semiHidden="0" w:uiPriority="61" w:unhideWhenUsed="0"/>
-    <w:lsdException w:name="Light Grid Accent 6" w:semiHidden="0" w:uiPriority="62" w:unhideWhenUsed="0"/>
-    <w:lsdException w:name="Medium Shading 1 Accent 6" w:semiHidden="0" w:uiPriority="63" w:unhideWhenUsed="0"/>
-    <w:lsdException w:name="Medium Shading 2 Accent 6" w:semiHidden="0" w:uiPriority="64" w:unhideWhenUsed="0"/>
-    <w:lsdException w:name="Medium List 1 Accent 6" w:semiHidden="0" w:uiPriority="65" w:unhideWhenUsed="0"/>
-    <w:lsdException w:name="Medium List 2 Accent 6" w:semiHidden="0" w:uiPriority="66" w:unhideWhenUsed="0"/>
-    <w:lsdException w:name="Medium Grid 1 Accent 6" w:semiHidden="0" w:uiPriority="67" w:unhideWhenUsed="0"/>
-    <w:lsdException w:name="Medium Grid 2 Accent 6" w:semiHidden="0" w:uiPriority="68" w:unhideWhenUsed="0"/>
-    <w:lsdException w:name="Medium Grid 3 Accent 6" w:semiHidden="0" w:uiPriority="69" w:unhideWhenUsed="0"/>
-    <w:lsdException w:name="Dark List Accent 6" w:semiHidden="0" w:uiPriority="70" w:unhideWhenUsed="0"/>
-    <w:lsdException w:name="Colorful Shading Accent 6" w:semiHidden="0" w:uiPriority="71" w:unhideWhenUsed="0"/>
-    <w:lsdException w:name="Colorful List Accent 6" w:semiHidden="0" w:uiPriority="72" w:unhideWhenUsed="0"/>
-    <w:lsdException w:name="Colorful Grid Accent 6" w:semiHidden="0" w:uiPriority="73" w:unhideWhenUsed="0"/>
-    <w:lsdException w:name="Subtle Emphasis" w:semiHidden="0" w:uiPriority="19" w:unhideWhenUsed="0" w:qFormat="1"/>
-    <w:lsdException w:name="Intense Emphasis" w:semiHidden="0" w:uiPriority="21" w:unhideWhenUsed="0" w:qFormat="1"/>
-    <w:lsdException w:name="Subtle Reference" w:semiHidden="0" w:uiPriority="31" w:unhideWhenUsed="0" w:qFormat="1"/>
-    <w:lsdException w:name="Intense Reference" w:semiHidden="0" w:uiPriority="32" w:unhideWhenUsed="0" w:qFormat="1"/>
-    <w:lsdException w:name="Book Title" w:semiHidden="0" w:uiPriority="33" w:unhideWhenUsed="0" w:qFormat="1"/>
-    <w:lsdException w:name="Bibliography" w:uiPriority="37"/>
-    <w:lsdException w:name="TOC Heading" w:uiPriority="39" w:qFormat="1"/>
+  <w:latentStyles w:defLockedState="0" w:defUIPriority="99" w:defSemiHidden="0" w:defUnhideWhenUsed="0" w:defQFormat="0" w:count="371">
+    <w:lsdException w:name="Normal" w:uiPriority="0" w:qFormat="1"/>
+    <w:lsdException w:name="heading 1" w:uiPriority="9" w:qFormat="1"/>
+    <w:lsdException w:name="heading 2" w:semiHidden="1" w:uiPriority="9" w:unhideWhenUsed="1" w:qFormat="1"/>
+    <w:lsdException w:name="heading 3" w:semiHidden="1" w:uiPriority="9" w:unhideWhenUsed="1" w:qFormat="1"/>
+    <w:lsdException w:name="heading 4" w:semiHidden="1" w:uiPriority="9" w:unhideWhenUsed="1" w:qFormat="1"/>
+    <w:lsdException w:name="heading 5" w:semiHidden="1" w:uiPriority="9" w:unhideWhenUsed="1" w:qFormat="1"/>
+    <w:lsdException w:name="heading 6" w:semiHidden="1" w:uiPriority="9" w:unhideWhenUsed="1" w:qFormat="1"/>
+    <w:lsdException w:name="heading 7" w:semiHidden="1" w:uiPriority="9" w:unhideWhenUsed="1" w:qFormat="1"/>
+    <w:lsdException w:name="heading 8" w:semiHidden="1" w:uiPriority="9" w:unhideWhenUsed="1" w:qFormat="1"/>
+    <w:lsdException w:name="heading 9" w:semiHidden="1" w:uiPriority="9" w:unhideWhenUsed="1" w:qFormat="1"/>
+    <w:lsdException w:name="index 1" w:semiHidden="1" w:unhideWhenUsed="1"/>
+    <w:lsdException w:name="index 2" w:semiHidden="1" w:unhideWhenUsed="1"/>
+    <w:lsdException w:name="index 3" w:semiHidden="1" w:unhideWhenUsed="1"/>
+    <w:lsdException w:name="index 4" w:semiHidden="1" w:unhideWhenUsed="1"/>
+    <w:lsdException w:name="index 5" w:semiHidden="1" w:unhideWhenUsed="1"/>
+    <w:lsdException w:name="index 6" w:semiHidden="1" w:unhideWhenUsed="1"/>
+    <w:lsdException w:name="index 7" w:semiHidden="1" w:unhideWhenUsed="1"/>
+    <w:lsdException w:name="index 8" w:semiHidden="1" w:unhideWhenUsed="1"/>
+    <w:lsdException w:name="index 9" w:semiHidden="1" w:unhideWhenUsed="1"/>
+    <w:lsdException w:name="toc 1" w:semiHidden="1" w:uiPriority="39" w:unhideWhenUsed="1"/>
+    <w:lsdException w:name="toc 2" w:semiHidden="1" w:uiPriority="39" w:unhideWhenUsed="1"/>
+    <w:lsdException w:name="toc 3" w:semiHidden="1" w:uiPriority="39" w:unhideWhenUsed="1"/>
+    <w:lsdException w:name="toc 4" w:semiHidden="1" w:uiPriority="39" w:unhideWhenUsed="1"/>
+    <w:lsdException w:name="toc 5" w:semiHidden="1" w:uiPriority="39" w:unhideWhenUsed="1"/>
+    <w:lsdException w:name="toc 6" w:semiHidden="1" w:uiPriority="39" w:unhideWhenUsed="1"/>
+    <w:lsdException w:name="toc 7" w:semiHidden="1" w:uiPriority="39" w:unhideWhenUsed="1"/>
+    <w:lsdException w:name="toc 8" w:semiHidden="1" w:uiPriority="39" w:unhideWhenUsed="1"/>
+    <w:lsdException w:name="toc 9" w:semiHidden="1" w:uiPriority="39" w:unhideWhenUsed="1"/>
+    <w:lsdException w:name="Normal Indent" w:semiHidden="1" w:unhideWhenUsed="1"/>
+    <w:lsdException w:name="footnote text" w:semiHidden="1" w:unhideWhenUsed="1"/>
+    <w:lsdException w:name="annotation text" w:semiHidden="1" w:unhideWhenUsed="1"/>
+    <w:lsdException w:name="header" w:semiHidden="1" w:unhideWhenUsed="1"/>
+    <w:lsdException w:name="footer" w:semiHidden="1" w:unhideWhenUsed="1"/>
+    <w:lsdException w:name="index heading" w:semiHidden="1" w:unhideWhenUsed="1"/>
+    <w:lsdException w:name="caption" w:semiHidden="1" w:uiPriority="35" w:unhideWhenUsed="1" w:qFormat="1"/>
+    <w:lsdException w:name="table of figures" w:semiHidden="1" w:unhideWhenUsed="1"/>
+    <w:lsdException w:name="envelope address" w:semiHidden="1" w:unhideWhenUsed="1"/>
+    <w:lsdException w:name="envelope return" w:semiHidden="1" w:unhideWhenUsed="1"/>
+    <w:lsdException w:name="footnote reference" w:semiHidden="1" w:unhideWhenUsed="1"/>
+    <w:lsdException w:name="annotation reference" w:semiHidden="1" w:unhideWhenUsed="1"/>
+    <w:lsdException w:name="line number" w:semiHidden="1" w:unhideWhenUsed="1"/>
+    <w:lsdException w:name="page number" w:semiHidden="1" w:unhideWhenUsed="1"/>
+    <w:lsdException w:name="endnote reference" w:semiHidden="1" w:unhideWhenUsed="1"/>
+    <w:lsdException w:name="endnote text" w:semiHidden="1" w:unhideWhenUsed="1"/>
+    <w:lsdException w:name="table of authorities" w:semiHidden="1" w:unhideWhenUsed="1"/>
+    <w:lsdException w:name="macro" w:semiHidden="1" w:unhideWhenUsed="1"/>
+    <w:lsdException w:name="toa heading" w:semiHidden="1" w:unhideWhenUsed="1"/>
+    <w:lsdException w:name="List" w:semiHidden="1" w:unhideWhenUsed="1"/>
+    <w:lsdException w:name="List Bullet" w:semiHidden="1" w:unhideWhenUsed="1"/>
+    <w:lsdException w:name="List Number" w:semiHidden="1" w:unhideWhenUsed="1"/>
+    <w:lsdException w:name="List 2" w:semiHidden="1" w:unhideWhenUsed="1"/>
+    <w:lsdException w:name="List 3" w:semiHidden="1" w:unhideWhenUsed="1"/>
+    <w:lsdException w:name="List 4" w:semiHidden="1" w:unhideWhenUsed="1"/>
+    <w:lsdException w:name="List 5" w:semiHidden="1" w:unhideWhenUsed="1"/>
+    <w:lsdException w:name="List Bullet 2" w:semiHidden="1" w:unhideWhenUsed="1"/>
+    <w:lsdException w:name="List Bullet 3" w:semiHidden="1" w:unhideWhenUsed="1"/>
+    <w:lsdException w:name="List Bullet 4" w:semiHidden="1" w:unhideWhenUsed="1"/>
+    <w:lsdException w:name="List Bullet 5" w:semiHidden="1" w:unhideWhenUsed="1"/>
+    <w:lsdException w:name="List Number 2" w:semiHidden="1" w:unhideWhenUsed="1"/>
+    <w:lsdException w:name="List Number 3" w:semiHidden="1" w:unhideWhenUsed="1"/>
+    <w:lsdException w:name="List Number 4" w:semiHidden="1" w:unhideWhenUsed="1"/>
+    <w:lsdException w:name="List Number 5" w:semiHidden="1" w:unhideWhenUsed="1"/>
+    <w:lsdException w:name="Title" w:uiPriority="10" w:qFormat="1"/>
+    <w:lsdException w:name="Closing" w:semiHidden="1" w:unhideWhenUsed="1"/>
+    <w:lsdException w:name="Signature" w:semiHidden="1" w:unhideWhenUsed="1"/>
+    <w:lsdException w:name="Default Paragraph Font" w:semiHidden="1" w:uiPriority="1" w:unhideWhenUsed="1"/>
+    <w:lsdException w:name="Body Text" w:semiHidden="1" w:unhideWhenUsed="1"/>
+    <w:lsdException w:name="Body Text Indent" w:semiHidden="1" w:unhideWhenUsed="1"/>
+    <w:lsdException w:name="List Continue" w:semiHidden="1" w:unhideWhenUsed="1"/>
+    <w:lsdException w:name="List Continue 2" w:semiHidden="1" w:unhideWhenUsed="1"/>
+    <w:lsdException w:name="List Continue 3" w:semiHidden="1" w:unhideWhenUsed="1"/>
+    <w:lsdException w:name="List Continue 4" w:semiHidden="1" w:unhideWhenUsed="1"/>
+    <w:lsdException w:name="List Continue 5" w:semiHidden="1" w:unhideWhenUsed="1"/>
+    <w:lsdException w:name="Message Header" w:semiHidden="1" w:unhideWhenUsed="1"/>
+    <w:lsdException w:name="Subtitle" w:uiPriority="11" w:qFormat="1"/>
+    <w:lsdException w:name="Salutation" w:semiHidden="1" w:unhideWhenUsed="1"/>
+    <w:lsdException w:name="Date" w:semiHidden="1" w:unhideWhenUsed="1"/>
+    <w:lsdException w:name="Body Text First Indent" w:semiHidden="1" w:unhideWhenUsed="1"/>
+    <w:lsdException w:name="Body Text First Indent 2" w:semiHidden="1" w:unhideWhenUsed="1"/>
+    <w:lsdException w:name="Note Heading" w:semiHidden="1" w:unhideWhenUsed="1"/>
+    <w:lsdException w:name="Body Text 2" w:semiHidden="1" w:unhideWhenUsed="1"/>
+    <w:lsdException w:name="Body Text 3" w:semiHidden="1" w:unhideWhenUsed="1"/>
+    <w:lsdException w:name="Body Text Indent 2" w:semiHidden="1" w:unhideWhenUsed="1"/>
+    <w:lsdException w:name="Body Text Indent 3" w:semiHidden="1" w:unhideWhenUsed="1"/>
+    <w:lsdException w:name="Block Text" w:semiHidden="1" w:unhideWhenUsed="1"/>
+    <w:lsdException w:name="Hyperlink" w:semiHidden="1" w:unhideWhenUsed="1"/>
+    <w:lsdException w:name="FollowedHyperlink" w:semiHidden="1" w:unhideWhenUsed="1"/>
+    <w:lsdException w:name="Strong" w:uiPriority="22" w:qFormat="1"/>
+    <w:lsdException w:name="Emphasis" w:uiPriority="20" w:qFormat="1"/>
+    <w:lsdException w:name="Document Map" w:semiHidden="1" w:unhideWhenUsed="1"/>
+    <w:lsdException w:name="Plain Text" w:semiHidden="1" w:unhideWhenUsed="1"/>
+    <w:lsdException w:name="E-mail Signature" w:semiHidden="1" w:unhideWhenUsed="1"/>
+    <w:lsdException w:name="HTML Top of Form" w:semiHidden="1" w:unhideWhenUsed="1"/>
+    <w:lsdException w:name="HTML Bottom of Form" w:semiHidden="1" w:unhideWhenUsed="1"/>
+    <w:lsdException w:name="Normal (Web)" w:semiHidden="1" w:unhideWhenUsed="1"/>
+    <w:lsdException w:name="HTML Acronym" w:semiHidden="1" w:unhideWhenUsed="1"/>
+    <w:lsdException w:name="HTML Address" w:semiHidden="1" w:unhideWhenUsed="1"/>
+    <w:lsdException w:name="HTML Cite" w:semiHidden="1" w:unhideWhenUsed="1"/>
+    <w:lsdException w:name="HTML Code" w:semiHidden="1" w:unhideWhenUsed="1"/>
+    <w:lsdException w:name="HTML Definition" w:semiHidden="1" w:unhideWhenUsed="1"/>
+    <w:lsdException w:name="HTML Keyboard" w:semiHidden="1" w:unhideWhenUsed="1"/>
+    <w:lsdException w:name="HTML Preformatted" w:semiHidden="1" w:unhideWhenUsed="1"/>
+    <w:lsdException w:name="HTML Sample" w:semiHidden="1" w:unhideWhenUsed="1"/>
+    <w:lsdException w:name="HTML Typewriter" w:semiHidden="1" w:unhideWhenUsed="1"/>
+    <w:lsdException w:name="HTML Variable" w:semiHidden="1" w:unhideWhenUsed="1"/>
+    <w:lsdException w:name="Normal Table" w:semiHidden="1" w:unhideWhenUsed="1"/>
+    <w:lsdException w:name="annotation subject" w:semiHidden="1" w:unhideWhenUsed="1"/>
+    <w:lsdException w:name="No List" w:semiHidden="1" w:unhideWhenUsed="1"/>
+    <w:lsdException w:name="Outline List 1" w:semiHidden="1" w:unhideWhenUsed="1"/>
+    <w:lsdException w:name="Outline List 2" w:semiHidden="1" w:unhideWhenUsed="1"/>
+    <w:lsdException w:name="Outline List 3" w:semiHidden="1" w:unhideWhenUsed="1"/>
+    <w:lsdException w:name="Table Simple 1" w:semiHidden="1" w:unhideWhenUsed="1"/>
+    <w:lsdException w:name="Table Simple 2" w:semiHidden="1" w:unhideWhenUsed="1"/>
+    <w:lsdException w:name="Table Simple 3" w:semiHidden="1" w:unhideWhenUsed="1"/>
+    <w:lsdException w:name="Table Classic 1" w:semiHidden="1" w:unhideWhenUsed="1"/>
+    <w:lsdException w:name="Table Classic 2" w:semiHidden="1" w:unhideWhenUsed="1"/>
+    <w:lsdException w:name="Table Classic 3" w:semiHidden="1" w:unhideWhenUsed="1"/>
+    <w:lsdException w:name="Table Classic 4" w:semiHidden="1" w:unhideWhenUsed="1"/>
+    <w:lsdException w:name="Table Colorful 1" w:semiHidden="1" w:unhideWhenUsed="1"/>
+    <w:lsdException w:name="Table Colorful 2" w:semiHidden="1" w:unhideWhenUsed="1"/>
+    <w:lsdException w:name="Table Colorful 3" w:semiHidden="1" w:unhideWhenUsed="1"/>
+    <w:lsdException w:name="Table Columns 1" w:semiHidden="1" w:unhideWhenUsed="1"/>
+    <w:lsdException w:name="Table Columns 2" w:semiHidden="1" w:unhideWhenUsed="1"/>
+    <w:lsdException w:name="Table Columns 3" w:semiHidden="1" w:unhideWhenUsed="1"/>
+    <w:lsdException w:name="Table Columns 4" w:semiHidden="1" w:unhideWhenUsed="1"/>
+    <w:lsdException w:name="Table Columns 5" w:semiHidden="1" w:unhideWhenUsed="1"/>
+    <w:lsdException w:name="Table Grid 1" w:semiHidden="1" w:unhideWhenUsed="1"/>
+    <w:lsdException w:name="Table Grid 2" w:semiHidden="1" w:unhideWhenUsed="1"/>
+    <w:lsdException w:name="Table Grid 3" w:semiHidden="1" w:unhideWhenUsed="1"/>
+    <w:lsdException w:name="Table Grid 4" w:semiHidden="1" w:unhideWhenUsed="1"/>
+    <w:lsdException w:name="Table Grid 5" w:semiHidden="1" w:unhideWhenUsed="1"/>
+    <w:lsdException w:name="Table Grid 6" w:semiHidden="1" w:unhideWhenUsed="1"/>
+    <w:lsdException w:name="Table Grid 7" w:semiHidden="1" w:unhideWhenUsed="1"/>
+    <w:lsdException w:name="Table Grid 8" w:semiHidden="1" w:unhideWhenUsed="1"/>
+    <w:lsdException w:name="Table List 1" w:semiHidden="1" w:unhideWhenUsed="1"/>
+    <w:lsdException w:name="Table List 2" w:semiHidden="1" w:unhideWhenUsed="1"/>
+    <w:lsdException w:name="Table List 3" w:semiHidden="1" w:unhideWhenUsed="1"/>
+    <w:lsdException w:name="Table List 4" w:semiHidden="1" w:unhideWhenUsed="1"/>
+    <w:lsdException w:name="Table List 5" w:semiHidden="1" w:unhideWhenUsed="1"/>
+    <w:lsdException w:name="Table List 6" w:semiHidden="1" w:unhideWhenUsed="1"/>
+    <w:lsdException w:name="Table List 7" w:semiHidden="1" w:unhideWhenUsed="1"/>
+    <w:lsdException w:name="Table List 8" w:semiHidden="1" w:unhideWhenUsed="1"/>
+    <w:lsdException w:name="Table 3D effects 1" w:semiHidden="1" w:unhideWhenUsed="1"/>
+    <w:lsdException w:name="Table 3D effects 2" w:semiHidden="1" w:unhideWhenUsed="1"/>
+    <w:lsdException w:name="Table 3D effects 3" w:semiHidden="1" w:unhideWhenUsed="1"/>
+    <w:lsdException w:name="Table Contemporary" w:semiHidden="1" w:unhideWhenUsed="1"/>
+    <w:lsdException w:name="Table Elegant" w:semiHidden="1" w:unhideWhenUsed="1"/>
+    <w:lsdException w:name="Table Professional" w:semiHidden="1" w:unhideWhenUsed="1"/>
+    <w:lsdException w:name="Table Subtle 1" w:semiHidden="1" w:unhideWhenUsed="1"/>
+    <w:lsdException w:name="Table Subtle 2" w:semiHidden="1" w:unhideWhenUsed="1"/>
+    <w:lsdException w:name="Table Web 1" w:semiHidden="1" w:unhideWhenUsed="1"/>
+    <w:lsdException w:name="Table Web 2" w:semiHidden="1" w:unhideWhenUsed="1"/>
+    <w:lsdException w:name="Table Web 3" w:semiHidden="1" w:unhideWhenUsed="1"/>
+    <w:lsdException w:name="Balloon Text" w:semiHidden="1" w:unhideWhenUsed="1"/>
+    <w:lsdException w:name="Table Grid" w:uiPriority="39"/>
+    <w:lsdException w:name="Table Theme" w:semiHidden="1" w:unhideWhenUsed="1"/>
+    <w:lsdException w:name="Placeholder Text" w:semiHidden="1"/>
+    <w:lsdException w:name="No Spacing" w:uiPriority="1" w:qFormat="1"/>
+    <w:lsdException w:name="Light Shading" w:uiPriority="60"/>
+    <w:lsdException w:name="Light List" w:uiPriority="61"/>
+    <w:lsdException w:name="Light Grid" w:uiPriority="62"/>
+    <w:lsdException w:name="Medium Shading 1" w:uiPriority="63"/>
+    <w:lsdException w:name="Medium Shading 2" w:uiPriority="64"/>
+    <w:lsdException w:name="Medium List 1" w:uiPriority="65"/>
+    <w:lsdException w:name="Medium List 2" w:uiPriority="66"/>
+    <w:lsdException w:name="Medium Grid 1" w:uiPriority="67"/>
+    <w:lsdException w:name="Medium Grid 2" w:uiPriority="68"/>
+    <w:lsdException w:name="Medium Grid 3" w:uiPriority="69"/>
+    <w:lsdException w:name="Dark List" w:uiPriority="70"/>
+    <w:lsdException w:name="Colorful Shading" w:uiPriority="71"/>
+    <w:lsdException w:name="Colorful List" w:uiPriority="72"/>
+    <w:lsdException w:name="Colorful Grid" w:uiPriority="73"/>
+    <w:lsdException w:name="Light Shading Accent 1" w:uiPriority="60"/>
+    <w:lsdException w:name="Light List Accent 1" w:uiPriority="61"/>
+    <w:lsdException w:name="Light Grid Accent 1" w:uiPriority="62"/>
+    <w:lsdException w:name="Medium Shading 1 Accent 1" w:uiPriority="63"/>
+    <w:lsdException w:name="Medium Shading 2 Accent 1" w:uiPriority="64"/>
+    <w:lsdException w:name="Medium List 1 Accent 1" w:uiPriority="65"/>
+    <w:lsdException w:name="Revision" w:semiHidden="1"/>
+    <w:lsdException w:name="List Paragraph" w:uiPriority="34" w:qFormat="1"/>
+    <w:lsdException w:name="Quote" w:uiPriority="29" w:qFormat="1"/>
+    <w:lsdException w:name="Intense Quote" w:uiPriority="30" w:qFormat="1"/>
+    <w:lsdException w:name="Medium List 2 Accent 1" w:uiPriority="66"/>
+    <w:lsdException w:name="Medium Grid 1 Accent 1" w:uiPriority="67"/>
+    <w:lsdException w:name="Medium Grid 2 Accent 1" w:uiPriority="68"/>
+    <w:lsdException w:name="Medium Grid 3 Accent 1" w:uiPriority="69"/>
+    <w:lsdException w:name="Dark List Accent 1" w:uiPriority="70"/>
+    <w:lsdException w:name="Colorful Shading Accent 1" w:uiPriority="71"/>
+    <w:lsdException w:name="Colorful List Accent 1" w:uiPriority="72"/>
+    <w:lsdException w:name="Colorful Grid Accent 1" w:uiPriority="73"/>
+    <w:lsdException w:name="Light Shading Accent 2" w:uiPriority="60"/>
+    <w:lsdException w:name="Light List Accent 2" w:uiPriority="61"/>
+    <w:lsdException w:name="Light Grid Accent 2" w:uiPriority="62"/>
+    <w:lsdException w:name="Medium Shading 1 Accent 2" w:uiPriority="63"/>
+    <w:lsdException w:name="Medium Shading 2 Accent 2" w:uiPriority="64"/>
+    <w:lsdException w:name="Medium List 1 Accent 2" w:uiPriority="65"/>
+    <w:lsdException w:name="Medium List 2 Accent 2" w:uiPriority="66"/>
+    <w:lsdException w:name="Medium Grid 1 Accent 2" w:uiPriority="67"/>
+    <w:lsdException w:name="Medium Grid 2 Accent 2" w:uiPriority="68"/>
+    <w:lsdException w:name="Medium Grid 3 Accent 2" w:uiPriority="69"/>
+    <w:lsdException w:name="Dark List Accent 2" w:uiPriority="70"/>
+    <w:lsdException w:name="Colorful Shading Accent 2" w:uiPriority="71"/>
+    <w:lsdException w:name="Colorful List Accent 2" w:uiPriority="72"/>
+    <w:lsdException w:name="Colorful Grid Accent 2" w:uiPriority="73"/>
+    <w:lsdException w:name="Light Shading Accent 3" w:uiPriority="60"/>
+    <w:lsdException w:name="Light List Accent 3" w:uiPriority="61"/>
+    <w:lsdException w:name="Light Grid Accent 3" w:uiPriority="62"/>
+    <w:lsdException w:name="Medium Shading 1 Accent 3" w:uiPriority="63"/>
+    <w:lsdException w:name="Medium Shading 2 Accent 3" w:uiPriority="64"/>
+    <w:lsdException w:name="Medium List 1 Accent 3" w:uiPriority="65"/>
+    <w:lsdException w:name="Medium List 2 Accent 3" w:uiPriority="66"/>
+    <w:lsdException w:name="Medium Grid 1 Accent 3" w:uiPriority="67"/>
+    <w:lsdException w:name="Medium Grid 2 Accent 3" w:uiPriority="68"/>
+    <w:lsdException w:name="Medium Grid 3 Accent 3" w:uiPriority="69"/>
+    <w:lsdException w:name="Dark List Accent 3" w:uiPriority="70"/>
+    <w:lsdException w:name="Colorful Shading Accent 3" w:uiPriority="71"/>
+    <w:lsdException w:name="Colorful List Accent 3" w:uiPriority="72"/>
+    <w:lsdException w:name="Colorful Grid Accent 3" w:uiPriority="73"/>
+    <w:lsdException w:name="Light Shading Accent 4" w:uiPriority="60"/>
+    <w:lsdException w:name="Light List Accent 4" w:uiPriority="61"/>
+    <w:lsdException w:name="Light Grid Accent 4" w:uiPriority="62"/>
+    <w:lsdException w:name="Medium Shading 1 Accent 4" w:uiPriority="63"/>
+    <w:lsdException w:name="Medium Shading 2 Accent 4" w:uiPriority="64"/>
+    <w:lsdException w:name="Medium List 1 Accent 4" w:uiPriority="65"/>
+    <w:lsdException w:name="Medium List 2 Accent 4" w:uiPriority="66"/>
+    <w:lsdException w:name="Medium Grid 1 Accent 4" w:uiPriority="67"/>
+    <w:lsdException w:name="Medium Grid 2 Accent 4" w:uiPriority="68"/>
+    <w:lsdException w:name="Medium Grid 3 Accent 4" w:uiPriority="69"/>
+    <w:lsdException w:name="Dark List Accent 4" w:uiPriority="70"/>
+    <w:lsdException w:name="Colorful Shading Accent 4" w:uiPriority="71"/>
+    <w:lsdException w:name="Colorful List Accent 4" w:uiPriority="72"/>
+    <w:lsdException w:name="Colorful Grid Accent 4" w:uiPriority="73"/>
+    <w:lsdException w:name="Light Shading Accent 5" w:uiPriority="60"/>
+    <w:lsdException w:name="Light List Accent 5" w:uiPriority="61"/>
+    <w:lsdException w:name="Light Grid Accent 5" w:uiPriority="62"/>
+    <w:lsdException w:name="Medium Shading 1 Accent 5" w:uiPriority="63"/>
+    <w:lsdException w:name="Medium Shading 2 Accent 5" w:uiPriority="64"/>
+    <w:lsdException w:name="Medium List 1 Accent 5" w:uiPriority="65"/>
+    <w:lsdException w:name="Medium List 2 Accent 5" w:uiPriority="66"/>
+    <w:lsdException w:name="Medium Grid 1 Accent 5" w:uiPriority="67"/>
+    <w:lsdException w:name="Medium Grid 2 Accent 5" w:uiPriority="68"/>
+    <w:lsdException w:name="Medium Grid 3 Accent 5" w:uiPriority="69"/>
+    <w:lsdException w:name="Dark List Accent 5" w:uiPriority="70"/>
+    <w:lsdException w:name="Colorful Shading Accent 5" w:uiPriority="71"/>
+    <w:lsdException w:name="Colorful List Accent 5" w:uiPriority="72"/>
+    <w:lsdException w:name="Colorful Grid Accent 5" w:uiPriority="73"/>
+    <w:lsdException w:name="Light Shading Accent 6" w:uiPriority="60"/>
+    <w:lsdException w:name="Light List Accent 6" w:uiPriority="61"/>
+    <w:lsdException w:name="Light Grid Accent 6" w:uiPriority="62"/>
+    <w:lsdException w:name="Medium Shading 1 Accent 6" w:uiPriority="63"/>
+    <w:lsdException w:name="Medium Shading 2 Accent 6" w:uiPriority="64"/>
+    <w:lsdException w:name="Medium List 1 Accent 6" w:uiPriority="65"/>
+    <w:lsdException w:name="Medium List 2 Accent 6" w:uiPriority="66"/>
+    <w:lsdException w:name="Medium Grid 1 Accent 6" w:uiPriority="67"/>
+    <w:lsdException w:name="Medium Grid 2 Accent 6" w:uiPriority="68"/>
+    <w:lsdException w:name="Medium Grid 3 Accent 6" w:uiPriority="69"/>
+    <w:lsdException w:name="Dark List Accent 6" w:uiPriority="70"/>
+    <w:lsdException w:name="Colorful Shading Accent 6" w:uiPriority="71"/>
+    <w:lsdException w:name="Colorful List Accent 6" w:uiPriority="72"/>
+    <w:lsdException w:name="Colorful Grid Accent 6" w:uiPriority="73"/>
+    <w:lsdException w:name="Subtle Emphasis" w:uiPriority="19" w:qFormat="1"/>
+    <w:lsdException w:name="Intense Emphasis" w:uiPriority="21" w:qFormat="1"/>
+    <w:lsdException w:name="Subtle Reference" w:uiPriority="31" w:qFormat="1"/>
+    <w:lsdException w:name="Intense Reference" w:uiPriority="32" w:qFormat="1"/>
+    <w:lsdException w:name="Book Title" w:uiPriority="33" w:qFormat="1"/>
+    <w:lsdException w:name="Bibliography" w:semiHidden="1" w:uiPriority="37" w:unhideWhenUsed="1"/>
+    <w:lsdException w:name="TOC Heading" w:semiHidden="1" w:uiPriority="39" w:unhideWhenUsed="1" w:qFormat="1"/>
+    <w:lsdException w:name="Plain Table 1" w:uiPriority="41"/>
+    <w:lsdException w:name="Plain Table 2" w:uiPriority="42"/>
+    <w:lsdException w:name="Plain Table 3" w:uiPriority="43"/>
+    <w:lsdException w:name="Plain Table 4" w:uiPriority="44"/>
+    <w:lsdException w:name="Plain Table 5" w:uiPriority="45"/>
+    <w:lsdException w:name="Grid Table Light" w:uiPriority="40"/>
+    <w:lsdException w:name="Grid Table 1 Light" w:uiPriority="46"/>
+    <w:lsdException w:name="Grid Table 2" w:uiPriority="47"/>
+    <w:lsdException w:name="Grid Table 3" w:uiPriority="48"/>
+    <w:lsdException w:name="Grid Table 4" w:uiPriority="49"/>
+    <w:lsdException w:name="Grid Table 5 Dark" w:uiPriority="50"/>
+    <w:lsdException w:name="Grid Table 6 Colorful" w:uiPriority="51"/>
+    <w:lsdException w:name="Grid Table 7 Colorful" w:uiPriority="52"/>
+    <w:lsdException w:name="Grid Table 1 Light Accent 1" w:uiPriority="46"/>
+    <w:lsdException w:name="Grid Table 2 Accent 1" w:uiPriority="47"/>
+    <w:lsdException w:name="Grid Table 3 Accent 1" w:uiPriority="48"/>
+    <w:lsdException w:name="Grid Table 4 Accent 1" w:uiPriority="49"/>
+    <w:lsdException w:name="Grid Table 5 Dark Accent 1" w:uiPriority="50"/>
+    <w:lsdException w:name="Grid Table 6 Colorful Accent 1" w:uiPriority="51"/>
+    <w:lsdException w:name="Grid Table 7 Colorful Accent 1" w:uiPriority="52"/>
+    <w:lsdException w:name="Grid Table 1 Light Accent 2" w:uiPriority="46"/>
+    <w:lsdException w:name="Grid Table 2 Accent 2" w:uiPriority="47"/>
+    <w:lsdException w:name="Grid Table 3 Accent 2" w:uiPriority="48"/>
+    <w:lsdException w:name="Grid Table 4 Accent 2" w:uiPriority="49"/>
+    <w:lsdException w:name="Grid Table 5 Dark Accent 2" w:uiPriority="50"/>
+    <w:lsdException w:name="Grid Table 6 Colorful Accent 2" w:uiPriority="51"/>
+    <w:lsdException w:name="Grid Table 7 Colorful Accent 2" w:uiPriority="52"/>
+    <w:lsdException w:name="Grid Table 1 Light Accent 3" w:uiPriority="46"/>
+    <w:lsdException w:name="Grid Table 2 Accent 3" w:uiPriority="47"/>
+    <w:lsdException w:name="Grid Table 3 Accent 3" w:uiPriority="48"/>
+    <w:lsdException w:name="Grid Table 4 Accent 3" w:uiPriority="49"/>
+    <w:lsdException w:name="Grid Table 5 Dark Accent 3" w:uiPriority="50"/>
+    <w:lsdException w:name="Grid Table 6 Colorful Accent 3" w:uiPriority="51"/>
+    <w:lsdException w:name="Grid Table 7 Colorful Accent 3" w:uiPriority="52"/>
+    <w:lsdException w:name="Grid Table 1 Light Accent 4" w:uiPriority="46"/>
+    <w:lsdException w:name="Grid Table 2 Accent 4" w:uiPriority="47"/>
+    <w:lsdException w:name="Grid Table 3 Accent 4" w:uiPriority="48"/>
+    <w:lsdException w:name="Grid Table 4 Accent 4" w:uiPriority="49"/>
+    <w:lsdException w:name="Grid Table 5 Dark Accent 4" w:uiPriority="50"/>
+    <w:lsdException w:name="Grid Table 6 Colorful Accent 4" w:uiPriority="51"/>
+    <w:lsdException w:name="Grid Table 7 Colorful Accent 4" w:uiPriority="52"/>
+    <w:lsdException w:name="Grid Table 1 Light Accent 5" w:uiPriority="46"/>
+    <w:lsdException w:name="Grid Table 2 Accent 5" w:uiPriority="47"/>
+    <w:lsdException w:name="Grid Table 3 Accent 5" w:uiPriority="48"/>
+    <w:lsdException w:name="Grid Table 4 Accent 5" w:uiPriority="49"/>
+    <w:lsdException w:name="Grid Table 5 Dark Accent 5" w:uiPriority="50"/>
+    <w:lsdException w:name="Grid Table 6 Colorful Accent 5" w:uiPriority="51"/>
+    <w:lsdException w:name="Grid Table 7 Colorful Accent 5" w:uiPriority="52"/>
+    <w:lsdException w:name="Grid Table 1 Light Accent 6" w:uiPriority="46"/>
+    <w:lsdException w:name="Grid Table 2 Accent 6" w:uiPriority="47"/>
+    <w:lsdException w:name="Grid Table 3 Accent 6" w:uiPriority="48"/>
+    <w:lsdException w:name="Grid Table 4 Accent 6" w:uiPriority="49"/>
+    <w:lsdException w:name="Grid Table 5 Dark Accent 6" w:uiPriority="50"/>
+    <w:lsdException w:name="Grid Table 6 Colorful Accent 6" w:uiPriority="51"/>
+    <w:lsdException w:name="Grid Table 7 Colorful Accent 6" w:uiPriority="52"/>
+    <w:lsdException w:name="List Table 1 Light" w:uiPriority="46"/>
+    <w:lsdException w:name="List Table 2" w:uiPriority="47"/>
+    <w:lsdException w:name="List Table 3" w:uiPriority="48"/>
+    <w:lsdException w:name="List Table 4" w:uiPriority="49"/>
+    <w:lsdException w:name="List Table 5 Dark" w:uiPriority="50"/>
+    <w:lsdException w:name="List Table 6 Colorful" w:uiPriority="51"/>
+    <w:lsdException w:name="List Table 7 Colorful" w:uiPriority="52"/>
+    <w:lsdException w:name="List Table 1 Light Accent 1" w:uiPriority="46"/>
+    <w:lsdException w:name="List Table 2 Accent 1" w:uiPriority="47"/>
+    <w:lsdException w:name="List Table 3 Accent 1" w:uiPriority="48"/>
+    <w:lsdException w:name="List Table 4 Accent 1" w:uiPriority="49"/>
+    <w:lsdException w:name="List Table 5 Dark Accent 1" w:uiPriority="50"/>
+    <w:lsdException w:name="List Table 6 Colorful Accent 1" w:uiPriority="51"/>
+    <w:lsdException w:name="List Table 7 Colorful Accent 1" w:uiPriority="52"/>
+    <w:lsdException w:name="List Table 1 Light Accent 2" w:uiPriority="46"/>
+    <w:lsdException w:name="List Table 2 Accent 2" w:uiPriority="47"/>
+    <w:lsdException w:name="List Table 3 Accent 2" w:uiPriority="48"/>
+    <w:lsdException w:name="List Table 4 Accent 2" w:uiPriority="49"/>
+    <w:lsdException w:name="List Table 5 Dark Accent 2" w:uiPriority="50"/>
+    <w:lsdException w:name="List Table 6 Colorful Accent 2" w:uiPriority="51"/>
+    <w:lsdException w:name="List Table 7 Colorful Accent 2" w:uiPriority="52"/>
+    <w:lsdException w:name="List Table 1 Light Accent 3" w:uiPriority="46"/>
+    <w:lsdException w:name="List Table 2 Accent 3" w:uiPriority="47"/>
+    <w:lsdException w:name="List Table 3 Accent 3" w:uiPriority="48"/>
+    <w:lsdException w:name="List Table 4 Accent 3" w:uiPriority="49"/>
+    <w:lsdException w:name="List Table 5 Dark Accent 3" w:uiPriority="50"/>
+    <w:lsdException w:name="List Table 6 Colorful Accent 3" w:uiPriority="51"/>
+    <w:lsdException w:name="List Table 7 Colorful Accent 3" w:uiPriority="52"/>
+    <w:lsdException w:name="List Table 1 Light Accent 4" w:uiPriority="46"/>
+    <w:lsdException w:name="List Table 2 Accent 4" w:uiPriority="47"/>
+    <w:lsdException w:name="List Table 3 Accent 4" w:uiPriority="48"/>
+    <w:lsdException w:name="List Table 4 Accent 4" w:uiPriority="49"/>
+    <w:lsdException w:name="List Table 5 Dark Accent 4" w:uiPriority="50"/>
+    <w:lsdException w:name="List Table 6 Colorful Accent 4" w:uiPriority="51"/>
+    <w:lsdException w:name="List Table 7 Colorful Accent 4" w:uiPriority="52"/>
+    <w:lsdException w:name="List Table 1 Light Accent 5" w:uiPriority="46"/>
+    <w:lsdException w:name="List Table 2 Accent 5" w:uiPriority="47"/>
+    <w:lsdException w:name="List Table 3 Accent 5" w:uiPriority="48"/>
+    <w:lsdException w:name="List Table 4 Accent 5" w:uiPriority="49"/>
+    <w:lsdException w:name="List Table 5 Dark Accent 5" w:uiPriority="50"/>
+    <w:lsdException w:name="List Table 6 Colorful Accent 5" w:uiPriority="51"/>
+    <w:lsdException w:name="List Table 7 Colorful Accent 5" w:uiPriority="52"/>
+    <w:lsdException w:name="List Table 1 Light Accent 6" w:uiPriority="46"/>
+    <w:lsdException w:name="List Table 2 Accent 6" w:uiPriority="47"/>
+    <w:lsdException w:name="List Table 3 Accent 6" w:uiPriority="48"/>
+    <w:lsdException w:name="List Table 4 Accent 6" w:uiPriority="49"/>
+    <w:lsdException w:name="List Table 5 Dark Accent 6" w:uiPriority="50"/>
+    <w:lsdException w:name="List Table 6 Colorful Accent 6" w:uiPriority="51"/>
+    <w:lsdException w:name="List Table 7 Colorful Accent 6" w:uiPriority="52"/>
   </w:latentStyles>
   <w:style w:type="paragraph" w:default="1" w:styleId="Standaard">
     <w:name w:val="Normal"/>
@@ -3714,890 +3108,6 @@
       <w:spacing w:after="100"/>
       <w:ind w:left="170"/>
     </w:pPr>
-  </w:style>
-  <w:style w:type="paragraph" w:styleId="Ballontekst">
-    <w:name w:val="Balloon Text"/>
-    <w:basedOn w:val="Standaard"/>
-    <w:link w:val="BallontekstChar"/>
-    <w:uiPriority w:val="99"/>
-    <w:semiHidden/>
-    <w:unhideWhenUsed/>
-    <w:rsid w:val="007B365C"/>
-    <w:pPr>
-      <w:spacing w:after="0" w:line="240" w:lineRule="auto"/>
-    </w:pPr>
-    <w:rPr>
-      <w:rFonts w:ascii="Tahoma" w:hAnsi="Tahoma" w:cs="Tahoma"/>
-      <w:sz w:val="16"/>
-      <w:szCs w:val="16"/>
-    </w:rPr>
-  </w:style>
-  <w:style w:type="character" w:customStyle="1" w:styleId="BallontekstChar">
-    <w:name w:val="Ballontekst Char"/>
-    <w:basedOn w:val="Standaardalinea-lettertype"/>
-    <w:link w:val="Ballontekst"/>
-    <w:uiPriority w:val="99"/>
-    <w:semiHidden/>
-    <w:rsid w:val="007B365C"/>
-    <w:rPr>
-      <w:rFonts w:ascii="Tahoma" w:hAnsi="Tahoma" w:cs="Tahoma"/>
-      <w:sz w:val="16"/>
-      <w:szCs w:val="16"/>
-    </w:rPr>
-  </w:style>
-</w:styles>
-</file>
-
-<file path=word/stylesWithEffects.xml><?xml version="1.0" encoding="utf-8"?>
-<w:styles xmlns:wpc="http://schemas.microsoft.com/office/word/2010/wordprocessingCanvas" xmlns:mc="http://schemas.openxmlformats.org/markup-compatibility/2006" xmlns:o="urn:schemas-microsoft-com:office:office" xmlns:r="http://schemas.openxmlformats.org/officeDocument/2006/relationships" xmlns:m="http://schemas.openxmlformats.org/officeDocument/2006/math" xmlns:v="urn:schemas-microsoft-com:vml" xmlns:wp14="http://schemas.microsoft.com/office/word/2010/wordprocessingDrawing" xmlns:wp="http://schemas.openxmlformats.org/drawingml/2006/wordprocessingDrawing" xmlns:w10="urn:schemas-microsoft-com:office:word" xmlns:w="http://schemas.openxmlformats.org/wordprocessingml/2006/main" xmlns:w14="http://schemas.microsoft.com/office/word/2010/wordml" xmlns:wpg="http://schemas.microsoft.com/office/word/2010/wordprocessingGroup" xmlns:wpi="http://schemas.microsoft.com/office/word/2010/wordprocessingInk" xmlns:wne="http://schemas.microsoft.com/office/word/2006/wordml" xmlns:wps="http://schemas.microsoft.com/office/word/2010/wordprocessingShape" mc:Ignorable="w14 wp14">
-  <w:docDefaults>
-    <w:rPrDefault>
-      <w:rPr>
-        <w:rFonts w:asciiTheme="minorHAnsi" w:eastAsiaTheme="minorEastAsia" w:hAnsiTheme="minorHAnsi" w:cstheme="minorBidi"/>
-        <w:sz w:val="17"/>
-        <w:szCs w:val="17"/>
-        <w:lang w:val="en-US" w:eastAsia="ja-JP" w:bidi="ar-SA"/>
-      </w:rPr>
-    </w:rPrDefault>
-    <w:pPrDefault>
-      <w:pPr>
-        <w:spacing w:after="160" w:line="300" w:lineRule="auto"/>
-      </w:pPr>
-    </w:pPrDefault>
-  </w:docDefaults>
-  <w:latentStyles w:defLockedState="0" w:defUIPriority="99" w:defSemiHidden="1" w:defUnhideWhenUsed="1" w:defQFormat="0" w:count="267">
-    <w:lsdException w:name="Normal" w:semiHidden="0" w:uiPriority="0" w:unhideWhenUsed="0" w:qFormat="1"/>
-    <w:lsdException w:name="heading 1" w:semiHidden="0" w:uiPriority="9" w:unhideWhenUsed="0" w:qFormat="1"/>
-    <w:lsdException w:name="heading 2" w:uiPriority="9" w:qFormat="1"/>
-    <w:lsdException w:name="heading 3" w:uiPriority="9" w:qFormat="1"/>
-    <w:lsdException w:name="heading 4" w:uiPriority="9" w:qFormat="1"/>
-    <w:lsdException w:name="heading 5" w:uiPriority="9" w:qFormat="1"/>
-    <w:lsdException w:name="heading 6" w:uiPriority="9" w:qFormat="1"/>
-    <w:lsdException w:name="heading 7" w:uiPriority="9" w:qFormat="1"/>
-    <w:lsdException w:name="heading 8" w:uiPriority="9" w:qFormat="1"/>
-    <w:lsdException w:name="heading 9" w:uiPriority="9" w:qFormat="1"/>
-    <w:lsdException w:name="toc 1" w:uiPriority="39"/>
-    <w:lsdException w:name="toc 2" w:uiPriority="39"/>
-    <w:lsdException w:name="toc 3" w:uiPriority="39"/>
-    <w:lsdException w:name="toc 4" w:uiPriority="39"/>
-    <w:lsdException w:name="toc 5" w:uiPriority="39"/>
-    <w:lsdException w:name="toc 6" w:uiPriority="39"/>
-    <w:lsdException w:name="toc 7" w:uiPriority="39"/>
-    <w:lsdException w:name="toc 8" w:uiPriority="39"/>
-    <w:lsdException w:name="toc 9" w:uiPriority="39"/>
-    <w:lsdException w:name="caption" w:uiPriority="35" w:qFormat="1"/>
-    <w:lsdException w:name="Title" w:semiHidden="0" w:uiPriority="10" w:unhideWhenUsed="0" w:qFormat="1"/>
-    <w:lsdException w:name="Default Paragraph Font" w:uiPriority="1"/>
-    <w:lsdException w:name="Subtitle" w:semiHidden="0" w:uiPriority="11" w:unhideWhenUsed="0" w:qFormat="1"/>
-    <w:lsdException w:name="Strong" w:semiHidden="0" w:uiPriority="22" w:unhideWhenUsed="0" w:qFormat="1"/>
-    <w:lsdException w:name="Emphasis" w:semiHidden="0" w:uiPriority="20" w:unhideWhenUsed="0" w:qFormat="1"/>
-    <w:lsdException w:name="Table Grid" w:semiHidden="0" w:uiPriority="39" w:unhideWhenUsed="0"/>
-    <w:lsdException w:name="Placeholder Text" w:unhideWhenUsed="0"/>
-    <w:lsdException w:name="No Spacing" w:semiHidden="0" w:uiPriority="1" w:unhideWhenUsed="0" w:qFormat="1"/>
-    <w:lsdException w:name="Light Shading" w:semiHidden="0" w:uiPriority="60" w:unhideWhenUsed="0"/>
-    <w:lsdException w:name="Light List" w:semiHidden="0" w:uiPriority="61" w:unhideWhenUsed="0"/>
-    <w:lsdException w:name="Light Grid" w:semiHidden="0" w:uiPriority="62" w:unhideWhenUsed="0"/>
-    <w:lsdException w:name="Medium Shading 1" w:semiHidden="0" w:uiPriority="63" w:unhideWhenUsed="0"/>
-    <w:lsdException w:name="Medium Shading 2" w:semiHidden="0" w:uiPriority="64" w:unhideWhenUsed="0"/>
-    <w:lsdException w:name="Medium List 1" w:semiHidden="0" w:uiPriority="65" w:unhideWhenUsed="0"/>
-    <w:lsdException w:name="Medium List 2" w:semiHidden="0" w:uiPriority="66" w:unhideWhenUsed="0"/>
-    <w:lsdException w:name="Medium Grid 1" w:semiHidden="0" w:uiPriority="67" w:unhideWhenUsed="0"/>
-    <w:lsdException w:name="Medium Grid 2" w:semiHidden="0" w:uiPriority="68" w:unhideWhenUsed="0"/>
-    <w:lsdException w:name="Medium Grid 3" w:semiHidden="0" w:uiPriority="69" w:unhideWhenUsed="0"/>
-    <w:lsdException w:name="Dark List" w:semiHidden="0" w:uiPriority="70" w:unhideWhenUsed="0"/>
-    <w:lsdException w:name="Colorful Shading" w:semiHidden="0" w:uiPriority="71" w:unhideWhenUsed="0"/>
-    <w:lsdException w:name="Colorful List" w:semiHidden="0" w:uiPriority="72" w:unhideWhenUsed="0"/>
-    <w:lsdException w:name="Colorful Grid" w:semiHidden="0" w:uiPriority="73" w:unhideWhenUsed="0"/>
-    <w:lsdException w:name="Light Shading Accent 1" w:semiHidden="0" w:uiPriority="60" w:unhideWhenUsed="0"/>
-    <w:lsdException w:name="Light List Accent 1" w:semiHidden="0" w:uiPriority="61" w:unhideWhenUsed="0"/>
-    <w:lsdException w:name="Light Grid Accent 1" w:semiHidden="0" w:uiPriority="62" w:unhideWhenUsed="0"/>
-    <w:lsdException w:name="Medium Shading 1 Accent 1" w:semiHidden="0" w:uiPriority="63" w:unhideWhenUsed="0"/>
-    <w:lsdException w:name="Medium Shading 2 Accent 1" w:semiHidden="0" w:uiPriority="64" w:unhideWhenUsed="0"/>
-    <w:lsdException w:name="Medium List 1 Accent 1" w:semiHidden="0" w:uiPriority="65" w:unhideWhenUsed="0"/>
-    <w:lsdException w:name="Revision" w:unhideWhenUsed="0"/>
-    <w:lsdException w:name="List Paragraph" w:semiHidden="0" w:uiPriority="34" w:unhideWhenUsed="0" w:qFormat="1"/>
-    <w:lsdException w:name="Quote" w:semiHidden="0" w:uiPriority="29" w:unhideWhenUsed="0" w:qFormat="1"/>
-    <w:lsdException w:name="Intense Quote" w:semiHidden="0" w:uiPriority="30" w:unhideWhenUsed="0" w:qFormat="1"/>
-    <w:lsdException w:name="Medium List 2 Accent 1" w:semiHidden="0" w:uiPriority="66" w:unhideWhenUsed="0"/>
-    <w:lsdException w:name="Medium Grid 1 Accent 1" w:semiHidden="0" w:uiPriority="67" w:unhideWhenUsed="0"/>
-    <w:lsdException w:name="Medium Grid 2 Accent 1" w:semiHidden="0" w:uiPriority="68" w:unhideWhenUsed="0"/>
-    <w:lsdException w:name="Medium Grid 3 Accent 1" w:semiHidden="0" w:uiPriority="69" w:unhideWhenUsed="0"/>
-    <w:lsdException w:name="Dark List Accent 1" w:semiHidden="0" w:uiPriority="70" w:unhideWhenUsed="0"/>
-    <w:lsdException w:name="Colorful Shading Accent 1" w:semiHidden="0" w:uiPriority="71" w:unhideWhenUsed="0"/>
-    <w:lsdException w:name="Colorful List Accent 1" w:semiHidden="0" w:uiPriority="72" w:unhideWhenUsed="0"/>
-    <w:lsdException w:name="Colorful Grid Accent 1" w:semiHidden="0" w:uiPriority="73" w:unhideWhenUsed="0"/>
-    <w:lsdException w:name="Light Shading Accent 2" w:semiHidden="0" w:uiPriority="60" w:unhideWhenUsed="0"/>
-    <w:lsdException w:name="Light List Accent 2" w:semiHidden="0" w:uiPriority="61" w:unhideWhenUsed="0"/>
-    <w:lsdException w:name="Light Grid Accent 2" w:semiHidden="0" w:uiPriority="62" w:unhideWhenUsed="0"/>
-    <w:lsdException w:name="Medium Shading 1 Accent 2" w:semiHidden="0" w:uiPriority="63" w:unhideWhenUsed="0"/>
-    <w:lsdException w:name="Medium Shading 2 Accent 2" w:semiHidden="0" w:uiPriority="64" w:unhideWhenUsed="0"/>
-    <w:lsdException w:name="Medium List 1 Accent 2" w:semiHidden="0" w:uiPriority="65" w:unhideWhenUsed="0"/>
-    <w:lsdException w:name="Medium List 2 Accent 2" w:semiHidden="0" w:uiPriority="66" w:unhideWhenUsed="0"/>
-    <w:lsdException w:name="Medium Grid 1 Accent 2" w:semiHidden="0" w:uiPriority="67" w:unhideWhenUsed="0"/>
-    <w:lsdException w:name="Medium Grid 2 Accent 2" w:semiHidden="0" w:uiPriority="68" w:unhideWhenUsed="0"/>
-    <w:lsdException w:name="Medium Grid 3 Accent 2" w:semiHidden="0" w:uiPriority="69" w:unhideWhenUsed="0"/>
-    <w:lsdException w:name="Dark List Accent 2" w:semiHidden="0" w:uiPriority="70" w:unhideWhenUsed="0"/>
-    <w:lsdException w:name="Colorful Shading Accent 2" w:semiHidden="0" w:uiPriority="71" w:unhideWhenUsed="0"/>
-    <w:lsdException w:name="Colorful List Accent 2" w:semiHidden="0" w:uiPriority="72" w:unhideWhenUsed="0"/>
-    <w:lsdException w:name="Colorful Grid Accent 2" w:semiHidden="0" w:uiPriority="73" w:unhideWhenUsed="0"/>
-    <w:lsdException w:name="Light Shading Accent 3" w:semiHidden="0" w:uiPriority="60" w:unhideWhenUsed="0"/>
-    <w:lsdException w:name="Light List Accent 3" w:semiHidden="0" w:uiPriority="61" w:unhideWhenUsed="0"/>
-    <w:lsdException w:name="Light Grid Accent 3" w:semiHidden="0" w:uiPriority="62" w:unhideWhenUsed="0"/>
-    <w:lsdException w:name="Medium Shading 1 Accent 3" w:semiHidden="0" w:uiPriority="63" w:unhideWhenUsed="0"/>
-    <w:lsdException w:name="Medium Shading 2 Accent 3" w:semiHidden="0" w:uiPriority="64" w:unhideWhenUsed="0"/>
-    <w:lsdException w:name="Medium List 1 Accent 3" w:semiHidden="0" w:uiPriority="65" w:unhideWhenUsed="0"/>
-    <w:lsdException w:name="Medium List 2 Accent 3" w:semiHidden="0" w:uiPriority="66" w:unhideWhenUsed="0"/>
-    <w:lsdException w:name="Medium Grid 1 Accent 3" w:semiHidden="0" w:uiPriority="67" w:unhideWhenUsed="0"/>
-    <w:lsdException w:name="Medium Grid 2 Accent 3" w:semiHidden="0" w:uiPriority="68" w:unhideWhenUsed="0"/>
-    <w:lsdException w:name="Medium Grid 3 Accent 3" w:semiHidden="0" w:uiPriority="69" w:unhideWhenUsed="0"/>
-    <w:lsdException w:name="Dark List Accent 3" w:semiHidden="0" w:uiPriority="70" w:unhideWhenUsed="0"/>
-    <w:lsdException w:name="Colorful Shading Accent 3" w:semiHidden="0" w:uiPriority="71" w:unhideWhenUsed="0"/>
-    <w:lsdException w:name="Colorful List Accent 3" w:semiHidden="0" w:uiPriority="72" w:unhideWhenUsed="0"/>
-    <w:lsdException w:name="Colorful Grid Accent 3" w:semiHidden="0" w:uiPriority="73" w:unhideWhenUsed="0"/>
-    <w:lsdException w:name="Light Shading Accent 4" w:semiHidden="0" w:uiPriority="60" w:unhideWhenUsed="0"/>
-    <w:lsdException w:name="Light List Accent 4" w:semiHidden="0" w:uiPriority="61" w:unhideWhenUsed="0"/>
-    <w:lsdException w:name="Light Grid Accent 4" w:semiHidden="0" w:uiPriority="62" w:unhideWhenUsed="0"/>
-    <w:lsdException w:name="Medium Shading 1 Accent 4" w:semiHidden="0" w:uiPriority="63" w:unhideWhenUsed="0"/>
-    <w:lsdException w:name="Medium Shading 2 Accent 4" w:semiHidden="0" w:uiPriority="64" w:unhideWhenUsed="0"/>
-    <w:lsdException w:name="Medium List 1 Accent 4" w:semiHidden="0" w:uiPriority="65" w:unhideWhenUsed="0"/>
-    <w:lsdException w:name="Medium List 2 Accent 4" w:semiHidden="0" w:uiPriority="66" w:unhideWhenUsed="0"/>
-    <w:lsdException w:name="Medium Grid 1 Accent 4" w:semiHidden="0" w:uiPriority="67" w:unhideWhenUsed="0"/>
-    <w:lsdException w:name="Medium Grid 2 Accent 4" w:semiHidden="0" w:uiPriority="68" w:unhideWhenUsed="0"/>
-    <w:lsdException w:name="Medium Grid 3 Accent 4" w:semiHidden="0" w:uiPriority="69" w:unhideWhenUsed="0"/>
-    <w:lsdException w:name="Dark List Accent 4" w:semiHidden="0" w:uiPriority="70" w:unhideWhenUsed="0"/>
-    <w:lsdException w:name="Colorful Shading Accent 4" w:semiHidden="0" w:uiPriority="71" w:unhideWhenUsed="0"/>
-    <w:lsdException w:name="Colorful List Accent 4" w:semiHidden="0" w:uiPriority="72" w:unhideWhenUsed="0"/>
-    <w:lsdException w:name="Colorful Grid Accent 4" w:semiHidden="0" w:uiPriority="73" w:unhideWhenUsed="0"/>
-    <w:lsdException w:name="Light Shading Accent 5" w:semiHidden="0" w:uiPriority="60" w:unhideWhenUsed="0"/>
-    <w:lsdException w:name="Light List Accent 5" w:semiHidden="0" w:uiPriority="61" w:unhideWhenUsed="0"/>
-    <w:lsdException w:name="Light Grid Accent 5" w:semiHidden="0" w:uiPriority="62" w:unhideWhenUsed="0"/>
-    <w:lsdException w:name="Medium Shading 1 Accent 5" w:semiHidden="0" w:uiPriority="63" w:unhideWhenUsed="0"/>
-    <w:lsdException w:name="Medium Shading 2 Accent 5" w:semiHidden="0" w:uiPriority="64" w:unhideWhenUsed="0"/>
-    <w:lsdException w:name="Medium List 1 Accent 5" w:semiHidden="0" w:uiPriority="65" w:unhideWhenUsed="0"/>
-    <w:lsdException w:name="Medium List 2 Accent 5" w:semiHidden="0" w:uiPriority="66" w:unhideWhenUsed="0"/>
-    <w:lsdException w:name="Medium Grid 1 Accent 5" w:semiHidden="0" w:uiPriority="67" w:unhideWhenUsed="0"/>
-    <w:lsdException w:name="Medium Grid 2 Accent 5" w:semiHidden="0" w:uiPriority="68" w:unhideWhenUsed="0"/>
-    <w:lsdException w:name="Medium Grid 3 Accent 5" w:semiHidden="0" w:uiPriority="69" w:unhideWhenUsed="0"/>
-    <w:lsdException w:name="Dark List Accent 5" w:semiHidden="0" w:uiPriority="70" w:unhideWhenUsed="0"/>
-    <w:lsdException w:name="Colorful Shading Accent 5" w:semiHidden="0" w:uiPriority="71" w:unhideWhenUsed="0"/>
-    <w:lsdException w:name="Colorful List Accent 5" w:semiHidden="0" w:uiPriority="72" w:unhideWhenUsed="0"/>
-    <w:lsdException w:name="Colorful Grid Accent 5" w:semiHidden="0" w:uiPriority="73" w:unhideWhenUsed="0"/>
-    <w:lsdException w:name="Light Shading Accent 6" w:semiHidden="0" w:uiPriority="60" w:unhideWhenUsed="0"/>
-    <w:lsdException w:name="Light List Accent 6" w:semiHidden="0" w:uiPriority="61" w:unhideWhenUsed="0"/>
-    <w:lsdException w:name="Light Grid Accent 6" w:semiHidden="0" w:uiPriority="62" w:unhideWhenUsed="0"/>
-    <w:lsdException w:name="Medium Shading 1 Accent 6" w:semiHidden="0" w:uiPriority="63" w:unhideWhenUsed="0"/>
-    <w:lsdException w:name="Medium Shading 2 Accent 6" w:semiHidden="0" w:uiPriority="64" w:unhideWhenUsed="0"/>
-    <w:lsdException w:name="Medium List 1 Accent 6" w:semiHidden="0" w:uiPriority="65" w:unhideWhenUsed="0"/>
-    <w:lsdException w:name="Medium List 2 Accent 6" w:semiHidden="0" w:uiPriority="66" w:unhideWhenUsed="0"/>
-    <w:lsdException w:name="Medium Grid 1 Accent 6" w:semiHidden="0" w:uiPriority="67" w:unhideWhenUsed="0"/>
-    <w:lsdException w:name="Medium Grid 2 Accent 6" w:semiHidden="0" w:uiPriority="68" w:unhideWhenUsed="0"/>
-    <w:lsdException w:name="Medium Grid 3 Accent 6" w:semiHidden="0" w:uiPriority="69" w:unhideWhenUsed="0"/>
-    <w:lsdException w:name="Dark List Accent 6" w:semiHidden="0" w:uiPriority="70" w:unhideWhenUsed="0"/>
-    <w:lsdException w:name="Colorful Shading Accent 6" w:semiHidden="0" w:uiPriority="71" w:unhideWhenUsed="0"/>
-    <w:lsdException w:name="Colorful List Accent 6" w:semiHidden="0" w:uiPriority="72" w:unhideWhenUsed="0"/>
-    <w:lsdException w:name="Colorful Grid Accent 6" w:semiHidden="0" w:uiPriority="73" w:unhideWhenUsed="0"/>
-    <w:lsdException w:name="Subtle Emphasis" w:semiHidden="0" w:uiPriority="19" w:unhideWhenUsed="0" w:qFormat="1"/>
-    <w:lsdException w:name="Intense Emphasis" w:semiHidden="0" w:uiPriority="21" w:unhideWhenUsed="0" w:qFormat="1"/>
-    <w:lsdException w:name="Subtle Reference" w:semiHidden="0" w:uiPriority="31" w:unhideWhenUsed="0" w:qFormat="1"/>
-    <w:lsdException w:name="Intense Reference" w:semiHidden="0" w:uiPriority="32" w:unhideWhenUsed="0" w:qFormat="1"/>
-    <w:lsdException w:name="Book Title" w:semiHidden="0" w:uiPriority="33" w:unhideWhenUsed="0" w:qFormat="1"/>
-    <w:lsdException w:name="Bibliography" w:uiPriority="37"/>
-    <w:lsdException w:name="TOC Heading" w:uiPriority="39" w:qFormat="1"/>
-  </w:latentStyles>
-  <w:style w:type="paragraph" w:default="1" w:styleId="Standaard">
-    <w:name w:val="Normal"/>
-    <w:qFormat/>
-  </w:style>
-  <w:style w:type="paragraph" w:styleId="Kop1">
-    <w:name w:val="heading 1"/>
-    <w:basedOn w:val="Standaard"/>
-    <w:next w:val="Standaard"/>
-    <w:link w:val="Kop1Char"/>
-    <w:uiPriority w:val="9"/>
-    <w:qFormat/>
-    <w:pPr>
-      <w:keepNext/>
-      <w:keepLines/>
-      <w:spacing w:before="400" w:after="40" w:line="240" w:lineRule="auto"/>
-      <w:outlineLvl w:val="0"/>
-    </w:pPr>
-    <w:rPr>
-      <w:rFonts w:asciiTheme="majorHAnsi" w:eastAsiaTheme="majorEastAsia" w:hAnsiTheme="majorHAnsi" w:cstheme="majorBidi"/>
-      <w:color w:val="B01513" w:themeColor="accent1"/>
-      <w:sz w:val="28"/>
-      <w:szCs w:val="28"/>
-    </w:rPr>
-  </w:style>
-  <w:style w:type="paragraph" w:styleId="Kop2">
-    <w:name w:val="heading 2"/>
-    <w:basedOn w:val="Standaard"/>
-    <w:next w:val="Standaard"/>
-    <w:link w:val="Kop2Char"/>
-    <w:uiPriority w:val="9"/>
-    <w:unhideWhenUsed/>
-    <w:qFormat/>
-    <w:pPr>
-      <w:keepNext/>
-      <w:keepLines/>
-      <w:spacing w:before="160" w:after="0" w:line="240" w:lineRule="auto"/>
-      <w:outlineLvl w:val="1"/>
-    </w:pPr>
-    <w:rPr>
-      <w:rFonts w:asciiTheme="majorHAnsi" w:eastAsiaTheme="majorEastAsia" w:hAnsiTheme="majorHAnsi" w:cstheme="majorBidi"/>
-      <w:color w:val="404040" w:themeColor="text1" w:themeTint="BF"/>
-      <w:sz w:val="24"/>
-      <w:szCs w:val="24"/>
-    </w:rPr>
-  </w:style>
-  <w:style w:type="paragraph" w:styleId="Kop3">
-    <w:name w:val="heading 3"/>
-    <w:basedOn w:val="Standaard"/>
-    <w:next w:val="Standaard"/>
-    <w:link w:val="Kop3Char"/>
-    <w:uiPriority w:val="9"/>
-    <w:semiHidden/>
-    <w:unhideWhenUsed/>
-    <w:qFormat/>
-    <w:pPr>
-      <w:keepNext/>
-      <w:keepLines/>
-      <w:spacing w:before="40" w:after="0" w:line="240" w:lineRule="auto"/>
-      <w:outlineLvl w:val="2"/>
-    </w:pPr>
-    <w:rPr>
-      <w:rFonts w:asciiTheme="majorHAnsi" w:eastAsiaTheme="majorEastAsia" w:hAnsiTheme="majorHAnsi" w:cstheme="majorBidi"/>
-      <w:color w:val="B01513" w:themeColor="accent1"/>
-      <w:sz w:val="22"/>
-      <w:szCs w:val="22"/>
-    </w:rPr>
-  </w:style>
-  <w:style w:type="paragraph" w:styleId="Kop4">
-    <w:name w:val="heading 4"/>
-    <w:basedOn w:val="Standaard"/>
-    <w:next w:val="Standaard"/>
-    <w:link w:val="Kop4Char"/>
-    <w:uiPriority w:val="9"/>
-    <w:semiHidden/>
-    <w:unhideWhenUsed/>
-    <w:qFormat/>
-    <w:pPr>
-      <w:keepNext/>
-      <w:keepLines/>
-      <w:spacing w:before="160" w:after="0"/>
-      <w:outlineLvl w:val="3"/>
-    </w:pPr>
-    <w:rPr>
-      <w:rFonts w:asciiTheme="majorHAnsi" w:eastAsiaTheme="majorEastAsia" w:hAnsiTheme="majorHAnsi" w:cstheme="majorBidi"/>
-      <w:b/>
-      <w:bCs/>
-      <w:color w:val="000000" w:themeColor="text1"/>
-      <w:sz w:val="20"/>
-      <w:szCs w:val="20"/>
-    </w:rPr>
-  </w:style>
-  <w:style w:type="paragraph" w:styleId="Kop5">
-    <w:name w:val="heading 5"/>
-    <w:basedOn w:val="Standaard"/>
-    <w:next w:val="Standaard"/>
-    <w:link w:val="Kop5Char"/>
-    <w:uiPriority w:val="9"/>
-    <w:semiHidden/>
-    <w:unhideWhenUsed/>
-    <w:qFormat/>
-    <w:pPr>
-      <w:keepNext/>
-      <w:keepLines/>
-      <w:spacing w:before="40" w:after="0"/>
-      <w:outlineLvl w:val="4"/>
-    </w:pPr>
-    <w:rPr>
-      <w:rFonts w:asciiTheme="majorHAnsi" w:eastAsiaTheme="majorEastAsia" w:hAnsiTheme="majorHAnsi" w:cstheme="majorBidi"/>
-      <w:sz w:val="20"/>
-      <w:szCs w:val="20"/>
-    </w:rPr>
-  </w:style>
-  <w:style w:type="paragraph" w:styleId="Kop6">
-    <w:name w:val="heading 6"/>
-    <w:basedOn w:val="Standaard"/>
-    <w:next w:val="Standaard"/>
-    <w:link w:val="Kop6Char"/>
-    <w:uiPriority w:val="9"/>
-    <w:semiHidden/>
-    <w:unhideWhenUsed/>
-    <w:qFormat/>
-    <w:pPr>
-      <w:keepNext/>
-      <w:keepLines/>
-      <w:spacing w:before="160" w:after="0"/>
-      <w:outlineLvl w:val="5"/>
-    </w:pPr>
-    <w:rPr>
-      <w:rFonts w:asciiTheme="majorHAnsi" w:eastAsiaTheme="majorEastAsia" w:hAnsiTheme="majorHAnsi" w:cstheme="majorBidi"/>
-      <w:b/>
-      <w:bCs/>
-      <w:i/>
-      <w:iCs/>
-      <w:sz w:val="20"/>
-      <w:szCs w:val="20"/>
-    </w:rPr>
-  </w:style>
-  <w:style w:type="paragraph" w:styleId="Kop7">
-    <w:name w:val="heading 7"/>
-    <w:basedOn w:val="Standaard"/>
-    <w:next w:val="Standaard"/>
-    <w:link w:val="Kop7Char"/>
-    <w:uiPriority w:val="9"/>
-    <w:semiHidden/>
-    <w:unhideWhenUsed/>
-    <w:qFormat/>
-    <w:pPr>
-      <w:keepNext/>
-      <w:keepLines/>
-      <w:spacing w:before="40" w:after="0"/>
-      <w:outlineLvl w:val="6"/>
-    </w:pPr>
-    <w:rPr>
-      <w:rFonts w:asciiTheme="majorHAnsi" w:eastAsiaTheme="majorEastAsia" w:hAnsiTheme="majorHAnsi" w:cstheme="majorBidi"/>
-      <w:i/>
-      <w:iCs/>
-      <w:color w:val="000000" w:themeColor="text1"/>
-      <w:sz w:val="20"/>
-      <w:szCs w:val="20"/>
-    </w:rPr>
-  </w:style>
-  <w:style w:type="paragraph" w:styleId="Kop8">
-    <w:name w:val="heading 8"/>
-    <w:basedOn w:val="Standaard"/>
-    <w:next w:val="Standaard"/>
-    <w:link w:val="Kop8Char"/>
-    <w:uiPriority w:val="9"/>
-    <w:semiHidden/>
-    <w:unhideWhenUsed/>
-    <w:qFormat/>
-    <w:pPr>
-      <w:keepNext/>
-      <w:keepLines/>
-      <w:spacing w:before="120" w:after="0"/>
-      <w:outlineLvl w:val="7"/>
-    </w:pPr>
-    <w:rPr>
-      <w:rFonts w:asciiTheme="majorHAnsi" w:eastAsiaTheme="majorEastAsia" w:hAnsiTheme="majorHAnsi" w:cstheme="majorBidi"/>
-      <w:b/>
-      <w:bCs/>
-      <w:color w:val="000000" w:themeColor="text1"/>
-    </w:rPr>
-  </w:style>
-  <w:style w:type="paragraph" w:styleId="Kop9">
-    <w:name w:val="heading 9"/>
-    <w:basedOn w:val="Standaard"/>
-    <w:next w:val="Standaard"/>
-    <w:link w:val="Kop9Char"/>
-    <w:uiPriority w:val="9"/>
-    <w:semiHidden/>
-    <w:unhideWhenUsed/>
-    <w:qFormat/>
-    <w:pPr>
-      <w:keepNext/>
-      <w:keepLines/>
-      <w:spacing w:before="40" w:after="0"/>
-      <w:outlineLvl w:val="8"/>
-    </w:pPr>
-    <w:rPr>
-      <w:rFonts w:asciiTheme="majorHAnsi" w:eastAsiaTheme="majorEastAsia" w:hAnsiTheme="majorHAnsi" w:cstheme="majorBidi"/>
-      <w:b/>
-      <w:bCs/>
-      <w:i/>
-      <w:iCs/>
-      <w:color w:val="000000" w:themeColor="text1"/>
-    </w:rPr>
-  </w:style>
-  <w:style w:type="character" w:default="1" w:styleId="Standaardalinea-lettertype">
-    <w:name w:val="Default Paragraph Font"/>
-    <w:uiPriority w:val="1"/>
-    <w:semiHidden/>
-    <w:unhideWhenUsed/>
-  </w:style>
-  <w:style w:type="table" w:default="1" w:styleId="Standaardtabel">
-    <w:name w:val="Normal Table"/>
-    <w:uiPriority w:val="99"/>
-    <w:semiHidden/>
-    <w:unhideWhenUsed/>
-    <w:tblPr>
-      <w:tblInd w:w="0" w:type="dxa"/>
-      <w:tblCellMar>
-        <w:top w:w="0" w:type="dxa"/>
-        <w:left w:w="108" w:type="dxa"/>
-        <w:bottom w:w="0" w:type="dxa"/>
-        <w:right w:w="108" w:type="dxa"/>
-      </w:tblCellMar>
-    </w:tblPr>
-  </w:style>
-  <w:style w:type="numbering" w:default="1" w:styleId="Geenlijst">
-    <w:name w:val="No List"/>
-    <w:uiPriority w:val="99"/>
-    <w:semiHidden/>
-    <w:unhideWhenUsed/>
-  </w:style>
-  <w:style w:type="character" w:styleId="Titelvanboek">
-    <w:name w:val="Book Title"/>
-    <w:basedOn w:val="Standaardalinea-lettertype"/>
-    <w:uiPriority w:val="33"/>
-    <w:qFormat/>
-    <w:rPr>
-      <w:b/>
-      <w:bCs/>
-      <w:caps w:val="0"/>
-      <w:smallCaps/>
-      <w:spacing w:val="10"/>
-    </w:rPr>
-  </w:style>
-  <w:style w:type="paragraph" w:styleId="Bijschrift">
-    <w:name w:val="caption"/>
-    <w:basedOn w:val="Standaard"/>
-    <w:next w:val="Standaard"/>
-    <w:uiPriority w:val="35"/>
-    <w:semiHidden/>
-    <w:unhideWhenUsed/>
-    <w:qFormat/>
-    <w:pPr>
-      <w:spacing w:line="240" w:lineRule="auto"/>
-    </w:pPr>
-    <w:rPr>
-      <w:b/>
-      <w:bCs/>
-      <w:smallCaps/>
-      <w:color w:val="595959" w:themeColor="text1" w:themeTint="A6"/>
-      <w:spacing w:val="6"/>
-    </w:rPr>
-  </w:style>
-  <w:style w:type="character" w:styleId="Nadruk">
-    <w:name w:val="Emphasis"/>
-    <w:basedOn w:val="Standaardalinea-lettertype"/>
-    <w:uiPriority w:val="20"/>
-    <w:qFormat/>
-    <w:rPr>
-      <w:i/>
-      <w:iCs/>
-      <w:color w:val="000000" w:themeColor="text1"/>
-    </w:rPr>
-  </w:style>
-  <w:style w:type="character" w:customStyle="1" w:styleId="Kop1Char">
-    <w:name w:val="Kop 1 Char"/>
-    <w:basedOn w:val="Standaardalinea-lettertype"/>
-    <w:link w:val="Kop1"/>
-    <w:uiPriority w:val="9"/>
-    <w:rPr>
-      <w:rFonts w:asciiTheme="majorHAnsi" w:eastAsiaTheme="majorEastAsia" w:hAnsiTheme="majorHAnsi" w:cstheme="majorBidi"/>
-      <w:color w:val="B01513" w:themeColor="accent1"/>
-      <w:sz w:val="28"/>
-      <w:szCs w:val="28"/>
-    </w:rPr>
-  </w:style>
-  <w:style w:type="character" w:customStyle="1" w:styleId="Kop2Char">
-    <w:name w:val="Kop 2 Char"/>
-    <w:basedOn w:val="Standaardalinea-lettertype"/>
-    <w:link w:val="Kop2"/>
-    <w:uiPriority w:val="9"/>
-    <w:rPr>
-      <w:rFonts w:asciiTheme="majorHAnsi" w:eastAsiaTheme="majorEastAsia" w:hAnsiTheme="majorHAnsi" w:cstheme="majorBidi"/>
-      <w:color w:val="404040" w:themeColor="text1" w:themeTint="BF"/>
-      <w:sz w:val="24"/>
-      <w:szCs w:val="24"/>
-    </w:rPr>
-  </w:style>
-  <w:style w:type="character" w:customStyle="1" w:styleId="Kop3Char">
-    <w:name w:val="Kop 3 Char"/>
-    <w:basedOn w:val="Standaardalinea-lettertype"/>
-    <w:link w:val="Kop3"/>
-    <w:uiPriority w:val="9"/>
-    <w:semiHidden/>
-    <w:rPr>
-      <w:rFonts w:asciiTheme="majorHAnsi" w:eastAsiaTheme="majorEastAsia" w:hAnsiTheme="majorHAnsi" w:cstheme="majorBidi"/>
-      <w:color w:val="B01513" w:themeColor="accent1"/>
-      <w:sz w:val="22"/>
-      <w:szCs w:val="22"/>
-    </w:rPr>
-  </w:style>
-  <w:style w:type="character" w:customStyle="1" w:styleId="Kop4Char">
-    <w:name w:val="Kop 4 Char"/>
-    <w:basedOn w:val="Standaardalinea-lettertype"/>
-    <w:link w:val="Kop4"/>
-    <w:uiPriority w:val="9"/>
-    <w:semiHidden/>
-    <w:rPr>
-      <w:rFonts w:asciiTheme="majorHAnsi" w:eastAsiaTheme="majorEastAsia" w:hAnsiTheme="majorHAnsi" w:cstheme="majorBidi"/>
-      <w:b/>
-      <w:bCs/>
-      <w:color w:val="000000" w:themeColor="text1"/>
-      <w:sz w:val="20"/>
-      <w:szCs w:val="20"/>
-    </w:rPr>
-  </w:style>
-  <w:style w:type="character" w:customStyle="1" w:styleId="Kop5Char">
-    <w:name w:val="Kop 5 Char"/>
-    <w:basedOn w:val="Standaardalinea-lettertype"/>
-    <w:link w:val="Kop5"/>
-    <w:uiPriority w:val="9"/>
-    <w:semiHidden/>
-    <w:rPr>
-      <w:rFonts w:asciiTheme="majorHAnsi" w:eastAsiaTheme="majorEastAsia" w:hAnsiTheme="majorHAnsi" w:cstheme="majorBidi"/>
-      <w:sz w:val="20"/>
-      <w:szCs w:val="20"/>
-    </w:rPr>
-  </w:style>
-  <w:style w:type="character" w:customStyle="1" w:styleId="Kop6Char">
-    <w:name w:val="Kop 6 Char"/>
-    <w:basedOn w:val="Standaardalinea-lettertype"/>
-    <w:link w:val="Kop6"/>
-    <w:uiPriority w:val="9"/>
-    <w:semiHidden/>
-    <w:rPr>
-      <w:rFonts w:asciiTheme="majorHAnsi" w:eastAsiaTheme="majorEastAsia" w:hAnsiTheme="majorHAnsi" w:cstheme="majorBidi"/>
-      <w:b/>
-      <w:bCs/>
-      <w:i/>
-      <w:iCs/>
-      <w:sz w:val="20"/>
-      <w:szCs w:val="20"/>
-    </w:rPr>
-  </w:style>
-  <w:style w:type="character" w:customStyle="1" w:styleId="Kop7Char">
-    <w:name w:val="Kop 7 Char"/>
-    <w:basedOn w:val="Standaardalinea-lettertype"/>
-    <w:link w:val="Kop7"/>
-    <w:uiPriority w:val="9"/>
-    <w:semiHidden/>
-    <w:rPr>
-      <w:rFonts w:asciiTheme="majorHAnsi" w:eastAsiaTheme="majorEastAsia" w:hAnsiTheme="majorHAnsi" w:cstheme="majorBidi"/>
-      <w:i/>
-      <w:iCs/>
-      <w:color w:val="000000" w:themeColor="text1"/>
-      <w:sz w:val="20"/>
-      <w:szCs w:val="20"/>
-    </w:rPr>
-  </w:style>
-  <w:style w:type="character" w:customStyle="1" w:styleId="Kop8Char">
-    <w:name w:val="Kop 8 Char"/>
-    <w:basedOn w:val="Standaardalinea-lettertype"/>
-    <w:link w:val="Kop8"/>
-    <w:uiPriority w:val="9"/>
-    <w:semiHidden/>
-    <w:rPr>
-      <w:rFonts w:asciiTheme="majorHAnsi" w:eastAsiaTheme="majorEastAsia" w:hAnsiTheme="majorHAnsi" w:cstheme="majorBidi"/>
-      <w:b/>
-      <w:bCs/>
-      <w:color w:val="000000" w:themeColor="text1"/>
-    </w:rPr>
-  </w:style>
-  <w:style w:type="character" w:customStyle="1" w:styleId="Kop9Char">
-    <w:name w:val="Kop 9 Char"/>
-    <w:basedOn w:val="Standaardalinea-lettertype"/>
-    <w:link w:val="Kop9"/>
-    <w:uiPriority w:val="9"/>
-    <w:semiHidden/>
-    <w:rPr>
-      <w:rFonts w:asciiTheme="majorHAnsi" w:eastAsiaTheme="majorEastAsia" w:hAnsiTheme="majorHAnsi" w:cstheme="majorBidi"/>
-      <w:b/>
-      <w:bCs/>
-      <w:i/>
-      <w:iCs/>
-      <w:color w:val="000000" w:themeColor="text1"/>
-    </w:rPr>
-  </w:style>
-  <w:style w:type="character" w:styleId="Intensievebenadrukking">
-    <w:name w:val="Intense Emphasis"/>
-    <w:basedOn w:val="Standaardalinea-lettertype"/>
-    <w:uiPriority w:val="21"/>
-    <w:qFormat/>
-    <w:rPr>
-      <w:b/>
-      <w:bCs/>
-      <w:i/>
-      <w:iCs/>
-      <w:color w:val="auto"/>
-    </w:rPr>
-  </w:style>
-  <w:style w:type="paragraph" w:styleId="Duidelijkcitaat">
-    <w:name w:val="Intense Quote"/>
-    <w:basedOn w:val="Standaard"/>
-    <w:next w:val="Standaard"/>
-    <w:link w:val="DuidelijkcitaatChar"/>
-    <w:uiPriority w:val="30"/>
-    <w:qFormat/>
-    <w:pPr>
-      <w:pBdr>
-        <w:left w:val="single" w:sz="36" w:space="4" w:color="B01513" w:themeColor="accent1"/>
-      </w:pBdr>
-      <w:spacing w:before="100" w:beforeAutospacing="1"/>
-      <w:ind w:left="1224" w:right="1224"/>
-    </w:pPr>
-    <w:rPr>
-      <w:color w:val="B01513" w:themeColor="accent1"/>
-      <w:sz w:val="28"/>
-      <w:szCs w:val="28"/>
-    </w:rPr>
-  </w:style>
-  <w:style w:type="character" w:customStyle="1" w:styleId="DuidelijkcitaatChar">
-    <w:name w:val="Duidelijk citaat Char"/>
-    <w:basedOn w:val="Standaardalinea-lettertype"/>
-    <w:link w:val="Duidelijkcitaat"/>
-    <w:uiPriority w:val="30"/>
-    <w:rPr>
-      <w:color w:val="B01513" w:themeColor="accent1"/>
-      <w:sz w:val="28"/>
-      <w:szCs w:val="28"/>
-    </w:rPr>
-  </w:style>
-  <w:style w:type="character" w:styleId="Intensieveverwijzing">
-    <w:name w:val="Intense Reference"/>
-    <w:basedOn w:val="Standaardalinea-lettertype"/>
-    <w:uiPriority w:val="32"/>
-    <w:qFormat/>
-    <w:rPr>
-      <w:b/>
-      <w:bCs/>
-      <w:caps w:val="0"/>
-      <w:smallCaps/>
-      <w:color w:val="auto"/>
-      <w:spacing w:val="5"/>
-      <w:u w:val="single"/>
-    </w:rPr>
-  </w:style>
-  <w:style w:type="character" w:styleId="Hyperlink">
-    <w:name w:val="Hyperlink"/>
-    <w:basedOn w:val="Standaardalinea-lettertype"/>
-    <w:uiPriority w:val="99"/>
-    <w:unhideWhenUsed/>
-    <w:rPr>
-      <w:color w:val="4FB8C1" w:themeColor="text2" w:themeTint="99"/>
-      <w:u w:val="single"/>
-    </w:rPr>
-  </w:style>
-  <w:style w:type="character" w:styleId="GevolgdeHyperlink">
-    <w:name w:val="FollowedHyperlink"/>
-    <w:basedOn w:val="Standaardalinea-lettertype"/>
-    <w:uiPriority w:val="99"/>
-    <w:semiHidden/>
-    <w:unhideWhenUsed/>
-    <w:rPr>
-      <w:color w:val="9DFFCB" w:themeColor="followedHyperlink"/>
-      <w:u w:val="single"/>
-    </w:rPr>
-  </w:style>
-  <w:style w:type="paragraph" w:styleId="Geenafstand">
-    <w:name w:val="No Spacing"/>
-    <w:link w:val="GeenafstandChar"/>
-    <w:uiPriority w:val="1"/>
-    <w:qFormat/>
-    <w:pPr>
-      <w:spacing w:after="0" w:line="240" w:lineRule="auto"/>
-    </w:pPr>
-  </w:style>
-  <w:style w:type="character" w:customStyle="1" w:styleId="GeenafstandChar">
-    <w:name w:val="Geen afstand Char"/>
-    <w:basedOn w:val="Standaardalinea-lettertype"/>
-    <w:link w:val="Geenafstand"/>
-    <w:uiPriority w:val="1"/>
-  </w:style>
-  <w:style w:type="paragraph" w:styleId="Citaat">
-    <w:name w:val="Quote"/>
-    <w:basedOn w:val="Standaard"/>
-    <w:next w:val="Standaard"/>
-    <w:link w:val="CitaatChar"/>
-    <w:uiPriority w:val="29"/>
-    <w:qFormat/>
-    <w:pPr>
-      <w:spacing w:before="160"/>
-      <w:ind w:left="864" w:right="864"/>
-    </w:pPr>
-    <w:rPr>
-      <w:rFonts w:asciiTheme="majorHAnsi" w:eastAsiaTheme="majorEastAsia" w:hAnsiTheme="majorHAnsi" w:cstheme="majorBidi"/>
-    </w:rPr>
-  </w:style>
-  <w:style w:type="character" w:customStyle="1" w:styleId="CitaatChar">
-    <w:name w:val="Citaat Char"/>
-    <w:basedOn w:val="Standaardalinea-lettertype"/>
-    <w:link w:val="Citaat"/>
-    <w:uiPriority w:val="29"/>
-    <w:rPr>
-      <w:rFonts w:asciiTheme="majorHAnsi" w:eastAsiaTheme="majorEastAsia" w:hAnsiTheme="majorHAnsi" w:cstheme="majorBidi"/>
-    </w:rPr>
-  </w:style>
-  <w:style w:type="character" w:styleId="Zwaar">
-    <w:name w:val="Strong"/>
-    <w:basedOn w:val="Standaardalinea-lettertype"/>
-    <w:uiPriority w:val="22"/>
-    <w:qFormat/>
-    <w:rPr>
-      <w:b/>
-      <w:bCs/>
-    </w:rPr>
-  </w:style>
-  <w:style w:type="paragraph" w:styleId="Ondertitel">
-    <w:name w:val="Subtitle"/>
-    <w:basedOn w:val="Standaard"/>
-    <w:next w:val="Standaard"/>
-    <w:link w:val="OndertitelChar"/>
-    <w:uiPriority w:val="11"/>
-    <w:qFormat/>
-    <w:pPr>
-      <w:numPr>
-        <w:ilvl w:val="1"/>
-      </w:numPr>
-    </w:pPr>
-    <w:rPr>
-      <w:sz w:val="28"/>
-      <w:szCs w:val="28"/>
-    </w:rPr>
-  </w:style>
-  <w:style w:type="character" w:customStyle="1" w:styleId="OndertitelChar">
-    <w:name w:val="Ondertitel Char"/>
-    <w:basedOn w:val="Standaardalinea-lettertype"/>
-    <w:link w:val="Ondertitel"/>
-    <w:uiPriority w:val="11"/>
-    <w:rPr>
-      <w:sz w:val="28"/>
-      <w:szCs w:val="28"/>
-    </w:rPr>
-  </w:style>
-  <w:style w:type="character" w:styleId="Subtielebenadrukking">
-    <w:name w:val="Subtle Emphasis"/>
-    <w:basedOn w:val="Standaardalinea-lettertype"/>
-    <w:uiPriority w:val="19"/>
-    <w:qFormat/>
-    <w:rPr>
-      <w:i/>
-      <w:iCs/>
-      <w:color w:val="595959" w:themeColor="text1" w:themeTint="A6"/>
-    </w:rPr>
-  </w:style>
-  <w:style w:type="character" w:styleId="Subtieleverwijzing">
-    <w:name w:val="Subtle Reference"/>
-    <w:basedOn w:val="Standaardalinea-lettertype"/>
-    <w:uiPriority w:val="31"/>
-    <w:qFormat/>
-    <w:rPr>
-      <w:caps w:val="0"/>
-      <w:smallCaps/>
-      <w:color w:val="404040" w:themeColor="text1" w:themeTint="BF"/>
-      <w:u w:val="single" w:color="7F7F7F" w:themeColor="text1" w:themeTint="80"/>
-    </w:rPr>
-  </w:style>
-  <w:style w:type="paragraph" w:styleId="Titel">
-    <w:name w:val="Title"/>
-    <w:basedOn w:val="Standaard"/>
-    <w:next w:val="Standaard"/>
-    <w:link w:val="TitelChar"/>
-    <w:uiPriority w:val="10"/>
-    <w:qFormat/>
-    <w:pPr>
-      <w:spacing w:after="0" w:line="240" w:lineRule="auto"/>
-      <w:contextualSpacing/>
-    </w:pPr>
-    <w:rPr>
-      <w:rFonts w:asciiTheme="majorHAnsi" w:eastAsiaTheme="majorEastAsia" w:hAnsiTheme="majorHAnsi" w:cstheme="majorBidi"/>
-      <w:color w:val="B01513" w:themeColor="accent1"/>
-      <w:kern w:val="28"/>
-      <w:sz w:val="72"/>
-      <w:szCs w:val="72"/>
-    </w:rPr>
-  </w:style>
-  <w:style w:type="character" w:customStyle="1" w:styleId="TitelChar">
-    <w:name w:val="Titel Char"/>
-    <w:basedOn w:val="Standaardalinea-lettertype"/>
-    <w:link w:val="Titel"/>
-    <w:uiPriority w:val="10"/>
-    <w:rPr>
-      <w:rFonts w:asciiTheme="majorHAnsi" w:eastAsiaTheme="majorEastAsia" w:hAnsiTheme="majorHAnsi" w:cstheme="majorBidi"/>
-      <w:color w:val="B01513" w:themeColor="accent1"/>
-      <w:kern w:val="28"/>
-      <w:sz w:val="72"/>
-      <w:szCs w:val="72"/>
-    </w:rPr>
-  </w:style>
-  <w:style w:type="paragraph" w:styleId="Lijstalinea">
-    <w:name w:val="List Paragraph"/>
-    <w:basedOn w:val="Standaard"/>
-    <w:uiPriority w:val="34"/>
-    <w:qFormat/>
-    <w:pPr>
-      <w:ind w:left="720"/>
-      <w:contextualSpacing/>
-    </w:pPr>
-  </w:style>
-  <w:style w:type="paragraph" w:styleId="Kopvaninhoudsopgave">
-    <w:name w:val="TOC Heading"/>
-    <w:basedOn w:val="Kop1"/>
-    <w:next w:val="Standaard"/>
-    <w:uiPriority w:val="39"/>
-    <w:unhideWhenUsed/>
-    <w:qFormat/>
-    <w:rsid w:val="00E80B56"/>
-    <w:pPr>
-      <w:spacing w:before="240" w:after="0" w:line="259" w:lineRule="auto"/>
-      <w:outlineLvl w:val="9"/>
-    </w:pPr>
-    <w:rPr>
-      <w:color w:val="830F0E" w:themeColor="accent1" w:themeShade="BF"/>
-      <w:sz w:val="32"/>
-      <w:szCs w:val="32"/>
-      <w:lang w:val="nl-NL" w:eastAsia="nl-NL"/>
-    </w:rPr>
-  </w:style>
-  <w:style w:type="paragraph" w:styleId="Inhopg1">
-    <w:name w:val="toc 1"/>
-    <w:basedOn w:val="Standaard"/>
-    <w:next w:val="Standaard"/>
-    <w:autoRedefine/>
-    <w:uiPriority w:val="39"/>
-    <w:unhideWhenUsed/>
-    <w:rsid w:val="00E80B56"/>
-    <w:pPr>
-      <w:spacing w:after="100"/>
-    </w:pPr>
-  </w:style>
-  <w:style w:type="paragraph" w:styleId="Inhopg2">
-    <w:name w:val="toc 2"/>
-    <w:basedOn w:val="Standaard"/>
-    <w:next w:val="Standaard"/>
-    <w:autoRedefine/>
-    <w:uiPriority w:val="39"/>
-    <w:unhideWhenUsed/>
-    <w:rsid w:val="00E80B56"/>
-    <w:pPr>
-      <w:spacing w:after="100"/>
-      <w:ind w:left="170"/>
-    </w:pPr>
-  </w:style>
-  <w:style w:type="paragraph" w:styleId="Ballontekst">
-    <w:name w:val="Balloon Text"/>
-    <w:basedOn w:val="Standaard"/>
-    <w:link w:val="BallontekstChar"/>
-    <w:uiPriority w:val="99"/>
-    <w:semiHidden/>
-    <w:unhideWhenUsed/>
-    <w:rsid w:val="007B365C"/>
-    <w:pPr>
-      <w:spacing w:after="0" w:line="240" w:lineRule="auto"/>
-    </w:pPr>
-    <w:rPr>
-      <w:rFonts w:ascii="Tahoma" w:hAnsi="Tahoma" w:cs="Tahoma"/>
-      <w:sz w:val="16"/>
-      <w:szCs w:val="16"/>
-    </w:rPr>
-  </w:style>
-  <w:style w:type="character" w:customStyle="1" w:styleId="BallontekstChar">
-    <w:name w:val="Ballontekst Char"/>
-    <w:basedOn w:val="Standaardalinea-lettertype"/>
-    <w:link w:val="Ballontekst"/>
-    <w:uiPriority w:val="99"/>
-    <w:semiHidden/>
-    <w:rsid w:val="007B365C"/>
-    <w:rPr>
-      <w:rFonts w:ascii="Tahoma" w:hAnsi="Tahoma" w:cs="Tahoma"/>
-      <w:sz w:val="16"/>
-      <w:szCs w:val="16"/>
-    </w:rPr>
   </w:style>
 </w:styles>
 </file>
@@ -4862,7 +3372,7 @@
   <a:extraClrSchemeLst/>
   <a:extLst>
     <a:ext uri="{05A4C25C-085E-4340-85A3-A5531E510DB2}">
-      <thm15:themeFamily xmlns:thm15="http://schemas.microsoft.com/office/thememl/2012/main" xmlns="" name="Ion" id="{B8441ADB-2E43-4AF7-B97A-BD870242C6A8}" vid="{292E63A9-BB86-4E3D-B92A-7223C6510D2E}"/>
+      <thm15:themeFamily xmlns:thm15="http://schemas.microsoft.com/office/thememl/2012/main" name="Ion" id="{B8441ADB-2E43-4AF7-B97A-BD870242C6A8}" vid="{292E63A9-BB86-4E3D-B92A-7223C6510D2E}"/>
     </a:ext>
   </a:extLst>
 </a:theme>
@@ -4890,7 +3400,7 @@
 </file>
 
 <file path=customXml/itemProps2.xml><?xml version="1.0" encoding="utf-8"?>
-<ds:datastoreItem xmlns:ds="http://schemas.openxmlformats.org/officeDocument/2006/customXml" ds:itemID="{9092EA61-265A-4AE3-992F-7DF6E50DFC5D}">
+<ds:datastoreItem xmlns:ds="http://schemas.openxmlformats.org/officeDocument/2006/customXml" ds:itemID="{A1ED9230-E676-4349-A523-D07085AC5C8F}">
   <ds:schemaRefs>
     <ds:schemaRef ds:uri="http://schemas.openxmlformats.org/officeDocument/2006/bibliography"/>
   </ds:schemaRefs>

--- a/project.docx
+++ b/project.docx
@@ -1,6 +1,6 @@
 
 <file path=word/document.xml><?xml version="1.0" encoding="utf-8"?>
-<w:document xmlns:wpc="http://schemas.microsoft.com/office/word/2010/wordprocessingCanvas" xmlns:mc="http://schemas.openxmlformats.org/markup-compatibility/2006" xmlns:o="urn:schemas-microsoft-com:office:office" xmlns:r="http://schemas.openxmlformats.org/officeDocument/2006/relationships" xmlns:m="http://schemas.openxmlformats.org/officeDocument/2006/math" xmlns:v="urn:schemas-microsoft-com:vml" xmlns:wp14="http://schemas.microsoft.com/office/word/2010/wordprocessingDrawing" xmlns:wp="http://schemas.openxmlformats.org/drawingml/2006/wordprocessingDrawing" xmlns:w10="urn:schemas-microsoft-com:office:word" xmlns:w="http://schemas.openxmlformats.org/wordprocessingml/2006/main" xmlns:w14="http://schemas.microsoft.com/office/word/2010/wordml" xmlns:w15="http://schemas.microsoft.com/office/word/2012/wordml" xmlns:wpg="http://schemas.microsoft.com/office/word/2010/wordprocessingGroup" xmlns:wpi="http://schemas.microsoft.com/office/word/2010/wordprocessingInk" xmlns:wne="http://schemas.microsoft.com/office/word/2006/wordml" xmlns:wps="http://schemas.microsoft.com/office/word/2010/wordprocessingShape" mc:Ignorable="w14 w15 wp14">
+<w:document xmlns:wpc="http://schemas.microsoft.com/office/word/2010/wordprocessingCanvas" xmlns:mc="http://schemas.openxmlformats.org/markup-compatibility/2006" xmlns:o="urn:schemas-microsoft-com:office:office" xmlns:r="http://schemas.openxmlformats.org/officeDocument/2006/relationships" xmlns:m="http://schemas.openxmlformats.org/officeDocument/2006/math" xmlns:v="urn:schemas-microsoft-com:vml" xmlns:wp14="http://schemas.microsoft.com/office/word/2010/wordprocessingDrawing" xmlns:wp="http://schemas.openxmlformats.org/drawingml/2006/wordprocessingDrawing" xmlns:w10="urn:schemas-microsoft-com:office:word" xmlns:w="http://schemas.openxmlformats.org/wordprocessingml/2006/main" xmlns:w14="http://schemas.microsoft.com/office/word/2010/wordml" xmlns:wpg="http://schemas.microsoft.com/office/word/2010/wordprocessingGroup" xmlns:wpi="http://schemas.microsoft.com/office/word/2010/wordprocessingInk" xmlns:wne="http://schemas.microsoft.com/office/word/2006/wordml" xmlns:wps="http://schemas.microsoft.com/office/word/2010/wordprocessingShape" mc:Ignorable="w14 wp14">
   <w:body>
     <w:p>
       <w:pPr>
@@ -9,12 +9,50 @@
           <w:lang w:val="nl-NL"/>
         </w:rPr>
       </w:pPr>
-      <w:r>
-        <w:rPr>
-          <w:lang w:val="nl-NL"/>
-        </w:rPr>
-        <w:t>Fifa: developers edition !</w:t>
-      </w:r>
+      <w:proofErr w:type="spellStart"/>
+      <w:r>
+        <w:rPr>
+          <w:lang w:val="nl-NL"/>
+        </w:rPr>
+        <w:t>Fifa</w:t>
+      </w:r>
+      <w:proofErr w:type="spellEnd"/>
+      <w:r>
+        <w:rPr>
+          <w:lang w:val="nl-NL"/>
+        </w:rPr>
+        <w:t xml:space="preserve">: </w:t>
+      </w:r>
+      <w:proofErr w:type="spellStart"/>
+      <w:r>
+        <w:rPr>
+          <w:lang w:val="nl-NL"/>
+        </w:rPr>
+        <w:t>developers</w:t>
+      </w:r>
+      <w:proofErr w:type="spellEnd"/>
+      <w:r>
+        <w:rPr>
+          <w:lang w:val="nl-NL"/>
+        </w:rPr>
+        <w:t xml:space="preserve"> </w:t>
+      </w:r>
+      <w:proofErr w:type="spellStart"/>
+      <w:proofErr w:type="gramStart"/>
+      <w:r>
+        <w:rPr>
+          <w:lang w:val="nl-NL"/>
+        </w:rPr>
+        <w:t>edition</w:t>
+      </w:r>
+      <w:proofErr w:type="spellEnd"/>
+      <w:r>
+        <w:rPr>
+          <w:lang w:val="nl-NL"/>
+        </w:rPr>
+        <w:t xml:space="preserve"> !</w:t>
+      </w:r>
+      <w:proofErr w:type="gramEnd"/>
     </w:p>
     <w:p>
       <w:pPr>
@@ -23,12 +61,14 @@
           <w:lang w:val="nl-NL"/>
         </w:rPr>
       </w:pPr>
+      <w:proofErr w:type="spellStart"/>
       <w:r>
         <w:rPr>
           <w:rStyle w:val="Subtielebenadrukking"/>
         </w:rPr>
         <w:t>Projectdocumentatie</w:t>
       </w:r>
+      <w:proofErr w:type="spellEnd"/>
     </w:p>
     <w:p>
       <w:r>
@@ -37,6 +77,13 @@
     </w:p>
     <w:sdt>
       <w:sdtPr>
+        <w:rPr>
+          <w:rFonts w:asciiTheme="minorHAnsi" w:eastAsiaTheme="minorEastAsia" w:hAnsiTheme="minorHAnsi" w:cstheme="minorBidi"/>
+          <w:color w:val="auto"/>
+          <w:sz w:val="17"/>
+          <w:szCs w:val="17"/>
+          <w:lang w:val="en-US" w:eastAsia="ja-JP"/>
+        </w:rPr>
         <w:id w:val="45117353"/>
         <w:docPartObj>
           <w:docPartGallery w:val="Table of Contents"/>
@@ -45,13 +92,8 @@
       </w:sdtPr>
       <w:sdtEndPr>
         <w:rPr>
-          <w:rFonts w:asciiTheme="minorHAnsi" w:eastAsiaTheme="minorEastAsia" w:hAnsiTheme="minorHAnsi" w:cstheme="minorBidi"/>
           <w:b/>
           <w:bCs/>
-          <w:color w:val="auto"/>
-          <w:sz w:val="17"/>
-          <w:szCs w:val="17"/>
-          <w:lang w:val="en-US" w:eastAsia="ja-JP"/>
         </w:rPr>
       </w:sdtEndPr>
       <w:sdtContent>
@@ -85,7 +127,7 @@
           <w:r>
             <w:fldChar w:fldCharType="separate"/>
           </w:r>
-          <w:hyperlink w:anchor="_Toc384711825" w:history="1">
+          <w:hyperlink w:anchor="_Toc384727212" w:history="1">
             <w:r>
               <w:rPr>
                 <w:rStyle w:val="Hyperlink"/>
@@ -112,7 +154,7 @@
                 <w:noProof/>
                 <w:webHidden/>
               </w:rPr>
-              <w:instrText xml:space="preserve"> PAGEREF _Toc384711825 \h </w:instrText>
+              <w:instrText xml:space="preserve"> PAGEREF _Toc384727212 \h </w:instrText>
             </w:r>
             <w:r>
               <w:rPr>
@@ -156,7 +198,78 @@
               <w:lang w:val="nl-NL" w:eastAsia="nl-NL"/>
             </w:rPr>
           </w:pPr>
-          <w:hyperlink w:anchor="_Toc384711826" w:history="1">
+          <w:hyperlink w:anchor="_Toc384727213" w:history="1">
+            <w:r>
+              <w:rPr>
+                <w:rStyle w:val="Hyperlink"/>
+                <w:noProof/>
+              </w:rPr>
+              <w:t>Peilingslijst</w:t>
+            </w:r>
+            <w:r>
+              <w:rPr>
+                <w:noProof/>
+                <w:webHidden/>
+              </w:rPr>
+              <w:tab/>
+            </w:r>
+            <w:r>
+              <w:rPr>
+                <w:noProof/>
+                <w:webHidden/>
+              </w:rPr>
+              <w:fldChar w:fldCharType="begin"/>
+            </w:r>
+            <w:r>
+              <w:rPr>
+                <w:noProof/>
+                <w:webHidden/>
+              </w:rPr>
+              <w:instrText xml:space="preserve"> PAGEREF _Toc384727213 \h </w:instrText>
+            </w:r>
+            <w:r>
+              <w:rPr>
+                <w:noProof/>
+                <w:webHidden/>
+              </w:rPr>
+            </w:r>
+            <w:r>
+              <w:rPr>
+                <w:noProof/>
+                <w:webHidden/>
+              </w:rPr>
+              <w:fldChar w:fldCharType="separate"/>
+            </w:r>
+            <w:r>
+              <w:rPr>
+                <w:noProof/>
+                <w:webHidden/>
+              </w:rPr>
+              <w:t>4</w:t>
+            </w:r>
+            <w:r>
+              <w:rPr>
+                <w:noProof/>
+                <w:webHidden/>
+              </w:rPr>
+              <w:fldChar w:fldCharType="end"/>
+            </w:r>
+          </w:hyperlink>
+        </w:p>
+        <w:p>
+          <w:pPr>
+            <w:pStyle w:val="Inhopg1"/>
+            <w:tabs>
+              <w:tab w:val="right" w:leader="dot" w:pos="9350"/>
+            </w:tabs>
+            <w:rPr>
+              <w:noProof/>
+              <w:sz w:val="22"/>
+              <w:szCs w:val="22"/>
+              <w:lang w:val="nl-NL" w:eastAsia="nl-NL"/>
+            </w:rPr>
+          </w:pPr>
+          <w:hyperlink w:anchor="_Toc384727214" w:history="1">
             <w:r>
               <w:rPr>
                 <w:rStyle w:val="Hyperlink"/>
@@ -183,7 +296,7 @@
                 <w:noProof/>
                 <w:webHidden/>
               </w:rPr>
-              <w:instrText xml:space="preserve"> PAGEREF _Toc384711826 \h </w:instrText>
+              <w:instrText xml:space="preserve"> PAGEREF _Toc384727214 \h </w:instrText>
             </w:r>
             <w:r>
               <w:rPr>
@@ -203,7 +316,78 @@
                 <w:noProof/>
                 <w:webHidden/>
               </w:rPr>
-              <w:t>5</w:t>
+              <w:t>7</w:t>
+            </w:r>
+            <w:r>
+              <w:rPr>
+                <w:noProof/>
+                <w:webHidden/>
+              </w:rPr>
+              <w:fldChar w:fldCharType="end"/>
+            </w:r>
+          </w:hyperlink>
+        </w:p>
+        <w:p>
+          <w:pPr>
+            <w:pStyle w:val="Inhopg1"/>
+            <w:tabs>
+              <w:tab w:val="right" w:leader="dot" w:pos="9350"/>
+            </w:tabs>
+            <w:rPr>
+              <w:noProof/>
+              <w:sz w:val="22"/>
+              <w:szCs w:val="22"/>
+              <w:lang w:val="nl-NL" w:eastAsia="nl-NL"/>
+            </w:rPr>
+          </w:pPr>
+          <w:hyperlink w:anchor="_Toc384727215" w:history="1">
+            <w:r>
+              <w:rPr>
+                <w:rStyle w:val="Hyperlink"/>
+                <w:noProof/>
+              </w:rPr>
+              <w:t>Bijlage: wireframes mediadevelopment</w:t>
+            </w:r>
+            <w:r>
+              <w:rPr>
+                <w:noProof/>
+                <w:webHidden/>
+              </w:rPr>
+              <w:tab/>
+            </w:r>
+            <w:r>
+              <w:rPr>
+                <w:noProof/>
+                <w:webHidden/>
+              </w:rPr>
+              <w:fldChar w:fldCharType="begin"/>
+            </w:r>
+            <w:r>
+              <w:rPr>
+                <w:noProof/>
+                <w:webHidden/>
+              </w:rPr>
+              <w:instrText xml:space="preserve"> PAGEREF _Toc384727215 \h </w:instrText>
+            </w:r>
+            <w:r>
+              <w:rPr>
+                <w:noProof/>
+                <w:webHidden/>
+              </w:rPr>
+            </w:r>
+            <w:r>
+              <w:rPr>
+                <w:noProof/>
+                <w:webHidden/>
+              </w:rPr>
+              <w:fldChar w:fldCharType="separate"/>
+            </w:r>
+            <w:r>
+              <w:rPr>
+                <w:noProof/>
+                <w:webHidden/>
+              </w:rPr>
+              <w:t>8</w:t>
             </w:r>
             <w:r>
               <w:rPr>
@@ -233,45 +417,150 @@
     <w:p>
       <w:pPr>
         <w:pStyle w:val="Kop1"/>
-      </w:pPr>
-      <w:r>
+        <w:rPr>
+          <w:lang w:val="nl-NL"/>
+        </w:rPr>
+      </w:pPr>
+      <w:r>
+        <w:rPr>
+          <w:lang w:val="nl-NL"/>
+        </w:rPr>
         <w:lastRenderedPageBreak/>
         <w:br/>
       </w:r>
-      <w:bookmarkStart w:id="0" w:name="_Toc384711825"/>
-      <w:r>
+      <w:bookmarkStart w:id="0" w:name="_Toc384727212"/>
+      <w:r>
+        <w:rPr>
+          <w:lang w:val="nl-NL"/>
+        </w:rPr>
         <w:t>Inleiding</w:t>
       </w:r>
       <w:bookmarkEnd w:id="0"/>
     </w:p>
-    <w:p/>
-    <w:p>
-      <w:r>
-        <w:t>Na wat tutorials, een adventure game en een programma om mee te gokken is het nu tijd dat jullie eens in beweging gaan komen. Letterlijk! Wat gaan we doen? We gaan voetballen. Echt? Ja echt!! Dit gaan we doen in toernooi vorm net als bij een EK of WK. Voordat we daadwerkelijk kunnen gaan spelen moeten we natuurlijk wel iets hebben om dit bij te gaan houden. Hiervoor gaan we dan ook een programma schrijven dat dit doet. Voor APO wordt dit een applicatie(EXE) met een database. Voor MED + GEO wordt dit een web applicatie met database die dit doet.</w:t>
-      </w:r>
-    </w:p>
-    <w:p>
-      <w:r>
+    <w:p>
+      <w:pPr>
+        <w:rPr>
+          <w:lang w:val="nl-NL"/>
+        </w:rPr>
+      </w:pPr>
+    </w:p>
+    <w:p>
+      <w:pPr>
+        <w:rPr>
+          <w:lang w:val="nl-NL"/>
+        </w:rPr>
+      </w:pPr>
+      <w:r>
+        <w:rPr>
+          <w:lang w:val="nl-NL"/>
+        </w:rPr>
+        <w:t>Na w</w:t>
+      </w:r>
+      <w:r>
+        <w:rPr>
+          <w:lang w:val="nl-NL"/>
+        </w:rPr>
+        <w:t>at</w:t>
+      </w:r>
+      <w:bookmarkStart w:id="1" w:name="_GoBack"/>
+      <w:bookmarkEnd w:id="1"/>
+      <w:r>
+        <w:rPr>
+          <w:lang w:val="nl-NL"/>
+        </w:rPr>
+        <w:t xml:space="preserve"> tutorials, een adventure game en een programma om mee te gokken is het nu tijd dat jullie eens in beweging gaan komen. Letterlijk! Wat gaan we doen? We gaan voetballen. Echt? Ja echt</w:t>
+      </w:r>
+      <w:proofErr w:type="gramStart"/>
+      <w:r>
+        <w:rPr>
+          <w:lang w:val="nl-NL"/>
+        </w:rPr>
+        <w:t>!!</w:t>
+      </w:r>
+      <w:proofErr w:type="gramEnd"/>
+      <w:r>
+        <w:rPr>
+          <w:lang w:val="nl-NL"/>
+        </w:rPr>
+        <w:t xml:space="preserve"> Dit gaan we doen in toernooi vorm net als bij een EK of WK. Voordat we daadwerkelijk kunnen gaan spelen moeten we natuurlijk wel iets hebben om dit bij te gaan houden. Hiervoor gaan we dan ook een programma schrijven dat dit doet. Voor APO wordt dit een applicatie(EXE) met een database. Voor MED + GEO wordt dit een web applicatie met database die dit doet.</w:t>
+      </w:r>
+    </w:p>
+    <w:p>
+      <w:pPr>
+        <w:rPr>
+          <w:lang w:val="nl-NL"/>
+        </w:rPr>
+      </w:pPr>
+      <w:r>
+        <w:rPr>
+          <w:lang w:val="nl-NL"/>
+        </w:rPr>
         <w:t>Jullie gaan hierbij samenwerken. MED gaat de data verzamelen om de wedstrijden bij te houden. APO gaat een deel van de data gebruiken om te zorgen dat er een TOTO op gezet kan worden. GEO gaat apart data vergaren en deze ook koppelen aan wedstrijddata. Wij raden jullie ook aan om tijdens het project ook bij elkaar te kijken en met elkaar te overleggen. Eens te meer om de verschillen en overeenkomsten tussen de opleidingen in beeld te krijgen.</w:t>
       </w:r>
     </w:p>
     <w:p>
-      <w:r>
+      <w:pPr>
+        <w:rPr>
+          <w:lang w:val="nl-NL"/>
+        </w:rPr>
+      </w:pPr>
+      <w:r>
+        <w:rPr>
+          <w:lang w:val="nl-NL"/>
+        </w:rPr>
         <w:t>Aangezien jullie al wat ervaring hebben met groepswerk willen we nu daar ook wat meer structuur in aan brengen. Jullie gaan binnen het team(van vier personen) naast je rol als ontwikkelaar een specifieke functie krijgen. Hierover later meer.</w:t>
       </w:r>
     </w:p>
     <w:p>
-      <w:r>
+      <w:pPr>
+        <w:rPr>
+          <w:lang w:val="nl-NL"/>
+        </w:rPr>
+      </w:pPr>
+      <w:r>
+        <w:rPr>
+          <w:lang w:val="nl-NL"/>
+        </w:rPr>
         <w:t>Zoals altijd beginnen jullie met het schrijven van documentatie en het maken van designs. Daarna gaan jullie zorgen voor de code en richting het einde van het project gaan jullie je product presenteren en ‘verkopen’ om er voor te zorgen dat jullie product wordt uitgekozen om te worden gebruikt tijdens het toernooi. Dit gebeurt apart voor APO en MED+GEO. Hieruit komen vier winnaars, namelijk een APO en MED+GEO groep uit de A, B en C klassen en zo ook uit de E en F klassen. Uiteindelijk bepalen wij, de docenten, de winnaars van APO en MED+GEO. Jullie gaan verder zorgen dat de applicatie dan gebruikt kan worden tijdens het toernooi door te zorgen voor distributie en een handleiding.</w:t>
       </w:r>
     </w:p>
     <w:p>
-      <w:r>
-        <w:t>En dan is het eindelijk tijd om te gaan spelen. De laatste dag van de laatste schoolweek is het dan aan jullie om te zorgen dat je sportkleren bij hebt en sportschoenen en dan gaan jullie voor de FIFA Developers Trophy! Wij gaan zorgen voor een schema voor scheidsrechters en voor degene die de resultaten invullen. Wij zorgen ook voor de indeling van de voetbalteams.</w:t>
-      </w:r>
-    </w:p>
-    <w:p>
-      <w:r>
+      <w:pPr>
+        <w:rPr>
+          <w:lang w:val="nl-NL"/>
+        </w:rPr>
+      </w:pPr>
+      <w:r>
+        <w:rPr>
+          <w:lang w:val="nl-NL"/>
+        </w:rPr>
+        <w:t xml:space="preserve">En dan is </w:t>
+      </w:r>
+      <w:proofErr w:type="gramStart"/>
+      <w:r>
+        <w:rPr>
+          <w:lang w:val="nl-NL"/>
+        </w:rPr>
+        <w:t>het</w:t>
+      </w:r>
+      <w:proofErr w:type="gramEnd"/>
+      <w:r>
+        <w:rPr>
+          <w:lang w:val="nl-NL"/>
+        </w:rPr>
+        <w:t xml:space="preserve"> eindelijk tijd om te gaan spelen. De laatste dag van de laatste schoolweek is het dan aan jullie om te zorgen dat je sportkleren bij hebt en sportschoenen en dan gaan jullie voor de FIFA Developers Trophy! Wij gaan zorgen voor een schema voor scheidsrechters en voor degene die de resultaten invullen. Wij zorgen ook voor de indeling van de voetbalteams.</w:t>
+      </w:r>
+    </w:p>
+    <w:p>
+      <w:pPr>
+        <w:rPr>
+          <w:lang w:val="nl-NL"/>
+        </w:rPr>
+      </w:pPr>
+      <w:r>
+        <w:rPr>
+          <w:lang w:val="nl-NL"/>
+        </w:rPr>
         <w:t>Nog een paar laatste dingen:</w:t>
       </w:r>
     </w:p>
@@ -283,8 +572,14 @@
           <w:numId w:val="3"/>
         </w:numPr>
         <w:spacing w:after="200" w:line="276" w:lineRule="auto"/>
-      </w:pPr>
-      <w:r>
+        <w:rPr>
+          <w:lang w:val="nl-NL"/>
+        </w:rPr>
+      </w:pPr>
+      <w:r>
+        <w:rPr>
+          <w:lang w:val="nl-NL"/>
+        </w:rPr>
         <w:t>Dit project hebben jullie korter de tijd dan normaal. Dit wil zeggen dat je wordt verwacht door te werken, laat zien dat je deadlines kunt halen en dat je al wat van wat wij noemen een professionele houding hebt.</w:t>
       </w:r>
     </w:p>
@@ -296,8 +591,14 @@
           <w:numId w:val="3"/>
         </w:numPr>
         <w:spacing w:after="200" w:line="276" w:lineRule="auto"/>
-      </w:pPr>
-      <w:r>
+        <w:rPr>
+          <w:lang w:val="nl-NL"/>
+        </w:rPr>
+      </w:pPr>
+      <w:r>
+        <w:rPr>
+          <w:lang w:val="nl-NL"/>
+        </w:rPr>
         <w:t>Zorg er voor dat alles netjes wordt afgetekend.</w:t>
       </w:r>
     </w:p>
@@ -309,8 +610,14 @@
           <w:numId w:val="3"/>
         </w:numPr>
         <w:spacing w:after="200" w:line="276" w:lineRule="auto"/>
-      </w:pPr>
-      <w:r>
+        <w:rPr>
+          <w:lang w:val="nl-NL"/>
+        </w:rPr>
+      </w:pPr>
+      <w:r>
+        <w:rPr>
+          <w:lang w:val="nl-NL"/>
+        </w:rPr>
         <w:t>Op een aantal blessures na doet iedereen mee met het toernooi. OOK de docenten vaardigen een team af!</w:t>
       </w:r>
     </w:p>
@@ -328,10 +635,14 @@
       <w:pPr>
         <w:pStyle w:val="Kop1"/>
       </w:pPr>
+      <w:bookmarkStart w:id="2" w:name="_Toc384727213"/>
+      <w:proofErr w:type="spellStart"/>
       <w:r>
         <w:lastRenderedPageBreak/>
         <w:t>Peilingslijst</w:t>
       </w:r>
+      <w:bookmarkEnd w:id="2"/>
+      <w:proofErr w:type="spellEnd"/>
     </w:p>
     <w:p/>
     <w:p>
@@ -340,12 +651,14 @@
           <w:b/>
         </w:rPr>
       </w:pPr>
+      <w:proofErr w:type="spellStart"/>
       <w:r>
         <w:rPr>
           <w:b/>
         </w:rPr>
         <w:t>Algemeen</w:t>
       </w:r>
+      <w:proofErr w:type="spellEnd"/>
     </w:p>
     <w:p>
       <w:pPr>
@@ -355,9 +668,11 @@
           <w:numId w:val="3"/>
         </w:numPr>
       </w:pPr>
+      <w:proofErr w:type="spellStart"/>
       <w:r>
         <w:t>Conventierapport</w:t>
       </w:r>
+      <w:proofErr w:type="spellEnd"/>
     </w:p>
     <w:p>
       <w:pPr>
@@ -367,12 +682,14 @@
           <w:numId w:val="3"/>
         </w:numPr>
       </w:pPr>
+      <w:proofErr w:type="spellStart"/>
       <w:r>
         <w:t>B</w:t>
       </w:r>
       <w:r>
         <w:t>ereikbaarheidslijst</w:t>
       </w:r>
+      <w:proofErr w:type="spellEnd"/>
     </w:p>
     <w:p>
       <w:pPr>
@@ -383,8 +700,13 @@
         </w:numPr>
       </w:pPr>
       <w:r>
-        <w:t>Plan van aanpak</w:t>
-      </w:r>
+        <w:t xml:space="preserve">Plan van </w:t>
+      </w:r>
+      <w:proofErr w:type="spellStart"/>
+      <w:r>
+        <w:t>aanpak</w:t>
+      </w:r>
+      <w:proofErr w:type="spellEnd"/>
       <w:r>
         <w:t xml:space="preserve"> light met</w:t>
       </w:r>
@@ -397,8 +719,13 @@
           <w:numId w:val="3"/>
         </w:numPr>
       </w:pPr>
-      <w:r>
-        <w:t>Doelstellingen (SMART)</w:t>
+      <w:proofErr w:type="spellStart"/>
+      <w:r>
+        <w:t>Doelstellingen</w:t>
+      </w:r>
+      <w:proofErr w:type="spellEnd"/>
+      <w:r>
+        <w:t xml:space="preserve"> (SMART)</w:t>
       </w:r>
     </w:p>
     <w:p>
@@ -421,9 +748,19 @@
           <w:numId w:val="3"/>
         </w:numPr>
       </w:pPr>
-      <w:r>
-        <w:t>Projectgrenzen / Randvoorwaarden</w:t>
-      </w:r>
+      <w:proofErr w:type="spellStart"/>
+      <w:r>
+        <w:t>Projectgrenzen</w:t>
+      </w:r>
+      <w:proofErr w:type="spellEnd"/>
+      <w:r>
+        <w:t xml:space="preserve"> / </w:t>
+      </w:r>
+      <w:proofErr w:type="spellStart"/>
+      <w:r>
+        <w:t>Randvoorwaarden</w:t>
+      </w:r>
+      <w:proofErr w:type="spellEnd"/>
     </w:p>
     <w:p>
       <w:pPr>
@@ -432,8 +769,14 @@
           <w:ilvl w:val="1"/>
           <w:numId w:val="3"/>
         </w:numPr>
-      </w:pPr>
-      <w:r>
+        <w:rPr>
+          <w:lang w:val="nl-NL"/>
+        </w:rPr>
+      </w:pPr>
+      <w:r>
+        <w:rPr>
+          <w:lang w:val="nl-NL"/>
+        </w:rPr>
         <w:t>Producten (eindproducten van het project)</w:t>
       </w:r>
     </w:p>
@@ -445,9 +788,11 @@
           <w:numId w:val="3"/>
         </w:numPr>
       </w:pPr>
+      <w:proofErr w:type="spellStart"/>
       <w:r>
         <w:t>Kwaliteit</w:t>
       </w:r>
+      <w:proofErr w:type="spellEnd"/>
     </w:p>
     <w:p>
       <w:pPr>
@@ -457,9 +802,11 @@
           <w:numId w:val="3"/>
         </w:numPr>
       </w:pPr>
+      <w:proofErr w:type="spellStart"/>
       <w:r>
         <w:t>Risico’s</w:t>
       </w:r>
+      <w:proofErr w:type="spellEnd"/>
     </w:p>
     <w:p>
       <w:pPr>
@@ -469,14 +816,24 @@
           <w:numId w:val="3"/>
         </w:numPr>
       </w:pPr>
+      <w:proofErr w:type="spellStart"/>
       <w:r>
         <w:t>L</w:t>
       </w:r>
       <w:r>
         <w:t>ogboek</w:t>
       </w:r>
-      <w:r>
-        <w:t xml:space="preserve"> gedurende project</w:t>
+      <w:proofErr w:type="spellEnd"/>
+      <w:r>
+        <w:t xml:space="preserve"> </w:t>
+      </w:r>
+      <w:proofErr w:type="spellStart"/>
+      <w:r>
+        <w:t>gedurende</w:t>
+      </w:r>
+      <w:proofErr w:type="spellEnd"/>
+      <w:r>
+        <w:t xml:space="preserve"> project</w:t>
       </w:r>
     </w:p>
     <w:p>
@@ -487,9 +844,11 @@
           <w:numId w:val="3"/>
         </w:numPr>
       </w:pPr>
+      <w:proofErr w:type="spellStart"/>
       <w:r>
         <w:t>Rolverdeling</w:t>
       </w:r>
+      <w:proofErr w:type="spellEnd"/>
     </w:p>
     <w:p>
       <w:pPr>
@@ -502,6 +861,20 @@
           <w:b/>
         </w:rPr>
         <w:t>APO</w:t>
+      </w:r>
+    </w:p>
+    <w:p>
+      <w:pPr>
+        <w:rPr>
+          <w:b/>
+        </w:rPr>
+      </w:pPr>
+      <w:r>
+        <w:rPr>
+          <w:b/>
+        </w:rPr>
+        <w:tab/>
+        <w:t>Design</w:t>
       </w:r>
     </w:p>
     <w:p>
@@ -515,9 +888,19 @@
           <w:b/>
         </w:rPr>
       </w:pPr>
-      <w:r>
-        <w:t>Schetsen van applicatie</w:t>
-      </w:r>
+      <w:proofErr w:type="spellStart"/>
+      <w:r>
+        <w:t>Schetsen</w:t>
+      </w:r>
+      <w:proofErr w:type="spellEnd"/>
+      <w:r>
+        <w:t xml:space="preserve"> van </w:t>
+      </w:r>
+      <w:proofErr w:type="spellStart"/>
+      <w:r>
+        <w:t>applicatie</w:t>
+      </w:r>
+      <w:proofErr w:type="spellEnd"/>
     </w:p>
     <w:p>
       <w:pPr>
@@ -528,40 +911,13 @@
         </w:numPr>
       </w:pPr>
       <w:r>
-        <w:t>Prototypes op basis van schetsen</w:t>
-      </w:r>
-    </w:p>
-    <w:p>
-      <w:pPr>
-        <w:rPr>
-          <w:b/>
-        </w:rPr>
-      </w:pPr>
-      <w:r>
-        <w:rPr>
-          <w:b/>
-        </w:rPr>
-        <w:t>MED</w:t>
-      </w:r>
-    </w:p>
-    <w:p>
-      <w:pPr>
-        <w:rPr>
-          <w:b/>
-        </w:rPr>
-      </w:pPr>
-      <w:r>
-        <w:rPr>
-          <w:b/>
-        </w:rPr>
-        <w:tab/>
-      </w:r>
-      <w:r>
-        <w:rPr>
-          <w:b/>
-        </w:rPr>
-        <w:t>Design</w:t>
-      </w:r>
+        <w:t xml:space="preserve">Prototypes op basis van </w:t>
+      </w:r>
+      <w:proofErr w:type="spellStart"/>
+      <w:r>
+        <w:t>schetsen</w:t>
+      </w:r>
+      <w:proofErr w:type="spellEnd"/>
     </w:p>
     <w:p>
       <w:pPr>
@@ -570,9 +926,15 @@
           <w:ilvl w:val="0"/>
           <w:numId w:val="3"/>
         </w:numPr>
-      </w:pPr>
-      <w:r>
-        <w:t>Prototype op basis van wireframes</w:t>
+        <w:rPr>
+          <w:lang w:val="nl-NL"/>
+        </w:rPr>
+      </w:pPr>
+      <w:r>
+        <w:rPr>
+          <w:lang w:val="nl-NL"/>
+        </w:rPr>
+        <w:t>Verslag welke gegevens er in een database zouden moeten zitten</w:t>
       </w:r>
     </w:p>
     <w:p>
@@ -582,12 +944,15 @@
           <w:ilvl w:val="0"/>
           <w:numId w:val="3"/>
         </w:numPr>
-      </w:pPr>
-      <w:r>
-        <w:t>Datamodel d</w:t>
-      </w:r>
-      <w:r>
-        <w:t>atabase  op basis van wireframes</w:t>
+        <w:rPr>
+          <w:lang w:val="nl-NL"/>
+        </w:rPr>
+      </w:pPr>
+      <w:r>
+        <w:rPr>
+          <w:lang w:val="nl-NL"/>
+        </w:rPr>
+        <w:t>Verslag van onderzoek naar database aan applicatie koppelen</w:t>
       </w:r>
     </w:p>
     <w:p>
@@ -597,10 +962,42 @@
           <w:ilvl w:val="0"/>
           <w:numId w:val="3"/>
         </w:numPr>
-      </w:pPr>
-      <w:r>
-        <w:t>Onderzoeksrapport naar streamingdiensten en gebruik hier van</w:t>
-      </w:r>
+        <w:rPr>
+          <w:lang w:val="nl-NL"/>
+        </w:rPr>
+      </w:pPr>
+      <w:r>
+        <w:rPr>
+          <w:lang w:val="nl-NL"/>
+        </w:rPr>
+        <w:t>Flowchart van programflow op basis van bovengenoemde documenten</w:t>
+      </w:r>
+    </w:p>
+    <w:p>
+      <w:pPr>
+        <w:pStyle w:val="Lijstalinea"/>
+        <w:rPr>
+          <w:lang w:val="nl-NL"/>
+        </w:rPr>
+      </w:pPr>
+    </w:p>
+    <w:p>
+      <w:pPr>
+        <w:pStyle w:val="Lijstalinea"/>
+        <w:rPr>
+          <w:b/>
+          <w:lang w:val="nl-NL"/>
+        </w:rPr>
+      </w:pPr>
+      <w:proofErr w:type="gramStart"/>
+      <w:r>
+        <w:rPr>
+          <w:b/>
+          <w:lang w:val="nl-NL"/>
+        </w:rPr>
+        <w:t>Research</w:t>
+      </w:r>
+      <w:proofErr w:type="gramEnd"/>
     </w:p>
     <w:p>
       <w:pPr>
@@ -609,9 +1006,40 @@
           <w:ilvl w:val="0"/>
           <w:numId w:val="3"/>
         </w:numPr>
-      </w:pPr>
-      <w:r>
-        <w:t>Uitgewerkte pouleschema + wedstrijdschema op papier</w:t>
+        <w:rPr>
+          <w:lang w:val="nl-NL"/>
+        </w:rPr>
+      </w:pPr>
+      <w:r>
+        <w:rPr>
+          <w:lang w:val="nl-NL"/>
+        </w:rPr>
+        <w:t>Onderzoeksrapport applicatie(uitgebreide antwoorden op de leervragen)</w:t>
+      </w:r>
+    </w:p>
+    <w:p>
+      <w:pPr>
+        <w:ind w:left="720"/>
+        <w:rPr>
+          <w:b/>
+          <w:lang w:val="nl-NL"/>
+        </w:rPr>
+      </w:pPr>
+      <w:proofErr w:type="gramStart"/>
+      <w:r>
+        <w:rPr>
+          <w:b/>
+          <w:lang w:val="nl-NL"/>
+        </w:rPr>
+        <w:t>Volbrengen</w:t>
+      </w:r>
+      <w:proofErr w:type="gramEnd"/>
+      <w:r>
+        <w:rPr>
+          <w:b/>
+          <w:lang w:val="nl-NL"/>
+        </w:rPr>
+        <w:t xml:space="preserve"> applicatie</w:t>
       </w:r>
     </w:p>
     <w:p>
@@ -621,20 +1049,22 @@
           <w:ilvl w:val="0"/>
           <w:numId w:val="3"/>
         </w:numPr>
-      </w:pPr>
-      <w:r>
-        <w:t>Flowchart van design op basis van prototype en datamodel</w:t>
-      </w:r>
-    </w:p>
-    <w:p>
-      <w:pPr>
-        <w:ind w:left="720"/>
-      </w:pPr>
-      <w:r>
-        <w:rPr>
-          <w:b/>
-        </w:rPr>
-        <w:t>Research</w:t>
+        <w:rPr>
+          <w:b/>
+          <w:lang w:val="nl-NL"/>
+        </w:rPr>
+      </w:pPr>
+      <w:r>
+        <w:rPr>
+          <w:lang w:val="nl-NL"/>
+        </w:rPr>
+        <w:t>Werkend product</w:t>
+      </w:r>
+      <w:r>
+        <w:rPr>
+          <w:lang w:val="nl-NL"/>
+        </w:rPr>
+        <w:t>(hoeft niet perfect te zijn)</w:t>
       </w:r>
     </w:p>
     <w:p>
@@ -644,15 +1074,55 @@
           <w:ilvl w:val="0"/>
           <w:numId w:val="3"/>
         </w:numPr>
-      </w:pPr>
-      <w:r>
-        <w:t>O</w:t>
-      </w:r>
-      <w:r>
-        <w:t>nderzoeksrapport applicatie (uitgebre</w:t>
-      </w:r>
-      <w:r>
-        <w:t>ide antwoorden op de leervragen</w:t>
+        <w:rPr>
+          <w:b/>
+          <w:lang w:val="nl-NL"/>
+        </w:rPr>
+      </w:pPr>
+      <w:r>
+        <w:rPr>
+          <w:lang w:val="nl-NL"/>
+        </w:rPr>
+        <w:t>Klassendiagram uit Visual Studio</w:t>
+      </w:r>
+    </w:p>
+    <w:p>
+      <w:pPr>
+        <w:pStyle w:val="Lijstalinea"/>
+        <w:rPr>
+          <w:lang w:val="nl-NL"/>
+        </w:rPr>
+      </w:pPr>
+    </w:p>
+    <w:p>
+      <w:pPr>
+        <w:pStyle w:val="Lijstalinea"/>
+        <w:rPr>
+          <w:b/>
+          <w:lang w:val="nl-NL"/>
+        </w:rPr>
+      </w:pPr>
+      <w:r>
+        <w:rPr>
+          <w:b/>
+          <w:lang w:val="nl-NL"/>
+        </w:rPr>
+        <w:t>1</w:t>
+      </w:r>
+      <w:r>
+        <w:rPr>
+          <w:b/>
+          <w:vertAlign w:val="superscript"/>
+          <w:lang w:val="nl-NL"/>
+        </w:rPr>
+        <w:t>e</w:t>
+      </w:r>
+      <w:r>
+        <w:rPr>
+          <w:b/>
+          <w:lang w:val="nl-NL"/>
+        </w:rPr>
+        <w:t xml:space="preserve"> Optimalisatie ronde</w:t>
       </w:r>
     </w:p>
     <w:p>
@@ -664,13 +1134,14 @@
         </w:numPr>
         <w:rPr>
           <w:b/>
-        </w:rPr>
-      </w:pPr>
-      <w:r>
-        <w:t>A</w:t>
-      </w:r>
-      <w:r>
-        <w:t>dviesvoorstel voor optimalisatie applicatie</w:t>
+          <w:lang w:val="nl-NL"/>
+        </w:rPr>
+      </w:pPr>
+      <w:r>
+        <w:rPr>
+          <w:lang w:val="nl-NL"/>
+        </w:rPr>
+        <w:t>Optimalisatieplan</w:t>
       </w:r>
     </w:p>
     <w:p>
@@ -680,52 +1151,41 @@
           <w:ilvl w:val="0"/>
           <w:numId w:val="3"/>
         </w:numPr>
-      </w:pPr>
-      <w:r>
-        <w:t>Flowchart op basis van gegeven applicatie</w:t>
-      </w:r>
-    </w:p>
-    <w:p>
-      <w:pPr>
-        <w:pStyle w:val="Lijstalinea"/>
-        <w:rPr>
-          <w:b/>
-        </w:rPr>
-      </w:pPr>
-    </w:p>
-    <w:p>
-      <w:pPr>
-        <w:pStyle w:val="Lijstalinea"/>
-        <w:rPr>
-          <w:b/>
-        </w:rPr>
-      </w:pPr>
-      <w:r>
-        <w:rPr>
-          <w:b/>
-        </w:rPr>
-        <w:t xml:space="preserve">1e </w:t>
-      </w:r>
-      <w:r>
-        <w:rPr>
-          <w:b/>
-        </w:rPr>
-        <w:t>Optimalisatie</w:t>
-      </w:r>
-      <w:r>
-        <w:rPr>
-          <w:b/>
-        </w:rPr>
-        <w:t xml:space="preserve"> ronde</w:t>
-      </w:r>
-    </w:p>
-    <w:p>
-      <w:pPr>
-        <w:pStyle w:val="Lijstalinea"/>
-        <w:rPr>
-          <w:b/>
-        </w:rPr>
-      </w:pPr>
+        <w:rPr>
+          <w:b/>
+          <w:lang w:val="nl-NL"/>
+        </w:rPr>
+      </w:pPr>
+      <w:r>
+        <w:rPr>
+          <w:lang w:val="nl-NL"/>
+        </w:rPr>
+        <w:t>Optimalisaties doorgevoerd</w:t>
+      </w:r>
+    </w:p>
+    <w:p>
+      <w:pPr>
+        <w:pStyle w:val="Lijstalinea"/>
+        <w:rPr>
+          <w:lang w:val="nl-NL"/>
+        </w:rPr>
+      </w:pPr>
+    </w:p>
+    <w:p>
+      <w:pPr>
+        <w:pStyle w:val="Lijstalinea"/>
+        <w:rPr>
+          <w:b/>
+          <w:lang w:val="nl-NL"/>
+        </w:rPr>
+      </w:pPr>
+      <w:r>
+        <w:rPr>
+          <w:b/>
+          <w:lang w:val="nl-NL"/>
+        </w:rPr>
+        <w:t>Test Ronde</w:t>
+      </w:r>
     </w:p>
     <w:p>
       <w:pPr>
@@ -736,11 +1196,23 @@
         </w:numPr>
         <w:rPr>
           <w:b/>
-        </w:rPr>
-      </w:pPr>
-      <w:r>
-        <w:t>Doorvoeren van voorstellen uit optimalisatie</w:t>
-      </w:r>
+          <w:lang w:val="nl-NL"/>
+        </w:rPr>
+      </w:pPr>
+      <w:r>
+        <w:rPr>
+          <w:lang w:val="nl-NL"/>
+        </w:rPr>
+        <w:t xml:space="preserve">Technisch </w:t>
+      </w:r>
+      <w:proofErr w:type="spellStart"/>
+      <w:r>
+        <w:rPr>
+          <w:lang w:val="nl-NL"/>
+        </w:rPr>
+        <w:t>testplan</w:t>
+      </w:r>
+      <w:proofErr w:type="spellEnd"/>
     </w:p>
     <w:p>
       <w:pPr>
@@ -751,10 +1223,14 @@
         </w:numPr>
         <w:rPr>
           <w:b/>
-        </w:rPr>
-      </w:pPr>
-      <w:r>
-        <w:t>Invoeren van validatiescripts</w:t>
+          <w:lang w:val="nl-NL"/>
+        </w:rPr>
+      </w:pPr>
+      <w:r>
+        <w:rPr>
+          <w:lang w:val="nl-NL"/>
+        </w:rPr>
+        <w:t>Acceptatietest</w:t>
       </w:r>
     </w:p>
     <w:p>
@@ -766,10 +1242,14 @@
         </w:numPr>
         <w:rPr>
           <w:b/>
-        </w:rPr>
-      </w:pPr>
-      <w:r>
-        <w:t>Script invoeren scores in spelerstabel</w:t>
+          <w:lang w:val="nl-NL"/>
+        </w:rPr>
+      </w:pPr>
+      <w:r>
+        <w:rPr>
+          <w:lang w:val="nl-NL"/>
+        </w:rPr>
+        <w:t>Uitgevoerde tests</w:t>
       </w:r>
     </w:p>
     <w:p>
@@ -781,29 +1261,30 @@
         </w:numPr>
         <w:rPr>
           <w:b/>
-        </w:rPr>
-      </w:pPr>
-      <w:r>
-        <w:t>Invoeren van finalewedstrijden</w:t>
-      </w:r>
-    </w:p>
-    <w:p>
-      <w:pPr>
-        <w:pStyle w:val="Lijstalinea"/>
-      </w:pPr>
-    </w:p>
-    <w:p>
-      <w:pPr>
-        <w:pStyle w:val="Lijstalinea"/>
-        <w:rPr>
-          <w:b/>
-        </w:rPr>
-      </w:pPr>
-      <w:r>
-        <w:rPr>
-          <w:b/>
-        </w:rPr>
-        <w:t>Testen</w:t>
+          <w:lang w:val="nl-NL"/>
+        </w:rPr>
+      </w:pPr>
+      <w:r>
+        <w:rPr>
+          <w:lang w:val="nl-NL"/>
+        </w:rPr>
+        <w:t>Verslag van tests</w:t>
+      </w:r>
+    </w:p>
+    <w:p>
+      <w:pPr>
+        <w:ind w:left="720"/>
+        <w:rPr>
+          <w:b/>
+          <w:lang w:val="nl-NL"/>
+        </w:rPr>
+      </w:pPr>
+      <w:r>
+        <w:rPr>
+          <w:b/>
+          <w:lang w:val="nl-NL"/>
+        </w:rPr>
+        <w:t>Oplevering</w:t>
       </w:r>
     </w:p>
     <w:p>
@@ -814,11 +1295,53 @@
           <w:numId w:val="3"/>
         </w:numPr>
         <w:rPr>
-          <w:b/>
-        </w:rPr>
-      </w:pPr>
-      <w:r>
-        <w:t>Acceptatietest applicatie</w:t>
+          <w:lang w:val="nl-NL"/>
+        </w:rPr>
+      </w:pPr>
+      <w:r>
+        <w:rPr>
+          <w:lang w:val="nl-NL"/>
+        </w:rPr>
+        <w:t>Oplevering project</w:t>
+      </w:r>
+    </w:p>
+    <w:p>
+      <w:pPr>
+        <w:pStyle w:val="Lijstalinea"/>
+        <w:rPr>
+          <w:lang w:val="nl-NL"/>
+        </w:rPr>
+      </w:pPr>
+    </w:p>
+    <w:p>
+      <w:pPr>
+        <w:pStyle w:val="Lijstalinea"/>
+        <w:rPr>
+          <w:b/>
+          <w:lang w:val="nl-NL"/>
+        </w:rPr>
+      </w:pPr>
+      <w:r>
+        <w:rPr>
+          <w:b/>
+          <w:lang w:val="nl-NL"/>
+        </w:rPr>
+        <w:t>2</w:t>
+      </w:r>
+      <w:r>
+        <w:rPr>
+          <w:b/>
+          <w:vertAlign w:val="superscript"/>
+          <w:lang w:val="nl-NL"/>
+        </w:rPr>
+        <w:t>de</w:t>
+      </w:r>
+      <w:r>
+        <w:rPr>
+          <w:b/>
+          <w:lang w:val="nl-NL"/>
+        </w:rPr>
+        <w:t xml:space="preserve"> Optimalisatie Ronde</w:t>
       </w:r>
     </w:p>
     <w:p>
@@ -830,29 +1353,56 @@
         </w:numPr>
         <w:rPr>
           <w:b/>
-        </w:rPr>
-      </w:pPr>
-      <w:r>
-        <w:t>Testrapport streaming</w:t>
-      </w:r>
-    </w:p>
-    <w:p>
-      <w:pPr>
-        <w:pStyle w:val="Lijstalinea"/>
-      </w:pPr>
-    </w:p>
-    <w:p>
-      <w:pPr>
-        <w:pStyle w:val="Lijstalinea"/>
-        <w:rPr>
-          <w:b/>
-        </w:rPr>
-      </w:pPr>
-      <w:r>
-        <w:rPr>
-          <w:b/>
-        </w:rPr>
-        <w:t>Presentatie</w:t>
+          <w:lang w:val="nl-NL"/>
+        </w:rPr>
+      </w:pPr>
+      <w:r>
+        <w:rPr>
+          <w:lang w:val="nl-NL"/>
+        </w:rPr>
+        <w:t xml:space="preserve">Doorgevoerde verbeteringen van test verslag </w:t>
+      </w:r>
+    </w:p>
+    <w:p>
+      <w:pPr>
+        <w:pStyle w:val="Lijstalinea"/>
+        <w:rPr>
+          <w:b/>
+          <w:lang w:val="nl-NL"/>
+        </w:rPr>
+      </w:pPr>
+    </w:p>
+    <w:p>
+      <w:pPr>
+        <w:rPr>
+          <w:b/>
+        </w:rPr>
+      </w:pPr>
+      <w:r>
+        <w:rPr>
+          <w:b/>
+        </w:rPr>
+        <w:lastRenderedPageBreak/>
+        <w:t>MED</w:t>
+      </w:r>
+    </w:p>
+    <w:p>
+      <w:pPr>
+        <w:rPr>
+          <w:b/>
+        </w:rPr>
+      </w:pPr>
+      <w:r>
+        <w:rPr>
+          <w:b/>
+        </w:rPr>
+        <w:tab/>
+      </w:r>
+      <w:r>
+        <w:rPr>
+          <w:b/>
+        </w:rPr>
+        <w:t>Design</w:t>
       </w:r>
     </w:p>
     <w:p>
@@ -864,21 +1414,7 @@
         </w:numPr>
       </w:pPr>
       <w:r>
-        <w:t>Oplevering project</w:t>
-      </w:r>
-    </w:p>
-    <w:p>
-      <w:pPr>
-        <w:ind w:left="720"/>
-        <w:rPr>
-          <w:b/>
-        </w:rPr>
-      </w:pPr>
-      <w:r>
-        <w:rPr>
-          <w:b/>
-        </w:rPr>
-        <w:t>2e optimalisatie ronde</w:t>
+        <w:t>Prototype op basis van wireframes</w:t>
       </w:r>
     </w:p>
     <w:p>
@@ -889,13 +1425,627 @@
           <w:numId w:val="3"/>
         </w:numPr>
         <w:rPr>
-          <w:b/>
-        </w:rPr>
-      </w:pPr>
-      <w:r>
-        <w:lastRenderedPageBreak/>
-        <w:t xml:space="preserve"> Optimaliseren van gekozen applicatie</w:t>
-      </w:r>
+          <w:lang w:val="nl-NL"/>
+        </w:rPr>
+      </w:pPr>
+      <w:r>
+        <w:rPr>
+          <w:lang w:val="nl-NL"/>
+        </w:rPr>
+        <w:t xml:space="preserve">Datamodel </w:t>
+      </w:r>
+      <w:proofErr w:type="gramStart"/>
+      <w:r>
+        <w:rPr>
+          <w:lang w:val="nl-NL"/>
+        </w:rPr>
+        <w:t>d</w:t>
+      </w:r>
+      <w:r>
+        <w:rPr>
+          <w:lang w:val="nl-NL"/>
+        </w:rPr>
+        <w:t xml:space="preserve">atabase  </w:t>
+      </w:r>
+      <w:proofErr w:type="gramEnd"/>
+      <w:r>
+        <w:rPr>
+          <w:lang w:val="nl-NL"/>
+        </w:rPr>
+        <w:t xml:space="preserve">op basis van </w:t>
+      </w:r>
+      <w:proofErr w:type="spellStart"/>
+      <w:r>
+        <w:rPr>
+          <w:lang w:val="nl-NL"/>
+        </w:rPr>
+        <w:t>wireframes</w:t>
+      </w:r>
+      <w:proofErr w:type="spellEnd"/>
+    </w:p>
+    <w:p>
+      <w:pPr>
+        <w:pStyle w:val="Lijstalinea"/>
+        <w:numPr>
+          <w:ilvl w:val="0"/>
+          <w:numId w:val="3"/>
+        </w:numPr>
+        <w:rPr>
+          <w:lang w:val="nl-NL"/>
+        </w:rPr>
+      </w:pPr>
+      <w:r>
+        <w:rPr>
+          <w:lang w:val="nl-NL"/>
+        </w:rPr>
+        <w:t xml:space="preserve">Onderzoeksrapport naar </w:t>
+      </w:r>
+      <w:proofErr w:type="spellStart"/>
+      <w:r>
+        <w:rPr>
+          <w:lang w:val="nl-NL"/>
+        </w:rPr>
+        <w:t>streamingdiensten</w:t>
+      </w:r>
+      <w:proofErr w:type="spellEnd"/>
+      <w:r>
+        <w:rPr>
+          <w:lang w:val="nl-NL"/>
+        </w:rPr>
+        <w:t xml:space="preserve"> en gebruik hier van</w:t>
+      </w:r>
+    </w:p>
+    <w:p>
+      <w:pPr>
+        <w:pStyle w:val="Lijstalinea"/>
+        <w:numPr>
+          <w:ilvl w:val="0"/>
+          <w:numId w:val="3"/>
+        </w:numPr>
+      </w:pPr>
+      <w:proofErr w:type="spellStart"/>
+      <w:r>
+        <w:t>Uitgewerkte</w:t>
+      </w:r>
+      <w:proofErr w:type="spellEnd"/>
+      <w:r>
+        <w:t xml:space="preserve"> </w:t>
+      </w:r>
+      <w:proofErr w:type="spellStart"/>
+      <w:r>
+        <w:t>pouleschema</w:t>
+      </w:r>
+      <w:proofErr w:type="spellEnd"/>
+      <w:r>
+        <w:t xml:space="preserve"> + </w:t>
+      </w:r>
+      <w:proofErr w:type="spellStart"/>
+      <w:r>
+        <w:t>wedstrijdschema</w:t>
+      </w:r>
+      <w:proofErr w:type="spellEnd"/>
+      <w:r>
+        <w:t xml:space="preserve"> op </w:t>
+      </w:r>
+      <w:proofErr w:type="spellStart"/>
+      <w:r>
+        <w:t>papier</w:t>
+      </w:r>
+      <w:proofErr w:type="spellEnd"/>
+    </w:p>
+    <w:p>
+      <w:pPr>
+        <w:pStyle w:val="Lijstalinea"/>
+        <w:numPr>
+          <w:ilvl w:val="0"/>
+          <w:numId w:val="3"/>
+        </w:numPr>
+        <w:rPr>
+          <w:lang w:val="nl-NL"/>
+        </w:rPr>
+      </w:pPr>
+      <w:r>
+        <w:rPr>
+          <w:lang w:val="nl-NL"/>
+        </w:rPr>
+        <w:t>Flowchart van design op basis van prototype en datamodel</w:t>
+      </w:r>
+    </w:p>
+    <w:p>
+      <w:pPr>
+        <w:ind w:left="720"/>
+      </w:pPr>
+      <w:r>
+        <w:rPr>
+          <w:b/>
+        </w:rPr>
+        <w:t>Research</w:t>
+      </w:r>
+    </w:p>
+    <w:p>
+      <w:pPr>
+        <w:pStyle w:val="Lijstalinea"/>
+        <w:numPr>
+          <w:ilvl w:val="0"/>
+          <w:numId w:val="3"/>
+        </w:numPr>
+        <w:rPr>
+          <w:lang w:val="nl-NL"/>
+        </w:rPr>
+      </w:pPr>
+      <w:r>
+        <w:rPr>
+          <w:lang w:val="nl-NL"/>
+        </w:rPr>
+        <w:t>O</w:t>
+      </w:r>
+      <w:r>
+        <w:rPr>
+          <w:lang w:val="nl-NL"/>
+        </w:rPr>
+        <w:t>nderzoeksrapport applicatie (uitgebre</w:t>
+      </w:r>
+      <w:r>
+        <w:rPr>
+          <w:lang w:val="nl-NL"/>
+        </w:rPr>
+        <w:t>ide antwoorden op de leervragen</w:t>
+      </w:r>
+    </w:p>
+    <w:p>
+      <w:pPr>
+        <w:pStyle w:val="Lijstalinea"/>
+        <w:numPr>
+          <w:ilvl w:val="0"/>
+          <w:numId w:val="3"/>
+        </w:numPr>
+        <w:rPr>
+          <w:b/>
+        </w:rPr>
+      </w:pPr>
+      <w:proofErr w:type="spellStart"/>
+      <w:r>
+        <w:t>A</w:t>
+      </w:r>
+      <w:r>
+        <w:t>dviesvoorstel</w:t>
+      </w:r>
+      <w:proofErr w:type="spellEnd"/>
+      <w:r>
+        <w:t xml:space="preserve"> </w:t>
+      </w:r>
+      <w:proofErr w:type="spellStart"/>
+      <w:r>
+        <w:t>voor</w:t>
+      </w:r>
+      <w:proofErr w:type="spellEnd"/>
+      <w:r>
+        <w:t xml:space="preserve"> </w:t>
+      </w:r>
+      <w:proofErr w:type="spellStart"/>
+      <w:r>
+        <w:t>optimalisatie</w:t>
+      </w:r>
+      <w:proofErr w:type="spellEnd"/>
+      <w:r>
+        <w:t xml:space="preserve"> </w:t>
+      </w:r>
+      <w:proofErr w:type="spellStart"/>
+      <w:r>
+        <w:t>applicatie</w:t>
+      </w:r>
+      <w:proofErr w:type="spellEnd"/>
+    </w:p>
+    <w:p>
+      <w:pPr>
+        <w:pStyle w:val="Lijstalinea"/>
+        <w:numPr>
+          <w:ilvl w:val="0"/>
+          <w:numId w:val="3"/>
+        </w:numPr>
+        <w:rPr>
+          <w:lang w:val="nl-NL"/>
+        </w:rPr>
+      </w:pPr>
+      <w:r>
+        <w:rPr>
+          <w:lang w:val="nl-NL"/>
+        </w:rPr>
+        <w:t>Flowchart op basis van gegeven applicatie</w:t>
+      </w:r>
+    </w:p>
+    <w:p>
+      <w:pPr>
+        <w:pStyle w:val="Lijstalinea"/>
+        <w:rPr>
+          <w:b/>
+          <w:lang w:val="nl-NL"/>
+        </w:rPr>
+      </w:pPr>
+    </w:p>
+    <w:p>
+      <w:pPr>
+        <w:pStyle w:val="Lijstalinea"/>
+        <w:rPr>
+          <w:b/>
+        </w:rPr>
+      </w:pPr>
+      <w:r>
+        <w:rPr>
+          <w:b/>
+        </w:rPr>
+        <w:t xml:space="preserve">1e </w:t>
+      </w:r>
+      <w:proofErr w:type="spellStart"/>
+      <w:r>
+        <w:rPr>
+          <w:b/>
+        </w:rPr>
+        <w:t>Optimalisatie</w:t>
+      </w:r>
+      <w:proofErr w:type="spellEnd"/>
+      <w:r>
+        <w:rPr>
+          <w:b/>
+        </w:rPr>
+        <w:t xml:space="preserve"> </w:t>
+      </w:r>
+      <w:proofErr w:type="spellStart"/>
+      <w:r>
+        <w:rPr>
+          <w:b/>
+        </w:rPr>
+        <w:t>ronde</w:t>
+      </w:r>
+      <w:proofErr w:type="spellEnd"/>
+    </w:p>
+    <w:p>
+      <w:pPr>
+        <w:pStyle w:val="Lijstalinea"/>
+        <w:rPr>
+          <w:b/>
+        </w:rPr>
+      </w:pPr>
+    </w:p>
+    <w:p>
+      <w:pPr>
+        <w:pStyle w:val="Lijstalinea"/>
+        <w:numPr>
+          <w:ilvl w:val="0"/>
+          <w:numId w:val="3"/>
+        </w:numPr>
+        <w:rPr>
+          <w:b/>
+        </w:rPr>
+      </w:pPr>
+      <w:proofErr w:type="spellStart"/>
+      <w:r>
+        <w:t>Doorvoeren</w:t>
+      </w:r>
+      <w:proofErr w:type="spellEnd"/>
+      <w:r>
+        <w:t xml:space="preserve"> van </w:t>
+      </w:r>
+      <w:proofErr w:type="spellStart"/>
+      <w:r>
+        <w:t>voorstellen</w:t>
+      </w:r>
+      <w:proofErr w:type="spellEnd"/>
+      <w:r>
+        <w:t xml:space="preserve"> </w:t>
+      </w:r>
+      <w:proofErr w:type="spellStart"/>
+      <w:r>
+        <w:t>uit</w:t>
+      </w:r>
+      <w:proofErr w:type="spellEnd"/>
+      <w:r>
+        <w:t xml:space="preserve"> </w:t>
+      </w:r>
+      <w:proofErr w:type="spellStart"/>
+      <w:r>
+        <w:t>optimalisatie</w:t>
+      </w:r>
+      <w:proofErr w:type="spellEnd"/>
+    </w:p>
+    <w:p>
+      <w:pPr>
+        <w:pStyle w:val="Lijstalinea"/>
+        <w:numPr>
+          <w:ilvl w:val="0"/>
+          <w:numId w:val="3"/>
+        </w:numPr>
+        <w:rPr>
+          <w:b/>
+        </w:rPr>
+      </w:pPr>
+      <w:proofErr w:type="spellStart"/>
+      <w:r>
+        <w:t>Invoeren</w:t>
+      </w:r>
+      <w:proofErr w:type="spellEnd"/>
+      <w:r>
+        <w:t xml:space="preserve"> van </w:t>
+      </w:r>
+      <w:proofErr w:type="spellStart"/>
+      <w:r>
+        <w:t>validatiescripts</w:t>
+      </w:r>
+      <w:proofErr w:type="spellEnd"/>
+    </w:p>
+    <w:p>
+      <w:pPr>
+        <w:pStyle w:val="Lijstalinea"/>
+        <w:numPr>
+          <w:ilvl w:val="0"/>
+          <w:numId w:val="3"/>
+        </w:numPr>
+        <w:rPr>
+          <w:b/>
+        </w:rPr>
+      </w:pPr>
+      <w:r>
+        <w:t xml:space="preserve">Script </w:t>
+      </w:r>
+      <w:proofErr w:type="spellStart"/>
+      <w:r>
+        <w:t>invoeren</w:t>
+      </w:r>
+      <w:proofErr w:type="spellEnd"/>
+      <w:r>
+        <w:t xml:space="preserve"> scores in </w:t>
+      </w:r>
+      <w:proofErr w:type="spellStart"/>
+      <w:r>
+        <w:t>spelerstabel</w:t>
+      </w:r>
+      <w:proofErr w:type="spellEnd"/>
+    </w:p>
+    <w:p>
+      <w:pPr>
+        <w:pStyle w:val="Lijstalinea"/>
+        <w:numPr>
+          <w:ilvl w:val="0"/>
+          <w:numId w:val="3"/>
+        </w:numPr>
+        <w:rPr>
+          <w:b/>
+        </w:rPr>
+      </w:pPr>
+      <w:proofErr w:type="spellStart"/>
+      <w:r>
+        <w:t>Invoeren</w:t>
+      </w:r>
+      <w:proofErr w:type="spellEnd"/>
+      <w:r>
+        <w:t xml:space="preserve"> van </w:t>
+      </w:r>
+      <w:proofErr w:type="spellStart"/>
+      <w:r>
+        <w:t>finalewedstrijden</w:t>
+      </w:r>
+      <w:proofErr w:type="spellEnd"/>
+    </w:p>
+    <w:p>
+      <w:pPr>
+        <w:pStyle w:val="Lijstalinea"/>
+      </w:pPr>
+    </w:p>
+    <w:p>
+      <w:pPr>
+        <w:pStyle w:val="Lijstalinea"/>
+        <w:rPr>
+          <w:b/>
+        </w:rPr>
+      </w:pPr>
+      <w:proofErr w:type="spellStart"/>
+      <w:r>
+        <w:rPr>
+          <w:b/>
+        </w:rPr>
+        <w:t>Testen</w:t>
+      </w:r>
+      <w:proofErr w:type="spellEnd"/>
+    </w:p>
+    <w:p>
+      <w:pPr>
+        <w:pStyle w:val="Lijstalinea"/>
+        <w:numPr>
+          <w:ilvl w:val="0"/>
+          <w:numId w:val="3"/>
+        </w:numPr>
+        <w:rPr>
+          <w:b/>
+        </w:rPr>
+      </w:pPr>
+      <w:proofErr w:type="spellStart"/>
+      <w:r>
+        <w:t>Acceptatietest</w:t>
+      </w:r>
+      <w:proofErr w:type="spellEnd"/>
+      <w:r>
+        <w:t xml:space="preserve"> </w:t>
+      </w:r>
+      <w:proofErr w:type="spellStart"/>
+      <w:r>
+        <w:t>applicatie</w:t>
+      </w:r>
+      <w:proofErr w:type="spellEnd"/>
+    </w:p>
+    <w:p>
+      <w:pPr>
+        <w:pStyle w:val="Lijstalinea"/>
+        <w:numPr>
+          <w:ilvl w:val="0"/>
+          <w:numId w:val="3"/>
+        </w:numPr>
+        <w:rPr>
+          <w:b/>
+        </w:rPr>
+      </w:pPr>
+      <w:proofErr w:type="spellStart"/>
+      <w:r>
+        <w:t>Uitvoeren</w:t>
+      </w:r>
+      <w:proofErr w:type="spellEnd"/>
+      <w:r>
+        <w:t xml:space="preserve"> test</w:t>
+      </w:r>
+    </w:p>
+    <w:p>
+      <w:pPr>
+        <w:pStyle w:val="Lijstalinea"/>
+        <w:numPr>
+          <w:ilvl w:val="0"/>
+          <w:numId w:val="3"/>
+        </w:numPr>
+        <w:rPr>
+          <w:b/>
+        </w:rPr>
+      </w:pPr>
+      <w:proofErr w:type="spellStart"/>
+      <w:r>
+        <w:t>Testverslag</w:t>
+      </w:r>
+      <w:proofErr w:type="spellEnd"/>
+      <w:r>
+        <w:t xml:space="preserve"> </w:t>
+      </w:r>
+      <w:proofErr w:type="spellStart"/>
+      <w:r>
+        <w:t>applicatie</w:t>
+      </w:r>
+      <w:proofErr w:type="spellEnd"/>
+    </w:p>
+    <w:p>
+      <w:pPr>
+        <w:pStyle w:val="Lijstalinea"/>
+        <w:numPr>
+          <w:ilvl w:val="0"/>
+          <w:numId w:val="3"/>
+        </w:numPr>
+        <w:rPr>
+          <w:b/>
+        </w:rPr>
+      </w:pPr>
+      <w:proofErr w:type="spellStart"/>
+      <w:r>
+        <w:t>Testrapport</w:t>
+      </w:r>
+      <w:proofErr w:type="spellEnd"/>
+      <w:r>
+        <w:t xml:space="preserve"> streaming</w:t>
+      </w:r>
+    </w:p>
+    <w:p>
+      <w:pPr>
+        <w:pStyle w:val="Lijstalinea"/>
+      </w:pPr>
+    </w:p>
+    <w:p>
+      <w:pPr>
+        <w:pStyle w:val="Lijstalinea"/>
+        <w:rPr>
+          <w:b/>
+        </w:rPr>
+      </w:pPr>
+      <w:proofErr w:type="spellStart"/>
+      <w:r>
+        <w:rPr>
+          <w:b/>
+        </w:rPr>
+        <w:t>Presentatie</w:t>
+      </w:r>
+      <w:proofErr w:type="spellEnd"/>
+    </w:p>
+    <w:p>
+      <w:pPr>
+        <w:pStyle w:val="Lijstalinea"/>
+        <w:numPr>
+          <w:ilvl w:val="0"/>
+          <w:numId w:val="3"/>
+        </w:numPr>
+      </w:pPr>
+      <w:proofErr w:type="spellStart"/>
+      <w:r>
+        <w:t>Oplevering</w:t>
+      </w:r>
+      <w:proofErr w:type="spellEnd"/>
+      <w:r>
+        <w:t xml:space="preserve"> project</w:t>
+      </w:r>
+    </w:p>
+    <w:p>
+      <w:pPr>
+        <w:ind w:left="720"/>
+        <w:rPr>
+          <w:b/>
+        </w:rPr>
+      </w:pPr>
+      <w:r>
+        <w:rPr>
+          <w:b/>
+        </w:rPr>
+        <w:t xml:space="preserve">2e </w:t>
+      </w:r>
+      <w:proofErr w:type="spellStart"/>
+      <w:r>
+        <w:rPr>
+          <w:b/>
+        </w:rPr>
+        <w:t>optimalisatie</w:t>
+      </w:r>
+      <w:proofErr w:type="spellEnd"/>
+      <w:r>
+        <w:rPr>
+          <w:b/>
+        </w:rPr>
+        <w:t xml:space="preserve"> </w:t>
+      </w:r>
+      <w:proofErr w:type="spellStart"/>
+      <w:r>
+        <w:rPr>
+          <w:b/>
+        </w:rPr>
+        <w:t>ronde</w:t>
+      </w:r>
+      <w:proofErr w:type="spellEnd"/>
+    </w:p>
+    <w:p>
+      <w:pPr>
+        <w:pStyle w:val="Lijstalinea"/>
+        <w:numPr>
+          <w:ilvl w:val="0"/>
+          <w:numId w:val="3"/>
+        </w:numPr>
+        <w:rPr>
+          <w:b/>
+        </w:rPr>
+      </w:pPr>
+      <w:r>
+        <w:t xml:space="preserve"> </w:t>
+      </w:r>
+      <w:proofErr w:type="spellStart"/>
+      <w:r>
+        <w:t>Optimaliseren</w:t>
+      </w:r>
+      <w:proofErr w:type="spellEnd"/>
+      <w:r>
+        <w:t xml:space="preserve"> van </w:t>
+      </w:r>
+      <w:proofErr w:type="spellStart"/>
+      <w:r>
+        <w:t>gekozen</w:t>
+      </w:r>
+      <w:proofErr w:type="spellEnd"/>
+      <w:r>
+        <w:t xml:space="preserve"> </w:t>
+      </w:r>
+      <w:proofErr w:type="spellStart"/>
+      <w:r>
+        <w:t>applicatie</w:t>
+      </w:r>
+      <w:proofErr w:type="spellEnd"/>
     </w:p>
     <w:p>
       <w:pPr>
@@ -934,27 +2084,61 @@
       <w:pPr>
         <w:pStyle w:val="Kop1"/>
       </w:pPr>
-      <w:bookmarkStart w:id="1" w:name="_Toc384711826"/>
-      <w:r>
-        <w:t>Bijlage Conventierapport</w:t>
-      </w:r>
-      <w:bookmarkEnd w:id="1"/>
+      <w:bookmarkStart w:id="3" w:name="_Toc384727214"/>
+      <w:proofErr w:type="spellStart"/>
+      <w:r>
+        <w:t>Bijlage</w:t>
+      </w:r>
+      <w:proofErr w:type="spellEnd"/>
+      <w:r>
+        <w:t xml:space="preserve"> </w:t>
+      </w:r>
+      <w:proofErr w:type="spellStart"/>
+      <w:r>
+        <w:t>Conventierapport</w:t>
+      </w:r>
+      <w:bookmarkEnd w:id="3"/>
+      <w:proofErr w:type="spellEnd"/>
     </w:p>
     <w:p/>
     <w:p>
-      <w:r>
-        <w:t>Dit rapport wordt gebruikt door de lead developer om teamleden te controleren of ze zich aan de afspraken houden. Deze afspraken worden tijdens de eerste bijeenkomst van het team vastgelegd. Hier moet dus actief op gecontroleerd worden!</w:t>
+      <w:pPr>
+        <w:rPr>
+          <w:lang w:val="nl-NL"/>
+        </w:rPr>
+      </w:pPr>
+      <w:r>
+        <w:rPr>
+          <w:lang w:val="nl-NL"/>
+        </w:rPr>
+        <w:t xml:space="preserve">Dit rapport wordt gebruikt door de lead </w:t>
+      </w:r>
+      <w:proofErr w:type="spellStart"/>
+      <w:r>
+        <w:rPr>
+          <w:lang w:val="nl-NL"/>
+        </w:rPr>
+        <w:t>developer</w:t>
+      </w:r>
+      <w:proofErr w:type="spellEnd"/>
+      <w:r>
+        <w:rPr>
+          <w:lang w:val="nl-NL"/>
+        </w:rPr>
+        <w:t xml:space="preserve"> om teamleden te controleren of ze zich aan de afspraken houden. Deze afspraken worden tijdens de eerste bijeenkomst van het team vastgelegd. Hier moet dus actief op gecontroleerd worden!</w:t>
       </w:r>
     </w:p>
     <w:p>
       <w:pPr>
         <w:rPr>
           <w:rStyle w:val="Zwaar"/>
+          <w:lang w:val="nl-NL"/>
         </w:rPr>
       </w:pPr>
       <w:r>
         <w:rPr>
           <w:rStyle w:val="Zwaar"/>
+          <w:lang w:val="nl-NL"/>
         </w:rPr>
         <w:t>Welke afspraken staan er in dit document:</w:t>
       </w:r>
@@ -967,8 +2151,14 @@
           <w:numId w:val="4"/>
         </w:numPr>
         <w:spacing w:after="200" w:line="276" w:lineRule="auto"/>
-      </w:pPr>
-      <w:r>
+        <w:rPr>
+          <w:lang w:val="nl-NL"/>
+        </w:rPr>
+      </w:pPr>
+      <w:r>
+        <w:rPr>
+          <w:lang w:val="nl-NL"/>
+        </w:rPr>
         <w:t>Naamgevingsconventies, denk hierbij aan gebruik van een prefix, hoofdletter gebruik, enz.</w:t>
       </w:r>
     </w:p>
@@ -980,8 +2170,14 @@
           <w:numId w:val="4"/>
         </w:numPr>
         <w:spacing w:after="200" w:line="276" w:lineRule="auto"/>
-      </w:pPr>
-      <w:r>
+        <w:rPr>
+          <w:lang w:val="nl-NL"/>
+        </w:rPr>
+      </w:pPr>
+      <w:r>
+        <w:rPr>
+          <w:lang w:val="nl-NL"/>
+        </w:rPr>
         <w:t>Notatieconventies, zoals waar staat de accolade bij een methode.</w:t>
       </w:r>
     </w:p>
@@ -994,8 +2190,13 @@
         </w:numPr>
         <w:spacing w:after="200" w:line="276" w:lineRule="auto"/>
       </w:pPr>
-      <w:r>
-        <w:t>Gebruik van comments.</w:t>
+      <w:proofErr w:type="spellStart"/>
+      <w:r>
+        <w:t>Gebruik</w:t>
+      </w:r>
+      <w:proofErr w:type="spellEnd"/>
+      <w:r>
+        <w:t xml:space="preserve"> van comments.</w:t>
       </w:r>
     </w:p>
     <w:p>
@@ -1006,9 +2207,29 @@
           <w:numId w:val="4"/>
         </w:numPr>
         <w:spacing w:after="200" w:line="276" w:lineRule="auto"/>
-      </w:pPr>
-      <w:r>
-        <w:t>Informatie aan het begin van bestand met code in comments. En of dit wel of niet moet en wat voor informatie je er in wilt zetten.</w:t>
+        <w:rPr>
+          <w:lang w:val="nl-NL"/>
+        </w:rPr>
+      </w:pPr>
+      <w:r>
+        <w:rPr>
+          <w:lang w:val="nl-NL"/>
+        </w:rPr>
+        <w:t xml:space="preserve">Informatie aan het begin van bestand met code in </w:t>
+      </w:r>
+      <w:proofErr w:type="spellStart"/>
+      <w:r>
+        <w:rPr>
+          <w:lang w:val="nl-NL"/>
+        </w:rPr>
+        <w:t>comments</w:t>
+      </w:r>
+      <w:proofErr w:type="spellEnd"/>
+      <w:r>
+        <w:rPr>
+          <w:lang w:val="nl-NL"/>
+        </w:rPr>
+        <w:t>. En of dit wel of niet moet en wat voor informatie je er in wilt zetten.</w:t>
       </w:r>
     </w:p>
     <w:p>
@@ -1019,8 +2240,14 @@
           <w:numId w:val="4"/>
         </w:numPr>
         <w:spacing w:after="200" w:line="276" w:lineRule="auto"/>
-      </w:pPr>
-      <w:r>
+        <w:rPr>
+          <w:lang w:val="nl-NL"/>
+        </w:rPr>
+      </w:pPr>
+      <w:r>
+        <w:rPr>
+          <w:lang w:val="nl-NL"/>
+        </w:rPr>
         <w:t>Naamgeving van knoppen en velden.</w:t>
       </w:r>
     </w:p>
@@ -1028,11 +2255,13 @@
       <w:pPr>
         <w:rPr>
           <w:rStyle w:val="Zwaar"/>
+          <w:lang w:val="nl-NL"/>
         </w:rPr>
       </w:pPr>
       <w:r>
         <w:rPr>
           <w:rStyle w:val="Zwaar"/>
+          <w:lang w:val="nl-NL"/>
         </w:rPr>
         <w:t>Hoe is dit document opgebouwd?</w:t>
       </w:r>
@@ -1045,8 +2274,14 @@
           <w:numId w:val="4"/>
         </w:numPr>
         <w:spacing w:after="200" w:line="276" w:lineRule="auto"/>
-      </w:pPr>
-      <w:r>
+        <w:rPr>
+          <w:lang w:val="nl-NL"/>
+        </w:rPr>
+      </w:pPr>
+      <w:r>
+        <w:rPr>
+          <w:lang w:val="nl-NL"/>
+        </w:rPr>
         <w:t>Kaft in huisstijl met daarop een versie nummer en een datum wanneer laatst bijgewerkt.</w:t>
       </w:r>
     </w:p>
@@ -1059,8 +2294,13 @@
         </w:numPr>
         <w:spacing w:after="200" w:line="276" w:lineRule="auto"/>
       </w:pPr>
-      <w:r>
-        <w:t>Inhoudsopgave.</w:t>
+      <w:proofErr w:type="spellStart"/>
+      <w:r>
+        <w:t>Inhoudsopgave</w:t>
+      </w:r>
+      <w:proofErr w:type="spellEnd"/>
+      <w:r>
+        <w:t>.</w:t>
       </w:r>
     </w:p>
     <w:p>
@@ -1071,8 +2311,14 @@
           <w:numId w:val="4"/>
         </w:numPr>
         <w:spacing w:after="200" w:line="276" w:lineRule="auto"/>
-      </w:pPr>
-      <w:r>
+        <w:rPr>
+          <w:lang w:val="nl-NL"/>
+        </w:rPr>
+      </w:pPr>
+      <w:r>
+        <w:rPr>
+          <w:lang w:val="nl-NL"/>
+        </w:rPr>
         <w:t>Inleiding met daarin voor wie dit geschreven is.</w:t>
       </w:r>
     </w:p>
@@ -1085,8 +2331,37 @@
         </w:numPr>
         <w:spacing w:after="200" w:line="276" w:lineRule="auto"/>
       </w:pPr>
-      <w:r>
-        <w:t>Alle afgesproken/opgelegde conventies.</w:t>
+      <w:proofErr w:type="spellStart"/>
+      <w:r>
+        <w:t>Alle</w:t>
+      </w:r>
+      <w:proofErr w:type="spellEnd"/>
+      <w:r>
+        <w:t xml:space="preserve"> </w:t>
+      </w:r>
+      <w:proofErr w:type="spellStart"/>
+      <w:r>
+        <w:t>afgesproken</w:t>
+      </w:r>
+      <w:proofErr w:type="spellEnd"/>
+      <w:r>
+        <w:t>/</w:t>
+      </w:r>
+      <w:proofErr w:type="spellStart"/>
+      <w:r>
+        <w:t>opgelegde</w:t>
+      </w:r>
+      <w:proofErr w:type="spellEnd"/>
+      <w:r>
+        <w:t xml:space="preserve"> </w:t>
+      </w:r>
+      <w:proofErr w:type="spellStart"/>
+      <w:r>
+        <w:t>conventies</w:t>
+      </w:r>
+      <w:proofErr w:type="spellEnd"/>
+      <w:r>
+        <w:t>.</w:t>
       </w:r>
     </w:p>
     <w:p>
@@ -1097,11 +2372,28 @@
           <w:numId w:val="4"/>
         </w:numPr>
         <w:spacing w:after="200" w:line="276" w:lineRule="auto"/>
-      </w:pPr>
-      <w:r>
-        <w:t>Uitleg van afkortingen in een tabel.(bijv. btn</w:t>
-      </w:r>
-      <w:r>
+        <w:rPr>
+          <w:lang w:val="nl-NL"/>
+        </w:rPr>
+      </w:pPr>
+      <w:r>
+        <w:rPr>
+          <w:lang w:val="nl-NL"/>
+        </w:rPr>
+        <w:t xml:space="preserve">Uitleg van afkortingen in een tabel.(bijv. </w:t>
+      </w:r>
+      <w:proofErr w:type="spellStart"/>
+      <w:r>
+        <w:rPr>
+          <w:lang w:val="nl-NL"/>
+        </w:rPr>
+        <w:t>btn</w:t>
+      </w:r>
+      <w:proofErr w:type="spellEnd"/>
+      <w:r>
+        <w:rPr>
+          <w:lang w:val="nl-NL"/>
+        </w:rPr>
         <w:tab/>
         <w:t>Button)</w:t>
       </w:r>
@@ -1114,32 +2406,80 @@
           <w:numId w:val="4"/>
         </w:numPr>
         <w:spacing w:after="200" w:line="276" w:lineRule="auto"/>
-      </w:pPr>
-      <w:r>
-        <w:t>Het  laatste blad is er 1 met daarop ruimte voor de handtekeningen van de teamleden om aan te geven dat ze het hebben gelezen en zich er aan zullen houden.</w:t>
+        <w:rPr>
+          <w:lang w:val="nl-NL"/>
+        </w:rPr>
+      </w:pPr>
+      <w:proofErr w:type="gramStart"/>
+      <w:r>
+        <w:rPr>
+          <w:lang w:val="nl-NL"/>
+        </w:rPr>
+        <w:t xml:space="preserve">Het  </w:t>
+      </w:r>
+      <w:proofErr w:type="gramEnd"/>
+      <w:r>
+        <w:rPr>
+          <w:lang w:val="nl-NL"/>
+        </w:rPr>
+        <w:t>laatste blad is er 1 met daarop ruimte voor de handtekeningen van de teamleden om aan te geven dat ze het hebben gelezen en zich er aan zullen houden.</w:t>
       </w:r>
     </w:p>
     <w:p>
       <w:pPr>
         <w:rPr>
           <w:rStyle w:val="Zwaar"/>
+          <w:lang w:val="nl-NL"/>
         </w:rPr>
       </w:pPr>
       <w:r>
         <w:rPr>
           <w:rStyle w:val="Zwaar"/>
+          <w:lang w:val="nl-NL"/>
         </w:rPr>
         <w:t>Hoe lang is dit document ongeveer?</w:t>
       </w:r>
     </w:p>
     <w:p>
       <w:r>
+        <w:rPr>
+          <w:lang w:val="nl-NL"/>
+        </w:rPr>
         <w:t>Dat ligt er aan hoeveel afspraken je maakt. Het kan in 5 bladzijdes(incl. kaft en inhoudsopgave) maar het kunnen er ook goed 7 of 8 worden als je alles goed uitwerkt. Zorg er hoe dan ook voor dat de belangrijkste afspraken voor het team in zijn vastgelegd.</w:t>
       </w:r>
       <w:r>
+        <w:rPr>
+          <w:lang w:val="nl-NL"/>
+        </w:rPr>
         <w:br/>
-        <w:t>BELANGRIJK: Als er later een afspraak bij komt, dan voeg je deze toe en print je het opnieuw uit! En ja, met nieuwe handtekeningen</w:t>
-      </w:r>
+        <w:t xml:space="preserve">BELANGRIJK: Als er later een afspraak bij komt, dan voeg je deze toe en print je het opnieuw uit! </w:t>
+      </w:r>
+      <w:r>
+        <w:t xml:space="preserve">En </w:t>
+      </w:r>
+      <w:proofErr w:type="spellStart"/>
+      <w:proofErr w:type="gramStart"/>
+      <w:r>
+        <w:t>ja</w:t>
+      </w:r>
+      <w:proofErr w:type="spellEnd"/>
+      <w:proofErr w:type="gramEnd"/>
+      <w:r>
+        <w:t xml:space="preserve">, met </w:t>
+      </w:r>
+      <w:proofErr w:type="spellStart"/>
+      <w:r>
+        <w:t>nieuwe</w:t>
+      </w:r>
+      <w:proofErr w:type="spellEnd"/>
+      <w:r>
+        <w:t xml:space="preserve"> </w:t>
+      </w:r>
+      <w:proofErr w:type="spellStart"/>
+      <w:r>
+        <w:t>handtekeningen</w:t>
+      </w:r>
+      <w:proofErr w:type="spellEnd"/>
     </w:p>
     <w:p>
       <w:pPr>
@@ -1180,6 +2520,8 @@
           <w:color w:val="B01513" w:themeColor="accent1"/>
         </w:rPr>
       </w:pPr>
+      <w:bookmarkStart w:id="4" w:name="_Toc384727215"/>
+      <w:proofErr w:type="spellStart"/>
       <w:r>
         <w:rPr>
           <w:rStyle w:val="Intensievebenadrukking"/>
@@ -1190,8 +2532,34 @@
           <w:color w:val="B01513" w:themeColor="accent1"/>
         </w:rPr>
         <w:lastRenderedPageBreak/>
-        <w:t>Bijlage: wireframes mediadevelopment</w:t>
-      </w:r>
+        <w:t>Bijlage</w:t>
+      </w:r>
+      <w:proofErr w:type="spellEnd"/>
+      <w:r>
+        <w:rPr>
+          <w:rStyle w:val="Intensievebenadrukking"/>
+          <w:b w:val="0"/>
+          <w:bCs w:val="0"/>
+          <w:i w:val="0"/>
+          <w:iCs w:val="0"/>
+          <w:color w:val="B01513" w:themeColor="accent1"/>
+        </w:rPr>
+        <w:t xml:space="preserve">: wireframes </w:t>
+      </w:r>
+      <w:proofErr w:type="spellStart"/>
+      <w:r>
+        <w:rPr>
+          <w:rStyle w:val="Intensievebenadrukking"/>
+          <w:b w:val="0"/>
+          <w:bCs w:val="0"/>
+          <w:i w:val="0"/>
+          <w:iCs w:val="0"/>
+          <w:color w:val="B01513" w:themeColor="accent1"/>
+        </w:rPr>
+        <w:t>mediadevelopment</w:t>
+      </w:r>
+      <w:bookmarkEnd w:id="4"/>
+      <w:proofErr w:type="spellEnd"/>
     </w:p>
     <w:p/>
     <w:p>
@@ -1216,7 +2584,7 @@
                     <pic:cNvPicPr/>
                   </pic:nvPicPr>
                   <pic:blipFill>
-                    <a:blip r:embed="rId7">
+                    <a:blip r:embed="rId8">
                       <a:extLst>
                         <a:ext uri="{28A0092B-C50C-407E-A947-70E740481C1C}">
                           <a14:useLocalDpi xmlns:a14="http://schemas.microsoft.com/office/drawing/2010/main" val="0"/>
@@ -1249,12 +2617,36 @@
           <w:rStyle w:val="Subtieleverwijzing"/>
         </w:rPr>
       </w:pPr>
+      <w:proofErr w:type="spellStart"/>
+      <w:proofErr w:type="gramStart"/>
       <w:r>
         <w:rPr>
           <w:rStyle w:val="Subtieleverwijzing"/>
         </w:rPr>
-        <w:t>Afb 1. Teams invoer</w:t>
-      </w:r>
+        <w:t>Afb</w:t>
+      </w:r>
+      <w:proofErr w:type="spellEnd"/>
+      <w:r>
+        <w:rPr>
+          <w:rStyle w:val="Subtieleverwijzing"/>
+        </w:rPr>
+        <w:t xml:space="preserve"> 1.</w:t>
+      </w:r>
+      <w:proofErr w:type="gramEnd"/>
+      <w:r>
+        <w:rPr>
+          <w:rStyle w:val="Subtieleverwijzing"/>
+        </w:rPr>
+        <w:t xml:space="preserve"> Teams </w:t>
+      </w:r>
+      <w:proofErr w:type="spellStart"/>
+      <w:r>
+        <w:rPr>
+          <w:rStyle w:val="Subtieleverwijzing"/>
+        </w:rPr>
+        <w:t>invoer</w:t>
+      </w:r>
+      <w:proofErr w:type="spellEnd"/>
     </w:p>
     <w:p>
       <w:pPr>
@@ -1284,7 +2676,7 @@
                     <pic:cNvPicPr/>
                   </pic:nvPicPr>
                   <pic:blipFill>
-                    <a:blip r:embed="rId8">
+                    <a:blip r:embed="rId9">
                       <a:extLst>
                         <a:ext uri="{28A0092B-C50C-407E-A947-70E740481C1C}">
                           <a14:useLocalDpi xmlns:a14="http://schemas.microsoft.com/office/drawing/2010/main" val="0"/>
@@ -1317,12 +2709,42 @@
           <w:rStyle w:val="Subtieleverwijzing"/>
         </w:rPr>
       </w:pPr>
+      <w:proofErr w:type="gramStart"/>
       <w:r>
         <w:rPr>
           <w:rStyle w:val="Subtieleverwijzing"/>
         </w:rPr>
-        <w:t>AFB 2. Invoer resultaten</w:t>
-      </w:r>
+        <w:t>AFB 2.</w:t>
+      </w:r>
+      <w:proofErr w:type="gramEnd"/>
+      <w:r>
+        <w:rPr>
+          <w:rStyle w:val="Subtieleverwijzing"/>
+        </w:rPr>
+        <w:t xml:space="preserve"> </w:t>
+      </w:r>
+      <w:proofErr w:type="spellStart"/>
+      <w:r>
+        <w:rPr>
+          <w:rStyle w:val="Subtieleverwijzing"/>
+        </w:rPr>
+        <w:t>Invoer</w:t>
+      </w:r>
+      <w:proofErr w:type="spellEnd"/>
+      <w:r>
+        <w:rPr>
+          <w:rStyle w:val="Subtieleverwijzing"/>
+        </w:rPr>
+        <w:t xml:space="preserve"> </w:t>
+      </w:r>
+      <w:proofErr w:type="spellStart"/>
+      <w:r>
+        <w:rPr>
+          <w:rStyle w:val="Subtieleverwijzing"/>
+        </w:rPr>
+        <w:t>resultaten</w:t>
+      </w:r>
+      <w:proofErr w:type="spellEnd"/>
     </w:p>
     <w:p>
       <w:pPr>
@@ -1355,7 +2777,7 @@
                     <pic:cNvPicPr/>
                   </pic:nvPicPr>
                   <pic:blipFill>
-                    <a:blip r:embed="rId9">
+                    <a:blip r:embed="rId10">
                       <a:extLst>
                         <a:ext uri="{28A0092B-C50C-407E-A947-70E740481C1C}">
                           <a14:useLocalDpi xmlns:a14="http://schemas.microsoft.com/office/drawing/2010/main" val="0"/>
@@ -1388,12 +2810,50 @@
           <w:rStyle w:val="Subtieleverwijzing"/>
         </w:rPr>
       </w:pPr>
+      <w:proofErr w:type="spellStart"/>
+      <w:proofErr w:type="gramStart"/>
       <w:r>
         <w:rPr>
           <w:rStyle w:val="Subtieleverwijzing"/>
         </w:rPr>
-        <w:t>Afb 3. Resultaten bekijken</w:t>
-      </w:r>
+        <w:t>Afb</w:t>
+      </w:r>
+      <w:proofErr w:type="spellEnd"/>
+      <w:r>
+        <w:rPr>
+          <w:rStyle w:val="Subtieleverwijzing"/>
+        </w:rPr>
+        <w:t xml:space="preserve"> 3.</w:t>
+      </w:r>
+      <w:proofErr w:type="gramEnd"/>
+      <w:r>
+        <w:rPr>
+          <w:rStyle w:val="Subtieleverwijzing"/>
+        </w:rPr>
+        <w:t xml:space="preserve"> </w:t>
+      </w:r>
+      <w:proofErr w:type="spellStart"/>
+      <w:r>
+        <w:rPr>
+          <w:rStyle w:val="Subtieleverwijzing"/>
+        </w:rPr>
+        <w:t>Resultaten</w:t>
+      </w:r>
+      <w:proofErr w:type="spellEnd"/>
+      <w:r>
+        <w:rPr>
+          <w:rStyle w:val="Subtieleverwijzing"/>
+        </w:rPr>
+        <w:t xml:space="preserve"> </w:t>
+      </w:r>
+      <w:proofErr w:type="spellStart"/>
+      <w:r>
+        <w:rPr>
+          <w:rStyle w:val="Subtieleverwijzing"/>
+        </w:rPr>
+        <w:t>bekijken</w:t>
+      </w:r>
+      <w:proofErr w:type="spellEnd"/>
     </w:p>
     <w:p>
       <w:pPr>
@@ -1432,7 +2892,7 @@
                     <pic:cNvPicPr/>
                   </pic:nvPicPr>
                   <pic:blipFill>
-                    <a:blip r:embed="rId10" cstate="print">
+                    <a:blip r:embed="rId11" cstate="print">
                       <a:extLst>
                         <a:ext uri="{28A0092B-C50C-407E-A947-70E740481C1C}">
                           <a14:useLocalDpi xmlns:a14="http://schemas.microsoft.com/office/drawing/2010/main" val="0"/>
@@ -1465,11 +2925,27 @@
           <w:rStyle w:val="Subtieleverwijzing"/>
         </w:rPr>
       </w:pPr>
+      <w:proofErr w:type="spellStart"/>
+      <w:proofErr w:type="gramStart"/>
       <w:r>
         <w:rPr>
           <w:rStyle w:val="Subtieleverwijzing"/>
         </w:rPr>
-        <w:t>Afb 4. Live stream</w:t>
+        <w:t>Afb</w:t>
+      </w:r>
+      <w:proofErr w:type="spellEnd"/>
+      <w:r>
+        <w:rPr>
+          <w:rStyle w:val="Subtieleverwijzing"/>
+        </w:rPr>
+        <w:t xml:space="preserve"> 4.</w:t>
+      </w:r>
+      <w:proofErr w:type="gramEnd"/>
+      <w:r>
+        <w:rPr>
+          <w:rStyle w:val="Subtieleverwijzing"/>
+        </w:rPr>
+        <w:t xml:space="preserve"> Live stream</w:t>
       </w:r>
     </w:p>
     <w:p>
@@ -1510,7 +2986,7 @@
                     <pic:cNvPicPr/>
                   </pic:nvPicPr>
                   <pic:blipFill>
-                    <a:blip r:embed="rId11">
+                    <a:blip r:embed="rId12">
                       <a:extLst>
                         <a:ext uri="{28A0092B-C50C-407E-A947-70E740481C1C}">
                           <a14:useLocalDpi xmlns:a14="http://schemas.microsoft.com/office/drawing/2010/main" val="0"/>
@@ -1543,21 +3019,35 @@
           <w:rStyle w:val="Subtieleverwijzing"/>
         </w:rPr>
       </w:pPr>
+      <w:proofErr w:type="spellStart"/>
+      <w:proofErr w:type="gramStart"/>
       <w:r>
         <w:rPr>
           <w:rStyle w:val="Subtieleverwijzing"/>
         </w:rPr>
-        <w:t>afb 5. finales</w:t>
-      </w:r>
-    </w:p>
-    <w:p>
-      <w:pPr>
+        <w:t>afb</w:t>
+      </w:r>
+      <w:proofErr w:type="spellEnd"/>
+      <w:r>
         <w:rPr>
           <w:rStyle w:val="Subtieleverwijzing"/>
         </w:rPr>
-      </w:pPr>
-      <w:bookmarkStart w:id="2" w:name="_GoBack"/>
-      <w:bookmarkEnd w:id="2"/>
+        <w:t xml:space="preserve"> 5.</w:t>
+      </w:r>
+      <w:proofErr w:type="gramEnd"/>
+      <w:r>
+        <w:rPr>
+          <w:rStyle w:val="Subtieleverwijzing"/>
+        </w:rPr>
+        <w:t xml:space="preserve"> finales</w:t>
+      </w:r>
+    </w:p>
+    <w:p>
+      <w:pPr>
+        <w:rPr>
+          <w:rStyle w:val="Subtieleverwijzing"/>
+        </w:rPr>
+      </w:pPr>
     </w:p>
     <w:p>
       <w:pPr>
@@ -1590,7 +3080,7 @@
 </file>
 
 <file path=word/numbering.xml><?xml version="1.0" encoding="utf-8"?>
-<w:numbering xmlns:wpc="http://schemas.microsoft.com/office/word/2010/wordprocessingCanvas" xmlns:mc="http://schemas.openxmlformats.org/markup-compatibility/2006" xmlns:o="urn:schemas-microsoft-com:office:office" xmlns:r="http://schemas.openxmlformats.org/officeDocument/2006/relationships" xmlns:m="http://schemas.openxmlformats.org/officeDocument/2006/math" xmlns:v="urn:schemas-microsoft-com:vml" xmlns:wp14="http://schemas.microsoft.com/office/word/2010/wordprocessingDrawing" xmlns:wp="http://schemas.openxmlformats.org/drawingml/2006/wordprocessingDrawing" xmlns:w10="urn:schemas-microsoft-com:office:word" xmlns:w="http://schemas.openxmlformats.org/wordprocessingml/2006/main" xmlns:w14="http://schemas.microsoft.com/office/word/2010/wordml" xmlns:w15="http://schemas.microsoft.com/office/word/2012/wordml" xmlns:wpg="http://schemas.microsoft.com/office/word/2010/wordprocessingGroup" xmlns:wpi="http://schemas.microsoft.com/office/word/2010/wordprocessingInk" xmlns:wne="http://schemas.microsoft.com/office/word/2006/wordml" xmlns:wps="http://schemas.microsoft.com/office/word/2010/wordprocessingShape" mc:Ignorable="w14 w15 wp14">
+<w:numbering xmlns:wpc="http://schemas.microsoft.com/office/word/2010/wordprocessingCanvas" xmlns:mc="http://schemas.openxmlformats.org/markup-compatibility/2006" xmlns:o="urn:schemas-microsoft-com:office:office" xmlns:r="http://schemas.openxmlformats.org/officeDocument/2006/relationships" xmlns:m="http://schemas.openxmlformats.org/officeDocument/2006/math" xmlns:v="urn:schemas-microsoft-com:vml" xmlns:wp14="http://schemas.microsoft.com/office/word/2010/wordprocessingDrawing" xmlns:wp="http://schemas.openxmlformats.org/drawingml/2006/wordprocessingDrawing" xmlns:w10="urn:schemas-microsoft-com:office:word" xmlns:w="http://schemas.openxmlformats.org/wordprocessingml/2006/main" xmlns:w14="http://schemas.microsoft.com/office/word/2010/wordml" xmlns:wpg="http://schemas.microsoft.com/office/word/2010/wordprocessingGroup" xmlns:wpi="http://schemas.microsoft.com/office/word/2010/wordprocessingInk" xmlns:wne="http://schemas.microsoft.com/office/word/2006/wordml" xmlns:wps="http://schemas.microsoft.com/office/word/2010/wordprocessingShape" mc:Ignorable="w14 wp14">
   <w:abstractNum w:abstractNumId="0">
     <w:nsid w:val="0F7E0117"/>
     <w:multiLevelType w:val="hybridMultilevel"/>
@@ -2055,7 +3545,7 @@
 </file>
 
 <file path=word/styles.xml><?xml version="1.0" encoding="utf-8"?>
-<w:styles xmlns:mc="http://schemas.openxmlformats.org/markup-compatibility/2006" xmlns:r="http://schemas.openxmlformats.org/officeDocument/2006/relationships" xmlns:w="http://schemas.openxmlformats.org/wordprocessingml/2006/main" xmlns:w14="http://schemas.microsoft.com/office/word/2010/wordml" xmlns:w15="http://schemas.microsoft.com/office/word/2012/wordml" mc:Ignorable="w14 w15">
+<w:styles xmlns:mc="http://schemas.openxmlformats.org/markup-compatibility/2006" xmlns:r="http://schemas.openxmlformats.org/officeDocument/2006/relationships" xmlns:w="http://schemas.openxmlformats.org/wordprocessingml/2006/main" xmlns:w14="http://schemas.microsoft.com/office/word/2010/wordml" mc:Ignorable="w14">
   <w:docDefaults>
     <w:rPrDefault>
       <w:rPr>
@@ -2071,378 +3561,144 @@
       </w:pPr>
     </w:pPrDefault>
   </w:docDefaults>
-  <w:latentStyles w:defLockedState="0" w:defUIPriority="99" w:defSemiHidden="0" w:defUnhideWhenUsed="0" w:defQFormat="0" w:count="371">
-    <w:lsdException w:name="Normal" w:uiPriority="0" w:qFormat="1"/>
-    <w:lsdException w:name="heading 1" w:uiPriority="9" w:qFormat="1"/>
-    <w:lsdException w:name="heading 2" w:semiHidden="1" w:uiPriority="9" w:unhideWhenUsed="1" w:qFormat="1"/>
-    <w:lsdException w:name="heading 3" w:semiHidden="1" w:uiPriority="9" w:unhideWhenUsed="1" w:qFormat="1"/>
-    <w:lsdException w:name="heading 4" w:semiHidden="1" w:uiPriority="9" w:unhideWhenUsed="1" w:qFormat="1"/>
-    <w:lsdException w:name="heading 5" w:semiHidden="1" w:uiPriority="9" w:unhideWhenUsed="1" w:qFormat="1"/>
-    <w:lsdException w:name="heading 6" w:semiHidden="1" w:uiPriority="9" w:unhideWhenUsed="1" w:qFormat="1"/>
-    <w:lsdException w:name="heading 7" w:semiHidden="1" w:uiPriority="9" w:unhideWhenUsed="1" w:qFormat="1"/>
-    <w:lsdException w:name="heading 8" w:semiHidden="1" w:uiPriority="9" w:unhideWhenUsed="1" w:qFormat="1"/>
-    <w:lsdException w:name="heading 9" w:semiHidden="1" w:uiPriority="9" w:unhideWhenUsed="1" w:qFormat="1"/>
-    <w:lsdException w:name="index 1" w:semiHidden="1" w:unhideWhenUsed="1"/>
-    <w:lsdException w:name="index 2" w:semiHidden="1" w:unhideWhenUsed="1"/>
-    <w:lsdException w:name="index 3" w:semiHidden="1" w:unhideWhenUsed="1"/>
-    <w:lsdException w:name="index 4" w:semiHidden="1" w:unhideWhenUsed="1"/>
-    <w:lsdException w:name="index 5" w:semiHidden="1" w:unhideWhenUsed="1"/>
-    <w:lsdException w:name="index 6" w:semiHidden="1" w:unhideWhenUsed="1"/>
-    <w:lsdException w:name="index 7" w:semiHidden="1" w:unhideWhenUsed="1"/>
-    <w:lsdException w:name="index 8" w:semiHidden="1" w:unhideWhenUsed="1"/>
-    <w:lsdException w:name="index 9" w:semiHidden="1" w:unhideWhenUsed="1"/>
-    <w:lsdException w:name="toc 1" w:semiHidden="1" w:uiPriority="39" w:unhideWhenUsed="1"/>
-    <w:lsdException w:name="toc 2" w:semiHidden="1" w:uiPriority="39" w:unhideWhenUsed="1"/>
-    <w:lsdException w:name="toc 3" w:semiHidden="1" w:uiPriority="39" w:unhideWhenUsed="1"/>
-    <w:lsdException w:name="toc 4" w:semiHidden="1" w:uiPriority="39" w:unhideWhenUsed="1"/>
-    <w:lsdException w:name="toc 5" w:semiHidden="1" w:uiPriority="39" w:unhideWhenUsed="1"/>
-    <w:lsdException w:name="toc 6" w:semiHidden="1" w:uiPriority="39" w:unhideWhenUsed="1"/>
-    <w:lsdException w:name="toc 7" w:semiHidden="1" w:uiPriority="39" w:unhideWhenUsed="1"/>
-    <w:lsdException w:name="toc 8" w:semiHidden="1" w:uiPriority="39" w:unhideWhenUsed="1"/>
-    <w:lsdException w:name="toc 9" w:semiHidden="1" w:uiPriority="39" w:unhideWhenUsed="1"/>
-    <w:lsdException w:name="Normal Indent" w:semiHidden="1" w:unhideWhenUsed="1"/>
-    <w:lsdException w:name="footnote text" w:semiHidden="1" w:unhideWhenUsed="1"/>
-    <w:lsdException w:name="annotation text" w:semiHidden="1" w:unhideWhenUsed="1"/>
-    <w:lsdException w:name="header" w:semiHidden="1" w:unhideWhenUsed="1"/>
-    <w:lsdException w:name="footer" w:semiHidden="1" w:unhideWhenUsed="1"/>
-    <w:lsdException w:name="index heading" w:semiHidden="1" w:unhideWhenUsed="1"/>
-    <w:lsdException w:name="caption" w:semiHidden="1" w:uiPriority="35" w:unhideWhenUsed="1" w:qFormat="1"/>
-    <w:lsdException w:name="table of figures" w:semiHidden="1" w:unhideWhenUsed="1"/>
-    <w:lsdException w:name="envelope address" w:semiHidden="1" w:unhideWhenUsed="1"/>
-    <w:lsdException w:name="envelope return" w:semiHidden="1" w:unhideWhenUsed="1"/>
-    <w:lsdException w:name="footnote reference" w:semiHidden="1" w:unhideWhenUsed="1"/>
-    <w:lsdException w:name="annotation reference" w:semiHidden="1" w:unhideWhenUsed="1"/>
-    <w:lsdException w:name="line number" w:semiHidden="1" w:unhideWhenUsed="1"/>
-    <w:lsdException w:name="page number" w:semiHidden="1" w:unhideWhenUsed="1"/>
-    <w:lsdException w:name="endnote reference" w:semiHidden="1" w:unhideWhenUsed="1"/>
-    <w:lsdException w:name="endnote text" w:semiHidden="1" w:unhideWhenUsed="1"/>
-    <w:lsdException w:name="table of authorities" w:semiHidden="1" w:unhideWhenUsed="1"/>
-    <w:lsdException w:name="macro" w:semiHidden="1" w:unhideWhenUsed="1"/>
-    <w:lsdException w:name="toa heading" w:semiHidden="1" w:unhideWhenUsed="1"/>
-    <w:lsdException w:name="List" w:semiHidden="1" w:unhideWhenUsed="1"/>
-    <w:lsdException w:name="List Bullet" w:semiHidden="1" w:unhideWhenUsed="1"/>
-    <w:lsdException w:name="List Number" w:semiHidden="1" w:unhideWhenUsed="1"/>
-    <w:lsdException w:name="List 2" w:semiHidden="1" w:unhideWhenUsed="1"/>
-    <w:lsdException w:name="List 3" w:semiHidden="1" w:unhideWhenUsed="1"/>
-    <w:lsdException w:name="List 4" w:semiHidden="1" w:unhideWhenUsed="1"/>
-    <w:lsdException w:name="List 5" w:semiHidden="1" w:unhideWhenUsed="1"/>
-    <w:lsdException w:name="List Bullet 2" w:semiHidden="1" w:unhideWhenUsed="1"/>
-    <w:lsdException w:name="List Bullet 3" w:semiHidden="1" w:unhideWhenUsed="1"/>
-    <w:lsdException w:name="List Bullet 4" w:semiHidden="1" w:unhideWhenUsed="1"/>
-    <w:lsdException w:name="List Bullet 5" w:semiHidden="1" w:unhideWhenUsed="1"/>
-    <w:lsdException w:name="List Number 2" w:semiHidden="1" w:unhideWhenUsed="1"/>
-    <w:lsdException w:name="List Number 3" w:semiHidden="1" w:unhideWhenUsed="1"/>
-    <w:lsdException w:name="List Number 4" w:semiHidden="1" w:unhideWhenUsed="1"/>
-    <w:lsdException w:name="List Number 5" w:semiHidden="1" w:unhideWhenUsed="1"/>
-    <w:lsdException w:name="Title" w:uiPriority="10" w:qFormat="1"/>
-    <w:lsdException w:name="Closing" w:semiHidden="1" w:unhideWhenUsed="1"/>
-    <w:lsdException w:name="Signature" w:semiHidden="1" w:unhideWhenUsed="1"/>
-    <w:lsdException w:name="Default Paragraph Font" w:semiHidden="1" w:uiPriority="1" w:unhideWhenUsed="1"/>
-    <w:lsdException w:name="Body Text" w:semiHidden="1" w:unhideWhenUsed="1"/>
-    <w:lsdException w:name="Body Text Indent" w:semiHidden="1" w:unhideWhenUsed="1"/>
-    <w:lsdException w:name="List Continue" w:semiHidden="1" w:unhideWhenUsed="1"/>
-    <w:lsdException w:name="List Continue 2" w:semiHidden="1" w:unhideWhenUsed="1"/>
-    <w:lsdException w:name="List Continue 3" w:semiHidden="1" w:unhideWhenUsed="1"/>
-    <w:lsdException w:name="List Continue 4" w:semiHidden="1" w:unhideWhenUsed="1"/>
-    <w:lsdException w:name="List Continue 5" w:semiHidden="1" w:unhideWhenUsed="1"/>
-    <w:lsdException w:name="Message Header" w:semiHidden="1" w:unhideWhenUsed="1"/>
-    <w:lsdException w:name="Subtitle" w:uiPriority="11" w:qFormat="1"/>
-    <w:lsdException w:name="Salutation" w:semiHidden="1" w:unhideWhenUsed="1"/>
-    <w:lsdException w:name="Date" w:semiHidden="1" w:unhideWhenUsed="1"/>
-    <w:lsdException w:name="Body Text First Indent" w:semiHidden="1" w:unhideWhenUsed="1"/>
-    <w:lsdException w:name="Body Text First Indent 2" w:semiHidden="1" w:unhideWhenUsed="1"/>
-    <w:lsdException w:name="Note Heading" w:semiHidden="1" w:unhideWhenUsed="1"/>
-    <w:lsdException w:name="Body Text 2" w:semiHidden="1" w:unhideWhenUsed="1"/>
-    <w:lsdException w:name="Body Text 3" w:semiHidden="1" w:unhideWhenUsed="1"/>
-    <w:lsdException w:name="Body Text Indent 2" w:semiHidden="1" w:unhideWhenUsed="1"/>
-    <w:lsdException w:name="Body Text Indent 3" w:semiHidden="1" w:unhideWhenUsed="1"/>
-    <w:lsdException w:name="Block Text" w:semiHidden="1" w:unhideWhenUsed="1"/>
-    <w:lsdException w:name="Hyperlink" w:semiHidden="1" w:unhideWhenUsed="1"/>
-    <w:lsdException w:name="FollowedHyperlink" w:semiHidden="1" w:unhideWhenUsed="1"/>
-    <w:lsdException w:name="Strong" w:uiPriority="22" w:qFormat="1"/>
-    <w:lsdException w:name="Emphasis" w:uiPriority="20" w:qFormat="1"/>
-    <w:lsdException w:name="Document Map" w:semiHidden="1" w:unhideWhenUsed="1"/>
-    <w:lsdException w:name="Plain Text" w:semiHidden="1" w:unhideWhenUsed="1"/>
-    <w:lsdException w:name="E-mail Signature" w:semiHidden="1" w:unhideWhenUsed="1"/>
-    <w:lsdException w:name="HTML Top of Form" w:semiHidden="1" w:unhideWhenUsed="1"/>
-    <w:lsdException w:name="HTML Bottom of Form" w:semiHidden="1" w:unhideWhenUsed="1"/>
-    <w:lsdException w:name="Normal (Web)" w:semiHidden="1" w:unhideWhenUsed="1"/>
-    <w:lsdException w:name="HTML Acronym" w:semiHidden="1" w:unhideWhenUsed="1"/>
-    <w:lsdException w:name="HTML Address" w:semiHidden="1" w:unhideWhenUsed="1"/>
-    <w:lsdException w:name="HTML Cite" w:semiHidden="1" w:unhideWhenUsed="1"/>
-    <w:lsdException w:name="HTML Code" w:semiHidden="1" w:unhideWhenUsed="1"/>
-    <w:lsdException w:name="HTML Definition" w:semiHidden="1" w:unhideWhenUsed="1"/>
-    <w:lsdException w:name="HTML Keyboard" w:semiHidden="1" w:unhideWhenUsed="1"/>
-    <w:lsdException w:name="HTML Preformatted" w:semiHidden="1" w:unhideWhenUsed="1"/>
-    <w:lsdException w:name="HTML Sample" w:semiHidden="1" w:unhideWhenUsed="1"/>
-    <w:lsdException w:name="HTML Typewriter" w:semiHidden="1" w:unhideWhenUsed="1"/>
-    <w:lsdException w:name="HTML Variable" w:semiHidden="1" w:unhideWhenUsed="1"/>
-    <w:lsdException w:name="Normal Table" w:semiHidden="1" w:unhideWhenUsed="1"/>
-    <w:lsdException w:name="annotation subject" w:semiHidden="1" w:unhideWhenUsed="1"/>
-    <w:lsdException w:name="No List" w:semiHidden="1" w:unhideWhenUsed="1"/>
-    <w:lsdException w:name="Outline List 1" w:semiHidden="1" w:unhideWhenUsed="1"/>
-    <w:lsdException w:name="Outline List 2" w:semiHidden="1" w:unhideWhenUsed="1"/>
-    <w:lsdException w:name="Outline List 3" w:semiHidden="1" w:unhideWhenUsed="1"/>
-    <w:lsdException w:name="Table Simple 1" w:semiHidden="1" w:unhideWhenUsed="1"/>
-    <w:lsdException w:name="Table Simple 2" w:semiHidden="1" w:unhideWhenUsed="1"/>
-    <w:lsdException w:name="Table Simple 3" w:semiHidden="1" w:unhideWhenUsed="1"/>
-    <w:lsdException w:name="Table Classic 1" w:semiHidden="1" w:unhideWhenUsed="1"/>
-    <w:lsdException w:name="Table Classic 2" w:semiHidden="1" w:unhideWhenUsed="1"/>
-    <w:lsdException w:name="Table Classic 3" w:semiHidden="1" w:unhideWhenUsed="1"/>
-    <w:lsdException w:name="Table Classic 4" w:semiHidden="1" w:unhideWhenUsed="1"/>
-    <w:lsdException w:name="Table Colorful 1" w:semiHidden="1" w:unhideWhenUsed="1"/>
-    <w:lsdException w:name="Table Colorful 2" w:semiHidden="1" w:unhideWhenUsed="1"/>
-    <w:lsdException w:name="Table Colorful 3" w:semiHidden="1" w:unhideWhenUsed="1"/>
-    <w:lsdException w:name="Table Columns 1" w:semiHidden="1" w:unhideWhenUsed="1"/>
-    <w:lsdException w:name="Table Columns 2" w:semiHidden="1" w:unhideWhenUsed="1"/>
-    <w:lsdException w:name="Table Columns 3" w:semiHidden="1" w:unhideWhenUsed="1"/>
-    <w:lsdException w:name="Table Columns 4" w:semiHidden="1" w:unhideWhenUsed="1"/>
-    <w:lsdException w:name="Table Columns 5" w:semiHidden="1" w:unhideWhenUsed="1"/>
-    <w:lsdException w:name="Table Grid 1" w:semiHidden="1" w:unhideWhenUsed="1"/>
-    <w:lsdException w:name="Table Grid 2" w:semiHidden="1" w:unhideWhenUsed="1"/>
-    <w:lsdException w:name="Table Grid 3" w:semiHidden="1" w:unhideWhenUsed="1"/>
-    <w:lsdException w:name="Table Grid 4" w:semiHidden="1" w:unhideWhenUsed="1"/>
-    <w:lsdException w:name="Table Grid 5" w:semiHidden="1" w:unhideWhenUsed="1"/>
-    <w:lsdException w:name="Table Grid 6" w:semiHidden="1" w:unhideWhenUsed="1"/>
-    <w:lsdException w:name="Table Grid 7" w:semiHidden="1" w:unhideWhenUsed="1"/>
-    <w:lsdException w:name="Table Grid 8" w:semiHidden="1" w:unhideWhenUsed="1"/>
-    <w:lsdException w:name="Table List 1" w:semiHidden="1" w:unhideWhenUsed="1"/>
-    <w:lsdException w:name="Table List 2" w:semiHidden="1" w:unhideWhenUsed="1"/>
-    <w:lsdException w:name="Table List 3" w:semiHidden="1" w:unhideWhenUsed="1"/>
-    <w:lsdException w:name="Table List 4" w:semiHidden="1" w:unhideWhenUsed="1"/>
-    <w:lsdException w:name="Table List 5" w:semiHidden="1" w:unhideWhenUsed="1"/>
-    <w:lsdException w:name="Table List 6" w:semiHidden="1" w:unhideWhenUsed="1"/>
-    <w:lsdException w:name="Table List 7" w:semiHidden="1" w:unhideWhenUsed="1"/>
-    <w:lsdException w:name="Table List 8" w:semiHidden="1" w:unhideWhenUsed="1"/>
-    <w:lsdException w:name="Table 3D effects 1" w:semiHidden="1" w:unhideWhenUsed="1"/>
-    <w:lsdException w:name="Table 3D effects 2" w:semiHidden="1" w:unhideWhenUsed="1"/>
-    <w:lsdException w:name="Table 3D effects 3" w:semiHidden="1" w:unhideWhenUsed="1"/>
-    <w:lsdException w:name="Table Contemporary" w:semiHidden="1" w:unhideWhenUsed="1"/>
-    <w:lsdException w:name="Table Elegant" w:semiHidden="1" w:unhideWhenUsed="1"/>
-    <w:lsdException w:name="Table Professional" w:semiHidden="1" w:unhideWhenUsed="1"/>
-    <w:lsdException w:name="Table Subtle 1" w:semiHidden="1" w:unhideWhenUsed="1"/>
-    <w:lsdException w:name="Table Subtle 2" w:semiHidden="1" w:unhideWhenUsed="1"/>
-    <w:lsdException w:name="Table Web 1" w:semiHidden="1" w:unhideWhenUsed="1"/>
-    <w:lsdException w:name="Table Web 2" w:semiHidden="1" w:unhideWhenUsed="1"/>
-    <w:lsdException w:name="Table Web 3" w:semiHidden="1" w:unhideWhenUsed="1"/>
-    <w:lsdException w:name="Balloon Text" w:semiHidden="1" w:unhideWhenUsed="1"/>
-    <w:lsdException w:name="Table Grid" w:uiPriority="39"/>
-    <w:lsdException w:name="Table Theme" w:semiHidden="1" w:unhideWhenUsed="1"/>
-    <w:lsdException w:name="Placeholder Text" w:semiHidden="1"/>
-    <w:lsdException w:name="No Spacing" w:uiPriority="1" w:qFormat="1"/>
-    <w:lsdException w:name="Light Shading" w:uiPriority="60"/>
-    <w:lsdException w:name="Light List" w:uiPriority="61"/>
-    <w:lsdException w:name="Light Grid" w:uiPriority="62"/>
-    <w:lsdException w:name="Medium Shading 1" w:uiPriority="63"/>
-    <w:lsdException w:name="Medium Shading 2" w:uiPriority="64"/>
-    <w:lsdException w:name="Medium List 1" w:uiPriority="65"/>
-    <w:lsdException w:name="Medium List 2" w:uiPriority="66"/>
-    <w:lsdException w:name="Medium Grid 1" w:uiPriority="67"/>
-    <w:lsdException w:name="Medium Grid 2" w:uiPriority="68"/>
-    <w:lsdException w:name="Medium Grid 3" w:uiPriority="69"/>
-    <w:lsdException w:name="Dark List" w:uiPriority="70"/>
-    <w:lsdException w:name="Colorful Shading" w:uiPriority="71"/>
-    <w:lsdException w:name="Colorful List" w:uiPriority="72"/>
-    <w:lsdException w:name="Colorful Grid" w:uiPriority="73"/>
-    <w:lsdException w:name="Light Shading Accent 1" w:uiPriority="60"/>
-    <w:lsdException w:name="Light List Accent 1" w:uiPriority="61"/>
-    <w:lsdException w:name="Light Grid Accent 1" w:uiPriority="62"/>
-    <w:lsdException w:name="Medium Shading 1 Accent 1" w:uiPriority="63"/>
-    <w:lsdException w:name="Medium Shading 2 Accent 1" w:uiPriority="64"/>
-    <w:lsdException w:name="Medium List 1 Accent 1" w:uiPriority="65"/>
-    <w:lsdException w:name="Revision" w:semiHidden="1"/>
-    <w:lsdException w:name="List Paragraph" w:uiPriority="34" w:qFormat="1"/>
-    <w:lsdException w:name="Quote" w:uiPriority="29" w:qFormat="1"/>
-    <w:lsdException w:name="Intense Quote" w:uiPriority="30" w:qFormat="1"/>
-    <w:lsdException w:name="Medium List 2 Accent 1" w:uiPriority="66"/>
-    <w:lsdException w:name="Medium Grid 1 Accent 1" w:uiPriority="67"/>
-    <w:lsdException w:name="Medium Grid 2 Accent 1" w:uiPriority="68"/>
-    <w:lsdException w:name="Medium Grid 3 Accent 1" w:uiPriority="69"/>
-    <w:lsdException w:name="Dark List Accent 1" w:uiPriority="70"/>
-    <w:lsdException w:name="Colorful Shading Accent 1" w:uiPriority="71"/>
-    <w:lsdException w:name="Colorful List Accent 1" w:uiPriority="72"/>
-    <w:lsdException w:name="Colorful Grid Accent 1" w:uiPriority="73"/>
-    <w:lsdException w:name="Light Shading Accent 2" w:uiPriority="60"/>
-    <w:lsdException w:name="Light List Accent 2" w:uiPriority="61"/>
-    <w:lsdException w:name="Light Grid Accent 2" w:uiPriority="62"/>
-    <w:lsdException w:name="Medium Shading 1 Accent 2" w:uiPriority="63"/>
-    <w:lsdException w:name="Medium Shading 2 Accent 2" w:uiPriority="64"/>
-    <w:lsdException w:name="Medium List 1 Accent 2" w:uiPriority="65"/>
-    <w:lsdException w:name="Medium List 2 Accent 2" w:uiPriority="66"/>
-    <w:lsdException w:name="Medium Grid 1 Accent 2" w:uiPriority="67"/>
-    <w:lsdException w:name="Medium Grid 2 Accent 2" w:uiPriority="68"/>
-    <w:lsdException w:name="Medium Grid 3 Accent 2" w:uiPriority="69"/>
-    <w:lsdException w:name="Dark List Accent 2" w:uiPriority="70"/>
-    <w:lsdException w:name="Colorful Shading Accent 2" w:uiPriority="71"/>
-    <w:lsdException w:name="Colorful List Accent 2" w:uiPriority="72"/>
-    <w:lsdException w:name="Colorful Grid Accent 2" w:uiPriority="73"/>
-    <w:lsdException w:name="Light Shading Accent 3" w:uiPriority="60"/>
-    <w:lsdException w:name="Light List Accent 3" w:uiPriority="61"/>
-    <w:lsdException w:name="Light Grid Accent 3" w:uiPriority="62"/>
-    <w:lsdException w:name="Medium Shading 1 Accent 3" w:uiPriority="63"/>
-    <w:lsdException w:name="Medium Shading 2 Accent 3" w:uiPriority="64"/>
-    <w:lsdException w:name="Medium List 1 Accent 3" w:uiPriority="65"/>
-    <w:lsdException w:name="Medium List 2 Accent 3" w:uiPriority="66"/>
-    <w:lsdException w:name="Medium Grid 1 Accent 3" w:uiPriority="67"/>
-    <w:lsdException w:name="Medium Grid 2 Accent 3" w:uiPriority="68"/>
-    <w:lsdException w:name="Medium Grid 3 Accent 3" w:uiPriority="69"/>
-    <w:lsdException w:name="Dark List Accent 3" w:uiPriority="70"/>
-    <w:lsdException w:name="Colorful Shading Accent 3" w:uiPriority="71"/>
-    <w:lsdException w:name="Colorful List Accent 3" w:uiPriority="72"/>
-    <w:lsdException w:name="Colorful Grid Accent 3" w:uiPriority="73"/>
-    <w:lsdException w:name="Light Shading Accent 4" w:uiPriority="60"/>
-    <w:lsdException w:name="Light List Accent 4" w:uiPriority="61"/>
-    <w:lsdException w:name="Light Grid Accent 4" w:uiPriority="62"/>
-    <w:lsdException w:name="Medium Shading 1 Accent 4" w:uiPriority="63"/>
-    <w:lsdException w:name="Medium Shading 2 Accent 4" w:uiPriority="64"/>
-    <w:lsdException w:name="Medium List 1 Accent 4" w:uiPriority="65"/>
-    <w:lsdException w:name="Medium List 2 Accent 4" w:uiPriority="66"/>
-    <w:lsdException w:name="Medium Grid 1 Accent 4" w:uiPriority="67"/>
-    <w:lsdException w:name="Medium Grid 2 Accent 4" w:uiPriority="68"/>
-    <w:lsdException w:name="Medium Grid 3 Accent 4" w:uiPriority="69"/>
-    <w:lsdException w:name="Dark List Accent 4" w:uiPriority="70"/>
-    <w:lsdException w:name="Colorful Shading Accent 4" w:uiPriority="71"/>
-    <w:lsdException w:name="Colorful List Accent 4" w:uiPriority="72"/>
-    <w:lsdException w:name="Colorful Grid Accent 4" w:uiPriority="73"/>
-    <w:lsdException w:name="Light Shading Accent 5" w:uiPriority="60"/>
-    <w:lsdException w:name="Light List Accent 5" w:uiPriority="61"/>
-    <w:lsdException w:name="Light Grid Accent 5" w:uiPriority="62"/>
-    <w:lsdException w:name="Medium Shading 1 Accent 5" w:uiPriority="63"/>
-    <w:lsdException w:name="Medium Shading 2 Accent 5" w:uiPriority="64"/>
-    <w:lsdException w:name="Medium List 1 Accent 5" w:uiPriority="65"/>
-    <w:lsdException w:name="Medium List 2 Accent 5" w:uiPriority="66"/>
-    <w:lsdException w:name="Medium Grid 1 Accent 5" w:uiPriority="67"/>
-    <w:lsdException w:name="Medium Grid 2 Accent 5" w:uiPriority="68"/>
-    <w:lsdException w:name="Medium Grid 3 Accent 5" w:uiPriority="69"/>
-    <w:lsdException w:name="Dark List Accent 5" w:uiPriority="70"/>
-    <w:lsdException w:name="Colorful Shading Accent 5" w:uiPriority="71"/>
-    <w:lsdException w:name="Colorful List Accent 5" w:uiPriority="72"/>
-    <w:lsdException w:name="Colorful Grid Accent 5" w:uiPriority="73"/>
-    <w:lsdException w:name="Light Shading Accent 6" w:uiPriority="60"/>
-    <w:lsdException w:name="Light List Accent 6" w:uiPriority="61"/>
-    <w:lsdException w:name="Light Grid Accent 6" w:uiPriority="62"/>
-    <w:lsdException w:name="Medium Shading 1 Accent 6" w:uiPriority="63"/>
-    <w:lsdException w:name="Medium Shading 2 Accent 6" w:uiPriority="64"/>
-    <w:lsdException w:name="Medium List 1 Accent 6" w:uiPriority="65"/>
-    <w:lsdException w:name="Medium List 2 Accent 6" w:uiPriority="66"/>
-    <w:lsdException w:name="Medium Grid 1 Accent 6" w:uiPriority="67"/>
-    <w:lsdException w:name="Medium Grid 2 Accent 6" w:uiPriority="68"/>
-    <w:lsdException w:name="Medium Grid 3 Accent 6" w:uiPriority="69"/>
-    <w:lsdException w:name="Dark List Accent 6" w:uiPriority="70"/>
-    <w:lsdException w:name="Colorful Shading Accent 6" w:uiPriority="71"/>
-    <w:lsdException w:name="Colorful List Accent 6" w:uiPriority="72"/>
-    <w:lsdException w:name="Colorful Grid Accent 6" w:uiPriority="73"/>
-    <w:lsdException w:name="Subtle Emphasis" w:uiPriority="19" w:qFormat="1"/>
-    <w:lsdException w:name="Intense Emphasis" w:uiPriority="21" w:qFormat="1"/>
-    <w:lsdException w:name="Subtle Reference" w:uiPriority="31" w:qFormat="1"/>
-    <w:lsdException w:name="Intense Reference" w:uiPriority="32" w:qFormat="1"/>
-    <w:lsdException w:name="Book Title" w:uiPriority="33" w:qFormat="1"/>
-    <w:lsdException w:name="Bibliography" w:semiHidden="1" w:uiPriority="37" w:unhideWhenUsed="1"/>
-    <w:lsdException w:name="TOC Heading" w:semiHidden="1" w:uiPriority="39" w:unhideWhenUsed="1" w:qFormat="1"/>
-    <w:lsdException w:name="Plain Table 1" w:uiPriority="41"/>
-    <w:lsdException w:name="Plain Table 2" w:uiPriority="42"/>
-    <w:lsdException w:name="Plain Table 3" w:uiPriority="43"/>
-    <w:lsdException w:name="Plain Table 4" w:uiPriority="44"/>
-    <w:lsdException w:name="Plain Table 5" w:uiPriority="45"/>
-    <w:lsdException w:name="Grid Table Light" w:uiPriority="40"/>
-    <w:lsdException w:name="Grid Table 1 Light" w:uiPriority="46"/>
-    <w:lsdException w:name="Grid Table 2" w:uiPriority="47"/>
-    <w:lsdException w:name="Grid Table 3" w:uiPriority="48"/>
-    <w:lsdException w:name="Grid Table 4" w:uiPriority="49"/>
-    <w:lsdException w:name="Grid Table 5 Dark" w:uiPriority="50"/>
-    <w:lsdException w:name="Grid Table 6 Colorful" w:uiPriority="51"/>
-    <w:lsdException w:name="Grid Table 7 Colorful" w:uiPriority="52"/>
-    <w:lsdException w:name="Grid Table 1 Light Accent 1" w:uiPriority="46"/>
-    <w:lsdException w:name="Grid Table 2 Accent 1" w:uiPriority="47"/>
-    <w:lsdException w:name="Grid Table 3 Accent 1" w:uiPriority="48"/>
-    <w:lsdException w:name="Grid Table 4 Accent 1" w:uiPriority="49"/>
-    <w:lsdException w:name="Grid Table 5 Dark Accent 1" w:uiPriority="50"/>
-    <w:lsdException w:name="Grid Table 6 Colorful Accent 1" w:uiPriority="51"/>
-    <w:lsdException w:name="Grid Table 7 Colorful Accent 1" w:uiPriority="52"/>
-    <w:lsdException w:name="Grid Table 1 Light Accent 2" w:uiPriority="46"/>
-    <w:lsdException w:name="Grid Table 2 Accent 2" w:uiPriority="47"/>
-    <w:lsdException w:name="Grid Table 3 Accent 2" w:uiPriority="48"/>
-    <w:lsdException w:name="Grid Table 4 Accent 2" w:uiPriority="49"/>
-    <w:lsdException w:name="Grid Table 5 Dark Accent 2" w:uiPriority="50"/>
-    <w:lsdException w:name="Grid Table 6 Colorful Accent 2" w:uiPriority="51"/>
-    <w:lsdException w:name="Grid Table 7 Colorful Accent 2" w:uiPriority="52"/>
-    <w:lsdException w:name="Grid Table 1 Light Accent 3" w:uiPriority="46"/>
-    <w:lsdException w:name="Grid Table 2 Accent 3" w:uiPriority="47"/>
-    <w:lsdException w:name="Grid Table 3 Accent 3" w:uiPriority="48"/>
-    <w:lsdException w:name="Grid Table 4 Accent 3" w:uiPriority="49"/>
-    <w:lsdException w:name="Grid Table 5 Dark Accent 3" w:uiPriority="50"/>
-    <w:lsdException w:name="Grid Table 6 Colorful Accent 3" w:uiPriority="51"/>
-    <w:lsdException w:name="Grid Table 7 Colorful Accent 3" w:uiPriority="52"/>
-    <w:lsdException w:name="Grid Table 1 Light Accent 4" w:uiPriority="46"/>
-    <w:lsdException w:name="Grid Table 2 Accent 4" w:uiPriority="47"/>
-    <w:lsdException w:name="Grid Table 3 Accent 4" w:uiPriority="48"/>
-    <w:lsdException w:name="Grid Table 4 Accent 4" w:uiPriority="49"/>
-    <w:lsdException w:name="Grid Table 5 Dark Accent 4" w:uiPriority="50"/>
-    <w:lsdException w:name="Grid Table 6 Colorful Accent 4" w:uiPriority="51"/>
-    <w:lsdException w:name="Grid Table 7 Colorful Accent 4" w:uiPriority="52"/>
-    <w:lsdException w:name="Grid Table 1 Light Accent 5" w:uiPriority="46"/>
-    <w:lsdException w:name="Grid Table 2 Accent 5" w:uiPriority="47"/>
-    <w:lsdException w:name="Grid Table 3 Accent 5" w:uiPriority="48"/>
-    <w:lsdException w:name="Grid Table 4 Accent 5" w:uiPriority="49"/>
-    <w:lsdException w:name="Grid Table 5 Dark Accent 5" w:uiPriority="50"/>
-    <w:lsdException w:name="Grid Table 6 Colorful Accent 5" w:uiPriority="51"/>
-    <w:lsdException w:name="Grid Table 7 Colorful Accent 5" w:uiPriority="52"/>
-    <w:lsdException w:name="Grid Table 1 Light Accent 6" w:uiPriority="46"/>
-    <w:lsdException w:name="Grid Table 2 Accent 6" w:uiPriority="47"/>
-    <w:lsdException w:name="Grid Table 3 Accent 6" w:uiPriority="48"/>
-    <w:lsdException w:name="Grid Table 4 Accent 6" w:uiPriority="49"/>
-    <w:lsdException w:name="Grid Table 5 Dark Accent 6" w:uiPriority="50"/>
-    <w:lsdException w:name="Grid Table 6 Colorful Accent 6" w:uiPriority="51"/>
-    <w:lsdException w:name="Grid Table 7 Colorful Accent 6" w:uiPriority="52"/>
-    <w:lsdException w:name="List Table 1 Light" w:uiPriority="46"/>
-    <w:lsdException w:name="List Table 2" w:uiPriority="47"/>
-    <w:lsdException w:name="List Table 3" w:uiPriority="48"/>
-    <w:lsdException w:name="List Table 4" w:uiPriority="49"/>
-    <w:lsdException w:name="List Table 5 Dark" w:uiPriority="50"/>
-    <w:lsdException w:name="List Table 6 Colorful" w:uiPriority="51"/>
-    <w:lsdException w:name="List Table 7 Colorful" w:uiPriority="52"/>
-    <w:lsdException w:name="List Table 1 Light Accent 1" w:uiPriority="46"/>
-    <w:lsdException w:name="List Table 2 Accent 1" w:uiPriority="47"/>
-    <w:lsdException w:name="List Table 3 Accent 1" w:uiPriority="48"/>
-    <w:lsdException w:name="List Table 4 Accent 1" w:uiPriority="49"/>
-    <w:lsdException w:name="List Table 5 Dark Accent 1" w:uiPriority="50"/>
-    <w:lsdException w:name="List Table 6 Colorful Accent 1" w:uiPriority="51"/>
-    <w:lsdException w:name="List Table 7 Colorful Accent 1" w:uiPriority="52"/>
-    <w:lsdException w:name="List Table 1 Light Accent 2" w:uiPriority="46"/>
-    <w:lsdException w:name="List Table 2 Accent 2" w:uiPriority="47"/>
-    <w:lsdException w:name="List Table 3 Accent 2" w:uiPriority="48"/>
-    <w:lsdException w:name="List Table 4 Accent 2" w:uiPriority="49"/>
-    <w:lsdException w:name="List Table 5 Dark Accent 2" w:uiPriority="50"/>
-    <w:lsdException w:name="List Table 6 Colorful Accent 2" w:uiPriority="51"/>
-    <w:lsdException w:name="List Table 7 Colorful Accent 2" w:uiPriority="52"/>
-    <w:lsdException w:name="List Table 1 Light Accent 3" w:uiPriority="46"/>
-    <w:lsdException w:name="List Table 2 Accent 3" w:uiPriority="47"/>
-    <w:lsdException w:name="List Table 3 Accent 3" w:uiPriority="48"/>
-    <w:lsdException w:name="List Table 4 Accent 3" w:uiPriority="49"/>
-    <w:lsdException w:name="List Table 5 Dark Accent 3" w:uiPriority="50"/>
-    <w:lsdException w:name="List Table 6 Colorful Accent 3" w:uiPriority="51"/>
-    <w:lsdException w:name="List Table 7 Colorful Accent 3" w:uiPriority="52"/>
-    <w:lsdException w:name="List Table 1 Light Accent 4" w:uiPriority="46"/>
-    <w:lsdException w:name="List Table 2 Accent 4" w:uiPriority="47"/>
-    <w:lsdException w:name="List Table 3 Accent 4" w:uiPriority="48"/>
-    <w:lsdException w:name="List Table 4 Accent 4" w:uiPriority="49"/>
-    <w:lsdException w:name="List Table 5 Dark Accent 4" w:uiPriority="50"/>
-    <w:lsdException w:name="List Table 6 Colorful Accent 4" w:uiPriority="51"/>
-    <w:lsdException w:name="List Table 7 Colorful Accent 4" w:uiPriority="52"/>
-    <w:lsdException w:name="List Table 1 Light Accent 5" w:uiPriority="46"/>
-    <w:lsdException w:name="List Table 2 Accent 5" w:uiPriority="47"/>
-    <w:lsdException w:name="List Table 3 Accent 5" w:uiPriority="48"/>
-    <w:lsdException w:name="List Table 4 Accent 5" w:uiPriority="49"/>
-    <w:lsdException w:name="List Table 5 Dark Accent 5" w:uiPriority="50"/>
-    <w:lsdException w:name="List Table 6 Colorful Accent 5" w:uiPriority="51"/>
-    <w:lsdException w:name="List Table 7 Colorful Accent 5" w:uiPriority="52"/>
-    <w:lsdException w:name="List Table 1 Light Accent 6" w:uiPriority="46"/>
-    <w:lsdException w:name="List Table 2 Accent 6" w:uiPriority="47"/>
-    <w:lsdException w:name="List Table 3 Accent 6" w:uiPriority="48"/>
-    <w:lsdException w:name="List Table 4 Accent 6" w:uiPriority="49"/>
-    <w:lsdException w:name="List Table 5 Dark Accent 6" w:uiPriority="50"/>
-    <w:lsdException w:name="List Table 6 Colorful Accent 6" w:uiPriority="51"/>
-    <w:lsdException w:name="List Table 7 Colorful Accent 6" w:uiPriority="52"/>
+  <w:latentStyles w:defLockedState="0" w:defUIPriority="99" w:defSemiHidden="1" w:defUnhideWhenUsed="1" w:defQFormat="0" w:count="267">
+    <w:lsdException w:name="Normal" w:semiHidden="0" w:uiPriority="0" w:unhideWhenUsed="0" w:qFormat="1"/>
+    <w:lsdException w:name="heading 1" w:semiHidden="0" w:uiPriority="9" w:unhideWhenUsed="0" w:qFormat="1"/>
+    <w:lsdException w:name="heading 2" w:uiPriority="9" w:qFormat="1"/>
+    <w:lsdException w:name="heading 3" w:uiPriority="9" w:qFormat="1"/>
+    <w:lsdException w:name="heading 4" w:uiPriority="9" w:qFormat="1"/>
+    <w:lsdException w:name="heading 5" w:uiPriority="9" w:qFormat="1"/>
+    <w:lsdException w:name="heading 6" w:uiPriority="9" w:qFormat="1"/>
+    <w:lsdException w:name="heading 7" w:uiPriority="9" w:qFormat="1"/>
+    <w:lsdException w:name="heading 8" w:uiPriority="9" w:qFormat="1"/>
+    <w:lsdException w:name="heading 9" w:uiPriority="9" w:qFormat="1"/>
+    <w:lsdException w:name="toc 1" w:uiPriority="39"/>
+    <w:lsdException w:name="toc 2" w:uiPriority="39"/>
+    <w:lsdException w:name="toc 3" w:uiPriority="39"/>
+    <w:lsdException w:name="toc 4" w:uiPriority="39"/>
+    <w:lsdException w:name="toc 5" w:uiPriority="39"/>
+    <w:lsdException w:name="toc 6" w:uiPriority="39"/>
+    <w:lsdException w:name="toc 7" w:uiPriority="39"/>
+    <w:lsdException w:name="toc 8" w:uiPriority="39"/>
+    <w:lsdException w:name="toc 9" w:uiPriority="39"/>
+    <w:lsdException w:name="caption" w:uiPriority="35" w:qFormat="1"/>
+    <w:lsdException w:name="Title" w:semiHidden="0" w:uiPriority="10" w:unhideWhenUsed="0" w:qFormat="1"/>
+    <w:lsdException w:name="Default Paragraph Font" w:uiPriority="1"/>
+    <w:lsdException w:name="Subtitle" w:semiHidden="0" w:uiPriority="11" w:unhideWhenUsed="0" w:qFormat="1"/>
+    <w:lsdException w:name="Strong" w:semiHidden="0" w:uiPriority="22" w:unhideWhenUsed="0" w:qFormat="1"/>
+    <w:lsdException w:name="Emphasis" w:semiHidden="0" w:uiPriority="20" w:unhideWhenUsed="0" w:qFormat="1"/>
+    <w:lsdException w:name="Table Grid" w:semiHidden="0" w:uiPriority="39" w:unhideWhenUsed="0"/>
+    <w:lsdException w:name="Placeholder Text" w:unhideWhenUsed="0"/>
+    <w:lsdException w:name="No Spacing" w:semiHidden="0" w:uiPriority="1" w:unhideWhenUsed="0" w:qFormat="1"/>
+    <w:lsdException w:name="Light Shading" w:semiHidden="0" w:uiPriority="60" w:unhideWhenUsed="0"/>
+    <w:lsdException w:name="Light List" w:semiHidden="0" w:uiPriority="61" w:unhideWhenUsed="0"/>
+    <w:lsdException w:name="Light Grid" w:semiHidden="0" w:uiPriority="62" w:unhideWhenUsed="0"/>
+    <w:lsdException w:name="Medium Shading 1" w:semiHidden="0" w:uiPriority="63" w:unhideWhenUsed="0"/>
+    <w:lsdException w:name="Medium Shading 2" w:semiHidden="0" w:uiPriority="64" w:unhideWhenUsed="0"/>
+    <w:lsdException w:name="Medium List 1" w:semiHidden="0" w:uiPriority="65" w:unhideWhenUsed="0"/>
+    <w:lsdException w:name="Medium List 2" w:semiHidden="0" w:uiPriority="66" w:unhideWhenUsed="0"/>
+    <w:lsdException w:name="Medium Grid 1" w:semiHidden="0" w:uiPriority="67" w:unhideWhenUsed="0"/>
+    <w:lsdException w:name="Medium Grid 2" w:semiHidden="0" w:uiPriority="68" w:unhideWhenUsed="0"/>
+    <w:lsdException w:name="Medium Grid 3" w:semiHidden="0" w:uiPriority="69" w:unhideWhenUsed="0"/>
+    <w:lsdException w:name="Dark List" w:semiHidden="0" w:uiPriority="70" w:unhideWhenUsed="0"/>
+    <w:lsdException w:name="Colorful Shading" w:semiHidden="0" w:uiPriority="71" w:unhideWhenUsed="0"/>
+    <w:lsdException w:name="Colorful List" w:semiHidden="0" w:uiPriority="72" w:unhideWhenUsed="0"/>
+    <w:lsdException w:name="Colorful Grid" w:semiHidden="0" w:uiPriority="73" w:unhideWhenUsed="0"/>
+    <w:lsdException w:name="Light Shading Accent 1" w:semiHidden="0" w:uiPriority="60" w:unhideWhenUsed="0"/>
+    <w:lsdException w:name="Light List Accent 1" w:semiHidden="0" w:uiPriority="61" w:unhideWhenUsed="0"/>
+    <w:lsdException w:name="Light Grid Accent 1" w:semiHidden="0" w:uiPriority="62" w:unhideWhenUsed="0"/>
+    <w:lsdException w:name="Medium Shading 1 Accent 1" w:semiHidden="0" w:uiPriority="63" w:unhideWhenUsed="0"/>
+    <w:lsdException w:name="Medium Shading 2 Accent 1" w:semiHidden="0" w:uiPriority="64" w:unhideWhenUsed="0"/>
+    <w:lsdException w:name="Medium List 1 Accent 1" w:semiHidden="0" w:uiPriority="65" w:unhideWhenUsed="0"/>
+    <w:lsdException w:name="Revision" w:unhideWhenUsed="0"/>
+    <w:lsdException w:name="List Paragraph" w:semiHidden="0" w:uiPriority="34" w:unhideWhenUsed="0" w:qFormat="1"/>
+    <w:lsdException w:name="Quote" w:semiHidden="0" w:uiPriority="29" w:unhideWhenUsed="0" w:qFormat="1"/>
+    <w:lsdException w:name="Intense Quote" w:semiHidden="0" w:uiPriority="30" w:unhideWhenUsed="0" w:qFormat="1"/>
+    <w:lsdException w:name="Medium List 2 Accent 1" w:semiHidden="0" w:uiPriority="66" w:unhideWhenUsed="0"/>
+    <w:lsdException w:name="Medium Grid 1 Accent 1" w:semiHidden="0" w:uiPriority="67" w:unhideWhenUsed="0"/>
+    <w:lsdException w:name="Medium Grid 2 Accent 1" w:semiHidden="0" w:uiPriority="68" w:unhideWhenUsed="0"/>
+    <w:lsdException w:name="Medium Grid 3 Accent 1" w:semiHidden="0" w:uiPriority="69" w:unhideWhenUsed="0"/>
+    <w:lsdException w:name="Dark List Accent 1" w:semiHidden="0" w:uiPriority="70" w:unhideWhenUsed="0"/>
+    <w:lsdException w:name="Colorful Shading Accent 1" w:semiHidden="0" w:uiPriority="71" w:unhideWhenUsed="0"/>
+    <w:lsdException w:name="Colorful List Accent 1" w:semiHidden="0" w:uiPriority="72" w:unhideWhenUsed="0"/>
+    <w:lsdException w:name="Colorful Grid Accent 1" w:semiHidden="0" w:uiPriority="73" w:unhideWhenUsed="0"/>
+    <w:lsdException w:name="Light Shading Accent 2" w:semiHidden="0" w:uiPriority="60" w:unhideWhenUsed="0"/>
+    <w:lsdException w:name="Light List Accent 2" w:semiHidden="0" w:uiPriority="61" w:unhideWhenUsed="0"/>
+    <w:lsdException w:name="Light Grid Accent 2" w:semiHidden="0" w:uiPriority="62" w:unhideWhenUsed="0"/>
+    <w:lsdException w:name="Medium Shading 1 Accent 2" w:semiHidden="0" w:uiPriority="63" w:unhideWhenUsed="0"/>
+    <w:lsdException w:name="Medium Shading 2 Accent 2" w:semiHidden="0" w:uiPriority="64" w:unhideWhenUsed="0"/>
+    <w:lsdException w:name="Medium List 1 Accent 2" w:semiHidden="0" w:uiPriority="65" w:unhideWhenUsed="0"/>
+    <w:lsdException w:name="Medium List 2 Accent 2" w:semiHidden="0" w:uiPriority="66" w:unhideWhenUsed="0"/>
+    <w:lsdException w:name="Medium Grid 1 Accent 2" w:semiHidden="0" w:uiPriority="67" w:unhideWhenUsed="0"/>
+    <w:lsdException w:name="Medium Grid 2 Accent 2" w:semiHidden="0" w:uiPriority="68" w:unhideWhenUsed="0"/>
+    <w:lsdException w:name="Medium Grid 3 Accent 2" w:semiHidden="0" w:uiPriority="69" w:unhideWhenUsed="0"/>
+    <w:lsdException w:name="Dark List Accent 2" w:semiHidden="0" w:uiPriority="70" w:unhideWhenUsed="0"/>
+    <w:lsdException w:name="Colorful Shading Accent 2" w:semiHidden="0" w:uiPriority="71" w:unhideWhenUsed="0"/>
+    <w:lsdException w:name="Colorful List Accent 2" w:semiHidden="0" w:uiPriority="72" w:unhideWhenUsed="0"/>
+    <w:lsdException w:name="Colorful Grid Accent 2" w:semiHidden="0" w:uiPriority="73" w:unhideWhenUsed="0"/>
+    <w:lsdException w:name="Light Shading Accent 3" w:semiHidden="0" w:uiPriority="60" w:unhideWhenUsed="0"/>
+    <w:lsdException w:name="Light List Accent 3" w:semiHidden="0" w:uiPriority="61" w:unhideWhenUsed="0"/>
+    <w:lsdException w:name="Light Grid Accent 3" w:semiHidden="0" w:uiPriority="62" w:unhideWhenUsed="0"/>
+    <w:lsdException w:name="Medium Shading 1 Accent 3" w:semiHidden="0" w:uiPriority="63" w:unhideWhenUsed="0"/>
+    <w:lsdException w:name="Medium Shading 2 Accent 3" w:semiHidden="0" w:uiPriority="64" w:unhideWhenUsed="0"/>
+    <w:lsdException w:name="Medium List 1 Accent 3" w:semiHidden="0" w:uiPriority="65" w:unhideWhenUsed="0"/>
+    <w:lsdException w:name="Medium List 2 Accent 3" w:semiHidden="0" w:uiPriority="66" w:unhideWhenUsed="0"/>
+    <w:lsdException w:name="Medium Grid 1 Accent 3" w:semiHidden="0" w:uiPriority="67" w:unhideWhenUsed="0"/>
+    <w:lsdException w:name="Medium Grid 2 Accent 3" w:semiHidden="0" w:uiPriority="68" w:unhideWhenUsed="0"/>
+    <w:lsdException w:name="Medium Grid 3 Accent 3" w:semiHidden="0" w:uiPriority="69" w:unhideWhenUsed="0"/>
+    <w:lsdException w:name="Dark List Accent 3" w:semiHidden="0" w:uiPriority="70" w:unhideWhenUsed="0"/>
+    <w:lsdException w:name="Colorful Shading Accent 3" w:semiHidden="0" w:uiPriority="71" w:unhideWhenUsed="0"/>
+    <w:lsdException w:name="Colorful List Accent 3" w:semiHidden="0" w:uiPriority="72" w:unhideWhenUsed="0"/>
+    <w:lsdException w:name="Colorful Grid Accent 3" w:semiHidden="0" w:uiPriority="73" w:unhideWhenUsed="0"/>
+    <w:lsdException w:name="Light Shading Accent 4" w:semiHidden="0" w:uiPriority="60" w:unhideWhenUsed="0"/>
+    <w:lsdException w:name="Light List Accent 4" w:semiHidden="0" w:uiPriority="61" w:unhideWhenUsed="0"/>
+    <w:lsdException w:name="Light Grid Accent 4" w:semiHidden="0" w:uiPriority="62" w:unhideWhenUsed="0"/>
+    <w:lsdException w:name="Medium Shading 1 Accent 4" w:semiHidden="0" w:uiPriority="63" w:unhideWhenUsed="0"/>
+    <w:lsdException w:name="Medium Shading 2 Accent 4" w:semiHidden="0" w:uiPriority="64" w:unhideWhenUsed="0"/>
+    <w:lsdException w:name="Medium List 1 Accent 4" w:semiHidden="0" w:uiPriority="65" w:unhideWhenUsed="0"/>
+    <w:lsdException w:name="Medium List 2 Accent 4" w:semiHidden="0" w:uiPriority="66" w:unhideWhenUsed="0"/>
+    <w:lsdException w:name="Medium Grid 1 Accent 4" w:semiHidden="0" w:uiPriority="67" w:unhideWhenUsed="0"/>
+    <w:lsdException w:name="Medium Grid 2 Accent 4" w:semiHidden="0" w:uiPriority="68" w:unhideWhenUsed="0"/>
+    <w:lsdException w:name="Medium Grid 3 Accent 4" w:semiHidden="0" w:uiPriority="69" w:unhideWhenUsed="0"/>
+    <w:lsdException w:name="Dark List Accent 4" w:semiHidden="0" w:uiPriority="70" w:unhideWhenUsed="0"/>
+    <w:lsdException w:name="Colorful Shading Accent 4" w:semiHidden="0" w:uiPriority="71" w:unhideWhenUsed="0"/>
+    <w:lsdException w:name="Colorful List Accent 4" w:semiHidden="0" w:uiPriority="72" w:unhideWhenUsed="0"/>
+    <w:lsdException w:name="Colorful Grid Accent 4" w:semiHidden="0" w:uiPriority="73" w:unhideWhenUsed="0"/>
+    <w:lsdException w:name="Light Shading Accent 5" w:semiHidden="0" w:uiPriority="60" w:unhideWhenUsed="0"/>
+    <w:lsdException w:name="Light List Accent 5" w:semiHidden="0" w:uiPriority="61" w:unhideWhenUsed="0"/>
+    <w:lsdException w:name="Light Grid Accent 5" w:semiHidden="0" w:uiPriority="62" w:unhideWhenUsed="0"/>
+    <w:lsdException w:name="Medium Shading 1 Accent 5" w:semiHidden="0" w:uiPriority="63" w:unhideWhenUsed="0"/>
+    <w:lsdException w:name="Medium Shading 2 Accent 5" w:semiHidden="0" w:uiPriority="64" w:unhideWhenUsed="0"/>
+    <w:lsdException w:name="Medium List 1 Accent 5" w:semiHidden="0" w:uiPriority="65" w:unhideWhenUsed="0"/>
+    <w:lsdException w:name="Medium List 2 Accent 5" w:semiHidden="0" w:uiPriority="66" w:unhideWhenUsed="0"/>
+    <w:lsdException w:name="Medium Grid 1 Accent 5" w:semiHidden="0" w:uiPriority="67" w:unhideWhenUsed="0"/>
+    <w:lsdException w:name="Medium Grid 2 Accent 5" w:semiHidden="0" w:uiPriority="68" w:unhideWhenUsed="0"/>
+    <w:lsdException w:name="Medium Grid 3 Accent 5" w:semiHidden="0" w:uiPriority="69" w:unhideWhenUsed="0"/>
+    <w:lsdException w:name="Dark List Accent 5" w:semiHidden="0" w:uiPriority="70" w:unhideWhenUsed="0"/>
+    <w:lsdException w:name="Colorful Shading Accent 5" w:semiHidden="0" w:uiPriority="71" w:unhideWhenUsed="0"/>
+    <w:lsdException w:name="Colorful List Accent 5" w:semiHidden="0" w:uiPriority="72" w:unhideWhenUsed="0"/>
+    <w:lsdException w:name="Colorful Grid Accent 5" w:semiHidden="0" w:uiPriority="73" w:unhideWhenUsed="0"/>
+    <w:lsdException w:name="Light Shading Accent 6" w:semiHidden="0" w:uiPriority="60" w:unhideWhenUsed="0"/>
+    <w:lsdException w:name="Light List Accent 6" w:semiHidden="0" w:uiPriority="61" w:unhideWhenUsed="0"/>
+    <w:lsdException w:name="Light Grid Accent 6" w:semiHidden="0" w:uiPriority="62" w:unhideWhenUsed="0"/>
+    <w:lsdException w:name="Medium Shading 1 Accent 6" w:semiHidden="0" w:uiPriority="63" w:unhideWhenUsed="0"/>
+    <w:lsdException w:name="Medium Shading 2 Accent 6" w:semiHidden="0" w:uiPriority="64" w:unhideWhenUsed="0"/>
+    <w:lsdException w:name="Medium List 1 Accent 6" w:semiHidden="0" w:uiPriority="65" w:unhideWhenUsed="0"/>
+    <w:lsdException w:name="Medium List 2 Accent 6" w:semiHidden="0" w:uiPriority="66" w:unhideWhenUsed="0"/>
+    <w:lsdException w:name="Medium Grid 1 Accent 6" w:semiHidden="0" w:uiPriority="67" w:unhideWhenUsed="0"/>
+    <w:lsdException w:name="Medium Grid 2 Accent 6" w:semiHidden="0" w:uiPriority="68" w:unhideWhenUsed="0"/>
+    <w:lsdException w:name="Medium Grid 3 Accent 6" w:semiHidden="0" w:uiPriority="69" w:unhideWhenUsed="0"/>
+    <w:lsdException w:name="Dark List Accent 6" w:semiHidden="0" w:uiPriority="70" w:unhideWhenUsed="0"/>
+    <w:lsdException w:name="Colorful Shading Accent 6" w:semiHidden="0" w:uiPriority="71" w:unhideWhenUsed="0"/>
+    <w:lsdException w:name="Colorful List Accent 6" w:semiHidden="0" w:uiPriority="72" w:unhideWhenUsed="0"/>
+    <w:lsdException w:name="Colorful Grid Accent 6" w:semiHidden="0" w:uiPriority="73" w:unhideWhenUsed="0"/>
+    <w:lsdException w:name="Subtle Emphasis" w:semiHidden="0" w:uiPriority="19" w:unhideWhenUsed="0" w:qFormat="1"/>
+    <w:lsdException w:name="Intense Emphasis" w:semiHidden="0" w:uiPriority="21" w:unhideWhenUsed="0" w:qFormat="1"/>
+    <w:lsdException w:name="Subtle Reference" w:semiHidden="0" w:uiPriority="31" w:unhideWhenUsed="0" w:qFormat="1"/>
+    <w:lsdException w:name="Intense Reference" w:semiHidden="0" w:uiPriority="32" w:unhideWhenUsed="0" w:qFormat="1"/>
+    <w:lsdException w:name="Book Title" w:semiHidden="0" w:uiPriority="33" w:unhideWhenUsed="0" w:qFormat="1"/>
+    <w:lsdException w:name="Bibliography" w:uiPriority="37"/>
+    <w:lsdException w:name="TOC Heading" w:uiPriority="39" w:qFormat="1"/>
   </w:latentStyles>
   <w:style w:type="paragraph" w:default="1" w:styleId="Standaard">
     <w:name w:val="Normal"/>
@@ -3108,6 +4364,890 @@
       <w:spacing w:after="100"/>
       <w:ind w:left="170"/>
     </w:pPr>
+  </w:style>
+  <w:style w:type="paragraph" w:styleId="Ballontekst">
+    <w:name w:val="Balloon Text"/>
+    <w:basedOn w:val="Standaard"/>
+    <w:link w:val="BallontekstChar"/>
+    <w:uiPriority w:val="99"/>
+    <w:semiHidden/>
+    <w:unhideWhenUsed/>
+    <w:rsid w:val="0077346B"/>
+    <w:pPr>
+      <w:spacing w:after="0" w:line="240" w:lineRule="auto"/>
+    </w:pPr>
+    <w:rPr>
+      <w:rFonts w:ascii="Tahoma" w:hAnsi="Tahoma" w:cs="Tahoma"/>
+      <w:sz w:val="16"/>
+      <w:szCs w:val="16"/>
+    </w:rPr>
+  </w:style>
+  <w:style w:type="character" w:customStyle="1" w:styleId="BallontekstChar">
+    <w:name w:val="Ballontekst Char"/>
+    <w:basedOn w:val="Standaardalinea-lettertype"/>
+    <w:link w:val="Ballontekst"/>
+    <w:uiPriority w:val="99"/>
+    <w:semiHidden/>
+    <w:rsid w:val="0077346B"/>
+    <w:rPr>
+      <w:rFonts w:ascii="Tahoma" w:hAnsi="Tahoma" w:cs="Tahoma"/>
+      <w:sz w:val="16"/>
+      <w:szCs w:val="16"/>
+    </w:rPr>
+  </w:style>
+</w:styles>
+</file>
+
+<file path=word/stylesWithEffects.xml><?xml version="1.0" encoding="utf-8"?>
+<w:styles xmlns:wpc="http://schemas.microsoft.com/office/word/2010/wordprocessingCanvas" xmlns:mc="http://schemas.openxmlformats.org/markup-compatibility/2006" xmlns:o="urn:schemas-microsoft-com:office:office" xmlns:r="http://schemas.openxmlformats.org/officeDocument/2006/relationships" xmlns:m="http://schemas.openxmlformats.org/officeDocument/2006/math" xmlns:v="urn:schemas-microsoft-com:vml" xmlns:wp14="http://schemas.microsoft.com/office/word/2010/wordprocessingDrawing" xmlns:wp="http://schemas.openxmlformats.org/drawingml/2006/wordprocessingDrawing" xmlns:w10="urn:schemas-microsoft-com:office:word" xmlns:w="http://schemas.openxmlformats.org/wordprocessingml/2006/main" xmlns:w14="http://schemas.microsoft.com/office/word/2010/wordml" xmlns:wpg="http://schemas.microsoft.com/office/word/2010/wordprocessingGroup" xmlns:wpi="http://schemas.microsoft.com/office/word/2010/wordprocessingInk" xmlns:wne="http://schemas.microsoft.com/office/word/2006/wordml" xmlns:wps="http://schemas.microsoft.com/office/word/2010/wordprocessingShape" mc:Ignorable="w14 wp14">
+  <w:docDefaults>
+    <w:rPrDefault>
+      <w:rPr>
+        <w:rFonts w:asciiTheme="minorHAnsi" w:eastAsiaTheme="minorEastAsia" w:hAnsiTheme="minorHAnsi" w:cstheme="minorBidi"/>
+        <w:sz w:val="17"/>
+        <w:szCs w:val="17"/>
+        <w:lang w:val="en-US" w:eastAsia="ja-JP" w:bidi="ar-SA"/>
+      </w:rPr>
+    </w:rPrDefault>
+    <w:pPrDefault>
+      <w:pPr>
+        <w:spacing w:after="160" w:line="300" w:lineRule="auto"/>
+      </w:pPr>
+    </w:pPrDefault>
+  </w:docDefaults>
+  <w:latentStyles w:defLockedState="0" w:defUIPriority="99" w:defSemiHidden="1" w:defUnhideWhenUsed="1" w:defQFormat="0" w:count="267">
+    <w:lsdException w:name="Normal" w:semiHidden="0" w:uiPriority="0" w:unhideWhenUsed="0" w:qFormat="1"/>
+    <w:lsdException w:name="heading 1" w:semiHidden="0" w:uiPriority="9" w:unhideWhenUsed="0" w:qFormat="1"/>
+    <w:lsdException w:name="heading 2" w:uiPriority="9" w:qFormat="1"/>
+    <w:lsdException w:name="heading 3" w:uiPriority="9" w:qFormat="1"/>
+    <w:lsdException w:name="heading 4" w:uiPriority="9" w:qFormat="1"/>
+    <w:lsdException w:name="heading 5" w:uiPriority="9" w:qFormat="1"/>
+    <w:lsdException w:name="heading 6" w:uiPriority="9" w:qFormat="1"/>
+    <w:lsdException w:name="heading 7" w:uiPriority="9" w:qFormat="1"/>
+    <w:lsdException w:name="heading 8" w:uiPriority="9" w:qFormat="1"/>
+    <w:lsdException w:name="heading 9" w:uiPriority="9" w:qFormat="1"/>
+    <w:lsdException w:name="toc 1" w:uiPriority="39"/>
+    <w:lsdException w:name="toc 2" w:uiPriority="39"/>
+    <w:lsdException w:name="toc 3" w:uiPriority="39"/>
+    <w:lsdException w:name="toc 4" w:uiPriority="39"/>
+    <w:lsdException w:name="toc 5" w:uiPriority="39"/>
+    <w:lsdException w:name="toc 6" w:uiPriority="39"/>
+    <w:lsdException w:name="toc 7" w:uiPriority="39"/>
+    <w:lsdException w:name="toc 8" w:uiPriority="39"/>
+    <w:lsdException w:name="toc 9" w:uiPriority="39"/>
+    <w:lsdException w:name="caption" w:uiPriority="35" w:qFormat="1"/>
+    <w:lsdException w:name="Title" w:semiHidden="0" w:uiPriority="10" w:unhideWhenUsed="0" w:qFormat="1"/>
+    <w:lsdException w:name="Default Paragraph Font" w:uiPriority="1"/>
+    <w:lsdException w:name="Subtitle" w:semiHidden="0" w:uiPriority="11" w:unhideWhenUsed="0" w:qFormat="1"/>
+    <w:lsdException w:name="Strong" w:semiHidden="0" w:uiPriority="22" w:unhideWhenUsed="0" w:qFormat="1"/>
+    <w:lsdException w:name="Emphasis" w:semiHidden="0" w:uiPriority="20" w:unhideWhenUsed="0" w:qFormat="1"/>
+    <w:lsdException w:name="Table Grid" w:semiHidden="0" w:uiPriority="39" w:unhideWhenUsed="0"/>
+    <w:lsdException w:name="Placeholder Text" w:unhideWhenUsed="0"/>
+    <w:lsdException w:name="No Spacing" w:semiHidden="0" w:uiPriority="1" w:unhideWhenUsed="0" w:qFormat="1"/>
+    <w:lsdException w:name="Light Shading" w:semiHidden="0" w:uiPriority="60" w:unhideWhenUsed="0"/>
+    <w:lsdException w:name="Light List" w:semiHidden="0" w:uiPriority="61" w:unhideWhenUsed="0"/>
+    <w:lsdException w:name="Light Grid" w:semiHidden="0" w:uiPriority="62" w:unhideWhenUsed="0"/>
+    <w:lsdException w:name="Medium Shading 1" w:semiHidden="0" w:uiPriority="63" w:unhideWhenUsed="0"/>
+    <w:lsdException w:name="Medium Shading 2" w:semiHidden="0" w:uiPriority="64" w:unhideWhenUsed="0"/>
+    <w:lsdException w:name="Medium List 1" w:semiHidden="0" w:uiPriority="65" w:unhideWhenUsed="0"/>
+    <w:lsdException w:name="Medium List 2" w:semiHidden="0" w:uiPriority="66" w:unhideWhenUsed="0"/>
+    <w:lsdException w:name="Medium Grid 1" w:semiHidden="0" w:uiPriority="67" w:unhideWhenUsed="0"/>
+    <w:lsdException w:name="Medium Grid 2" w:semiHidden="0" w:uiPriority="68" w:unhideWhenUsed="0"/>
+    <w:lsdException w:name="Medium Grid 3" w:semiHidden="0" w:uiPriority="69" w:unhideWhenUsed="0"/>
+    <w:lsdException w:name="Dark List" w:semiHidden="0" w:uiPriority="70" w:unhideWhenUsed="0"/>
+    <w:lsdException w:name="Colorful Shading" w:semiHidden="0" w:uiPriority="71" w:unhideWhenUsed="0"/>
+    <w:lsdException w:name="Colorful List" w:semiHidden="0" w:uiPriority="72" w:unhideWhenUsed="0"/>
+    <w:lsdException w:name="Colorful Grid" w:semiHidden="0" w:uiPriority="73" w:unhideWhenUsed="0"/>
+    <w:lsdException w:name="Light Shading Accent 1" w:semiHidden="0" w:uiPriority="60" w:unhideWhenUsed="0"/>
+    <w:lsdException w:name="Light List Accent 1" w:semiHidden="0" w:uiPriority="61" w:unhideWhenUsed="0"/>
+    <w:lsdException w:name="Light Grid Accent 1" w:semiHidden="0" w:uiPriority="62" w:unhideWhenUsed="0"/>
+    <w:lsdException w:name="Medium Shading 1 Accent 1" w:semiHidden="0" w:uiPriority="63" w:unhideWhenUsed="0"/>
+    <w:lsdException w:name="Medium Shading 2 Accent 1" w:semiHidden="0" w:uiPriority="64" w:unhideWhenUsed="0"/>
+    <w:lsdException w:name="Medium List 1 Accent 1" w:semiHidden="0" w:uiPriority="65" w:unhideWhenUsed="0"/>
+    <w:lsdException w:name="Revision" w:unhideWhenUsed="0"/>
+    <w:lsdException w:name="List Paragraph" w:semiHidden="0" w:uiPriority="34" w:unhideWhenUsed="0" w:qFormat="1"/>
+    <w:lsdException w:name="Quote" w:semiHidden="0" w:uiPriority="29" w:unhideWhenUsed="0" w:qFormat="1"/>
+    <w:lsdException w:name="Intense Quote" w:semiHidden="0" w:uiPriority="30" w:unhideWhenUsed="0" w:qFormat="1"/>
+    <w:lsdException w:name="Medium List 2 Accent 1" w:semiHidden="0" w:uiPriority="66" w:unhideWhenUsed="0"/>
+    <w:lsdException w:name="Medium Grid 1 Accent 1" w:semiHidden="0" w:uiPriority="67" w:unhideWhenUsed="0"/>
+    <w:lsdException w:name="Medium Grid 2 Accent 1" w:semiHidden="0" w:uiPriority="68" w:unhideWhenUsed="0"/>
+    <w:lsdException w:name="Medium Grid 3 Accent 1" w:semiHidden="0" w:uiPriority="69" w:unhideWhenUsed="0"/>
+    <w:lsdException w:name="Dark List Accent 1" w:semiHidden="0" w:uiPriority="70" w:unhideWhenUsed="0"/>
+    <w:lsdException w:name="Colorful Shading Accent 1" w:semiHidden="0" w:uiPriority="71" w:unhideWhenUsed="0"/>
+    <w:lsdException w:name="Colorful List Accent 1" w:semiHidden="0" w:uiPriority="72" w:unhideWhenUsed="0"/>
+    <w:lsdException w:name="Colorful Grid Accent 1" w:semiHidden="0" w:uiPriority="73" w:unhideWhenUsed="0"/>
+    <w:lsdException w:name="Light Shading Accent 2" w:semiHidden="0" w:uiPriority="60" w:unhideWhenUsed="0"/>
+    <w:lsdException w:name="Light List Accent 2" w:semiHidden="0" w:uiPriority="61" w:unhideWhenUsed="0"/>
+    <w:lsdException w:name="Light Grid Accent 2" w:semiHidden="0" w:uiPriority="62" w:unhideWhenUsed="0"/>
+    <w:lsdException w:name="Medium Shading 1 Accent 2" w:semiHidden="0" w:uiPriority="63" w:unhideWhenUsed="0"/>
+    <w:lsdException w:name="Medium Shading 2 Accent 2" w:semiHidden="0" w:uiPriority="64" w:unhideWhenUsed="0"/>
+    <w:lsdException w:name="Medium List 1 Accent 2" w:semiHidden="0" w:uiPriority="65" w:unhideWhenUsed="0"/>
+    <w:lsdException w:name="Medium List 2 Accent 2" w:semiHidden="0" w:uiPriority="66" w:unhideWhenUsed="0"/>
+    <w:lsdException w:name="Medium Grid 1 Accent 2" w:semiHidden="0" w:uiPriority="67" w:unhideWhenUsed="0"/>
+    <w:lsdException w:name="Medium Grid 2 Accent 2" w:semiHidden="0" w:uiPriority="68" w:unhideWhenUsed="0"/>
+    <w:lsdException w:name="Medium Grid 3 Accent 2" w:semiHidden="0" w:uiPriority="69" w:unhideWhenUsed="0"/>
+    <w:lsdException w:name="Dark List Accent 2" w:semiHidden="0" w:uiPriority="70" w:unhideWhenUsed="0"/>
+    <w:lsdException w:name="Colorful Shading Accent 2" w:semiHidden="0" w:uiPriority="71" w:unhideWhenUsed="0"/>
+    <w:lsdException w:name="Colorful List Accent 2" w:semiHidden="0" w:uiPriority="72" w:unhideWhenUsed="0"/>
+    <w:lsdException w:name="Colorful Grid Accent 2" w:semiHidden="0" w:uiPriority="73" w:unhideWhenUsed="0"/>
+    <w:lsdException w:name="Light Shading Accent 3" w:semiHidden="0" w:uiPriority="60" w:unhideWhenUsed="0"/>
+    <w:lsdException w:name="Light List Accent 3" w:semiHidden="0" w:uiPriority="61" w:unhideWhenUsed="0"/>
+    <w:lsdException w:name="Light Grid Accent 3" w:semiHidden="0" w:uiPriority="62" w:unhideWhenUsed="0"/>
+    <w:lsdException w:name="Medium Shading 1 Accent 3" w:semiHidden="0" w:uiPriority="63" w:unhideWhenUsed="0"/>
+    <w:lsdException w:name="Medium Shading 2 Accent 3" w:semiHidden="0" w:uiPriority="64" w:unhideWhenUsed="0"/>
+    <w:lsdException w:name="Medium List 1 Accent 3" w:semiHidden="0" w:uiPriority="65" w:unhideWhenUsed="0"/>
+    <w:lsdException w:name="Medium List 2 Accent 3" w:semiHidden="0" w:uiPriority="66" w:unhideWhenUsed="0"/>
+    <w:lsdException w:name="Medium Grid 1 Accent 3" w:semiHidden="0" w:uiPriority="67" w:unhideWhenUsed="0"/>
+    <w:lsdException w:name="Medium Grid 2 Accent 3" w:semiHidden="0" w:uiPriority="68" w:unhideWhenUsed="0"/>
+    <w:lsdException w:name="Medium Grid 3 Accent 3" w:semiHidden="0" w:uiPriority="69" w:unhideWhenUsed="0"/>
+    <w:lsdException w:name="Dark List Accent 3" w:semiHidden="0" w:uiPriority="70" w:unhideWhenUsed="0"/>
+    <w:lsdException w:name="Colorful Shading Accent 3" w:semiHidden="0" w:uiPriority="71" w:unhideWhenUsed="0"/>
+    <w:lsdException w:name="Colorful List Accent 3" w:semiHidden="0" w:uiPriority="72" w:unhideWhenUsed="0"/>
+    <w:lsdException w:name="Colorful Grid Accent 3" w:semiHidden="0" w:uiPriority="73" w:unhideWhenUsed="0"/>
+    <w:lsdException w:name="Light Shading Accent 4" w:semiHidden="0" w:uiPriority="60" w:unhideWhenUsed="0"/>
+    <w:lsdException w:name="Light List Accent 4" w:semiHidden="0" w:uiPriority="61" w:unhideWhenUsed="0"/>
+    <w:lsdException w:name="Light Grid Accent 4" w:semiHidden="0" w:uiPriority="62" w:unhideWhenUsed="0"/>
+    <w:lsdException w:name="Medium Shading 1 Accent 4" w:semiHidden="0" w:uiPriority="63" w:unhideWhenUsed="0"/>
+    <w:lsdException w:name="Medium Shading 2 Accent 4" w:semiHidden="0" w:uiPriority="64" w:unhideWhenUsed="0"/>
+    <w:lsdException w:name="Medium List 1 Accent 4" w:semiHidden="0" w:uiPriority="65" w:unhideWhenUsed="0"/>
+    <w:lsdException w:name="Medium List 2 Accent 4" w:semiHidden="0" w:uiPriority="66" w:unhideWhenUsed="0"/>
+    <w:lsdException w:name="Medium Grid 1 Accent 4" w:semiHidden="0" w:uiPriority="67" w:unhideWhenUsed="0"/>
+    <w:lsdException w:name="Medium Grid 2 Accent 4" w:semiHidden="0" w:uiPriority="68" w:unhideWhenUsed="0"/>
+    <w:lsdException w:name="Medium Grid 3 Accent 4" w:semiHidden="0" w:uiPriority="69" w:unhideWhenUsed="0"/>
+    <w:lsdException w:name="Dark List Accent 4" w:semiHidden="0" w:uiPriority="70" w:unhideWhenUsed="0"/>
+    <w:lsdException w:name="Colorful Shading Accent 4" w:semiHidden="0" w:uiPriority="71" w:unhideWhenUsed="0"/>
+    <w:lsdException w:name="Colorful List Accent 4" w:semiHidden="0" w:uiPriority="72" w:unhideWhenUsed="0"/>
+    <w:lsdException w:name="Colorful Grid Accent 4" w:semiHidden="0" w:uiPriority="73" w:unhideWhenUsed="0"/>
+    <w:lsdException w:name="Light Shading Accent 5" w:semiHidden="0" w:uiPriority="60" w:unhideWhenUsed="0"/>
+    <w:lsdException w:name="Light List Accent 5" w:semiHidden="0" w:uiPriority="61" w:unhideWhenUsed="0"/>
+    <w:lsdException w:name="Light Grid Accent 5" w:semiHidden="0" w:uiPriority="62" w:unhideWhenUsed="0"/>
+    <w:lsdException w:name="Medium Shading 1 Accent 5" w:semiHidden="0" w:uiPriority="63" w:unhideWhenUsed="0"/>
+    <w:lsdException w:name="Medium Shading 2 Accent 5" w:semiHidden="0" w:uiPriority="64" w:unhideWhenUsed="0"/>
+    <w:lsdException w:name="Medium List 1 Accent 5" w:semiHidden="0" w:uiPriority="65" w:unhideWhenUsed="0"/>
+    <w:lsdException w:name="Medium List 2 Accent 5" w:semiHidden="0" w:uiPriority="66" w:unhideWhenUsed="0"/>
+    <w:lsdException w:name="Medium Grid 1 Accent 5" w:semiHidden="0" w:uiPriority="67" w:unhideWhenUsed="0"/>
+    <w:lsdException w:name="Medium Grid 2 Accent 5" w:semiHidden="0" w:uiPriority="68" w:unhideWhenUsed="0"/>
+    <w:lsdException w:name="Medium Grid 3 Accent 5" w:semiHidden="0" w:uiPriority="69" w:unhideWhenUsed="0"/>
+    <w:lsdException w:name="Dark List Accent 5" w:semiHidden="0" w:uiPriority="70" w:unhideWhenUsed="0"/>
+    <w:lsdException w:name="Colorful Shading Accent 5" w:semiHidden="0" w:uiPriority="71" w:unhideWhenUsed="0"/>
+    <w:lsdException w:name="Colorful List Accent 5" w:semiHidden="0" w:uiPriority="72" w:unhideWhenUsed="0"/>
+    <w:lsdException w:name="Colorful Grid Accent 5" w:semiHidden="0" w:uiPriority="73" w:unhideWhenUsed="0"/>
+    <w:lsdException w:name="Light Shading Accent 6" w:semiHidden="0" w:uiPriority="60" w:unhideWhenUsed="0"/>
+    <w:lsdException w:name="Light List Accent 6" w:semiHidden="0" w:uiPriority="61" w:unhideWhenUsed="0"/>
+    <w:lsdException w:name="Light Grid Accent 6" w:semiHidden="0" w:uiPriority="62" w:unhideWhenUsed="0"/>
+    <w:lsdException w:name="Medium Shading 1 Accent 6" w:semiHidden="0" w:uiPriority="63" w:unhideWhenUsed="0"/>
+    <w:lsdException w:name="Medium Shading 2 Accent 6" w:semiHidden="0" w:uiPriority="64" w:unhideWhenUsed="0"/>
+    <w:lsdException w:name="Medium List 1 Accent 6" w:semiHidden="0" w:uiPriority="65" w:unhideWhenUsed="0"/>
+    <w:lsdException w:name="Medium List 2 Accent 6" w:semiHidden="0" w:uiPriority="66" w:unhideWhenUsed="0"/>
+    <w:lsdException w:name="Medium Grid 1 Accent 6" w:semiHidden="0" w:uiPriority="67" w:unhideWhenUsed="0"/>
+    <w:lsdException w:name="Medium Grid 2 Accent 6" w:semiHidden="0" w:uiPriority="68" w:unhideWhenUsed="0"/>
+    <w:lsdException w:name="Medium Grid 3 Accent 6" w:semiHidden="0" w:uiPriority="69" w:unhideWhenUsed="0"/>
+    <w:lsdException w:name="Dark List Accent 6" w:semiHidden="0" w:uiPriority="70" w:unhideWhenUsed="0"/>
+    <w:lsdException w:name="Colorful Shading Accent 6" w:semiHidden="0" w:uiPriority="71" w:unhideWhenUsed="0"/>
+    <w:lsdException w:name="Colorful List Accent 6" w:semiHidden="0" w:uiPriority="72" w:unhideWhenUsed="0"/>
+    <w:lsdException w:name="Colorful Grid Accent 6" w:semiHidden="0" w:uiPriority="73" w:unhideWhenUsed="0"/>
+    <w:lsdException w:name="Subtle Emphasis" w:semiHidden="0" w:uiPriority="19" w:unhideWhenUsed="0" w:qFormat="1"/>
+    <w:lsdException w:name="Intense Emphasis" w:semiHidden="0" w:uiPriority="21" w:unhideWhenUsed="0" w:qFormat="1"/>
+    <w:lsdException w:name="Subtle Reference" w:semiHidden="0" w:uiPriority="31" w:unhideWhenUsed="0" w:qFormat="1"/>
+    <w:lsdException w:name="Intense Reference" w:semiHidden="0" w:uiPriority="32" w:unhideWhenUsed="0" w:qFormat="1"/>
+    <w:lsdException w:name="Book Title" w:semiHidden="0" w:uiPriority="33" w:unhideWhenUsed="0" w:qFormat="1"/>
+    <w:lsdException w:name="Bibliography" w:uiPriority="37"/>
+    <w:lsdException w:name="TOC Heading" w:uiPriority="39" w:qFormat="1"/>
+  </w:latentStyles>
+  <w:style w:type="paragraph" w:default="1" w:styleId="Standaard">
+    <w:name w:val="Normal"/>
+    <w:qFormat/>
+  </w:style>
+  <w:style w:type="paragraph" w:styleId="Kop1">
+    <w:name w:val="heading 1"/>
+    <w:basedOn w:val="Standaard"/>
+    <w:next w:val="Standaard"/>
+    <w:link w:val="Kop1Char"/>
+    <w:uiPriority w:val="9"/>
+    <w:qFormat/>
+    <w:pPr>
+      <w:keepNext/>
+      <w:keepLines/>
+      <w:spacing w:before="400" w:after="40" w:line="240" w:lineRule="auto"/>
+      <w:outlineLvl w:val="0"/>
+    </w:pPr>
+    <w:rPr>
+      <w:rFonts w:asciiTheme="majorHAnsi" w:eastAsiaTheme="majorEastAsia" w:hAnsiTheme="majorHAnsi" w:cstheme="majorBidi"/>
+      <w:color w:val="B01513" w:themeColor="accent1"/>
+      <w:sz w:val="28"/>
+      <w:szCs w:val="28"/>
+    </w:rPr>
+  </w:style>
+  <w:style w:type="paragraph" w:styleId="Kop2">
+    <w:name w:val="heading 2"/>
+    <w:basedOn w:val="Standaard"/>
+    <w:next w:val="Standaard"/>
+    <w:link w:val="Kop2Char"/>
+    <w:uiPriority w:val="9"/>
+    <w:unhideWhenUsed/>
+    <w:qFormat/>
+    <w:pPr>
+      <w:keepNext/>
+      <w:keepLines/>
+      <w:spacing w:before="160" w:after="0" w:line="240" w:lineRule="auto"/>
+      <w:outlineLvl w:val="1"/>
+    </w:pPr>
+    <w:rPr>
+      <w:rFonts w:asciiTheme="majorHAnsi" w:eastAsiaTheme="majorEastAsia" w:hAnsiTheme="majorHAnsi" w:cstheme="majorBidi"/>
+      <w:color w:val="404040" w:themeColor="text1" w:themeTint="BF"/>
+      <w:sz w:val="24"/>
+      <w:szCs w:val="24"/>
+    </w:rPr>
+  </w:style>
+  <w:style w:type="paragraph" w:styleId="Kop3">
+    <w:name w:val="heading 3"/>
+    <w:basedOn w:val="Standaard"/>
+    <w:next w:val="Standaard"/>
+    <w:link w:val="Kop3Char"/>
+    <w:uiPriority w:val="9"/>
+    <w:semiHidden/>
+    <w:unhideWhenUsed/>
+    <w:qFormat/>
+    <w:pPr>
+      <w:keepNext/>
+      <w:keepLines/>
+      <w:spacing w:before="40" w:after="0" w:line="240" w:lineRule="auto"/>
+      <w:outlineLvl w:val="2"/>
+    </w:pPr>
+    <w:rPr>
+      <w:rFonts w:asciiTheme="majorHAnsi" w:eastAsiaTheme="majorEastAsia" w:hAnsiTheme="majorHAnsi" w:cstheme="majorBidi"/>
+      <w:color w:val="B01513" w:themeColor="accent1"/>
+      <w:sz w:val="22"/>
+      <w:szCs w:val="22"/>
+    </w:rPr>
+  </w:style>
+  <w:style w:type="paragraph" w:styleId="Kop4">
+    <w:name w:val="heading 4"/>
+    <w:basedOn w:val="Standaard"/>
+    <w:next w:val="Standaard"/>
+    <w:link w:val="Kop4Char"/>
+    <w:uiPriority w:val="9"/>
+    <w:semiHidden/>
+    <w:unhideWhenUsed/>
+    <w:qFormat/>
+    <w:pPr>
+      <w:keepNext/>
+      <w:keepLines/>
+      <w:spacing w:before="160" w:after="0"/>
+      <w:outlineLvl w:val="3"/>
+    </w:pPr>
+    <w:rPr>
+      <w:rFonts w:asciiTheme="majorHAnsi" w:eastAsiaTheme="majorEastAsia" w:hAnsiTheme="majorHAnsi" w:cstheme="majorBidi"/>
+      <w:b/>
+      <w:bCs/>
+      <w:color w:val="000000" w:themeColor="text1"/>
+      <w:sz w:val="20"/>
+      <w:szCs w:val="20"/>
+    </w:rPr>
+  </w:style>
+  <w:style w:type="paragraph" w:styleId="Kop5">
+    <w:name w:val="heading 5"/>
+    <w:basedOn w:val="Standaard"/>
+    <w:next w:val="Standaard"/>
+    <w:link w:val="Kop5Char"/>
+    <w:uiPriority w:val="9"/>
+    <w:semiHidden/>
+    <w:unhideWhenUsed/>
+    <w:qFormat/>
+    <w:pPr>
+      <w:keepNext/>
+      <w:keepLines/>
+      <w:spacing w:before="40" w:after="0"/>
+      <w:outlineLvl w:val="4"/>
+    </w:pPr>
+    <w:rPr>
+      <w:rFonts w:asciiTheme="majorHAnsi" w:eastAsiaTheme="majorEastAsia" w:hAnsiTheme="majorHAnsi" w:cstheme="majorBidi"/>
+      <w:sz w:val="20"/>
+      <w:szCs w:val="20"/>
+    </w:rPr>
+  </w:style>
+  <w:style w:type="paragraph" w:styleId="Kop6">
+    <w:name w:val="heading 6"/>
+    <w:basedOn w:val="Standaard"/>
+    <w:next w:val="Standaard"/>
+    <w:link w:val="Kop6Char"/>
+    <w:uiPriority w:val="9"/>
+    <w:semiHidden/>
+    <w:unhideWhenUsed/>
+    <w:qFormat/>
+    <w:pPr>
+      <w:keepNext/>
+      <w:keepLines/>
+      <w:spacing w:before="160" w:after="0"/>
+      <w:outlineLvl w:val="5"/>
+    </w:pPr>
+    <w:rPr>
+      <w:rFonts w:asciiTheme="majorHAnsi" w:eastAsiaTheme="majorEastAsia" w:hAnsiTheme="majorHAnsi" w:cstheme="majorBidi"/>
+      <w:b/>
+      <w:bCs/>
+      <w:i/>
+      <w:iCs/>
+      <w:sz w:val="20"/>
+      <w:szCs w:val="20"/>
+    </w:rPr>
+  </w:style>
+  <w:style w:type="paragraph" w:styleId="Kop7">
+    <w:name w:val="heading 7"/>
+    <w:basedOn w:val="Standaard"/>
+    <w:next w:val="Standaard"/>
+    <w:link w:val="Kop7Char"/>
+    <w:uiPriority w:val="9"/>
+    <w:semiHidden/>
+    <w:unhideWhenUsed/>
+    <w:qFormat/>
+    <w:pPr>
+      <w:keepNext/>
+      <w:keepLines/>
+      <w:spacing w:before="40" w:after="0"/>
+      <w:outlineLvl w:val="6"/>
+    </w:pPr>
+    <w:rPr>
+      <w:rFonts w:asciiTheme="majorHAnsi" w:eastAsiaTheme="majorEastAsia" w:hAnsiTheme="majorHAnsi" w:cstheme="majorBidi"/>
+      <w:i/>
+      <w:iCs/>
+      <w:color w:val="000000" w:themeColor="text1"/>
+      <w:sz w:val="20"/>
+      <w:szCs w:val="20"/>
+    </w:rPr>
+  </w:style>
+  <w:style w:type="paragraph" w:styleId="Kop8">
+    <w:name w:val="heading 8"/>
+    <w:basedOn w:val="Standaard"/>
+    <w:next w:val="Standaard"/>
+    <w:link w:val="Kop8Char"/>
+    <w:uiPriority w:val="9"/>
+    <w:semiHidden/>
+    <w:unhideWhenUsed/>
+    <w:qFormat/>
+    <w:pPr>
+      <w:keepNext/>
+      <w:keepLines/>
+      <w:spacing w:before="120" w:after="0"/>
+      <w:outlineLvl w:val="7"/>
+    </w:pPr>
+    <w:rPr>
+      <w:rFonts w:asciiTheme="majorHAnsi" w:eastAsiaTheme="majorEastAsia" w:hAnsiTheme="majorHAnsi" w:cstheme="majorBidi"/>
+      <w:b/>
+      <w:bCs/>
+      <w:color w:val="000000" w:themeColor="text1"/>
+    </w:rPr>
+  </w:style>
+  <w:style w:type="paragraph" w:styleId="Kop9">
+    <w:name w:val="heading 9"/>
+    <w:basedOn w:val="Standaard"/>
+    <w:next w:val="Standaard"/>
+    <w:link w:val="Kop9Char"/>
+    <w:uiPriority w:val="9"/>
+    <w:semiHidden/>
+    <w:unhideWhenUsed/>
+    <w:qFormat/>
+    <w:pPr>
+      <w:keepNext/>
+      <w:keepLines/>
+      <w:spacing w:before="40" w:after="0"/>
+      <w:outlineLvl w:val="8"/>
+    </w:pPr>
+    <w:rPr>
+      <w:rFonts w:asciiTheme="majorHAnsi" w:eastAsiaTheme="majorEastAsia" w:hAnsiTheme="majorHAnsi" w:cstheme="majorBidi"/>
+      <w:b/>
+      <w:bCs/>
+      <w:i/>
+      <w:iCs/>
+      <w:color w:val="000000" w:themeColor="text1"/>
+    </w:rPr>
+  </w:style>
+  <w:style w:type="character" w:default="1" w:styleId="Standaardalinea-lettertype">
+    <w:name w:val="Default Paragraph Font"/>
+    <w:uiPriority w:val="1"/>
+    <w:semiHidden/>
+    <w:unhideWhenUsed/>
+  </w:style>
+  <w:style w:type="table" w:default="1" w:styleId="Standaardtabel">
+    <w:name w:val="Normal Table"/>
+    <w:uiPriority w:val="99"/>
+    <w:semiHidden/>
+    <w:unhideWhenUsed/>
+    <w:tblPr>
+      <w:tblInd w:w="0" w:type="dxa"/>
+      <w:tblCellMar>
+        <w:top w:w="0" w:type="dxa"/>
+        <w:left w:w="108" w:type="dxa"/>
+        <w:bottom w:w="0" w:type="dxa"/>
+        <w:right w:w="108" w:type="dxa"/>
+      </w:tblCellMar>
+    </w:tblPr>
+  </w:style>
+  <w:style w:type="numbering" w:default="1" w:styleId="Geenlijst">
+    <w:name w:val="No List"/>
+    <w:uiPriority w:val="99"/>
+    <w:semiHidden/>
+    <w:unhideWhenUsed/>
+  </w:style>
+  <w:style w:type="character" w:styleId="Titelvanboek">
+    <w:name w:val="Book Title"/>
+    <w:basedOn w:val="Standaardalinea-lettertype"/>
+    <w:uiPriority w:val="33"/>
+    <w:qFormat/>
+    <w:rPr>
+      <w:b/>
+      <w:bCs/>
+      <w:caps w:val="0"/>
+      <w:smallCaps/>
+      <w:spacing w:val="10"/>
+    </w:rPr>
+  </w:style>
+  <w:style w:type="paragraph" w:styleId="Bijschrift">
+    <w:name w:val="caption"/>
+    <w:basedOn w:val="Standaard"/>
+    <w:next w:val="Standaard"/>
+    <w:uiPriority w:val="35"/>
+    <w:semiHidden/>
+    <w:unhideWhenUsed/>
+    <w:qFormat/>
+    <w:pPr>
+      <w:spacing w:line="240" w:lineRule="auto"/>
+    </w:pPr>
+    <w:rPr>
+      <w:b/>
+      <w:bCs/>
+      <w:smallCaps/>
+      <w:color w:val="595959" w:themeColor="text1" w:themeTint="A6"/>
+      <w:spacing w:val="6"/>
+    </w:rPr>
+  </w:style>
+  <w:style w:type="character" w:styleId="Nadruk">
+    <w:name w:val="Emphasis"/>
+    <w:basedOn w:val="Standaardalinea-lettertype"/>
+    <w:uiPriority w:val="20"/>
+    <w:qFormat/>
+    <w:rPr>
+      <w:i/>
+      <w:iCs/>
+      <w:color w:val="000000" w:themeColor="text1"/>
+    </w:rPr>
+  </w:style>
+  <w:style w:type="character" w:customStyle="1" w:styleId="Kop1Char">
+    <w:name w:val="Kop 1 Char"/>
+    <w:basedOn w:val="Standaardalinea-lettertype"/>
+    <w:link w:val="Kop1"/>
+    <w:uiPriority w:val="9"/>
+    <w:rPr>
+      <w:rFonts w:asciiTheme="majorHAnsi" w:eastAsiaTheme="majorEastAsia" w:hAnsiTheme="majorHAnsi" w:cstheme="majorBidi"/>
+      <w:color w:val="B01513" w:themeColor="accent1"/>
+      <w:sz w:val="28"/>
+      <w:szCs w:val="28"/>
+    </w:rPr>
+  </w:style>
+  <w:style w:type="character" w:customStyle="1" w:styleId="Kop2Char">
+    <w:name w:val="Kop 2 Char"/>
+    <w:basedOn w:val="Standaardalinea-lettertype"/>
+    <w:link w:val="Kop2"/>
+    <w:uiPriority w:val="9"/>
+    <w:rPr>
+      <w:rFonts w:asciiTheme="majorHAnsi" w:eastAsiaTheme="majorEastAsia" w:hAnsiTheme="majorHAnsi" w:cstheme="majorBidi"/>
+      <w:color w:val="404040" w:themeColor="text1" w:themeTint="BF"/>
+      <w:sz w:val="24"/>
+      <w:szCs w:val="24"/>
+    </w:rPr>
+  </w:style>
+  <w:style w:type="character" w:customStyle="1" w:styleId="Kop3Char">
+    <w:name w:val="Kop 3 Char"/>
+    <w:basedOn w:val="Standaardalinea-lettertype"/>
+    <w:link w:val="Kop3"/>
+    <w:uiPriority w:val="9"/>
+    <w:semiHidden/>
+    <w:rPr>
+      <w:rFonts w:asciiTheme="majorHAnsi" w:eastAsiaTheme="majorEastAsia" w:hAnsiTheme="majorHAnsi" w:cstheme="majorBidi"/>
+      <w:color w:val="B01513" w:themeColor="accent1"/>
+      <w:sz w:val="22"/>
+      <w:szCs w:val="22"/>
+    </w:rPr>
+  </w:style>
+  <w:style w:type="character" w:customStyle="1" w:styleId="Kop4Char">
+    <w:name w:val="Kop 4 Char"/>
+    <w:basedOn w:val="Standaardalinea-lettertype"/>
+    <w:link w:val="Kop4"/>
+    <w:uiPriority w:val="9"/>
+    <w:semiHidden/>
+    <w:rPr>
+      <w:rFonts w:asciiTheme="majorHAnsi" w:eastAsiaTheme="majorEastAsia" w:hAnsiTheme="majorHAnsi" w:cstheme="majorBidi"/>
+      <w:b/>
+      <w:bCs/>
+      <w:color w:val="000000" w:themeColor="text1"/>
+      <w:sz w:val="20"/>
+      <w:szCs w:val="20"/>
+    </w:rPr>
+  </w:style>
+  <w:style w:type="character" w:customStyle="1" w:styleId="Kop5Char">
+    <w:name w:val="Kop 5 Char"/>
+    <w:basedOn w:val="Standaardalinea-lettertype"/>
+    <w:link w:val="Kop5"/>
+    <w:uiPriority w:val="9"/>
+    <w:semiHidden/>
+    <w:rPr>
+      <w:rFonts w:asciiTheme="majorHAnsi" w:eastAsiaTheme="majorEastAsia" w:hAnsiTheme="majorHAnsi" w:cstheme="majorBidi"/>
+      <w:sz w:val="20"/>
+      <w:szCs w:val="20"/>
+    </w:rPr>
+  </w:style>
+  <w:style w:type="character" w:customStyle="1" w:styleId="Kop6Char">
+    <w:name w:val="Kop 6 Char"/>
+    <w:basedOn w:val="Standaardalinea-lettertype"/>
+    <w:link w:val="Kop6"/>
+    <w:uiPriority w:val="9"/>
+    <w:semiHidden/>
+    <w:rPr>
+      <w:rFonts w:asciiTheme="majorHAnsi" w:eastAsiaTheme="majorEastAsia" w:hAnsiTheme="majorHAnsi" w:cstheme="majorBidi"/>
+      <w:b/>
+      <w:bCs/>
+      <w:i/>
+      <w:iCs/>
+      <w:sz w:val="20"/>
+      <w:szCs w:val="20"/>
+    </w:rPr>
+  </w:style>
+  <w:style w:type="character" w:customStyle="1" w:styleId="Kop7Char">
+    <w:name w:val="Kop 7 Char"/>
+    <w:basedOn w:val="Standaardalinea-lettertype"/>
+    <w:link w:val="Kop7"/>
+    <w:uiPriority w:val="9"/>
+    <w:semiHidden/>
+    <w:rPr>
+      <w:rFonts w:asciiTheme="majorHAnsi" w:eastAsiaTheme="majorEastAsia" w:hAnsiTheme="majorHAnsi" w:cstheme="majorBidi"/>
+      <w:i/>
+      <w:iCs/>
+      <w:color w:val="000000" w:themeColor="text1"/>
+      <w:sz w:val="20"/>
+      <w:szCs w:val="20"/>
+    </w:rPr>
+  </w:style>
+  <w:style w:type="character" w:customStyle="1" w:styleId="Kop8Char">
+    <w:name w:val="Kop 8 Char"/>
+    <w:basedOn w:val="Standaardalinea-lettertype"/>
+    <w:link w:val="Kop8"/>
+    <w:uiPriority w:val="9"/>
+    <w:semiHidden/>
+    <w:rPr>
+      <w:rFonts w:asciiTheme="majorHAnsi" w:eastAsiaTheme="majorEastAsia" w:hAnsiTheme="majorHAnsi" w:cstheme="majorBidi"/>
+      <w:b/>
+      <w:bCs/>
+      <w:color w:val="000000" w:themeColor="text1"/>
+    </w:rPr>
+  </w:style>
+  <w:style w:type="character" w:customStyle="1" w:styleId="Kop9Char">
+    <w:name w:val="Kop 9 Char"/>
+    <w:basedOn w:val="Standaardalinea-lettertype"/>
+    <w:link w:val="Kop9"/>
+    <w:uiPriority w:val="9"/>
+    <w:semiHidden/>
+    <w:rPr>
+      <w:rFonts w:asciiTheme="majorHAnsi" w:eastAsiaTheme="majorEastAsia" w:hAnsiTheme="majorHAnsi" w:cstheme="majorBidi"/>
+      <w:b/>
+      <w:bCs/>
+      <w:i/>
+      <w:iCs/>
+      <w:color w:val="000000" w:themeColor="text1"/>
+    </w:rPr>
+  </w:style>
+  <w:style w:type="character" w:styleId="Intensievebenadrukking">
+    <w:name w:val="Intense Emphasis"/>
+    <w:basedOn w:val="Standaardalinea-lettertype"/>
+    <w:uiPriority w:val="21"/>
+    <w:qFormat/>
+    <w:rPr>
+      <w:b/>
+      <w:bCs/>
+      <w:i/>
+      <w:iCs/>
+      <w:color w:val="auto"/>
+    </w:rPr>
+  </w:style>
+  <w:style w:type="paragraph" w:styleId="Duidelijkcitaat">
+    <w:name w:val="Intense Quote"/>
+    <w:basedOn w:val="Standaard"/>
+    <w:next w:val="Standaard"/>
+    <w:link w:val="DuidelijkcitaatChar"/>
+    <w:uiPriority w:val="30"/>
+    <w:qFormat/>
+    <w:pPr>
+      <w:pBdr>
+        <w:left w:val="single" w:sz="36" w:space="4" w:color="B01513" w:themeColor="accent1"/>
+      </w:pBdr>
+      <w:spacing w:before="100" w:beforeAutospacing="1"/>
+      <w:ind w:left="1224" w:right="1224"/>
+    </w:pPr>
+    <w:rPr>
+      <w:color w:val="B01513" w:themeColor="accent1"/>
+      <w:sz w:val="28"/>
+      <w:szCs w:val="28"/>
+    </w:rPr>
+  </w:style>
+  <w:style w:type="character" w:customStyle="1" w:styleId="DuidelijkcitaatChar">
+    <w:name w:val="Duidelijk citaat Char"/>
+    <w:basedOn w:val="Standaardalinea-lettertype"/>
+    <w:link w:val="Duidelijkcitaat"/>
+    <w:uiPriority w:val="30"/>
+    <w:rPr>
+      <w:color w:val="B01513" w:themeColor="accent1"/>
+      <w:sz w:val="28"/>
+      <w:szCs w:val="28"/>
+    </w:rPr>
+  </w:style>
+  <w:style w:type="character" w:styleId="Intensieveverwijzing">
+    <w:name w:val="Intense Reference"/>
+    <w:basedOn w:val="Standaardalinea-lettertype"/>
+    <w:uiPriority w:val="32"/>
+    <w:qFormat/>
+    <w:rPr>
+      <w:b/>
+      <w:bCs/>
+      <w:caps w:val="0"/>
+      <w:smallCaps/>
+      <w:color w:val="auto"/>
+      <w:spacing w:val="5"/>
+      <w:u w:val="single"/>
+    </w:rPr>
+  </w:style>
+  <w:style w:type="character" w:styleId="Hyperlink">
+    <w:name w:val="Hyperlink"/>
+    <w:basedOn w:val="Standaardalinea-lettertype"/>
+    <w:uiPriority w:val="99"/>
+    <w:unhideWhenUsed/>
+    <w:rPr>
+      <w:color w:val="4FB8C1" w:themeColor="text2" w:themeTint="99"/>
+      <w:u w:val="single"/>
+    </w:rPr>
+  </w:style>
+  <w:style w:type="character" w:styleId="GevolgdeHyperlink">
+    <w:name w:val="FollowedHyperlink"/>
+    <w:basedOn w:val="Standaardalinea-lettertype"/>
+    <w:uiPriority w:val="99"/>
+    <w:semiHidden/>
+    <w:unhideWhenUsed/>
+    <w:rPr>
+      <w:color w:val="9DFFCB" w:themeColor="followedHyperlink"/>
+      <w:u w:val="single"/>
+    </w:rPr>
+  </w:style>
+  <w:style w:type="paragraph" w:styleId="Geenafstand">
+    <w:name w:val="No Spacing"/>
+    <w:link w:val="GeenafstandChar"/>
+    <w:uiPriority w:val="1"/>
+    <w:qFormat/>
+    <w:pPr>
+      <w:spacing w:after="0" w:line="240" w:lineRule="auto"/>
+    </w:pPr>
+  </w:style>
+  <w:style w:type="character" w:customStyle="1" w:styleId="GeenafstandChar">
+    <w:name w:val="Geen afstand Char"/>
+    <w:basedOn w:val="Standaardalinea-lettertype"/>
+    <w:link w:val="Geenafstand"/>
+    <w:uiPriority w:val="1"/>
+  </w:style>
+  <w:style w:type="paragraph" w:styleId="Citaat">
+    <w:name w:val="Quote"/>
+    <w:basedOn w:val="Standaard"/>
+    <w:next w:val="Standaard"/>
+    <w:link w:val="CitaatChar"/>
+    <w:uiPriority w:val="29"/>
+    <w:qFormat/>
+    <w:pPr>
+      <w:spacing w:before="160"/>
+      <w:ind w:left="864" w:right="864"/>
+    </w:pPr>
+    <w:rPr>
+      <w:rFonts w:asciiTheme="majorHAnsi" w:eastAsiaTheme="majorEastAsia" w:hAnsiTheme="majorHAnsi" w:cstheme="majorBidi"/>
+    </w:rPr>
+  </w:style>
+  <w:style w:type="character" w:customStyle="1" w:styleId="CitaatChar">
+    <w:name w:val="Citaat Char"/>
+    <w:basedOn w:val="Standaardalinea-lettertype"/>
+    <w:link w:val="Citaat"/>
+    <w:uiPriority w:val="29"/>
+    <w:rPr>
+      <w:rFonts w:asciiTheme="majorHAnsi" w:eastAsiaTheme="majorEastAsia" w:hAnsiTheme="majorHAnsi" w:cstheme="majorBidi"/>
+    </w:rPr>
+  </w:style>
+  <w:style w:type="character" w:styleId="Zwaar">
+    <w:name w:val="Strong"/>
+    <w:basedOn w:val="Standaardalinea-lettertype"/>
+    <w:uiPriority w:val="22"/>
+    <w:qFormat/>
+    <w:rPr>
+      <w:b/>
+      <w:bCs/>
+    </w:rPr>
+  </w:style>
+  <w:style w:type="paragraph" w:styleId="Ondertitel">
+    <w:name w:val="Subtitle"/>
+    <w:basedOn w:val="Standaard"/>
+    <w:next w:val="Standaard"/>
+    <w:link w:val="OndertitelChar"/>
+    <w:uiPriority w:val="11"/>
+    <w:qFormat/>
+    <w:pPr>
+      <w:numPr>
+        <w:ilvl w:val="1"/>
+      </w:numPr>
+    </w:pPr>
+    <w:rPr>
+      <w:sz w:val="28"/>
+      <w:szCs w:val="28"/>
+    </w:rPr>
+  </w:style>
+  <w:style w:type="character" w:customStyle="1" w:styleId="OndertitelChar">
+    <w:name w:val="Ondertitel Char"/>
+    <w:basedOn w:val="Standaardalinea-lettertype"/>
+    <w:link w:val="Ondertitel"/>
+    <w:uiPriority w:val="11"/>
+    <w:rPr>
+      <w:sz w:val="28"/>
+      <w:szCs w:val="28"/>
+    </w:rPr>
+  </w:style>
+  <w:style w:type="character" w:styleId="Subtielebenadrukking">
+    <w:name w:val="Subtle Emphasis"/>
+    <w:basedOn w:val="Standaardalinea-lettertype"/>
+    <w:uiPriority w:val="19"/>
+    <w:qFormat/>
+    <w:rPr>
+      <w:i/>
+      <w:iCs/>
+      <w:color w:val="595959" w:themeColor="text1" w:themeTint="A6"/>
+    </w:rPr>
+  </w:style>
+  <w:style w:type="character" w:styleId="Subtieleverwijzing">
+    <w:name w:val="Subtle Reference"/>
+    <w:basedOn w:val="Standaardalinea-lettertype"/>
+    <w:uiPriority w:val="31"/>
+    <w:qFormat/>
+    <w:rPr>
+      <w:caps w:val="0"/>
+      <w:smallCaps/>
+      <w:color w:val="404040" w:themeColor="text1" w:themeTint="BF"/>
+      <w:u w:val="single" w:color="7F7F7F" w:themeColor="text1" w:themeTint="80"/>
+    </w:rPr>
+  </w:style>
+  <w:style w:type="paragraph" w:styleId="Titel">
+    <w:name w:val="Title"/>
+    <w:basedOn w:val="Standaard"/>
+    <w:next w:val="Standaard"/>
+    <w:link w:val="TitelChar"/>
+    <w:uiPriority w:val="10"/>
+    <w:qFormat/>
+    <w:pPr>
+      <w:spacing w:after="0" w:line="240" w:lineRule="auto"/>
+      <w:contextualSpacing/>
+    </w:pPr>
+    <w:rPr>
+      <w:rFonts w:asciiTheme="majorHAnsi" w:eastAsiaTheme="majorEastAsia" w:hAnsiTheme="majorHAnsi" w:cstheme="majorBidi"/>
+      <w:color w:val="B01513" w:themeColor="accent1"/>
+      <w:kern w:val="28"/>
+      <w:sz w:val="72"/>
+      <w:szCs w:val="72"/>
+    </w:rPr>
+  </w:style>
+  <w:style w:type="character" w:customStyle="1" w:styleId="TitelChar">
+    <w:name w:val="Titel Char"/>
+    <w:basedOn w:val="Standaardalinea-lettertype"/>
+    <w:link w:val="Titel"/>
+    <w:uiPriority w:val="10"/>
+    <w:rPr>
+      <w:rFonts w:asciiTheme="majorHAnsi" w:eastAsiaTheme="majorEastAsia" w:hAnsiTheme="majorHAnsi" w:cstheme="majorBidi"/>
+      <w:color w:val="B01513" w:themeColor="accent1"/>
+      <w:kern w:val="28"/>
+      <w:sz w:val="72"/>
+      <w:szCs w:val="72"/>
+    </w:rPr>
+  </w:style>
+  <w:style w:type="paragraph" w:styleId="Lijstalinea">
+    <w:name w:val="List Paragraph"/>
+    <w:basedOn w:val="Standaard"/>
+    <w:uiPriority w:val="34"/>
+    <w:qFormat/>
+    <w:pPr>
+      <w:ind w:left="720"/>
+      <w:contextualSpacing/>
+    </w:pPr>
+  </w:style>
+  <w:style w:type="paragraph" w:styleId="Kopvaninhoudsopgave">
+    <w:name w:val="TOC Heading"/>
+    <w:basedOn w:val="Kop1"/>
+    <w:next w:val="Standaard"/>
+    <w:uiPriority w:val="39"/>
+    <w:unhideWhenUsed/>
+    <w:qFormat/>
+    <w:rsid w:val="00E80B56"/>
+    <w:pPr>
+      <w:spacing w:before="240" w:after="0" w:line="259" w:lineRule="auto"/>
+      <w:outlineLvl w:val="9"/>
+    </w:pPr>
+    <w:rPr>
+      <w:color w:val="830F0E" w:themeColor="accent1" w:themeShade="BF"/>
+      <w:sz w:val="32"/>
+      <w:szCs w:val="32"/>
+      <w:lang w:val="nl-NL" w:eastAsia="nl-NL"/>
+    </w:rPr>
+  </w:style>
+  <w:style w:type="paragraph" w:styleId="Inhopg1">
+    <w:name w:val="toc 1"/>
+    <w:basedOn w:val="Standaard"/>
+    <w:next w:val="Standaard"/>
+    <w:autoRedefine/>
+    <w:uiPriority w:val="39"/>
+    <w:unhideWhenUsed/>
+    <w:rsid w:val="00E80B56"/>
+    <w:pPr>
+      <w:spacing w:after="100"/>
+    </w:pPr>
+  </w:style>
+  <w:style w:type="paragraph" w:styleId="Inhopg2">
+    <w:name w:val="toc 2"/>
+    <w:basedOn w:val="Standaard"/>
+    <w:next w:val="Standaard"/>
+    <w:autoRedefine/>
+    <w:uiPriority w:val="39"/>
+    <w:unhideWhenUsed/>
+    <w:rsid w:val="00E80B56"/>
+    <w:pPr>
+      <w:spacing w:after="100"/>
+      <w:ind w:left="170"/>
+    </w:pPr>
+  </w:style>
+  <w:style w:type="paragraph" w:styleId="Ballontekst">
+    <w:name w:val="Balloon Text"/>
+    <w:basedOn w:val="Standaard"/>
+    <w:link w:val="BallontekstChar"/>
+    <w:uiPriority w:val="99"/>
+    <w:semiHidden/>
+    <w:unhideWhenUsed/>
+    <w:rsid w:val="0077346B"/>
+    <w:pPr>
+      <w:spacing w:after="0" w:line="240" w:lineRule="auto"/>
+    </w:pPr>
+    <w:rPr>
+      <w:rFonts w:ascii="Tahoma" w:hAnsi="Tahoma" w:cs="Tahoma"/>
+      <w:sz w:val="16"/>
+      <w:szCs w:val="16"/>
+    </w:rPr>
+  </w:style>
+  <w:style w:type="character" w:customStyle="1" w:styleId="BallontekstChar">
+    <w:name w:val="Ballontekst Char"/>
+    <w:basedOn w:val="Standaardalinea-lettertype"/>
+    <w:link w:val="Ballontekst"/>
+    <w:uiPriority w:val="99"/>
+    <w:semiHidden/>
+    <w:rsid w:val="0077346B"/>
+    <w:rPr>
+      <w:rFonts w:ascii="Tahoma" w:hAnsi="Tahoma" w:cs="Tahoma"/>
+      <w:sz w:val="16"/>
+      <w:szCs w:val="16"/>
+    </w:rPr>
   </w:style>
 </w:styles>
 </file>
@@ -3372,7 +5512,7 @@
   <a:extraClrSchemeLst/>
   <a:extLst>
     <a:ext uri="{05A4C25C-085E-4340-85A3-A5531E510DB2}">
-      <thm15:themeFamily xmlns:thm15="http://schemas.microsoft.com/office/thememl/2012/main" name="Ion" id="{B8441ADB-2E43-4AF7-B97A-BD870242C6A8}" vid="{292E63A9-BB86-4E3D-B92A-7223C6510D2E}"/>
+      <thm15:themeFamily xmlns="" xmlns:thm15="http://schemas.microsoft.com/office/thememl/2012/main" name="Ion" id="{B8441ADB-2E43-4AF7-B97A-BD870242C6A8}" vid="{292E63A9-BB86-4E3D-B92A-7223C6510D2E}"/>
     </a:ext>
   </a:extLst>
 </a:theme>
@@ -3400,7 +5540,7 @@
 </file>
 
 <file path=customXml/itemProps2.xml><?xml version="1.0" encoding="utf-8"?>
-<ds:datastoreItem xmlns:ds="http://schemas.openxmlformats.org/officeDocument/2006/customXml" ds:itemID="{A1ED9230-E676-4349-A523-D07085AC5C8F}">
+<ds:datastoreItem xmlns:ds="http://schemas.openxmlformats.org/officeDocument/2006/customXml" ds:itemID="{B335D4B8-45BE-4D3D-A05F-88FD2C2B4DE3}">
   <ds:schemaRefs>
     <ds:schemaRef ds:uri="http://schemas.openxmlformats.org/officeDocument/2006/bibliography"/>
   </ds:schemaRefs>

--- a/project.docx
+++ b/project.docx
@@ -462,8 +462,6 @@
         </w:rPr>
         <w:t>at</w:t>
       </w:r>
-      <w:bookmarkStart w:id="1" w:name="_GoBack"/>
-      <w:bookmarkEnd w:id="1"/>
       <w:r>
         <w:rPr>
           <w:lang w:val="nl-NL"/>
@@ -635,13 +633,13 @@
       <w:pPr>
         <w:pStyle w:val="Kop1"/>
       </w:pPr>
-      <w:bookmarkStart w:id="2" w:name="_Toc384727213"/>
+      <w:bookmarkStart w:id="1" w:name="_Toc384727213"/>
       <w:proofErr w:type="spellStart"/>
       <w:r>
         <w:lastRenderedPageBreak/>
         <w:t>Peilingslijst</w:t>
       </w:r>
-      <w:bookmarkEnd w:id="2"/>
+      <w:bookmarkEnd w:id="1"/>
       <w:proofErr w:type="spellEnd"/>
     </w:p>
     <w:p/>
@@ -2083,24 +2081,26 @@
     <w:p>
       <w:pPr>
         <w:pStyle w:val="Kop1"/>
-      </w:pPr>
-      <w:bookmarkStart w:id="3" w:name="_Toc384727214"/>
-      <w:proofErr w:type="spellStart"/>
-      <w:r>
-        <w:t>Bijlage</w:t>
-      </w:r>
-      <w:proofErr w:type="spellEnd"/>
-      <w:r>
-        <w:t xml:space="preserve"> </w:t>
-      </w:r>
-      <w:proofErr w:type="spellStart"/>
-      <w:r>
-        <w:t>Conventierapport</w:t>
-      </w:r>
-      <w:bookmarkEnd w:id="3"/>
-      <w:proofErr w:type="spellEnd"/>
-    </w:p>
-    <w:p/>
+        <w:rPr>
+          <w:lang w:val="nl-NL"/>
+        </w:rPr>
+      </w:pPr>
+      <w:bookmarkStart w:id="2" w:name="_Toc384727214"/>
+      <w:r>
+        <w:rPr>
+          <w:lang w:val="nl-NL"/>
+        </w:rPr>
+        <w:t>Bijlage Conventierapport</w:t>
+      </w:r>
+      <w:bookmarkEnd w:id="2"/>
+    </w:p>
+    <w:p>
+      <w:pPr>
+        <w:rPr>
+          <w:lang w:val="nl-NL"/>
+        </w:rPr>
+      </w:pPr>
+    </w:p>
     <w:p>
       <w:pPr>
         <w:rPr>
@@ -2480,6 +2480,524 @@
         <w:t>handtekeningen</w:t>
       </w:r>
       <w:proofErr w:type="spellEnd"/>
+    </w:p>
+    <w:p>
+      <w:r>
+        <w:br w:type="page"/>
+      </w:r>
+    </w:p>
+    <w:p>
+      <w:pPr>
+        <w:pStyle w:val="Kop1"/>
+        <w:rPr>
+          <w:lang w:val="nl-NL"/>
+        </w:rPr>
+      </w:pPr>
+      <w:r>
+        <w:rPr>
+          <w:lang w:val="nl-NL"/>
+        </w:rPr>
+        <w:lastRenderedPageBreak/>
+        <w:t>Bijlage Database onderzoek APO</w:t>
+      </w:r>
+    </w:p>
+    <w:p>
+      <w:pPr>
+        <w:rPr>
+          <w:lang w:val="nl-NL"/>
+        </w:rPr>
+      </w:pPr>
+      <w:bookmarkStart w:id="3" w:name="_GoBack"/>
+      <w:bookmarkEnd w:id="3"/>
+    </w:p>
+    <w:p>
+      <w:pPr>
+        <w:rPr>
+          <w:lang w:val="nl-NL"/>
+        </w:rPr>
+      </w:pPr>
+      <w:r>
+        <w:rPr>
+          <w:lang w:val="nl-NL"/>
+        </w:rPr>
+        <w:t>Dit rapport wordt gebruikt door de databasemanager om te zorgen dat de teamleden weten welke data er in de database terecht gaat komen en om te bepalen hoe deze data aangeleverd moet gaan worden vanuit het MED-team.</w:t>
+      </w:r>
+    </w:p>
+    <w:p>
+      <w:pPr>
+        <w:rPr>
+          <w:lang w:val="nl-NL"/>
+        </w:rPr>
+      </w:pPr>
+      <w:r>
+        <w:rPr>
+          <w:lang w:val="nl-NL"/>
+        </w:rPr>
+        <w:t>Welke afspraken staan er in dit document?</w:t>
+      </w:r>
+    </w:p>
+    <w:p>
+      <w:pPr>
+        <w:pStyle w:val="Lijstalinea"/>
+        <w:numPr>
+          <w:ilvl w:val="0"/>
+          <w:numId w:val="5"/>
+        </w:numPr>
+        <w:spacing w:after="200" w:line="276" w:lineRule="auto"/>
+        <w:rPr>
+          <w:lang w:val="nl-NL"/>
+        </w:rPr>
+      </w:pPr>
+      <w:r>
+        <w:rPr>
+          <w:lang w:val="nl-NL"/>
+        </w:rPr>
+        <w:t>Uitleg over de volgende begrippen:</w:t>
+      </w:r>
+    </w:p>
+    <w:p>
+      <w:pPr>
+        <w:pStyle w:val="Lijstalinea"/>
+        <w:numPr>
+          <w:ilvl w:val="1"/>
+          <w:numId w:val="5"/>
+        </w:numPr>
+        <w:spacing w:after="200" w:line="276" w:lineRule="auto"/>
+      </w:pPr>
+      <w:r>
+        <w:t>Column/Field</w:t>
+      </w:r>
+    </w:p>
+    <w:p>
+      <w:pPr>
+        <w:pStyle w:val="Lijstalinea"/>
+        <w:numPr>
+          <w:ilvl w:val="1"/>
+          <w:numId w:val="5"/>
+        </w:numPr>
+        <w:spacing w:after="200" w:line="276" w:lineRule="auto"/>
+      </w:pPr>
+      <w:r>
+        <w:t>Row/Record</w:t>
+      </w:r>
+    </w:p>
+    <w:p>
+      <w:pPr>
+        <w:pStyle w:val="Lijstalinea"/>
+        <w:numPr>
+          <w:ilvl w:val="1"/>
+          <w:numId w:val="5"/>
+        </w:numPr>
+        <w:spacing w:after="200" w:line="276" w:lineRule="auto"/>
+      </w:pPr>
+      <w:r>
+        <w:rPr>
+          <w:lang w:val="nl-NL"/>
+        </w:rPr>
+        <w:t xml:space="preserve">Database Management System(Welke zijn er? </w:t>
+      </w:r>
+      <w:proofErr w:type="spellStart"/>
+      <w:r>
+        <w:t>Welke</w:t>
+      </w:r>
+      <w:proofErr w:type="spellEnd"/>
+      <w:r>
+        <w:t xml:space="preserve"> </w:t>
+      </w:r>
+      <w:proofErr w:type="spellStart"/>
+      <w:r>
+        <w:t>gebruikt</w:t>
+      </w:r>
+      <w:proofErr w:type="spellEnd"/>
+      <w:r>
+        <w:t xml:space="preserve"> Visual Studio?)</w:t>
+      </w:r>
+    </w:p>
+    <w:p>
+      <w:pPr>
+        <w:pStyle w:val="Lijstalinea"/>
+        <w:numPr>
+          <w:ilvl w:val="1"/>
+          <w:numId w:val="5"/>
+        </w:numPr>
+        <w:spacing w:after="200" w:line="276" w:lineRule="auto"/>
+        <w:rPr>
+          <w:lang w:val="nl-NL"/>
+        </w:rPr>
+      </w:pPr>
+      <w:proofErr w:type="spellStart"/>
+      <w:r>
+        <w:rPr>
+          <w:lang w:val="nl-NL"/>
+        </w:rPr>
+        <w:t>DataType</w:t>
+      </w:r>
+      <w:proofErr w:type="spellEnd"/>
+      <w:r>
+        <w:rPr>
+          <w:lang w:val="nl-NL"/>
+        </w:rPr>
+        <w:t xml:space="preserve"> (Welke zijn er? Wat zijn hun eigenschappen?)</w:t>
+      </w:r>
+    </w:p>
+    <w:p>
+      <w:pPr>
+        <w:pStyle w:val="Lijstalinea"/>
+        <w:numPr>
+          <w:ilvl w:val="1"/>
+          <w:numId w:val="5"/>
+        </w:numPr>
+        <w:spacing w:after="200" w:line="276" w:lineRule="auto"/>
+        <w:rPr>
+          <w:lang w:val="nl-NL"/>
+        </w:rPr>
+      </w:pPr>
+      <w:proofErr w:type="spellStart"/>
+      <w:r>
+        <w:rPr>
+          <w:lang w:val="nl-NL"/>
+        </w:rPr>
+        <w:t>Primary</w:t>
+      </w:r>
+      <w:proofErr w:type="spellEnd"/>
+      <w:r>
+        <w:rPr>
+          <w:lang w:val="nl-NL"/>
+        </w:rPr>
+        <w:t xml:space="preserve"> </w:t>
+      </w:r>
+      <w:proofErr w:type="spellStart"/>
+      <w:r>
+        <w:rPr>
+          <w:lang w:val="nl-NL"/>
+        </w:rPr>
+        <w:t>Key</w:t>
+      </w:r>
+      <w:proofErr w:type="spellEnd"/>
+      <w:r>
+        <w:rPr>
+          <w:lang w:val="nl-NL"/>
+        </w:rPr>
+        <w:t xml:space="preserve"> (Wat is het? Hoe herken je dit?)</w:t>
+      </w:r>
+    </w:p>
+    <w:p>
+      <w:pPr>
+        <w:pStyle w:val="Lijstalinea"/>
+        <w:numPr>
+          <w:ilvl w:val="1"/>
+          <w:numId w:val="5"/>
+        </w:numPr>
+        <w:spacing w:after="200" w:line="276" w:lineRule="auto"/>
+      </w:pPr>
+      <w:r>
+        <w:t>Foreign Key (</w:t>
+      </w:r>
+      <w:proofErr w:type="spellStart"/>
+      <w:r>
+        <w:t>Wat</w:t>
+      </w:r>
+      <w:proofErr w:type="spellEnd"/>
+      <w:r>
+        <w:t xml:space="preserve"> is het? Hoe </w:t>
+      </w:r>
+      <w:proofErr w:type="spellStart"/>
+      <w:r>
+        <w:t>herken</w:t>
+      </w:r>
+      <w:proofErr w:type="spellEnd"/>
+      <w:r>
+        <w:t xml:space="preserve"> je </w:t>
+      </w:r>
+      <w:proofErr w:type="spellStart"/>
+      <w:r>
+        <w:t>dit</w:t>
+      </w:r>
+      <w:proofErr w:type="spellEnd"/>
+      <w:r>
+        <w:t>?)</w:t>
+      </w:r>
+    </w:p>
+    <w:p>
+      <w:pPr>
+        <w:pStyle w:val="Lijstalinea"/>
+        <w:numPr>
+          <w:ilvl w:val="0"/>
+          <w:numId w:val="5"/>
+        </w:numPr>
+        <w:spacing w:after="200" w:line="276" w:lineRule="auto"/>
+        <w:rPr>
+          <w:lang w:val="nl-NL"/>
+        </w:rPr>
+      </w:pPr>
+      <w:r>
+        <w:rPr>
+          <w:lang w:val="nl-NL"/>
+        </w:rPr>
+        <w:t>Naamgevingsconventies voor de namen van de tabellen.</w:t>
+      </w:r>
+    </w:p>
+    <w:p>
+      <w:pPr>
+        <w:pStyle w:val="Lijstalinea"/>
+        <w:numPr>
+          <w:ilvl w:val="0"/>
+          <w:numId w:val="5"/>
+        </w:numPr>
+        <w:spacing w:after="200" w:line="276" w:lineRule="auto"/>
+        <w:rPr>
+          <w:lang w:val="nl-NL"/>
+        </w:rPr>
+      </w:pPr>
+      <w:r>
+        <w:rPr>
+          <w:lang w:val="nl-NL"/>
+        </w:rPr>
+        <w:t>Naamgevingconventies voor de namen van de rijen.</w:t>
+      </w:r>
+    </w:p>
+    <w:p>
+      <w:pPr>
+        <w:pStyle w:val="Lijstalinea"/>
+        <w:numPr>
+          <w:ilvl w:val="0"/>
+          <w:numId w:val="5"/>
+        </w:numPr>
+        <w:spacing w:after="200" w:line="276" w:lineRule="auto"/>
+      </w:pPr>
+      <w:r>
+        <w:rPr>
+          <w:lang w:val="nl-NL"/>
+        </w:rPr>
+        <w:t xml:space="preserve">Welke manieren van aanleveren van data zijn er? </w:t>
+      </w:r>
+      <w:proofErr w:type="spellStart"/>
+      <w:r>
+        <w:t>Welke</w:t>
+      </w:r>
+      <w:proofErr w:type="spellEnd"/>
+      <w:r>
+        <w:t xml:space="preserve"> </w:t>
+      </w:r>
+      <w:proofErr w:type="spellStart"/>
+      <w:r>
+        <w:t>manier</w:t>
+      </w:r>
+      <w:proofErr w:type="spellEnd"/>
+      <w:r>
+        <w:t xml:space="preserve"> </w:t>
+      </w:r>
+      <w:proofErr w:type="spellStart"/>
+      <w:r>
+        <w:t>kies</w:t>
+      </w:r>
+      <w:proofErr w:type="spellEnd"/>
+      <w:r>
+        <w:t xml:space="preserve"> je?</w:t>
+      </w:r>
+    </w:p>
+    <w:p>
+      <w:pPr>
+        <w:pStyle w:val="Lijstalinea"/>
+        <w:numPr>
+          <w:ilvl w:val="0"/>
+          <w:numId w:val="5"/>
+        </w:numPr>
+        <w:spacing w:after="200" w:line="276" w:lineRule="auto"/>
+      </w:pPr>
+      <w:r>
+        <w:rPr>
+          <w:lang w:val="nl-NL"/>
+        </w:rPr>
+        <w:t xml:space="preserve">Een </w:t>
+      </w:r>
+      <w:proofErr w:type="spellStart"/>
+      <w:r>
+        <w:rPr>
+          <w:lang w:val="nl-NL"/>
+        </w:rPr>
+        <w:t>datadictionary</w:t>
+      </w:r>
+      <w:proofErr w:type="spellEnd"/>
+      <w:r>
+        <w:rPr>
+          <w:lang w:val="nl-NL"/>
+        </w:rPr>
+        <w:t xml:space="preserve">.(Wat is dit? </w:t>
+      </w:r>
+      <w:r>
+        <w:t xml:space="preserve">En </w:t>
+      </w:r>
+      <w:proofErr w:type="spellStart"/>
+      <w:r>
+        <w:t>vul</w:t>
+      </w:r>
+      <w:proofErr w:type="spellEnd"/>
+      <w:r>
+        <w:t xml:space="preserve"> het?)</w:t>
+      </w:r>
+    </w:p>
+    <w:p>
+      <w:pPr>
+        <w:rPr>
+          <w:lang w:val="nl-NL"/>
+        </w:rPr>
+      </w:pPr>
+      <w:r>
+        <w:rPr>
+          <w:lang w:val="nl-NL"/>
+        </w:rPr>
+        <w:t>Hoe is dit document opgebouwd?</w:t>
+      </w:r>
+    </w:p>
+    <w:p>
+      <w:pPr>
+        <w:pStyle w:val="Lijstalinea"/>
+        <w:numPr>
+          <w:ilvl w:val="0"/>
+          <w:numId w:val="5"/>
+        </w:numPr>
+        <w:spacing w:after="200" w:line="276" w:lineRule="auto"/>
+        <w:rPr>
+          <w:lang w:val="nl-NL"/>
+        </w:rPr>
+      </w:pPr>
+      <w:r>
+        <w:rPr>
+          <w:lang w:val="nl-NL"/>
+        </w:rPr>
+        <w:t>Kaft in huisstijl met daarop een versienummer en een datum wanneer laatst bijgewerkt.</w:t>
+      </w:r>
+    </w:p>
+    <w:p>
+      <w:pPr>
+        <w:pStyle w:val="Lijstalinea"/>
+        <w:numPr>
+          <w:ilvl w:val="0"/>
+          <w:numId w:val="5"/>
+        </w:numPr>
+        <w:spacing w:after="200" w:line="276" w:lineRule="auto"/>
+      </w:pPr>
+      <w:proofErr w:type="spellStart"/>
+      <w:r>
+        <w:t>Inhoudsopgave</w:t>
+      </w:r>
+      <w:proofErr w:type="spellEnd"/>
+      <w:r>
+        <w:t>.</w:t>
+      </w:r>
+    </w:p>
+    <w:p>
+      <w:pPr>
+        <w:pStyle w:val="Lijstalinea"/>
+        <w:numPr>
+          <w:ilvl w:val="0"/>
+          <w:numId w:val="5"/>
+        </w:numPr>
+        <w:spacing w:after="200" w:line="276" w:lineRule="auto"/>
+        <w:rPr>
+          <w:lang w:val="nl-NL"/>
+        </w:rPr>
+      </w:pPr>
+      <w:r>
+        <w:rPr>
+          <w:lang w:val="nl-NL"/>
+        </w:rPr>
+        <w:t>Inleiding met voor wie dit geschreven is.</w:t>
+      </w:r>
+    </w:p>
+    <w:p>
+      <w:pPr>
+        <w:pStyle w:val="Lijstalinea"/>
+        <w:numPr>
+          <w:ilvl w:val="0"/>
+          <w:numId w:val="5"/>
+        </w:numPr>
+        <w:spacing w:after="200" w:line="276" w:lineRule="auto"/>
+      </w:pPr>
+      <w:proofErr w:type="spellStart"/>
+      <w:r>
+        <w:t>Alle</w:t>
+      </w:r>
+      <w:proofErr w:type="spellEnd"/>
+      <w:r>
+        <w:t xml:space="preserve"> </w:t>
+      </w:r>
+      <w:proofErr w:type="spellStart"/>
+      <w:r>
+        <w:t>afgesproken</w:t>
+      </w:r>
+      <w:proofErr w:type="spellEnd"/>
+      <w:r>
+        <w:t xml:space="preserve"> </w:t>
+      </w:r>
+      <w:proofErr w:type="spellStart"/>
+      <w:r>
+        <w:t>conventies</w:t>
+      </w:r>
+      <w:proofErr w:type="spellEnd"/>
+      <w:r>
+        <w:t>.</w:t>
+      </w:r>
+    </w:p>
+    <w:p>
+      <w:pPr>
+        <w:pStyle w:val="Lijstalinea"/>
+        <w:numPr>
+          <w:ilvl w:val="0"/>
+          <w:numId w:val="5"/>
+        </w:numPr>
+        <w:spacing w:after="200" w:line="276" w:lineRule="auto"/>
+        <w:rPr>
+          <w:lang w:val="nl-NL"/>
+        </w:rPr>
+      </w:pPr>
+      <w:r>
+        <w:rPr>
+          <w:lang w:val="nl-NL"/>
+        </w:rPr>
+        <w:t>Blad voor handtekeningen van de groepsleden dat ze het hebben gelezen en akkoord zijn met deze versie van het document.</w:t>
+      </w:r>
+    </w:p>
+    <w:p>
+      <w:pPr>
+        <w:rPr>
+          <w:lang w:val="nl-NL"/>
+        </w:rPr>
+      </w:pPr>
+      <w:r>
+        <w:rPr>
+          <w:lang w:val="nl-NL"/>
+        </w:rPr>
+        <w:t>Hoe lang is dit document ongeveer?</w:t>
+      </w:r>
+    </w:p>
+    <w:p>
+      <w:pPr>
+        <w:rPr>
+          <w:lang w:val="nl-NL"/>
+        </w:rPr>
+      </w:pPr>
+      <w:r>
+        <w:rPr>
+          <w:lang w:val="nl-NL"/>
+        </w:rPr>
+        <w:t>Dit document is alles inclusief minimaal 6 pagina’s lang. Dit wil zeggen dat de antwoorden op de vragen voldoende zijn uitgewerkt.</w:t>
+      </w:r>
+      <w:r>
+        <w:rPr>
+          <w:lang w:val="nl-NL"/>
+        </w:rPr>
+        <w:br/>
+        <w:t>BELANGRIJK: Als er later een afspraak bij komt of vervalt dan wordt het document aangepast en opnieuw geprint. Ook hierop worden opnieuw de handtekeningen gezet. Denk ook aan het versienummer en de datum!</w:t>
+      </w:r>
+    </w:p>
+    <w:p>
+      <w:pPr>
+        <w:rPr>
+          <w:lang w:val="nl-NL"/>
+        </w:rPr>
+      </w:pPr>
     </w:p>
     <w:p>
       <w:pPr>
@@ -2492,6 +3010,7 @@
           <w:color w:val="B01513" w:themeColor="accent1"/>
           <w:sz w:val="28"/>
           <w:szCs w:val="28"/>
+          <w:lang w:val="nl-NL"/>
         </w:rPr>
       </w:pPr>
       <w:r>
@@ -2504,6 +3023,7 @@
           <w:color w:val="B01513" w:themeColor="accent1"/>
           <w:sz w:val="28"/>
           <w:szCs w:val="28"/>
+          <w:lang w:val="nl-NL"/>
         </w:rPr>
         <w:br w:type="page"/>
       </w:r>
@@ -3194,6 +3714,118 @@
     </w:lvl>
   </w:abstractNum>
   <w:abstractNum w:abstractNumId="1">
+    <w:nsid w:val="3098616F"/>
+    <w:multiLevelType w:val="hybridMultilevel"/>
+    <w:tmpl w:val="714CEF60"/>
+    <w:lvl w:ilvl="0" w:tplc="C4FEF73C">
+      <w:numFmt w:val="bullet"/>
+      <w:lvlText w:val="-"/>
+      <w:lvlJc w:val="left"/>
+      <w:pPr>
+        <w:ind w:left="720" w:hanging="360"/>
+      </w:pPr>
+      <w:rPr>
+        <w:rFonts w:ascii="Calibri" w:eastAsiaTheme="minorHAnsi" w:hAnsi="Calibri" w:cstheme="minorBidi" w:hint="default"/>
+      </w:rPr>
+    </w:lvl>
+    <w:lvl w:ilvl="1" w:tplc="04130003">
+      <w:start w:val="1"/>
+      <w:numFmt w:val="bullet"/>
+      <w:lvlText w:val="o"/>
+      <w:lvlJc w:val="left"/>
+      <w:pPr>
+        <w:ind w:left="1440" w:hanging="360"/>
+      </w:pPr>
+      <w:rPr>
+        <w:rFonts w:ascii="Courier New" w:hAnsi="Courier New" w:cs="Courier New" w:hint="default"/>
+      </w:rPr>
+    </w:lvl>
+    <w:lvl w:ilvl="2" w:tplc="04130005" w:tentative="1">
+      <w:start w:val="1"/>
+      <w:numFmt w:val="bullet"/>
+      <w:lvlText w:val=""/>
+      <w:lvlJc w:val="left"/>
+      <w:pPr>
+        <w:ind w:left="2160" w:hanging="360"/>
+      </w:pPr>
+      <w:rPr>
+        <w:rFonts w:ascii="Wingdings" w:hAnsi="Wingdings" w:hint="default"/>
+      </w:rPr>
+    </w:lvl>
+    <w:lvl w:ilvl="3" w:tplc="04130001" w:tentative="1">
+      <w:start w:val="1"/>
+      <w:numFmt w:val="bullet"/>
+      <w:lvlText w:val=""/>
+      <w:lvlJc w:val="left"/>
+      <w:pPr>
+        <w:ind w:left="2880" w:hanging="360"/>
+      </w:pPr>
+      <w:rPr>
+        <w:rFonts w:ascii="Symbol" w:hAnsi="Symbol" w:hint="default"/>
+      </w:rPr>
+    </w:lvl>
+    <w:lvl w:ilvl="4" w:tplc="04130003" w:tentative="1">
+      <w:start w:val="1"/>
+      <w:numFmt w:val="bullet"/>
+      <w:lvlText w:val="o"/>
+      <w:lvlJc w:val="left"/>
+      <w:pPr>
+        <w:ind w:left="3600" w:hanging="360"/>
+      </w:pPr>
+      <w:rPr>
+        <w:rFonts w:ascii="Courier New" w:hAnsi="Courier New" w:cs="Courier New" w:hint="default"/>
+      </w:rPr>
+    </w:lvl>
+    <w:lvl w:ilvl="5" w:tplc="04130005" w:tentative="1">
+      <w:start w:val="1"/>
+      <w:numFmt w:val="bullet"/>
+      <w:lvlText w:val=""/>
+      <w:lvlJc w:val="left"/>
+      <w:pPr>
+        <w:ind w:left="4320" w:hanging="360"/>
+      </w:pPr>
+      <w:rPr>
+        <w:rFonts w:ascii="Wingdings" w:hAnsi="Wingdings" w:hint="default"/>
+      </w:rPr>
+    </w:lvl>
+    <w:lvl w:ilvl="6" w:tplc="04130001" w:tentative="1">
+      <w:start w:val="1"/>
+      <w:numFmt w:val="bullet"/>
+      <w:lvlText w:val=""/>
+      <w:lvlJc w:val="left"/>
+      <w:pPr>
+        <w:ind w:left="5040" w:hanging="360"/>
+      </w:pPr>
+      <w:rPr>
+        <w:rFonts w:ascii="Symbol" w:hAnsi="Symbol" w:hint="default"/>
+      </w:rPr>
+    </w:lvl>
+    <w:lvl w:ilvl="7" w:tplc="04130003" w:tentative="1">
+      <w:start w:val="1"/>
+      <w:numFmt w:val="bullet"/>
+      <w:lvlText w:val="o"/>
+      <w:lvlJc w:val="left"/>
+      <w:pPr>
+        <w:ind w:left="5760" w:hanging="360"/>
+      </w:pPr>
+      <w:rPr>
+        <w:rFonts w:ascii="Courier New" w:hAnsi="Courier New" w:cs="Courier New" w:hint="default"/>
+      </w:rPr>
+    </w:lvl>
+    <w:lvl w:ilvl="8" w:tplc="04130005" w:tentative="1">
+      <w:start w:val="1"/>
+      <w:numFmt w:val="bullet"/>
+      <w:lvlText w:val=""/>
+      <w:lvlJc w:val="left"/>
+      <w:pPr>
+        <w:ind w:left="6480" w:hanging="360"/>
+      </w:pPr>
+      <w:rPr>
+        <w:rFonts w:ascii="Wingdings" w:hAnsi="Wingdings" w:hint="default"/>
+      </w:rPr>
+    </w:lvl>
+  </w:abstractNum>
+  <w:abstractNum w:abstractNumId="2">
     <w:nsid w:val="76432A8E"/>
     <w:multiLevelType w:val="hybridMultilevel"/>
     <w:tmpl w:val="D4C2C2AE"/>
@@ -3305,7 +3937,7 @@
       </w:rPr>
     </w:lvl>
   </w:abstractNum>
-  <w:abstractNum w:abstractNumId="2">
+  <w:abstractNum w:abstractNumId="3">
     <w:nsid w:val="7E0608B8"/>
     <w:multiLevelType w:val="hybridMultilevel"/>
     <w:tmpl w:val="BA48E97A"/>
@@ -3417,7 +4049,7 @@
       </w:rPr>
     </w:lvl>
   </w:abstractNum>
-  <w:abstractNum w:abstractNumId="3">
+  <w:abstractNum w:abstractNumId="4">
     <w:nsid w:val="7EC05455"/>
     <w:multiLevelType w:val="hybridMultilevel"/>
     <w:tmpl w:val="1E38928A"/>
@@ -3530,15 +4162,18 @@
     </w:lvl>
   </w:abstractNum>
   <w:num w:numId="1">
-    <w:abstractNumId w:val="2"/>
+    <w:abstractNumId w:val="3"/>
   </w:num>
   <w:num w:numId="2">
-    <w:abstractNumId w:val="3"/>
+    <w:abstractNumId w:val="4"/>
   </w:num>
   <w:num w:numId="3">
     <w:abstractNumId w:val="0"/>
   </w:num>
   <w:num w:numId="4">
+    <w:abstractNumId w:val="2"/>
+  </w:num>
+  <w:num w:numId="5">
     <w:abstractNumId w:val="1"/>
   </w:num>
 </w:numbering>
@@ -5512,7 +6147,7 @@
   <a:extraClrSchemeLst/>
   <a:extLst>
     <a:ext uri="{05A4C25C-085E-4340-85A3-A5531E510DB2}">
-      <thm15:themeFamily xmlns="" xmlns:thm15="http://schemas.microsoft.com/office/thememl/2012/main" name="Ion" id="{B8441ADB-2E43-4AF7-B97A-BD870242C6A8}" vid="{292E63A9-BB86-4E3D-B92A-7223C6510D2E}"/>
+      <thm15:themeFamily xmlns:thm15="http://schemas.microsoft.com/office/thememl/2012/main" xmlns="" name="Ion" id="{B8441ADB-2E43-4AF7-B97A-BD870242C6A8}" vid="{292E63A9-BB86-4E3D-B92A-7223C6510D2E}"/>
     </a:ext>
   </a:extLst>
 </a:theme>
@@ -5540,7 +6175,7 @@
 </file>
 
 <file path=customXml/itemProps2.xml><?xml version="1.0" encoding="utf-8"?>
-<ds:datastoreItem xmlns:ds="http://schemas.openxmlformats.org/officeDocument/2006/customXml" ds:itemID="{B335D4B8-45BE-4D3D-A05F-88FD2C2B4DE3}">
+<ds:datastoreItem xmlns:ds="http://schemas.openxmlformats.org/officeDocument/2006/customXml" ds:itemID="{2C5E9A73-0B78-4CD1-B209-05CDE2B14629}">
   <ds:schemaRefs>
     <ds:schemaRef ds:uri="http://schemas.openxmlformats.org/officeDocument/2006/bibliography"/>
   </ds:schemaRefs>

--- a/project.docx
+++ b/project.docx
@@ -1112,8 +1112,6 @@
         </w:rPr>
         <w:t>aan elkaar.)</w:t>
       </w:r>
-      <w:bookmarkStart w:id="4" w:name="_GoBack"/>
-      <w:bookmarkEnd w:id="4"/>
     </w:p>
     <w:tbl>
       <w:tblPr>
@@ -9535,14 +9533,14 @@
           <w:lang w:val="nl-NL"/>
         </w:rPr>
       </w:pPr>
-      <w:bookmarkStart w:id="5" w:name="_Toc384727214"/>
+      <w:bookmarkStart w:id="4" w:name="_Toc384727214"/>
       <w:r>
         <w:rPr>
           <w:lang w:val="nl-NL"/>
         </w:rPr>
         <w:t>Bijlage Conventierapport</w:t>
       </w:r>
-      <w:bookmarkEnd w:id="5"/>
+      <w:bookmarkEnd w:id="4"/>
     </w:p>
     <w:p>
       <w:pPr>
@@ -9827,6 +9825,318 @@
     </w:p>
     <w:p>
       <w:r>
+        <w:br w:type="page"/>
+      </w:r>
+    </w:p>
+    <w:p>
+      <w:pPr>
+        <w:pStyle w:val="Kop1"/>
+      </w:pPr>
+      <w:r>
+        <w:lastRenderedPageBreak/>
+        <w:t>Bijlage Onderzoeksrapport Applicatie</w:t>
+      </w:r>
+      <w:r>
+        <w:t xml:space="preserve"> Mediadevelopment</w:t>
+      </w:r>
+      <w:bookmarkStart w:id="5" w:name="_GoBack"/>
+      <w:bookmarkEnd w:id="5"/>
+    </w:p>
+    <w:p/>
+    <w:p>
+      <w:pPr>
+        <w:rPr>
+          <w:b/>
+        </w:rPr>
+      </w:pPr>
+      <w:r>
+        <w:rPr>
+          <w:b/>
+        </w:rPr>
+        <w:t>Inleiding</w:t>
+      </w:r>
+    </w:p>
+    <w:p>
+      <w:r>
+        <w:t>Jullie hebben de applicatie ontvangen waar jullie mee gaan werken. Dat betekent dat deze volledig wordt uitgeplozen voordat jullie hier mee aan de slag gaan. Zowel de applicatie als de database wordt door jullie onder de loep genomen. Op basis van dit onderzoek gaan jullie een adviesvoorstel doen om deze applicatie te optimaliseren. Denk bijvoorbeeld aan het toevoegen van de finalewedstrijden, bijhouden van de scores per speler en meer.</w:t>
+      </w:r>
+    </w:p>
+    <w:p>
+      <w:pPr>
+        <w:rPr>
+          <w:b/>
+        </w:rPr>
+      </w:pPr>
+      <w:r>
+        <w:rPr>
+          <w:b/>
+        </w:rPr>
+        <w:t>Leervragen</w:t>
+      </w:r>
+    </w:p>
+    <w:p>
+      <w:r>
+        <w:t>In het onderzoeksrapport worden de volgende leervragen beantwoord:</w:t>
+      </w:r>
+    </w:p>
+    <w:p>
+      <w:pPr>
+        <w:rPr>
+          <w:b/>
+          <w:sz w:val="18"/>
+          <w:szCs w:val="18"/>
+        </w:rPr>
+      </w:pPr>
+      <w:r>
+        <w:rPr>
+          <w:b/>
+          <w:sz w:val="18"/>
+          <w:szCs w:val="18"/>
+        </w:rPr>
+        <w:t>Beschrijf hoe de resetknop werkt in selectWedstrijden.php</w:t>
+      </w:r>
+    </w:p>
+    <w:p>
+      <w:pPr>
+        <w:rPr>
+          <w:b/>
+          <w:sz w:val="18"/>
+          <w:szCs w:val="18"/>
+        </w:rPr>
+      </w:pPr>
+      <w:r>
+        <w:rPr>
+          <w:b/>
+          <w:sz w:val="18"/>
+          <w:szCs w:val="18"/>
+        </w:rPr>
+        <w:t>In de live stream pagina woren de statistieken real-time bijgewerkt. Waarom is daarvoor gekozen?</w:t>
+      </w:r>
+    </w:p>
+    <w:p>
+      <w:pPr>
+        <w:rPr>
+          <w:rFonts w:eastAsia="Times New Roman" w:cs="Helvetica"/>
+          <w:b/>
+          <w:color w:val="000000"/>
+          <w:sz w:val="18"/>
+          <w:szCs w:val="18"/>
+          <w:lang w:eastAsia="nl-NL"/>
+        </w:rPr>
+      </w:pPr>
+      <w:r>
+        <w:rPr>
+          <w:rFonts w:eastAsia="Times New Roman" w:cs="Helvetica"/>
+          <w:b/>
+          <w:color w:val="000000"/>
+          <w:sz w:val="18"/>
+          <w:szCs w:val="18"/>
+          <w:lang w:eastAsia="nl-NL"/>
+        </w:rPr>
+        <w:t>Hoe worden de statistieken in de livestream 'real-time' ge-update?</w:t>
+      </w:r>
+    </w:p>
+    <w:p>
+      <w:pPr>
+        <w:rPr>
+          <w:rFonts w:eastAsia="Times New Roman" w:cs="Helvetica"/>
+          <w:b/>
+          <w:color w:val="000000"/>
+          <w:sz w:val="18"/>
+          <w:szCs w:val="18"/>
+          <w:lang w:eastAsia="nl-NL"/>
+        </w:rPr>
+      </w:pPr>
+      <w:r>
+        <w:rPr>
+          <w:rFonts w:eastAsia="Times New Roman" w:cs="Helvetica"/>
+          <w:b/>
+          <w:color w:val="000000"/>
+          <w:sz w:val="18"/>
+          <w:szCs w:val="18"/>
+          <w:lang w:eastAsia="nl-NL"/>
+        </w:rPr>
+        <w:t>Wat is de query die gebruikt wordt om een lijst van gespeelde wedstrjiden te selecteren?</w:t>
+      </w:r>
+    </w:p>
+    <w:p>
+      <w:pPr>
+        <w:rPr>
+          <w:rFonts w:eastAsia="Times New Roman" w:cs="Helvetica"/>
+          <w:b/>
+          <w:color w:val="000000"/>
+          <w:sz w:val="18"/>
+          <w:szCs w:val="18"/>
+          <w:lang w:eastAsia="nl-NL"/>
+        </w:rPr>
+      </w:pPr>
+      <w:r>
+        <w:rPr>
+          <w:rFonts w:eastAsia="Times New Roman" w:cs="Helvetica"/>
+          <w:b/>
+          <w:color w:val="000000"/>
+          <w:sz w:val="18"/>
+          <w:szCs w:val="18"/>
+          <w:lang w:eastAsia="nl-NL"/>
+        </w:rPr>
+        <w:t>In welke condities wordt momenteel de score van addScore.php behandeld?</w:t>
+      </w:r>
+    </w:p>
+    <w:p>
+      <w:pPr>
+        <w:rPr>
+          <w:rFonts w:eastAsia="Times New Roman" w:cs="Helvetica"/>
+          <w:b/>
+          <w:color w:val="000000"/>
+          <w:sz w:val="18"/>
+          <w:szCs w:val="18"/>
+          <w:lang w:eastAsia="nl-NL"/>
+        </w:rPr>
+      </w:pPr>
+      <w:r>
+        <w:rPr>
+          <w:rFonts w:eastAsia="Times New Roman" w:cs="Helvetica"/>
+          <w:b/>
+          <w:color w:val="000000"/>
+          <w:sz w:val="18"/>
+          <w:szCs w:val="18"/>
+          <w:lang w:eastAsia="nl-NL"/>
+        </w:rPr>
+        <w:t>Hoe weet de applicatie welke wedstrijd ik heb gekozen in selectWedstrijd.php?</w:t>
+      </w:r>
+    </w:p>
+    <w:p>
+      <w:pPr>
+        <w:rPr>
+          <w:rFonts w:eastAsia="Times New Roman" w:cs="Helvetica"/>
+          <w:b/>
+          <w:color w:val="000000"/>
+          <w:sz w:val="18"/>
+          <w:szCs w:val="18"/>
+          <w:lang w:eastAsia="nl-NL"/>
+        </w:rPr>
+      </w:pPr>
+      <w:r>
+        <w:rPr>
+          <w:rFonts w:eastAsia="Times New Roman" w:cs="Helvetica"/>
+          <w:b/>
+          <w:color w:val="000000"/>
+          <w:sz w:val="18"/>
+          <w:szCs w:val="18"/>
+          <w:lang w:eastAsia="nl-NL"/>
+        </w:rPr>
+        <w:t>In de streamview zie je: 'nu speelt'... hoe komt deze data tot stand?</w:t>
+      </w:r>
+    </w:p>
+    <w:p>
+      <w:pPr>
+        <w:rPr>
+          <w:rFonts w:eastAsia="Times New Roman" w:cs="Helvetica"/>
+          <w:b/>
+          <w:color w:val="000000"/>
+          <w:sz w:val="18"/>
+          <w:szCs w:val="18"/>
+          <w:lang w:eastAsia="nl-NL"/>
+        </w:rPr>
+      </w:pPr>
+      <w:r>
+        <w:rPr>
+          <w:rFonts w:eastAsia="Times New Roman" w:cs="Helvetica"/>
+          <w:b/>
+          <w:color w:val="000000"/>
+          <w:sz w:val="18"/>
+          <w:szCs w:val="18"/>
+          <w:lang w:eastAsia="nl-NL"/>
+        </w:rPr>
+        <w:t>Wat doet de tabel ‘team-poulewedstrijd’ in de database. Welke query maakt gebruik van deze tabel?</w:t>
+      </w:r>
+    </w:p>
+    <w:p>
+      <w:pPr>
+        <w:rPr>
+          <w:rFonts w:eastAsia="Times New Roman" w:cs="Helvetica"/>
+          <w:b/>
+          <w:color w:val="000000"/>
+          <w:sz w:val="18"/>
+          <w:szCs w:val="18"/>
+          <w:lang w:eastAsia="nl-NL"/>
+        </w:rPr>
+      </w:pPr>
+      <w:r>
+        <w:rPr>
+          <w:rFonts w:eastAsia="Times New Roman" w:cs="Helvetica"/>
+          <w:b/>
+          <w:color w:val="000000"/>
+          <w:sz w:val="18"/>
+          <w:szCs w:val="18"/>
+          <w:lang w:eastAsia="nl-NL"/>
+        </w:rPr>
+        <w:t>Leg in eigen woorden uit wat de ‘Join’ statement betekent in SQL.</w:t>
+      </w:r>
+    </w:p>
+    <w:p>
+      <w:pPr>
+        <w:rPr>
+          <w:rFonts w:eastAsia="Times New Roman" w:cs="Helvetica"/>
+          <w:b/>
+          <w:color w:val="000000"/>
+          <w:sz w:val="18"/>
+          <w:szCs w:val="18"/>
+          <w:lang w:eastAsia="nl-NL"/>
+        </w:rPr>
+      </w:pPr>
+      <w:r>
+        <w:rPr>
+          <w:rFonts w:eastAsia="Times New Roman" w:cs="Helvetica"/>
+          <w:b/>
+          <w:color w:val="000000"/>
+          <w:sz w:val="18"/>
+          <w:szCs w:val="18"/>
+          <w:lang w:eastAsia="nl-NL"/>
+        </w:rPr>
+        <w:t>Hoe wordt de streaming weergegeven in livestream.html?</w:t>
+      </w:r>
+    </w:p>
+    <w:p/>
+    <w:p>
+      <w:pPr>
+        <w:rPr>
+          <w:b/>
+        </w:rPr>
+      </w:pPr>
+      <w:r>
+        <w:rPr>
+          <w:b/>
+        </w:rPr>
+        <w:t>Voorstel tot optimalisatie</w:t>
+      </w:r>
+    </w:p>
+    <w:p>
+      <w:r>
+        <w:t>Op basis van dit onderzoek gaan jullie een voorstel doen om de applicatie te optimaliseren. Wat is er nog nodig om de applicatie volledig te laten functioneren?</w:t>
+      </w:r>
+    </w:p>
+    <w:p>
+      <w:r>
+        <w:t>Op welke manieren kan de code verbeterd worden? Op welke manier kan de folderstructuur beter worden weggezet? Hoe kunnen de invoerforms beter gevalideerd worden?  Kortom, al jullie voorstellen tot optimalisatie van de applicatie komt hierin tot stand.</w:t>
+      </w:r>
+    </w:p>
+    <w:p/>
+    <w:p/>
+    <w:p>
+      <w:pPr>
+        <w:rPr>
+          <w:rFonts w:asciiTheme="majorHAnsi" w:eastAsiaTheme="majorEastAsia" w:hAnsiTheme="majorHAnsi" w:cstheme="majorBidi"/>
+          <w:color w:val="B01513" w:themeColor="accent1"/>
+          <w:sz w:val="28"/>
+          <w:szCs w:val="28"/>
+          <w:lang w:val="nl-NL"/>
+        </w:rPr>
+      </w:pPr>
+      <w:r>
+        <w:rPr>
+          <w:lang w:val="nl-NL"/>
+        </w:rPr>
         <w:br w:type="page"/>
       </w:r>
     </w:p>
@@ -10658,6 +10968,118 @@
 <file path=word/numbering.xml><?xml version="1.0" encoding="utf-8"?>
 <w:numbering xmlns:wpc="http://schemas.microsoft.com/office/word/2010/wordprocessingCanvas" xmlns:mc="http://schemas.openxmlformats.org/markup-compatibility/2006" xmlns:o="urn:schemas-microsoft-com:office:office" xmlns:r="http://schemas.openxmlformats.org/officeDocument/2006/relationships" xmlns:m="http://schemas.openxmlformats.org/officeDocument/2006/math" xmlns:v="urn:schemas-microsoft-com:vml" xmlns:wp14="http://schemas.microsoft.com/office/word/2010/wordprocessingDrawing" xmlns:wp="http://schemas.openxmlformats.org/drawingml/2006/wordprocessingDrawing" xmlns:w10="urn:schemas-microsoft-com:office:word" xmlns:w="http://schemas.openxmlformats.org/wordprocessingml/2006/main" xmlns:w14="http://schemas.microsoft.com/office/word/2010/wordml" xmlns:w15="http://schemas.microsoft.com/office/word/2012/wordml" xmlns:wpg="http://schemas.microsoft.com/office/word/2010/wordprocessingGroup" xmlns:wpi="http://schemas.microsoft.com/office/word/2010/wordprocessingInk" xmlns:wne="http://schemas.microsoft.com/office/word/2006/wordml" xmlns:wps="http://schemas.microsoft.com/office/word/2010/wordprocessingShape" mc:Ignorable="w14 w15 wp14">
   <w:abstractNum w:abstractNumId="0">
+    <w:nsid w:val="03451427"/>
+    <w:multiLevelType w:val="hybridMultilevel"/>
+    <w:tmpl w:val="3AECD7E8"/>
+    <w:lvl w:ilvl="0" w:tplc="832A69FA">
+      <w:numFmt w:val="bullet"/>
+      <w:lvlText w:val="-"/>
+      <w:lvlJc w:val="left"/>
+      <w:pPr>
+        <w:ind w:left="720" w:hanging="360"/>
+      </w:pPr>
+      <w:rPr>
+        <w:rFonts w:ascii="Calibri" w:eastAsiaTheme="minorHAnsi" w:hAnsi="Calibri" w:cstheme="minorBidi" w:hint="default"/>
+      </w:rPr>
+    </w:lvl>
+    <w:lvl w:ilvl="1" w:tplc="04130003" w:tentative="1">
+      <w:start w:val="1"/>
+      <w:numFmt w:val="bullet"/>
+      <w:lvlText w:val="o"/>
+      <w:lvlJc w:val="left"/>
+      <w:pPr>
+        <w:ind w:left="1440" w:hanging="360"/>
+      </w:pPr>
+      <w:rPr>
+        <w:rFonts w:ascii="Courier New" w:hAnsi="Courier New" w:cs="Courier New" w:hint="default"/>
+      </w:rPr>
+    </w:lvl>
+    <w:lvl w:ilvl="2" w:tplc="04130005" w:tentative="1">
+      <w:start w:val="1"/>
+      <w:numFmt w:val="bullet"/>
+      <w:lvlText w:val=""/>
+      <w:lvlJc w:val="left"/>
+      <w:pPr>
+        <w:ind w:left="2160" w:hanging="360"/>
+      </w:pPr>
+      <w:rPr>
+        <w:rFonts w:ascii="Wingdings" w:hAnsi="Wingdings" w:hint="default"/>
+      </w:rPr>
+    </w:lvl>
+    <w:lvl w:ilvl="3" w:tplc="04130001" w:tentative="1">
+      <w:start w:val="1"/>
+      <w:numFmt w:val="bullet"/>
+      <w:lvlText w:val=""/>
+      <w:lvlJc w:val="left"/>
+      <w:pPr>
+        <w:ind w:left="2880" w:hanging="360"/>
+      </w:pPr>
+      <w:rPr>
+        <w:rFonts w:ascii="Symbol" w:hAnsi="Symbol" w:hint="default"/>
+      </w:rPr>
+    </w:lvl>
+    <w:lvl w:ilvl="4" w:tplc="04130003" w:tentative="1">
+      <w:start w:val="1"/>
+      <w:numFmt w:val="bullet"/>
+      <w:lvlText w:val="o"/>
+      <w:lvlJc w:val="left"/>
+      <w:pPr>
+        <w:ind w:left="3600" w:hanging="360"/>
+      </w:pPr>
+      <w:rPr>
+        <w:rFonts w:ascii="Courier New" w:hAnsi="Courier New" w:cs="Courier New" w:hint="default"/>
+      </w:rPr>
+    </w:lvl>
+    <w:lvl w:ilvl="5" w:tplc="04130005" w:tentative="1">
+      <w:start w:val="1"/>
+      <w:numFmt w:val="bullet"/>
+      <w:lvlText w:val=""/>
+      <w:lvlJc w:val="left"/>
+      <w:pPr>
+        <w:ind w:left="4320" w:hanging="360"/>
+      </w:pPr>
+      <w:rPr>
+        <w:rFonts w:ascii="Wingdings" w:hAnsi="Wingdings" w:hint="default"/>
+      </w:rPr>
+    </w:lvl>
+    <w:lvl w:ilvl="6" w:tplc="04130001" w:tentative="1">
+      <w:start w:val="1"/>
+      <w:numFmt w:val="bullet"/>
+      <w:lvlText w:val=""/>
+      <w:lvlJc w:val="left"/>
+      <w:pPr>
+        <w:ind w:left="5040" w:hanging="360"/>
+      </w:pPr>
+      <w:rPr>
+        <w:rFonts w:ascii="Symbol" w:hAnsi="Symbol" w:hint="default"/>
+      </w:rPr>
+    </w:lvl>
+    <w:lvl w:ilvl="7" w:tplc="04130003" w:tentative="1">
+      <w:start w:val="1"/>
+      <w:numFmt w:val="bullet"/>
+      <w:lvlText w:val="o"/>
+      <w:lvlJc w:val="left"/>
+      <w:pPr>
+        <w:ind w:left="5760" w:hanging="360"/>
+      </w:pPr>
+      <w:rPr>
+        <w:rFonts w:ascii="Courier New" w:hAnsi="Courier New" w:cs="Courier New" w:hint="default"/>
+      </w:rPr>
+    </w:lvl>
+    <w:lvl w:ilvl="8" w:tplc="04130005" w:tentative="1">
+      <w:start w:val="1"/>
+      <w:numFmt w:val="bullet"/>
+      <w:lvlText w:val=""/>
+      <w:lvlJc w:val="left"/>
+      <w:pPr>
+        <w:ind w:left="6480" w:hanging="360"/>
+      </w:pPr>
+      <w:rPr>
+        <w:rFonts w:ascii="Wingdings" w:hAnsi="Wingdings" w:hint="default"/>
+      </w:rPr>
+    </w:lvl>
+  </w:abstractNum>
+  <w:abstractNum w:abstractNumId="1">
     <w:nsid w:val="0F7E0117"/>
     <w:multiLevelType w:val="hybridMultilevel"/>
     <w:tmpl w:val="0FAA59EE"/>
@@ -10769,7 +11191,7 @@
       </w:rPr>
     </w:lvl>
   </w:abstractNum>
-  <w:abstractNum w:abstractNumId="1">
+  <w:abstractNum w:abstractNumId="2">
     <w:nsid w:val="3098616F"/>
     <w:multiLevelType w:val="hybridMultilevel"/>
     <w:tmpl w:val="714CEF60"/>
@@ -10881,7 +11303,7 @@
       </w:rPr>
     </w:lvl>
   </w:abstractNum>
-  <w:abstractNum w:abstractNumId="2">
+  <w:abstractNum w:abstractNumId="3">
     <w:nsid w:val="76432A8E"/>
     <w:multiLevelType w:val="hybridMultilevel"/>
     <w:tmpl w:val="D4C2C2AE"/>
@@ -10993,7 +11415,7 @@
       </w:rPr>
     </w:lvl>
   </w:abstractNum>
-  <w:abstractNum w:abstractNumId="3">
+  <w:abstractNum w:abstractNumId="4">
     <w:nsid w:val="7E0608B8"/>
     <w:multiLevelType w:val="hybridMultilevel"/>
     <w:tmpl w:val="BA48E97A"/>
@@ -11105,7 +11527,7 @@
       </w:rPr>
     </w:lvl>
   </w:abstractNum>
-  <w:abstractNum w:abstractNumId="4">
+  <w:abstractNum w:abstractNumId="5">
     <w:nsid w:val="7EC05455"/>
     <w:multiLevelType w:val="hybridMultilevel"/>
     <w:tmpl w:val="1E38928A"/>
@@ -11218,19 +11640,22 @@
     </w:lvl>
   </w:abstractNum>
   <w:num w:numId="1">
+    <w:abstractNumId w:val="4"/>
+  </w:num>
+  <w:num w:numId="2">
+    <w:abstractNumId w:val="5"/>
+  </w:num>
+  <w:num w:numId="3">
+    <w:abstractNumId w:val="1"/>
+  </w:num>
+  <w:num w:numId="4">
     <w:abstractNumId w:val="3"/>
   </w:num>
-  <w:num w:numId="2">
-    <w:abstractNumId w:val="4"/>
-  </w:num>
-  <w:num w:numId="3">
-    <w:abstractNumId w:val="0"/>
-  </w:num>
-  <w:num w:numId="4">
+  <w:num w:numId="5">
     <w:abstractNumId w:val="2"/>
   </w:num>
-  <w:num w:numId="5">
-    <w:abstractNumId w:val="1"/>
+  <w:num w:numId="6">
+    <w:abstractNumId w:val="0"/>
   </w:num>
 </w:numbering>
 </file>
@@ -12611,7 +13036,7 @@
 </file>
 
 <file path=customXml/itemProps2.xml><?xml version="1.0" encoding="utf-8"?>
-<ds:datastoreItem xmlns:ds="http://schemas.openxmlformats.org/officeDocument/2006/customXml" ds:itemID="{EE39585A-CB3E-426B-AD4B-CD286B21D781}">
+<ds:datastoreItem xmlns:ds="http://schemas.openxmlformats.org/officeDocument/2006/customXml" ds:itemID="{02C03F5E-3CE6-4254-9DE0-5FAE0DA0B0C3}">
   <ds:schemaRefs>
     <ds:schemaRef ds:uri="http://schemas.openxmlformats.org/officeDocument/2006/bibliography"/>
   </ds:schemaRefs>

--- a/project.docx
+++ b/project.docx
@@ -87,11 +87,12 @@
           <w:r>
             <w:fldChar w:fldCharType="separate"/>
           </w:r>
-          <w:hyperlink w:anchor="_Toc384727212" w:history="1">
+          <w:hyperlink w:anchor="_Toc385500809" w:history="1">
             <w:r>
               <w:rPr>
                 <w:rStyle w:val="Hyperlink"/>
                 <w:noProof/>
+                <w:lang w:val="nl-NL"/>
               </w:rPr>
               <w:t>Inleiding</w:t>
             </w:r>
@@ -114,7 +115,7 @@
                 <w:noProof/>
                 <w:webHidden/>
               </w:rPr>
-              <w:instrText xml:space="preserve"> PAGEREF _Toc384727212 \h </w:instrText>
+              <w:instrText xml:space="preserve"> PAGEREF _Toc385500809 \h </w:instrText>
             </w:r>
             <w:r>
               <w:rPr>
@@ -158,13 +159,23 @@
               <w:lang w:val="nl-NL" w:eastAsia="nl-NL"/>
             </w:rPr>
           </w:pPr>
-          <w:hyperlink w:anchor="_Toc384727213" w:history="1">
+          <w:hyperlink w:anchor="_Toc385500810" w:history="1">
             <w:r>
               <w:rPr>
                 <w:rStyle w:val="Hyperlink"/>
                 <w:noProof/>
-              </w:rPr>
-              <w:t>Peilingslijst</w:t>
+                <w:lang w:val="nl-NL"/>
+              </w:rPr>
+              <w:t xml:space="preserve">Peilingslijst </w:t>
+            </w:r>
+            <w:r>
+              <w:rPr>
+                <w:rStyle w:val="Hyperlink"/>
+                <w:b/>
+                <w:noProof/>
+                <w:lang w:val="nl-NL"/>
+              </w:rPr>
+              <w:t>MED</w:t>
             </w:r>
             <w:r>
               <w:rPr>
@@ -185,7 +196,79 @@
                 <w:noProof/>
                 <w:webHidden/>
               </w:rPr>
-              <w:instrText xml:space="preserve"> PAGEREF _Toc384727213 \h </w:instrText>
+              <w:instrText xml:space="preserve"> PAGEREF _Toc385500810 \h </w:instrText>
+            </w:r>
+            <w:r>
+              <w:rPr>
+                <w:noProof/>
+                <w:webHidden/>
+              </w:rPr>
+            </w:r>
+            <w:r>
+              <w:rPr>
+                <w:noProof/>
+                <w:webHidden/>
+              </w:rPr>
+              <w:fldChar w:fldCharType="separate"/>
+            </w:r>
+            <w:r>
+              <w:rPr>
+                <w:noProof/>
+                <w:webHidden/>
+              </w:rPr>
+              <w:t>4</w:t>
+            </w:r>
+            <w:r>
+              <w:rPr>
+                <w:noProof/>
+                <w:webHidden/>
+              </w:rPr>
+              <w:fldChar w:fldCharType="end"/>
+            </w:r>
+          </w:hyperlink>
+        </w:p>
+        <w:p>
+          <w:pPr>
+            <w:pStyle w:val="Inhopg2"/>
+            <w:tabs>
+              <w:tab w:val="right" w:leader="dot" w:pos="9350"/>
+            </w:tabs>
+            <w:rPr>
+              <w:noProof/>
+              <w:sz w:val="22"/>
+              <w:szCs w:val="22"/>
+              <w:lang w:val="nl-NL" w:eastAsia="nl-NL"/>
+            </w:rPr>
+          </w:pPr>
+          <w:hyperlink w:anchor="_Toc385500811" w:history="1">
+            <w:r>
+              <w:rPr>
+                <w:rStyle w:val="Hyperlink"/>
+                <w:noProof/>
+                <w:lang w:eastAsia="nl-NL"/>
+              </w:rPr>
+              <w:t>PEILINGLIJST STRUCTUUR</w:t>
+            </w:r>
+            <w:r>
+              <w:rPr>
+                <w:noProof/>
+                <w:webHidden/>
+              </w:rPr>
+              <w:tab/>
+            </w:r>
+            <w:r>
+              <w:rPr>
+                <w:noProof/>
+                <w:webHidden/>
+              </w:rPr>
+              <w:fldChar w:fldCharType="begin"/>
+            </w:r>
+            <w:r>
+              <w:rPr>
+                <w:noProof/>
+                <w:webHidden/>
+              </w:rPr>
+              <w:instrText xml:space="preserve"> PAGEREF _Toc385500811 \h </w:instrText>
             </w:r>
             <w:r>
               <w:rPr>
@@ -229,13 +312,23 @@
               <w:lang w:val="nl-NL" w:eastAsia="nl-NL"/>
             </w:rPr>
           </w:pPr>
-          <w:hyperlink w:anchor="_Toc384727214" w:history="1">
+          <w:hyperlink w:anchor="_Toc385500812" w:history="1">
             <w:r>
               <w:rPr>
                 <w:rStyle w:val="Hyperlink"/>
                 <w:noProof/>
-              </w:rPr>
-              <w:t>Bijlage Conventierapport</w:t>
+                <w:lang w:val="nl-NL"/>
+              </w:rPr>
+              <w:t xml:space="preserve">Peilingslijst </w:t>
+            </w:r>
+            <w:r>
+              <w:rPr>
+                <w:rStyle w:val="Hyperlink"/>
+                <w:b/>
+                <w:noProof/>
+                <w:lang w:val="nl-NL"/>
+              </w:rPr>
+              <w:t>APO</w:t>
             </w:r>
             <w:r>
               <w:rPr>
@@ -256,7 +349,7 @@
                 <w:noProof/>
                 <w:webHidden/>
               </w:rPr>
-              <w:instrText xml:space="preserve"> PAGEREF _Toc384727214 \h </w:instrText>
+              <w:instrText xml:space="preserve"> PAGEREF _Toc385500812 \h </w:instrText>
             </w:r>
             <w:r>
               <w:rPr>
@@ -276,7 +369,79 @@
                 <w:noProof/>
                 <w:webHidden/>
               </w:rPr>
-              <w:t>7</w:t>
+              <w:t>6</w:t>
+            </w:r>
+            <w:r>
+              <w:rPr>
+                <w:noProof/>
+                <w:webHidden/>
+              </w:rPr>
+              <w:fldChar w:fldCharType="end"/>
+            </w:r>
+          </w:hyperlink>
+        </w:p>
+        <w:p>
+          <w:pPr>
+            <w:pStyle w:val="Inhopg2"/>
+            <w:tabs>
+              <w:tab w:val="right" w:leader="dot" w:pos="9350"/>
+            </w:tabs>
+            <w:rPr>
+              <w:noProof/>
+              <w:sz w:val="22"/>
+              <w:szCs w:val="22"/>
+              <w:lang w:val="nl-NL" w:eastAsia="nl-NL"/>
+            </w:rPr>
+          </w:pPr>
+          <w:hyperlink w:anchor="_Toc385500813" w:history="1">
+            <w:r>
+              <w:rPr>
+                <w:rStyle w:val="Hyperlink"/>
+                <w:noProof/>
+                <w:lang w:eastAsia="nl-NL"/>
+              </w:rPr>
+              <w:t>PEILINGLIJST STRUCTUUR</w:t>
+            </w:r>
+            <w:r>
+              <w:rPr>
+                <w:noProof/>
+                <w:webHidden/>
+              </w:rPr>
+              <w:tab/>
+            </w:r>
+            <w:r>
+              <w:rPr>
+                <w:noProof/>
+                <w:webHidden/>
+              </w:rPr>
+              <w:fldChar w:fldCharType="begin"/>
+            </w:r>
+            <w:r>
+              <w:rPr>
+                <w:noProof/>
+                <w:webHidden/>
+              </w:rPr>
+              <w:instrText xml:space="preserve"> PAGEREF _Toc385500813 \h </w:instrText>
+            </w:r>
+            <w:r>
+              <w:rPr>
+                <w:noProof/>
+                <w:webHidden/>
+              </w:rPr>
+            </w:r>
+            <w:r>
+              <w:rPr>
+                <w:noProof/>
+                <w:webHidden/>
+              </w:rPr>
+              <w:fldChar w:fldCharType="separate"/>
+            </w:r>
+            <w:r>
+              <w:rPr>
+                <w:noProof/>
+                <w:webHidden/>
+              </w:rPr>
+              <w:t>6</w:t>
             </w:r>
             <w:r>
               <w:rPr>
@@ -300,13 +465,14 @@
               <w:lang w:val="nl-NL" w:eastAsia="nl-NL"/>
             </w:rPr>
           </w:pPr>
-          <w:hyperlink w:anchor="_Toc384727215" w:history="1">
+          <w:hyperlink w:anchor="_Toc385500814" w:history="1">
             <w:r>
               <w:rPr>
                 <w:rStyle w:val="Hyperlink"/>
                 <w:noProof/>
-              </w:rPr>
-              <w:t>Bijlage: wireframes mediadevelopment</w:t>
+                <w:lang w:val="nl-NL"/>
+              </w:rPr>
+              <w:t>Bijlage Conventierapport</w:t>
             </w:r>
             <w:r>
               <w:rPr>
@@ -327,7 +493,7 @@
                 <w:noProof/>
                 <w:webHidden/>
               </w:rPr>
-              <w:instrText xml:space="preserve"> PAGEREF _Toc384727215 \h </w:instrText>
+              <w:instrText xml:space="preserve"> PAGEREF _Toc385500814 \h </w:instrText>
             </w:r>
             <w:r>
               <w:rPr>
@@ -347,7 +513,292 @@
                 <w:noProof/>
                 <w:webHidden/>
               </w:rPr>
-              <w:t>8</w:t>
+              <w:t>9</w:t>
+            </w:r>
+            <w:r>
+              <w:rPr>
+                <w:noProof/>
+                <w:webHidden/>
+              </w:rPr>
+              <w:fldChar w:fldCharType="end"/>
+            </w:r>
+          </w:hyperlink>
+        </w:p>
+        <w:p>
+          <w:pPr>
+            <w:pStyle w:val="Inhopg1"/>
+            <w:tabs>
+              <w:tab w:val="right" w:leader="dot" w:pos="9350"/>
+            </w:tabs>
+            <w:rPr>
+              <w:noProof/>
+              <w:sz w:val="22"/>
+              <w:szCs w:val="22"/>
+              <w:lang w:val="nl-NL" w:eastAsia="nl-NL"/>
+            </w:rPr>
+          </w:pPr>
+          <w:hyperlink w:anchor="_Toc385500815" w:history="1">
+            <w:r>
+              <w:rPr>
+                <w:rStyle w:val="Hyperlink"/>
+                <w:noProof/>
+              </w:rPr>
+              <w:t>Bijlage Onderzoeksrapport Streamingdiensten</w:t>
+            </w:r>
+            <w:r>
+              <w:rPr>
+                <w:noProof/>
+                <w:webHidden/>
+              </w:rPr>
+              <w:tab/>
+            </w:r>
+            <w:r>
+              <w:rPr>
+                <w:noProof/>
+                <w:webHidden/>
+              </w:rPr>
+              <w:fldChar w:fldCharType="begin"/>
+            </w:r>
+            <w:r>
+              <w:rPr>
+                <w:noProof/>
+                <w:webHidden/>
+              </w:rPr>
+              <w:instrText xml:space="preserve"> PAGEREF _Toc385500815 \h </w:instrText>
+            </w:r>
+            <w:r>
+              <w:rPr>
+                <w:noProof/>
+                <w:webHidden/>
+              </w:rPr>
+            </w:r>
+            <w:r>
+              <w:rPr>
+                <w:noProof/>
+                <w:webHidden/>
+              </w:rPr>
+              <w:fldChar w:fldCharType="separate"/>
+            </w:r>
+            <w:r>
+              <w:rPr>
+                <w:noProof/>
+                <w:webHidden/>
+              </w:rPr>
+              <w:t>10</w:t>
+            </w:r>
+            <w:r>
+              <w:rPr>
+                <w:noProof/>
+                <w:webHidden/>
+              </w:rPr>
+              <w:fldChar w:fldCharType="end"/>
+            </w:r>
+          </w:hyperlink>
+        </w:p>
+        <w:p>
+          <w:pPr>
+            <w:pStyle w:val="Inhopg1"/>
+            <w:tabs>
+              <w:tab w:val="right" w:leader="dot" w:pos="9350"/>
+            </w:tabs>
+            <w:rPr>
+              <w:noProof/>
+              <w:sz w:val="22"/>
+              <w:szCs w:val="22"/>
+              <w:lang w:val="nl-NL" w:eastAsia="nl-NL"/>
+            </w:rPr>
+          </w:pPr>
+          <w:hyperlink w:anchor="_Toc385500816" w:history="1">
+            <w:r>
+              <w:rPr>
+                <w:rStyle w:val="Hyperlink"/>
+                <w:noProof/>
+              </w:rPr>
+              <w:t>Bijlage Onderzoeksrapport Applicatie Mediadevelopment</w:t>
+            </w:r>
+            <w:r>
+              <w:rPr>
+                <w:noProof/>
+                <w:webHidden/>
+              </w:rPr>
+              <w:tab/>
+            </w:r>
+            <w:r>
+              <w:rPr>
+                <w:noProof/>
+                <w:webHidden/>
+              </w:rPr>
+              <w:fldChar w:fldCharType="begin"/>
+            </w:r>
+            <w:r>
+              <w:rPr>
+                <w:noProof/>
+                <w:webHidden/>
+              </w:rPr>
+              <w:instrText xml:space="preserve"> PAGEREF _Toc385500816 \h </w:instrText>
+            </w:r>
+            <w:r>
+              <w:rPr>
+                <w:noProof/>
+                <w:webHidden/>
+              </w:rPr>
+            </w:r>
+            <w:r>
+              <w:rPr>
+                <w:noProof/>
+                <w:webHidden/>
+              </w:rPr>
+              <w:fldChar w:fldCharType="separate"/>
+            </w:r>
+            <w:r>
+              <w:rPr>
+                <w:noProof/>
+                <w:webHidden/>
+              </w:rPr>
+              <w:t>11</w:t>
+            </w:r>
+            <w:r>
+              <w:rPr>
+                <w:noProof/>
+                <w:webHidden/>
+              </w:rPr>
+              <w:fldChar w:fldCharType="end"/>
+            </w:r>
+          </w:hyperlink>
+        </w:p>
+        <w:p>
+          <w:pPr>
+            <w:pStyle w:val="Inhopg1"/>
+            <w:tabs>
+              <w:tab w:val="right" w:leader="dot" w:pos="9350"/>
+            </w:tabs>
+            <w:rPr>
+              <w:noProof/>
+              <w:sz w:val="22"/>
+              <w:szCs w:val="22"/>
+              <w:lang w:val="nl-NL" w:eastAsia="nl-NL"/>
+            </w:rPr>
+          </w:pPr>
+          <w:hyperlink w:anchor="_Toc385500817" w:history="1">
+            <w:r>
+              <w:rPr>
+                <w:rStyle w:val="Hyperlink"/>
+                <w:noProof/>
+                <w:lang w:val="nl-NL"/>
+              </w:rPr>
+              <w:t>Bijlage Database onderzoek APO</w:t>
+            </w:r>
+            <w:r>
+              <w:rPr>
+                <w:noProof/>
+                <w:webHidden/>
+              </w:rPr>
+              <w:tab/>
+            </w:r>
+            <w:r>
+              <w:rPr>
+                <w:noProof/>
+                <w:webHidden/>
+              </w:rPr>
+              <w:fldChar w:fldCharType="begin"/>
+            </w:r>
+            <w:r>
+              <w:rPr>
+                <w:noProof/>
+                <w:webHidden/>
+              </w:rPr>
+              <w:instrText xml:space="preserve"> PAGEREF _Toc385500817 \h </w:instrText>
+            </w:r>
+            <w:r>
+              <w:rPr>
+                <w:noProof/>
+                <w:webHidden/>
+              </w:rPr>
+            </w:r>
+            <w:r>
+              <w:rPr>
+                <w:noProof/>
+                <w:webHidden/>
+              </w:rPr>
+              <w:fldChar w:fldCharType="separate"/>
+            </w:r>
+            <w:r>
+              <w:rPr>
+                <w:noProof/>
+                <w:webHidden/>
+              </w:rPr>
+              <w:t>12</w:t>
+            </w:r>
+            <w:r>
+              <w:rPr>
+                <w:noProof/>
+                <w:webHidden/>
+              </w:rPr>
+              <w:fldChar w:fldCharType="end"/>
+            </w:r>
+          </w:hyperlink>
+        </w:p>
+        <w:p>
+          <w:pPr>
+            <w:pStyle w:val="Inhopg1"/>
+            <w:tabs>
+              <w:tab w:val="right" w:leader="dot" w:pos="9350"/>
+            </w:tabs>
+            <w:rPr>
+              <w:noProof/>
+              <w:sz w:val="22"/>
+              <w:szCs w:val="22"/>
+              <w:lang w:val="nl-NL" w:eastAsia="nl-NL"/>
+            </w:rPr>
+          </w:pPr>
+          <w:hyperlink w:anchor="_Toc385500818" w:history="1">
+            <w:r>
+              <w:rPr>
+                <w:rStyle w:val="Hyperlink"/>
+                <w:noProof/>
+              </w:rPr>
+              <w:t>Bijlage: wireframes mediadevelopment</w:t>
+            </w:r>
+            <w:r>
+              <w:rPr>
+                <w:noProof/>
+                <w:webHidden/>
+              </w:rPr>
+              <w:tab/>
+            </w:r>
+            <w:r>
+              <w:rPr>
+                <w:noProof/>
+                <w:webHidden/>
+              </w:rPr>
+              <w:fldChar w:fldCharType="begin"/>
+            </w:r>
+            <w:r>
+              <w:rPr>
+                <w:noProof/>
+                <w:webHidden/>
+              </w:rPr>
+              <w:instrText xml:space="preserve"> PAGEREF _Toc385500818 \h </w:instrText>
+            </w:r>
+            <w:r>
+              <w:rPr>
+                <w:noProof/>
+                <w:webHidden/>
+              </w:rPr>
+            </w:r>
+            <w:r>
+              <w:rPr>
+                <w:noProof/>
+                <w:webHidden/>
+              </w:rPr>
+              <w:fldChar w:fldCharType="separate"/>
+            </w:r>
+            <w:r>
+              <w:rPr>
+                <w:noProof/>
+                <w:webHidden/>
+              </w:rPr>
+              <w:t>13</w:t>
             </w:r>
             <w:r>
               <w:rPr>
@@ -373,6 +824,8 @@
       <w:r>
         <w:br w:type="page"/>
       </w:r>
+      <w:bookmarkStart w:id="0" w:name="_GoBack"/>
+      <w:bookmarkEnd w:id="0"/>
     </w:p>
     <w:p>
       <w:pPr>
@@ -388,14 +841,14 @@
         <w:lastRenderedPageBreak/>
         <w:br/>
       </w:r>
-      <w:bookmarkStart w:id="0" w:name="_Toc384727212"/>
+      <w:bookmarkStart w:id="1" w:name="_Toc385500809"/>
       <w:r>
         <w:rPr>
           <w:lang w:val="nl-NL"/>
         </w:rPr>
         <w:t>Inleiding</w:t>
       </w:r>
-      <w:bookmarkEnd w:id="0"/>
+      <w:bookmarkEnd w:id="1"/>
     </w:p>
     <w:p>
       <w:pPr>
@@ -569,8 +1022,8 @@
           <w:lang w:val="nl-NL"/>
         </w:rPr>
       </w:pPr>
-      <w:bookmarkStart w:id="1" w:name="_Toc384727213"/>
       <w:bookmarkStart w:id="2" w:name="_Toc378342066"/>
+      <w:bookmarkStart w:id="3" w:name="_Toc385500810"/>
       <w:r>
         <w:rPr>
           <w:lang w:val="nl-NL"/>
@@ -592,6 +1045,7 @@
         </w:rPr>
         <w:t>MED</w:t>
       </w:r>
+      <w:bookmarkEnd w:id="3"/>
     </w:p>
     <w:p>
       <w:pPr>
@@ -600,7 +1054,8 @@
           <w:lang w:eastAsia="nl-NL"/>
         </w:rPr>
       </w:pPr>
-      <w:bookmarkStart w:id="3" w:name="_Toc378342067"/>
+      <w:bookmarkStart w:id="4" w:name="_Toc378342067"/>
+      <w:bookmarkStart w:id="5" w:name="_Toc385500811"/>
       <w:r>
         <w:rPr>
           <w:lang w:eastAsia="nl-NL"/>
@@ -613,7 +1068,8 @@
         </w:rPr>
         <w:t xml:space="preserve"> STRUCTUUR</w:t>
       </w:r>
-      <w:bookmarkEnd w:id="3"/>
+      <w:bookmarkEnd w:id="4"/>
+      <w:bookmarkEnd w:id="5"/>
     </w:p>
     <w:p>
       <w:pPr>
@@ -4888,6 +5344,7 @@
           <w:lang w:val="nl-NL"/>
         </w:rPr>
       </w:pPr>
+      <w:bookmarkStart w:id="6" w:name="_Toc385500812"/>
       <w:r>
         <w:rPr>
           <w:lang w:val="nl-NL"/>
@@ -4902,6 +5359,7 @@
         </w:rPr>
         <w:t>APO</w:t>
       </w:r>
+      <w:bookmarkEnd w:id="6"/>
     </w:p>
     <w:p>
       <w:pPr>
@@ -4910,12 +5368,14 @@
           <w:lang w:eastAsia="nl-NL"/>
         </w:rPr>
       </w:pPr>
+      <w:bookmarkStart w:id="7" w:name="_Toc385500813"/>
       <w:r>
         <w:rPr>
           <w:lang w:eastAsia="nl-NL"/>
         </w:rPr>
         <w:t>PEILINGLIJST STRUCTUUR</w:t>
       </w:r>
+      <w:bookmarkEnd w:id="7"/>
     </w:p>
     <w:p>
       <w:pPr>
@@ -9510,7 +9970,6 @@
         <w:br w:type="page"/>
       </w:r>
     </w:p>
-    <w:bookmarkEnd w:id="1"/>
     <w:p>
       <w:pPr>
         <w:pStyle w:val="Duidelijkcitaat"/>
@@ -9533,14 +9992,14 @@
           <w:lang w:val="nl-NL"/>
         </w:rPr>
       </w:pPr>
-      <w:bookmarkStart w:id="4" w:name="_Toc384727214"/>
+      <w:bookmarkStart w:id="8" w:name="_Toc385500814"/>
       <w:r>
         <w:rPr>
           <w:lang w:val="nl-NL"/>
         </w:rPr>
         <w:t>Bijlage Conventierapport</w:t>
       </w:r>
-      <w:bookmarkEnd w:id="4"/>
+      <w:bookmarkEnd w:id="8"/>
     </w:p>
     <w:p>
       <w:pPr>
@@ -9832,6 +10291,152 @@
       <w:pPr>
         <w:pStyle w:val="Kop1"/>
       </w:pPr>
+      <w:bookmarkStart w:id="9" w:name="_Toc385500815"/>
+      <w:r>
+        <w:lastRenderedPageBreak/>
+        <w:t>Bijlage Onderzoeksrapport Streamingdiensten</w:t>
+      </w:r>
+      <w:bookmarkEnd w:id="9"/>
+    </w:p>
+    <w:p/>
+    <w:p>
+      <w:pPr>
+        <w:rPr>
+          <w:b/>
+        </w:rPr>
+      </w:pPr>
+      <w:r>
+        <w:rPr>
+          <w:b/>
+        </w:rPr>
+        <w:t>Inleiding</w:t>
+      </w:r>
+    </w:p>
+    <w:p>
+      <w:r>
+        <w:t>Jullie gaan een onderzoek doen naar de mogelijkheden van streaming binnen dit project. De bedoeling is dat er met behulp van een camera een livestream wordt opgezet van het voetbaltoernooi. Deze stream moet overal live bekeken kunnen worden. Denk bijvoorbeeld aan het thuisfront, of in het groot op de beamer in de kantine.</w:t>
+      </w:r>
+    </w:p>
+    <w:p>
+      <w:pPr>
+        <w:rPr>
+          <w:b/>
+        </w:rPr>
+      </w:pPr>
+      <w:r>
+        <w:rPr>
+          <w:b/>
+        </w:rPr>
+        <w:t>Leervragen</w:t>
+      </w:r>
+    </w:p>
+    <w:p>
+      <w:r>
+        <w:t>In het onderzoeksrapportworden de volgende leervragen beantwoord:</w:t>
+      </w:r>
+    </w:p>
+    <w:p>
+      <w:pPr>
+        <w:pStyle w:val="Lijstalinea"/>
+        <w:numPr>
+          <w:ilvl w:val="0"/>
+          <w:numId w:val="7"/>
+        </w:numPr>
+        <w:spacing w:line="259" w:lineRule="auto"/>
+      </w:pPr>
+      <w:r>
+        <w:t>Wat is streaming?</w:t>
+      </w:r>
+    </w:p>
+    <w:p>
+      <w:pPr>
+        <w:pStyle w:val="Lijstalinea"/>
+        <w:numPr>
+          <w:ilvl w:val="0"/>
+          <w:numId w:val="7"/>
+        </w:numPr>
+        <w:spacing w:line="259" w:lineRule="auto"/>
+      </w:pPr>
+      <w:r>
+        <w:t>Leg in eigen woorden uit hoe videostreams precies werken.</w:t>
+      </w:r>
+    </w:p>
+    <w:p>
+      <w:pPr>
+        <w:pStyle w:val="Lijstalinea"/>
+        <w:numPr>
+          <w:ilvl w:val="0"/>
+          <w:numId w:val="7"/>
+        </w:numPr>
+        <w:spacing w:line="259" w:lineRule="auto"/>
+      </w:pPr>
+      <w:r>
+        <w:t>Welke streamingdiensten zijn gratis beschikbaar?</w:t>
+      </w:r>
+    </w:p>
+    <w:p>
+      <w:pPr>
+        <w:pStyle w:val="Lijstalinea"/>
+        <w:numPr>
+          <w:ilvl w:val="0"/>
+          <w:numId w:val="7"/>
+        </w:numPr>
+        <w:spacing w:line="259" w:lineRule="auto"/>
+      </w:pPr>
+      <w:r>
+        <w:t>Geef van bovengenoemde streamingdiensten een aantal voor- en nadelen.</w:t>
+      </w:r>
+    </w:p>
+    <w:p>
+      <w:pPr>
+        <w:pStyle w:val="Lijstalinea"/>
+        <w:numPr>
+          <w:ilvl w:val="0"/>
+          <w:numId w:val="7"/>
+        </w:numPr>
+        <w:spacing w:line="259" w:lineRule="auto"/>
+      </w:pPr>
+      <w:r>
+        <w:t>Wat is er nodig om een livestream op een website te krijgen? (denk aan materialen en middelen)</w:t>
+      </w:r>
+    </w:p>
+    <w:p/>
+    <w:p>
+      <w:pPr>
+        <w:rPr>
+          <w:b/>
+        </w:rPr>
+      </w:pPr>
+      <w:r>
+        <w:rPr>
+          <w:b/>
+        </w:rPr>
+        <w:t>Adviesvoorstel</w:t>
+      </w:r>
+    </w:p>
+    <w:p>
+      <w:r>
+        <w:t xml:space="preserve">Uit het onderzoeksrapport volgt een adviesvoorstel waarin staat hoe de streaming het best ingezet dient te worden. Welke streamingdienst adviseer je en waarom? Wat is er voor nodig om het advies in te zetten in het project? </w:t>
+      </w:r>
+    </w:p>
+    <w:p>
+      <w:pPr>
+        <w:rPr>
+          <w:rFonts w:asciiTheme="majorHAnsi" w:eastAsiaTheme="majorEastAsia" w:hAnsiTheme="majorHAnsi" w:cstheme="majorBidi"/>
+          <w:color w:val="B01513" w:themeColor="accent1"/>
+          <w:sz w:val="28"/>
+          <w:szCs w:val="28"/>
+        </w:rPr>
+      </w:pPr>
+      <w:r>
+        <w:br w:type="page"/>
+      </w:r>
+    </w:p>
+    <w:p>
+      <w:pPr>
+        <w:pStyle w:val="Kop1"/>
+      </w:pPr>
+      <w:bookmarkStart w:id="10" w:name="_Toc385500816"/>
       <w:r>
         <w:lastRenderedPageBreak/>
         <w:t>Bijlage Onderzoeksrapport Applicatie</w:t>
@@ -9839,8 +10444,7 @@
       <w:r>
         <w:t xml:space="preserve"> Mediadevelopment</w:t>
       </w:r>
-      <w:bookmarkStart w:id="5" w:name="_GoBack"/>
-      <w:bookmarkEnd w:id="5"/>
+      <w:bookmarkEnd w:id="10"/>
     </w:p>
     <w:p/>
     <w:p>
@@ -10147,6 +10751,7 @@
           <w:lang w:val="nl-NL"/>
         </w:rPr>
       </w:pPr>
+      <w:bookmarkStart w:id="11" w:name="_Toc385500817"/>
       <w:r>
         <w:rPr>
           <w:lang w:val="nl-NL"/>
@@ -10154,6 +10759,7 @@
         <w:lastRenderedPageBreak/>
         <w:t>Bijlage Database onderzoek APO</w:t>
       </w:r>
+      <w:bookmarkEnd w:id="11"/>
     </w:p>
     <w:p>
       <w:pPr>
@@ -10556,7 +11162,7 @@
           <w:color w:val="B01513" w:themeColor="accent1"/>
         </w:rPr>
       </w:pPr>
-      <w:bookmarkStart w:id="6" w:name="_Toc384727215"/>
+      <w:bookmarkStart w:id="12" w:name="_Toc385500818"/>
       <w:r>
         <w:rPr>
           <w:rStyle w:val="Intensievebenadrukking"/>
@@ -10569,7 +11175,7 @@
         <w:lastRenderedPageBreak/>
         <w:t>Bijlage: wireframes mediadevelopment</w:t>
       </w:r>
-      <w:bookmarkEnd w:id="6"/>
+      <w:bookmarkEnd w:id="12"/>
     </w:p>
     <w:p/>
     <w:p>
@@ -11304,10 +11910,10 @@
     </w:lvl>
   </w:abstractNum>
   <w:abstractNum w:abstractNumId="3">
-    <w:nsid w:val="76432A8E"/>
+    <w:nsid w:val="53273FDC"/>
     <w:multiLevelType w:val="hybridMultilevel"/>
-    <w:tmpl w:val="D4C2C2AE"/>
-    <w:lvl w:ilvl="0" w:tplc="72B867AE">
+    <w:tmpl w:val="9FDAFAAE"/>
+    <w:lvl w:ilvl="0" w:tplc="7B423932">
       <w:numFmt w:val="bullet"/>
       <w:lvlText w:val="-"/>
       <w:lvlJc w:val="left"/>
@@ -11416,6 +12022,118 @@
     </w:lvl>
   </w:abstractNum>
   <w:abstractNum w:abstractNumId="4">
+    <w:nsid w:val="76432A8E"/>
+    <w:multiLevelType w:val="hybridMultilevel"/>
+    <w:tmpl w:val="D4C2C2AE"/>
+    <w:lvl w:ilvl="0" w:tplc="72B867AE">
+      <w:numFmt w:val="bullet"/>
+      <w:lvlText w:val="-"/>
+      <w:lvlJc w:val="left"/>
+      <w:pPr>
+        <w:ind w:left="720" w:hanging="360"/>
+      </w:pPr>
+      <w:rPr>
+        <w:rFonts w:ascii="Calibri" w:eastAsiaTheme="minorHAnsi" w:hAnsi="Calibri" w:cstheme="minorBidi" w:hint="default"/>
+      </w:rPr>
+    </w:lvl>
+    <w:lvl w:ilvl="1" w:tplc="04130003" w:tentative="1">
+      <w:start w:val="1"/>
+      <w:numFmt w:val="bullet"/>
+      <w:lvlText w:val="o"/>
+      <w:lvlJc w:val="left"/>
+      <w:pPr>
+        <w:ind w:left="1440" w:hanging="360"/>
+      </w:pPr>
+      <w:rPr>
+        <w:rFonts w:ascii="Courier New" w:hAnsi="Courier New" w:cs="Courier New" w:hint="default"/>
+      </w:rPr>
+    </w:lvl>
+    <w:lvl w:ilvl="2" w:tplc="04130005" w:tentative="1">
+      <w:start w:val="1"/>
+      <w:numFmt w:val="bullet"/>
+      <w:lvlText w:val=""/>
+      <w:lvlJc w:val="left"/>
+      <w:pPr>
+        <w:ind w:left="2160" w:hanging="360"/>
+      </w:pPr>
+      <w:rPr>
+        <w:rFonts w:ascii="Wingdings" w:hAnsi="Wingdings" w:hint="default"/>
+      </w:rPr>
+    </w:lvl>
+    <w:lvl w:ilvl="3" w:tplc="04130001" w:tentative="1">
+      <w:start w:val="1"/>
+      <w:numFmt w:val="bullet"/>
+      <w:lvlText w:val=""/>
+      <w:lvlJc w:val="left"/>
+      <w:pPr>
+        <w:ind w:left="2880" w:hanging="360"/>
+      </w:pPr>
+      <w:rPr>
+        <w:rFonts w:ascii="Symbol" w:hAnsi="Symbol" w:hint="default"/>
+      </w:rPr>
+    </w:lvl>
+    <w:lvl w:ilvl="4" w:tplc="04130003" w:tentative="1">
+      <w:start w:val="1"/>
+      <w:numFmt w:val="bullet"/>
+      <w:lvlText w:val="o"/>
+      <w:lvlJc w:val="left"/>
+      <w:pPr>
+        <w:ind w:left="3600" w:hanging="360"/>
+      </w:pPr>
+      <w:rPr>
+        <w:rFonts w:ascii="Courier New" w:hAnsi="Courier New" w:cs="Courier New" w:hint="default"/>
+      </w:rPr>
+    </w:lvl>
+    <w:lvl w:ilvl="5" w:tplc="04130005" w:tentative="1">
+      <w:start w:val="1"/>
+      <w:numFmt w:val="bullet"/>
+      <w:lvlText w:val=""/>
+      <w:lvlJc w:val="left"/>
+      <w:pPr>
+        <w:ind w:left="4320" w:hanging="360"/>
+      </w:pPr>
+      <w:rPr>
+        <w:rFonts w:ascii="Wingdings" w:hAnsi="Wingdings" w:hint="default"/>
+      </w:rPr>
+    </w:lvl>
+    <w:lvl w:ilvl="6" w:tplc="04130001" w:tentative="1">
+      <w:start w:val="1"/>
+      <w:numFmt w:val="bullet"/>
+      <w:lvlText w:val=""/>
+      <w:lvlJc w:val="left"/>
+      <w:pPr>
+        <w:ind w:left="5040" w:hanging="360"/>
+      </w:pPr>
+      <w:rPr>
+        <w:rFonts w:ascii="Symbol" w:hAnsi="Symbol" w:hint="default"/>
+      </w:rPr>
+    </w:lvl>
+    <w:lvl w:ilvl="7" w:tplc="04130003" w:tentative="1">
+      <w:start w:val="1"/>
+      <w:numFmt w:val="bullet"/>
+      <w:lvlText w:val="o"/>
+      <w:lvlJc w:val="left"/>
+      <w:pPr>
+        <w:ind w:left="5760" w:hanging="360"/>
+      </w:pPr>
+      <w:rPr>
+        <w:rFonts w:ascii="Courier New" w:hAnsi="Courier New" w:cs="Courier New" w:hint="default"/>
+      </w:rPr>
+    </w:lvl>
+    <w:lvl w:ilvl="8" w:tplc="04130005" w:tentative="1">
+      <w:start w:val="1"/>
+      <w:numFmt w:val="bullet"/>
+      <w:lvlText w:val=""/>
+      <w:lvlJc w:val="left"/>
+      <w:pPr>
+        <w:ind w:left="6480" w:hanging="360"/>
+      </w:pPr>
+      <w:rPr>
+        <w:rFonts w:ascii="Wingdings" w:hAnsi="Wingdings" w:hint="default"/>
+      </w:rPr>
+    </w:lvl>
+  </w:abstractNum>
+  <w:abstractNum w:abstractNumId="5">
     <w:nsid w:val="7E0608B8"/>
     <w:multiLevelType w:val="hybridMultilevel"/>
     <w:tmpl w:val="BA48E97A"/>
@@ -11527,7 +12245,7 @@
       </w:rPr>
     </w:lvl>
   </w:abstractNum>
-  <w:abstractNum w:abstractNumId="5">
+  <w:abstractNum w:abstractNumId="6">
     <w:nsid w:val="7EC05455"/>
     <w:multiLevelType w:val="hybridMultilevel"/>
     <w:tmpl w:val="1E38928A"/>
@@ -11640,22 +12358,25 @@
     </w:lvl>
   </w:abstractNum>
   <w:num w:numId="1">
-    <w:abstractNumId w:val="4"/>
+    <w:abstractNumId w:val="5"/>
   </w:num>
   <w:num w:numId="2">
-    <w:abstractNumId w:val="5"/>
+    <w:abstractNumId w:val="6"/>
   </w:num>
   <w:num w:numId="3">
     <w:abstractNumId w:val="1"/>
   </w:num>
   <w:num w:numId="4">
-    <w:abstractNumId w:val="3"/>
+    <w:abstractNumId w:val="4"/>
   </w:num>
   <w:num w:numId="5">
     <w:abstractNumId w:val="2"/>
   </w:num>
   <w:num w:numId="6">
     <w:abstractNumId w:val="0"/>
+  </w:num>
+  <w:num w:numId="7">
+    <w:abstractNumId w:val="3"/>
   </w:num>
 </w:numbering>
 </file>
@@ -13036,7 +13757,7 @@
 </file>
 
 <file path=customXml/itemProps2.xml><?xml version="1.0" encoding="utf-8"?>
-<ds:datastoreItem xmlns:ds="http://schemas.openxmlformats.org/officeDocument/2006/customXml" ds:itemID="{02C03F5E-3CE6-4254-9DE0-5FAE0DA0B0C3}">
+<ds:datastoreItem xmlns:ds="http://schemas.openxmlformats.org/officeDocument/2006/customXml" ds:itemID="{64AD2DC4-C010-4050-AE3B-696AA884DF93}">
   <ds:schemaRefs>
     <ds:schemaRef ds:uri="http://schemas.openxmlformats.org/officeDocument/2006/bibliography"/>
   </ds:schemaRefs>
